--- a/report.docx
+++ b/report.docx
@@ -1,6 +1,6 @@
 
 <file path=word/document.xml><?xml version="1.0" encoding="utf-8"?>
-<w:document xmlns:wpc="http://schemas.microsoft.com/office/word/2010/wordprocessingCanvas" xmlns:cx="http://schemas.microsoft.com/office/drawing/2014/chartex" xmlns:cx1="http://schemas.microsoft.com/office/drawing/2015/9/8/chartex" xmlns:cx2="http://schemas.microsoft.com/office/drawing/2015/10/21/chartex" xmlns:cx3="http://schemas.microsoft.com/office/drawing/2016/5/9/chartex" xmlns:cx4="http://schemas.microsoft.com/office/drawing/2016/5/10/chartex" xmlns:cx5="http://schemas.microsoft.com/office/drawing/2016/5/11/chartex" xmlns:cx6="http://schemas.microsoft.com/office/drawing/2016/5/12/chartex" xmlns:cx7="http://schemas.microsoft.com/office/drawing/2016/5/13/chartex" xmlns:cx8="http://schemas.microsoft.com/office/drawing/2016/5/14/chartex" xmlns:mc="http://schemas.openxmlformats.org/markup-compatibility/2006" xmlns:aink="http://schemas.microsoft.com/office/drawing/2016/ink" xmlns:am3d="http://schemas.microsoft.com/office/drawing/2017/model3d" xmlns:o="urn:schemas-microsoft-com:office:office" xmlns:oel="http://schemas.microsoft.com/office/2019/extlst" xmlns:r="http://schemas.openxmlformats.org/officeDocument/2006/relationships" xmlns:m="http://schemas.openxmlformats.org/officeDocument/2006/math" xmlns:v="urn:schemas-microsoft-com:vml" xmlns:wp14="http://schemas.microsoft.com/office/word/2010/wordprocessingDrawing" xmlns:wp="http://schemas.openxmlformats.org/drawingml/2006/wordprocessingDrawing" xmlns:w10="urn:schemas-microsoft-com:office:word" xmlns:w="http://schemas.openxmlformats.org/wordprocessingml/2006/main" xmlns:w14="http://schemas.microsoft.com/office/word/2010/wordml" xmlns:w15="http://schemas.microsoft.com/office/word/2012/wordml" xmlns:w16cex="http://schemas.microsoft.com/office/word/2018/wordml/cex" xmlns:w16cid="http://schemas.microsoft.com/office/word/2016/wordml/cid" xmlns:w16="http://schemas.microsoft.com/office/word/2018/wordml" xmlns:w16sdtdh="http://schemas.microsoft.com/office/word/2020/wordml/sdtdatahash" xmlns:w16se="http://schemas.microsoft.com/office/word/2015/wordml/symex" xmlns:wpg="http://schemas.microsoft.com/office/word/2010/wordprocessingGroup" xmlns:wpi="http://schemas.microsoft.com/office/word/2010/wordprocessingInk" xmlns:wne="http://schemas.microsoft.com/office/word/2006/wordml" xmlns:wps="http://schemas.microsoft.com/office/word/2010/wordprocessingShape" mc:Ignorable="w14 w15 w16se w16cid w16 w16cex w16sdtdh wp14">
+<w:document xmlns:wpc="http://schemas.microsoft.com/office/word/2010/wordprocessingCanvas" xmlns:cx="http://schemas.microsoft.com/office/drawing/2014/chartex" xmlns:cx1="http://schemas.microsoft.com/office/drawing/2015/9/8/chartex" xmlns:cx2="http://schemas.microsoft.com/office/drawing/2015/10/21/chartex" xmlns:cx3="http://schemas.microsoft.com/office/drawing/2016/5/9/chartex" xmlns:cx4="http://schemas.microsoft.com/office/drawing/2016/5/10/chartex" xmlns:cx5="http://schemas.microsoft.com/office/drawing/2016/5/11/chartex" xmlns:cx6="http://schemas.microsoft.com/office/drawing/2016/5/12/chartex" xmlns:cx7="http://schemas.microsoft.com/office/drawing/2016/5/13/chartex" xmlns:cx8="http://schemas.microsoft.com/office/drawing/2016/5/14/chartex" xmlns:mc="http://schemas.openxmlformats.org/markup-compatibility/2006" xmlns:aink="http://schemas.microsoft.com/office/drawing/2016/ink" xmlns:am3d="http://schemas.microsoft.com/office/drawing/2017/model3d" xmlns:o="urn:schemas-microsoft-com:office:office" xmlns:r="http://schemas.openxmlformats.org/officeDocument/2006/relationships" xmlns:m="http://schemas.openxmlformats.org/officeDocument/2006/math" xmlns:v="urn:schemas-microsoft-com:vml" xmlns:wp14="http://schemas.microsoft.com/office/word/2010/wordprocessingDrawing" xmlns:wp="http://schemas.openxmlformats.org/drawingml/2006/wordprocessingDrawing" xmlns:w10="urn:schemas-microsoft-com:office:word" xmlns:w="http://schemas.openxmlformats.org/wordprocessingml/2006/main" xmlns:w14="http://schemas.microsoft.com/office/word/2010/wordml" xmlns:w15="http://schemas.microsoft.com/office/word/2012/wordml" xmlns:w16cid="http://schemas.microsoft.com/office/word/2016/wordml/cid" xmlns:w16se="http://schemas.microsoft.com/office/word/2015/wordml/symex" xmlns:wpg="http://schemas.microsoft.com/office/word/2010/wordprocessingGroup" xmlns:wpi="http://schemas.microsoft.com/office/word/2010/wordprocessingInk" xmlns:wne="http://schemas.microsoft.com/office/word/2006/wordml" xmlns:wps="http://schemas.microsoft.com/office/word/2010/wordprocessingShape" mc:Ignorable="w14 w15 w16se w16cid wp14">
   <w:body>
     <w:p>
       <w:pPr>
@@ -55,34 +55,194 @@
           <w:szCs w:val="24"/>
         </w:rPr>
         <w:br/>
-        <w:t>Noam Munz – 207042292</w:t>
+        <w:t xml:space="preserve">Noam </w:t>
+      </w:r>
+      <w:proofErr w:type="spellStart"/>
+      <w:r>
+        <w:rPr>
+          <w:sz w:val="24"/>
+          <w:szCs w:val="24"/>
+        </w:rPr>
+        <w:t>Munz</w:t>
+      </w:r>
+      <w:proofErr w:type="spellEnd"/>
+      <w:r>
+        <w:rPr>
+          <w:sz w:val="24"/>
+          <w:szCs w:val="24"/>
+        </w:rPr>
+        <w:t xml:space="preserve"> – 207042292</w:t>
       </w:r>
     </w:p>
     <w:p>
       <w:pPr>
         <w:pStyle w:val="Heading2"/>
         <w:jc w:val="center"/>
-      </w:pPr>
-      <w:r>
+        <w:rPr>
+          <w:sz w:val="24"/>
+          <w:szCs w:val="24"/>
+        </w:rPr>
+      </w:pPr>
+      <w:r>
+        <w:rPr>
+          <w:sz w:val="24"/>
+          <w:szCs w:val="24"/>
+        </w:rPr>
+        <w:t>Introduction</w:t>
+      </w:r>
+    </w:p>
+    <w:p>
+      <w:pPr>
+        <w:rPr>
+          <w:sz w:val="24"/>
+          <w:szCs w:val="24"/>
+        </w:rPr>
+      </w:pPr>
+      <w:r>
+        <w:rPr>
+          <w:sz w:val="24"/>
+          <w:szCs w:val="24"/>
+        </w:rPr>
+        <w:t xml:space="preserve">In this project, </w:t>
+      </w:r>
+      <w:r>
+        <w:rPr>
+          <w:sz w:val="24"/>
+          <w:szCs w:val="24"/>
+        </w:rPr>
+        <w:t>we create</w:t>
+      </w:r>
+      <w:r>
+        <w:rPr>
+          <w:sz w:val="24"/>
+          <w:szCs w:val="24"/>
+        </w:rPr>
+        <w:t xml:space="preserve"> a Lyrics Generator—a </w:t>
+      </w:r>
+      <w:r>
+        <w:rPr>
+          <w:sz w:val="24"/>
+          <w:szCs w:val="24"/>
+        </w:rPr>
+        <w:t>DL</w:t>
+      </w:r>
+      <w:r>
+        <w:rPr>
+          <w:sz w:val="24"/>
+          <w:szCs w:val="24"/>
+        </w:rPr>
+        <w:t xml:space="preserve">-driven system designed to craft original song lyrics by learning from a dataset of songs and their corresponding MIDI files. Through the integration of LSTM neural networks and MIDI autoencoder, the model </w:t>
+      </w:r>
+      <w:r>
+        <w:rPr>
+          <w:sz w:val="24"/>
+          <w:szCs w:val="24"/>
+        </w:rPr>
+        <w:t>aims</w:t>
+      </w:r>
+      <w:r>
+        <w:rPr>
+          <w:sz w:val="24"/>
+          <w:szCs w:val="24"/>
+        </w:rPr>
+        <w:t xml:space="preserve"> to blend the </w:t>
+      </w:r>
+      <w:r>
+        <w:rPr>
+          <w:sz w:val="24"/>
+          <w:szCs w:val="24"/>
+        </w:rPr>
+        <w:t xml:space="preserve">lingual content </w:t>
+      </w:r>
+      <w:r>
+        <w:rPr>
+          <w:sz w:val="24"/>
+          <w:szCs w:val="24"/>
+        </w:rPr>
+        <w:t>with the rhythm and mood of music</w:t>
+      </w:r>
+      <w:r>
+        <w:rPr>
+          <w:sz w:val="24"/>
+          <w:szCs w:val="24"/>
+        </w:rPr>
+        <w:t>.</w:t>
+      </w:r>
+    </w:p>
+    <w:p>
+      <w:pPr>
+        <w:rPr>
+          <w:sz w:val="24"/>
+          <w:szCs w:val="24"/>
+        </w:rPr>
+      </w:pPr>
+      <w:r>
+        <w:rPr>
+          <w:sz w:val="24"/>
+          <w:szCs w:val="24"/>
+        </w:rPr>
+        <w:t xml:space="preserve">The project repository, and detailed information about running the code, can be found at </w:t>
+      </w:r>
+      <w:hyperlink r:id="rId6" w:history="1">
+        <w:r>
+          <w:rPr>
+            <w:rStyle w:val="Hyperlink"/>
+            <w:sz w:val="24"/>
+            <w:szCs w:val="24"/>
+          </w:rPr>
+          <w:t>https://github.com/AmaruCrunch/lyric-generation/</w:t>
+        </w:r>
+      </w:hyperlink>
+      <w:r>
+        <w:rPr>
+          <w:sz w:val="24"/>
+          <w:szCs w:val="24"/>
+        </w:rPr>
+        <w:t>.</w:t>
+      </w:r>
+    </w:p>
+    <w:p>
+      <w:pPr>
+        <w:pStyle w:val="Heading2"/>
+        <w:jc w:val="center"/>
+        <w:rPr>
+          <w:sz w:val="24"/>
+          <w:szCs w:val="24"/>
+        </w:rPr>
+      </w:pPr>
+      <w:r>
+        <w:rPr>
+          <w:sz w:val="24"/>
+          <w:szCs w:val="24"/>
+        </w:rPr>
         <w:t>Data Analysis</w:t>
       </w:r>
     </w:p>
     <w:p>
       <w:pPr>
-        <w:pStyle w:val="ListParagraph"/>
-        <w:rPr>
-          <w:sz w:val="24"/>
-          <w:szCs w:val="24"/>
-          <w:lang w:val="en-IL"/>
-        </w:rPr>
-      </w:pPr>
+        <w:rPr>
+          <w:b/>
+          <w:bCs/>
+          <w:sz w:val="24"/>
+          <w:szCs w:val="24"/>
+        </w:rPr>
+      </w:pPr>
+      <w:r>
+        <w:rPr>
+          <w:b/>
+          <w:bCs/>
+          <w:sz w:val="24"/>
+          <w:szCs w:val="24"/>
+        </w:rPr>
+        <w:t>Overview of the Dataset</w:t>
+      </w:r>
     </w:p>
     <w:p>
       <w:pPr>
         <w:pStyle w:val="ListParagraph"/>
         <w:numPr>
           <w:ilvl w:val="0"/>
-          <w:numId w:val="10"/>
+          <w:numId w:val="18"/>
         </w:numPr>
         <w:rPr>
           <w:sz w:val="24"/>
@@ -94,7 +254,7 @@
           <w:sz w:val="24"/>
           <w:szCs w:val="24"/>
         </w:rPr>
-        <w:t>The data in this assignment includes 599 songs, and their respective melodies in MID files.</w:t>
+        <w:t>The dataset comprises 599 songs, each associated with lyrics and corresponding MIDI files.</w:t>
       </w:r>
     </w:p>
     <w:p>
@@ -102,7 +262,7 @@
         <w:pStyle w:val="ListParagraph"/>
         <w:numPr>
           <w:ilvl w:val="0"/>
-          <w:numId w:val="10"/>
+          <w:numId w:val="18"/>
         </w:numPr>
         <w:rPr>
           <w:sz w:val="24"/>
@@ -114,16 +274,38 @@
           <w:sz w:val="24"/>
           <w:szCs w:val="24"/>
         </w:rPr>
-        <w:t>Data came divided into 594 train samples and 5 test samples.</w:t>
+        <w:t>The data is split into 594 training samples and 5 test samples.</w:t>
+      </w:r>
+    </w:p>
+    <w:p>
+      <w:pPr>
+        <w:rPr>
+          <w:b/>
+          <w:bCs/>
+          <w:sz w:val="24"/>
+          <w:szCs w:val="24"/>
+        </w:rPr>
+      </w:pPr>
+      <w:r>
+        <w:rPr>
+          <w:b/>
+          <w:bCs/>
+          <w:sz w:val="24"/>
+          <w:szCs w:val="24"/>
+        </w:rPr>
+        <w:t>Lyrics Analysis</w:t>
       </w:r>
     </w:p>
     <w:p>
       <w:pPr>
         <w:pStyle w:val="ListParagraph"/>
-        <w:rPr>
-          <w:sz w:val="24"/>
-          <w:szCs w:val="24"/>
-          <w:lang w:val="en-IL"/>
+        <w:numPr>
+          <w:ilvl w:val="0"/>
+          <w:numId w:val="22"/>
+        </w:numPr>
+        <w:rPr>
+          <w:sz w:val="24"/>
+          <w:szCs w:val="24"/>
         </w:rPr>
       </w:pPr>
       <w:r>
@@ -131,20 +313,19 @@
           <w:noProof/>
           <w:sz w:val="24"/>
           <w:szCs w:val="24"/>
-          <w:lang w:val="en-IL"/>
         </w:rPr>
         <w:drawing>
-          <wp:anchor distT="0" distB="0" distL="114300" distR="114300" simplePos="0" relativeHeight="251658240" behindDoc="1" locked="0" layoutInCell="1" allowOverlap="1" wp14:anchorId="4BF9E456" wp14:editId="03088DC6">
+          <wp:anchor distT="0" distB="0" distL="114300" distR="114300" simplePos="0" relativeHeight="251662336" behindDoc="1" locked="0" layoutInCell="1" allowOverlap="1" wp14:anchorId="35A488F8" wp14:editId="45210252">
             <wp:simplePos x="0" y="0"/>
-            <wp:positionH relativeFrom="column">
-              <wp:posOffset>-647700</wp:posOffset>
+            <wp:positionH relativeFrom="margin">
+              <wp:posOffset>1704975</wp:posOffset>
             </wp:positionH>
             <wp:positionV relativeFrom="paragraph">
-              <wp:posOffset>252095</wp:posOffset>
+              <wp:posOffset>227330</wp:posOffset>
             </wp:positionV>
-            <wp:extent cx="3498358" cy="2790825"/>
-            <wp:effectExtent l="0" t="0" r="6985" b="0"/>
-            <wp:wrapNone/>
+            <wp:extent cx="2411095" cy="1924050"/>
+            <wp:effectExtent l="0" t="0" r="8255" b="0"/>
+            <wp:wrapTopAndBottom/>
             <wp:docPr id="283368440" name="Picture 1"/>
             <wp:cNvGraphicFramePr>
               <a:graphicFrameLocks xmlns:a="http://schemas.openxmlformats.org/drawingml/2006/main" noChangeAspect="1"/>
@@ -154,73 +335,6 @@
                 <pic:pic xmlns:pic="http://schemas.openxmlformats.org/drawingml/2006/picture">
                   <pic:nvPicPr>
                     <pic:cNvPr id="283368440" name=""/>
-                    <pic:cNvPicPr/>
-                  </pic:nvPicPr>
-                  <pic:blipFill>
-                    <a:blip r:embed="rId6">
-                      <a:extLst>
-                        <a:ext uri="{28A0092B-C50C-407E-A947-70E740481C1C}">
-                          <a14:useLocalDpi xmlns:a14="http://schemas.microsoft.com/office/drawing/2010/main" val="0"/>
-                        </a:ext>
-                      </a:extLst>
-                    </a:blip>
-                    <a:stretch>
-                      <a:fillRect/>
-                    </a:stretch>
-                  </pic:blipFill>
-                  <pic:spPr>
-                    <a:xfrm>
-                      <a:off x="0" y="0"/>
-                      <a:ext cx="3498358" cy="2790825"/>
-                    </a:xfrm>
-                    <a:prstGeom prst="rect">
-                      <a:avLst/>
-                    </a:prstGeom>
-                  </pic:spPr>
-                </pic:pic>
-              </a:graphicData>
-            </a:graphic>
-          </wp:anchor>
-        </w:drawing>
-      </w:r>
-    </w:p>
-    <w:p>
-      <w:pPr>
-        <w:pStyle w:val="ListParagraph"/>
-        <w:rPr>
-          <w:sz w:val="24"/>
-          <w:szCs w:val="24"/>
-          <w:lang w:val="en-IL"/>
-        </w:rPr>
-      </w:pPr>
-      <w:r>
-        <w:rPr>
-          <w:noProof/>
-          <w:sz w:val="24"/>
-          <w:szCs w:val="24"/>
-          <w:lang w:val="en-IL"/>
-        </w:rPr>
-        <w:drawing>
-          <wp:anchor distT="0" distB="0" distL="114300" distR="114300" simplePos="0" relativeHeight="251659264" behindDoc="1" locked="0" layoutInCell="1" allowOverlap="1" wp14:anchorId="4E921454" wp14:editId="7265135E">
-            <wp:simplePos x="0" y="0"/>
-            <wp:positionH relativeFrom="page">
-              <wp:posOffset>3924300</wp:posOffset>
-            </wp:positionH>
-            <wp:positionV relativeFrom="paragraph">
-              <wp:posOffset>64770</wp:posOffset>
-            </wp:positionV>
-            <wp:extent cx="3480985" cy="2771775"/>
-            <wp:effectExtent l="0" t="0" r="5715" b="0"/>
-            <wp:wrapNone/>
-            <wp:docPr id="1257917294" name="Picture 1"/>
-            <wp:cNvGraphicFramePr>
-              <a:graphicFrameLocks xmlns:a="http://schemas.openxmlformats.org/drawingml/2006/main" noChangeAspect="1"/>
-            </wp:cNvGraphicFramePr>
-            <a:graphic xmlns:a="http://schemas.openxmlformats.org/drawingml/2006/main">
-              <a:graphicData uri="http://schemas.openxmlformats.org/drawingml/2006/picture">
-                <pic:pic xmlns:pic="http://schemas.openxmlformats.org/drawingml/2006/picture">
-                  <pic:nvPicPr>
-                    <pic:cNvPr id="1257917294" name=""/>
                     <pic:cNvPicPr/>
                   </pic:nvPicPr>
                   <pic:blipFill>
@@ -238,7 +352,7 @@
                   <pic:spPr>
                     <a:xfrm>
                       <a:off x="0" y="0"/>
-                      <a:ext cx="3480985" cy="2771775"/>
+                      <a:ext cx="2411095" cy="1924050"/>
                     </a:xfrm>
                     <a:prstGeom prst="rect">
                       <a:avLst/>
@@ -256,164 +370,672 @@
           </wp:anchor>
         </w:drawing>
       </w:r>
+      <w:r>
+        <w:rPr>
+          <w:sz w:val="24"/>
+          <w:szCs w:val="24"/>
+        </w:rPr>
+        <w:t>Song Length Distribution:</w:t>
+      </w:r>
     </w:p>
     <w:p>
       <w:pPr>
         <w:pStyle w:val="ListParagraph"/>
-        <w:rPr>
-          <w:sz w:val="24"/>
-          <w:szCs w:val="24"/>
-          <w:lang w:val="en-IL"/>
+        <w:ind w:left="1080"/>
+        <w:rPr>
+          <w:sz w:val="24"/>
+          <w:szCs w:val="24"/>
         </w:rPr>
       </w:pPr>
     </w:p>
     <w:p>
       <w:pPr>
         <w:pStyle w:val="ListParagraph"/>
-        <w:rPr>
-          <w:sz w:val="24"/>
-          <w:szCs w:val="24"/>
-          <w:lang w:val="en-IL"/>
-        </w:rPr>
-      </w:pPr>
-    </w:p>
-    <w:p>
-      <w:pPr>
-        <w:pStyle w:val="ListParagraph"/>
-        <w:rPr>
-          <w:sz w:val="24"/>
-          <w:szCs w:val="24"/>
-          <w:lang w:val="en-IL"/>
-        </w:rPr>
-      </w:pPr>
-    </w:p>
-    <w:p>
-      <w:pPr>
-        <w:pStyle w:val="ListParagraph"/>
-        <w:rPr>
-          <w:sz w:val="24"/>
-          <w:szCs w:val="24"/>
-          <w:lang w:val="en-IL"/>
-        </w:rPr>
-      </w:pPr>
-    </w:p>
-    <w:p>
-      <w:pPr>
-        <w:pStyle w:val="ListParagraph"/>
-        <w:rPr>
-          <w:sz w:val="24"/>
-          <w:szCs w:val="24"/>
-          <w:lang w:val="en-IL"/>
-        </w:rPr>
-      </w:pPr>
-    </w:p>
-    <w:p>
-      <w:pPr>
-        <w:pStyle w:val="ListParagraph"/>
-        <w:rPr>
-          <w:sz w:val="24"/>
-          <w:szCs w:val="24"/>
-          <w:lang w:val="en-IL"/>
-        </w:rPr>
-      </w:pPr>
-    </w:p>
-    <w:p>
-      <w:pPr>
-        <w:pStyle w:val="ListParagraph"/>
-        <w:rPr>
-          <w:sz w:val="24"/>
-          <w:szCs w:val="24"/>
-          <w:lang w:val="en-IL"/>
-        </w:rPr>
-      </w:pPr>
-    </w:p>
-    <w:p>
-      <w:pPr>
-        <w:pStyle w:val="ListParagraph"/>
-        <w:rPr>
-          <w:sz w:val="24"/>
-          <w:szCs w:val="24"/>
-          <w:lang w:val="en-IL"/>
-        </w:rPr>
-      </w:pPr>
-    </w:p>
-    <w:p>
-      <w:pPr>
-        <w:pStyle w:val="ListParagraph"/>
-        <w:rPr>
-          <w:sz w:val="24"/>
-          <w:szCs w:val="24"/>
-          <w:lang w:val="en-IL"/>
-        </w:rPr>
-      </w:pPr>
-    </w:p>
-    <w:p>
-      <w:pPr>
-        <w:pStyle w:val="ListParagraph"/>
-        <w:rPr>
-          <w:sz w:val="24"/>
-          <w:szCs w:val="24"/>
-          <w:lang w:val="en-IL"/>
-        </w:rPr>
-      </w:pPr>
-    </w:p>
-    <w:p>
-      <w:pPr>
-        <w:pStyle w:val="ListParagraph"/>
-        <w:rPr>
-          <w:sz w:val="24"/>
-          <w:szCs w:val="24"/>
-          <w:lang w:val="en-IL"/>
-        </w:rPr>
-      </w:pPr>
-    </w:p>
-    <w:p>
-      <w:pPr>
-        <w:pStyle w:val="ListParagraph"/>
-        <w:rPr>
-          <w:sz w:val="24"/>
-          <w:szCs w:val="24"/>
-          <w:lang w:val="en-IL"/>
-        </w:rPr>
-      </w:pPr>
-    </w:p>
-    <w:p>
-      <w:pPr>
-        <w:pStyle w:val="ListParagraph"/>
-        <w:rPr>
-          <w:sz w:val="24"/>
-          <w:szCs w:val="24"/>
-          <w:lang w:val="en-IL"/>
-        </w:rPr>
-      </w:pPr>
+        <w:numPr>
+          <w:ilvl w:val="1"/>
+          <w:numId w:val="22"/>
+        </w:numPr>
+        <w:rPr>
+          <w:sz w:val="24"/>
+          <w:szCs w:val="24"/>
+        </w:rPr>
+      </w:pPr>
+      <w:r>
+        <w:rPr>
+          <w:sz w:val="24"/>
+          <w:szCs w:val="24"/>
+        </w:rPr>
+        <w:t>The length of songs (measured in words) follows a normal distribution, with the majority of songs containing fewer than 600 words.</w:t>
+      </w:r>
     </w:p>
     <w:p>
       <w:pPr>
         <w:pStyle w:val="ListParagraph"/>
         <w:numPr>
           <w:ilvl w:val="0"/>
-          <w:numId w:val="11"/>
+          <w:numId w:val="22"/>
         </w:numPr>
         <w:rPr>
           <w:sz w:val="24"/>
           <w:szCs w:val="24"/>
-          <w:lang w:val="en-IL"/>
-        </w:rPr>
-      </w:pPr>
-      <w:r>
-        <w:rPr>
-          <w:sz w:val="24"/>
-          <w:szCs w:val="24"/>
-        </w:rPr>
-        <w:t>We can see that there’s some correlation between song length in words and in seconds. We’ll be using these when vectorizing melodies.</w:t>
-      </w:r>
+        </w:rPr>
+      </w:pPr>
+      <w:r>
+        <w:rPr>
+          <w:noProof/>
+          <w:sz w:val="24"/>
+          <w:szCs w:val="24"/>
+        </w:rPr>
+        <w:lastRenderedPageBreak/>
+        <w:drawing>
+          <wp:anchor distT="0" distB="0" distL="114300" distR="114300" simplePos="0" relativeHeight="251664384" behindDoc="1" locked="0" layoutInCell="1" allowOverlap="1" wp14:anchorId="69E811EF" wp14:editId="5E8535E3">
+            <wp:simplePos x="0" y="0"/>
+            <wp:positionH relativeFrom="margin">
+              <wp:posOffset>1438275</wp:posOffset>
+            </wp:positionH>
+            <wp:positionV relativeFrom="paragraph">
+              <wp:posOffset>318135</wp:posOffset>
+            </wp:positionV>
+            <wp:extent cx="2752725" cy="1721485"/>
+            <wp:effectExtent l="0" t="0" r="9525" b="0"/>
+            <wp:wrapTopAndBottom/>
+            <wp:docPr id="5" name="Picture 1"/>
+            <wp:cNvGraphicFramePr>
+              <a:graphicFrameLocks xmlns:a="http://schemas.openxmlformats.org/drawingml/2006/main" noChangeAspect="1"/>
+            </wp:cNvGraphicFramePr>
+            <a:graphic xmlns:a="http://schemas.openxmlformats.org/drawingml/2006/main">
+              <a:graphicData uri="http://schemas.openxmlformats.org/drawingml/2006/picture">
+                <pic:pic xmlns:pic="http://schemas.openxmlformats.org/drawingml/2006/picture">
+                  <pic:nvPicPr>
+                    <pic:cNvPr id="63260891" name=""/>
+                    <pic:cNvPicPr/>
+                  </pic:nvPicPr>
+                  <pic:blipFill>
+                    <a:blip r:embed="rId8" cstate="print">
+                      <a:extLst>
+                        <a:ext uri="{28A0092B-C50C-407E-A947-70E740481C1C}">
+                          <a14:useLocalDpi xmlns:a14="http://schemas.microsoft.com/office/drawing/2010/main" val="0"/>
+                        </a:ext>
+                      </a:extLst>
+                    </a:blip>
+                    <a:stretch>
+                      <a:fillRect/>
+                    </a:stretch>
+                  </pic:blipFill>
+                  <pic:spPr>
+                    <a:xfrm>
+                      <a:off x="0" y="0"/>
+                      <a:ext cx="2752725" cy="1721485"/>
+                    </a:xfrm>
+                    <a:prstGeom prst="rect">
+                      <a:avLst/>
+                    </a:prstGeom>
+                  </pic:spPr>
+                </pic:pic>
+              </a:graphicData>
+            </a:graphic>
+            <wp14:sizeRelH relativeFrom="margin">
+              <wp14:pctWidth>0</wp14:pctWidth>
+            </wp14:sizeRelH>
+            <wp14:sizeRelV relativeFrom="margin">
+              <wp14:pctHeight>0</wp14:pctHeight>
+            </wp14:sizeRelV>
+          </wp:anchor>
+        </w:drawing>
+      </w:r>
+      <w:r>
+        <w:rPr>
+          <w:sz w:val="24"/>
+          <w:szCs w:val="24"/>
+        </w:rPr>
+        <w:t>Stop Word Analysis:</w:t>
+      </w:r>
+    </w:p>
+    <w:p>
+      <w:pPr>
+        <w:pStyle w:val="ListParagraph"/>
+        <w:ind w:left="1080"/>
+        <w:rPr>
+          <w:sz w:val="24"/>
+          <w:szCs w:val="24"/>
+        </w:rPr>
+      </w:pPr>
+    </w:p>
+    <w:p>
+      <w:pPr>
+        <w:pStyle w:val="ListParagraph"/>
+        <w:numPr>
+          <w:ilvl w:val="1"/>
+          <w:numId w:val="22"/>
+        </w:numPr>
+        <w:rPr>
+          <w:sz w:val="24"/>
+          <w:szCs w:val="24"/>
+        </w:rPr>
+      </w:pPr>
+      <w:r>
+        <w:rPr>
+          <w:sz w:val="24"/>
+          <w:szCs w:val="24"/>
+        </w:rPr>
+        <w:t>Approximately 43% of the words in the lyrics are stop words, indicating a normal distribution of common versus unique words across the dataset.</w:t>
+      </w:r>
+    </w:p>
+    <w:p>
+      <w:pPr>
+        <w:pStyle w:val="ListParagraph"/>
+        <w:numPr>
+          <w:ilvl w:val="0"/>
+          <w:numId w:val="22"/>
+        </w:numPr>
+        <w:rPr>
+          <w:sz w:val="24"/>
+          <w:szCs w:val="24"/>
+        </w:rPr>
+      </w:pPr>
+      <w:r>
+        <w:rPr>
+          <w:sz w:val="24"/>
+          <w:szCs w:val="24"/>
+        </w:rPr>
+        <w:t>Vocabulary and Word2Vec Coverage:</w:t>
+      </w:r>
+    </w:p>
+    <w:p>
+      <w:pPr>
+        <w:pStyle w:val="ListParagraph"/>
+        <w:numPr>
+          <w:ilvl w:val="1"/>
+          <w:numId w:val="22"/>
+        </w:numPr>
+        <w:rPr>
+          <w:sz w:val="24"/>
+          <w:szCs w:val="24"/>
+        </w:rPr>
+      </w:pPr>
+      <w:r>
+        <w:rPr>
+          <w:sz w:val="24"/>
+          <w:szCs w:val="24"/>
+        </w:rPr>
+        <w:t>The Word2Vec model utilized has a vocabulary of 3 million words.</w:t>
+      </w:r>
+    </w:p>
+    <w:p>
+      <w:pPr>
+        <w:pStyle w:val="ListParagraph"/>
+        <w:numPr>
+          <w:ilvl w:val="1"/>
+          <w:numId w:val="22"/>
+        </w:numPr>
+        <w:rPr>
+          <w:sz w:val="24"/>
+          <w:szCs w:val="24"/>
+        </w:rPr>
+      </w:pPr>
+      <w:r>
+        <w:rPr>
+          <w:sz w:val="24"/>
+          <w:szCs w:val="24"/>
+        </w:rPr>
+        <w:t>Roughly 2% of the words in the lyrics dataset are out-of-vocabulary (OOV) for the Word2Vec model, indicating a good coverage but also highlighting areas for potential enhancement in understanding song lyrics</w:t>
+      </w:r>
+      <w:r>
+        <w:rPr>
+          <w:sz w:val="24"/>
+          <w:szCs w:val="24"/>
+        </w:rPr>
+        <w:t>. We will delve into this in the preprocessing.</w:t>
+      </w:r>
+    </w:p>
+    <w:p>
+      <w:pPr>
+        <w:rPr>
+          <w:b/>
+          <w:bCs/>
+          <w:sz w:val="24"/>
+          <w:szCs w:val="24"/>
+        </w:rPr>
+      </w:pPr>
+      <w:r>
+        <w:rPr>
+          <w:b/>
+          <w:bCs/>
+          <w:sz w:val="24"/>
+          <w:szCs w:val="24"/>
+        </w:rPr>
+        <w:t>MIDI Analysis</w:t>
+      </w:r>
+    </w:p>
+    <w:p>
+      <w:pPr>
+        <w:pStyle w:val="ListParagraph"/>
+        <w:numPr>
+          <w:ilvl w:val="0"/>
+          <w:numId w:val="25"/>
+        </w:numPr>
+        <w:rPr>
+          <w:b/>
+          <w:bCs/>
+          <w:sz w:val="24"/>
+          <w:szCs w:val="24"/>
+        </w:rPr>
+      </w:pPr>
+      <w:r>
+        <w:rPr>
+          <w:noProof/>
+        </w:rPr>
+        <w:drawing>
+          <wp:anchor distT="0" distB="0" distL="114300" distR="114300" simplePos="0" relativeHeight="251665408" behindDoc="0" locked="0" layoutInCell="1" allowOverlap="1" wp14:anchorId="41DC3F00" wp14:editId="25232FEA">
+            <wp:simplePos x="0" y="0"/>
+            <wp:positionH relativeFrom="margin">
+              <wp:align>center</wp:align>
+            </wp:positionH>
+            <wp:positionV relativeFrom="paragraph">
+              <wp:posOffset>239395</wp:posOffset>
+            </wp:positionV>
+            <wp:extent cx="2647950" cy="1635533"/>
+            <wp:effectExtent l="0" t="0" r="0" b="3175"/>
+            <wp:wrapTopAndBottom/>
+            <wp:docPr id="6" name="Picture 6"/>
+            <wp:cNvGraphicFramePr>
+              <a:graphicFrameLocks xmlns:a="http://schemas.openxmlformats.org/drawingml/2006/main" noChangeAspect="1"/>
+            </wp:cNvGraphicFramePr>
+            <a:graphic xmlns:a="http://schemas.openxmlformats.org/drawingml/2006/main">
+              <a:graphicData uri="http://schemas.openxmlformats.org/drawingml/2006/picture">
+                <pic:pic xmlns:pic="http://schemas.openxmlformats.org/drawingml/2006/picture">
+                  <pic:nvPicPr>
+                    <pic:cNvPr id="1" name=""/>
+                    <pic:cNvPicPr/>
+                  </pic:nvPicPr>
+                  <pic:blipFill>
+                    <a:blip r:embed="rId9" cstate="print">
+                      <a:extLst>
+                        <a:ext uri="{28A0092B-C50C-407E-A947-70E740481C1C}">
+                          <a14:useLocalDpi xmlns:a14="http://schemas.microsoft.com/office/drawing/2010/main" val="0"/>
+                        </a:ext>
+                      </a:extLst>
+                    </a:blip>
+                    <a:stretch>
+                      <a:fillRect/>
+                    </a:stretch>
+                  </pic:blipFill>
+                  <pic:spPr>
+                    <a:xfrm>
+                      <a:off x="0" y="0"/>
+                      <a:ext cx="2647950" cy="1635533"/>
+                    </a:xfrm>
+                    <a:prstGeom prst="rect">
+                      <a:avLst/>
+                    </a:prstGeom>
+                  </pic:spPr>
+                </pic:pic>
+              </a:graphicData>
+            </a:graphic>
+          </wp:anchor>
+        </w:drawing>
+      </w:r>
+      <w:r>
+        <w:rPr>
+          <w:b/>
+          <w:bCs/>
+          <w:sz w:val="24"/>
+          <w:szCs w:val="24"/>
+        </w:rPr>
+        <w:t>Instrumentation:</w:t>
+      </w:r>
+    </w:p>
+    <w:p>
+      <w:pPr>
+        <w:pStyle w:val="ListParagraph"/>
+        <w:ind w:left="1080"/>
+        <w:rPr>
+          <w:b/>
+          <w:bCs/>
+          <w:sz w:val="24"/>
+          <w:szCs w:val="24"/>
+        </w:rPr>
+      </w:pPr>
+    </w:p>
+    <w:p>
+      <w:pPr>
+        <w:pStyle w:val="ListParagraph"/>
+        <w:numPr>
+          <w:ilvl w:val="1"/>
+          <w:numId w:val="25"/>
+        </w:numPr>
+        <w:rPr>
+          <w:sz w:val="24"/>
+          <w:szCs w:val="24"/>
+        </w:rPr>
+      </w:pPr>
+      <w:r>
+        <w:rPr>
+          <w:sz w:val="24"/>
+          <w:szCs w:val="24"/>
+        </w:rPr>
+        <w:t>Most songs feature between 10 and 60 different instruments, showcasing a wide range of musical complexity and styles.</w:t>
+      </w:r>
+    </w:p>
+    <w:p>
+      <w:pPr>
+        <w:pStyle w:val="ListParagraph"/>
+        <w:ind w:left="1800"/>
+        <w:rPr>
+          <w:sz w:val="24"/>
+          <w:szCs w:val="24"/>
+        </w:rPr>
+      </w:pPr>
+    </w:p>
+    <w:p>
+      <w:pPr>
+        <w:pStyle w:val="ListParagraph"/>
+        <w:numPr>
+          <w:ilvl w:val="0"/>
+          <w:numId w:val="25"/>
+        </w:numPr>
+        <w:rPr>
+          <w:b/>
+          <w:bCs/>
+          <w:sz w:val="24"/>
+          <w:szCs w:val="24"/>
+        </w:rPr>
+      </w:pPr>
+      <w:r>
+        <w:rPr>
+          <w:noProof/>
+        </w:rPr>
+        <w:lastRenderedPageBreak/>
+        <w:drawing>
+          <wp:anchor distT="0" distB="0" distL="114300" distR="114300" simplePos="0" relativeHeight="251666432" behindDoc="0" locked="0" layoutInCell="1" allowOverlap="1" wp14:anchorId="21B8477C" wp14:editId="550A6CA8">
+            <wp:simplePos x="0" y="0"/>
+            <wp:positionH relativeFrom="margin">
+              <wp:align>center</wp:align>
+            </wp:positionH>
+            <wp:positionV relativeFrom="paragraph">
+              <wp:posOffset>205105</wp:posOffset>
+            </wp:positionV>
+            <wp:extent cx="2451955" cy="1514475"/>
+            <wp:effectExtent l="0" t="0" r="5715" b="0"/>
+            <wp:wrapTopAndBottom/>
+            <wp:docPr id="7" name="Picture 7"/>
+            <wp:cNvGraphicFramePr>
+              <a:graphicFrameLocks xmlns:a="http://schemas.openxmlformats.org/drawingml/2006/main" noChangeAspect="1"/>
+            </wp:cNvGraphicFramePr>
+            <a:graphic xmlns:a="http://schemas.openxmlformats.org/drawingml/2006/main">
+              <a:graphicData uri="http://schemas.openxmlformats.org/drawingml/2006/picture">
+                <pic:pic xmlns:pic="http://schemas.openxmlformats.org/drawingml/2006/picture">
+                  <pic:nvPicPr>
+                    <pic:cNvPr id="1" name=""/>
+                    <pic:cNvPicPr/>
+                  </pic:nvPicPr>
+                  <pic:blipFill>
+                    <a:blip r:embed="rId10" cstate="print">
+                      <a:extLst>
+                        <a:ext uri="{28A0092B-C50C-407E-A947-70E740481C1C}">
+                          <a14:useLocalDpi xmlns:a14="http://schemas.microsoft.com/office/drawing/2010/main" val="0"/>
+                        </a:ext>
+                      </a:extLst>
+                    </a:blip>
+                    <a:stretch>
+                      <a:fillRect/>
+                    </a:stretch>
+                  </pic:blipFill>
+                  <pic:spPr>
+                    <a:xfrm>
+                      <a:off x="0" y="0"/>
+                      <a:ext cx="2451955" cy="1514475"/>
+                    </a:xfrm>
+                    <a:prstGeom prst="rect">
+                      <a:avLst/>
+                    </a:prstGeom>
+                  </pic:spPr>
+                </pic:pic>
+              </a:graphicData>
+            </a:graphic>
+          </wp:anchor>
+        </w:drawing>
+      </w:r>
+      <w:r>
+        <w:rPr>
+          <w:b/>
+          <w:bCs/>
+          <w:sz w:val="24"/>
+          <w:szCs w:val="24"/>
+        </w:rPr>
+        <w:t>Note Distributio</w:t>
+      </w:r>
+      <w:r>
+        <w:rPr>
+          <w:b/>
+          <w:bCs/>
+          <w:sz w:val="24"/>
+          <w:szCs w:val="24"/>
+        </w:rPr>
+        <w:t>n</w:t>
+      </w:r>
+      <w:r>
+        <w:rPr>
+          <w:b/>
+          <w:bCs/>
+          <w:sz w:val="24"/>
+          <w:szCs w:val="24"/>
+        </w:rPr>
+        <w:t>:</w:t>
+      </w:r>
+    </w:p>
+    <w:p>
+      <w:pPr>
+        <w:pStyle w:val="ListParagraph"/>
+        <w:ind w:left="1080"/>
+        <w:rPr>
+          <w:b/>
+          <w:bCs/>
+          <w:sz w:val="24"/>
+          <w:szCs w:val="24"/>
+        </w:rPr>
+      </w:pPr>
+    </w:p>
+    <w:p>
+      <w:pPr>
+        <w:pStyle w:val="ListParagraph"/>
+        <w:numPr>
+          <w:ilvl w:val="1"/>
+          <w:numId w:val="25"/>
+        </w:numPr>
+        <w:rPr>
+          <w:sz w:val="24"/>
+          <w:szCs w:val="24"/>
+        </w:rPr>
+      </w:pPr>
+      <w:r>
+        <w:rPr>
+          <w:sz w:val="24"/>
+          <w:szCs w:val="24"/>
+        </w:rPr>
+        <w:t>The distribution of notes per song has a heavy-tailed distribution, with most songs having fewer than 10,000 notes but a few outliers having significantly more.</w:t>
+      </w:r>
+    </w:p>
+    <w:p>
+      <w:pPr>
+        <w:pStyle w:val="ListParagraph"/>
+        <w:ind w:left="1800"/>
+        <w:rPr>
+          <w:sz w:val="24"/>
+          <w:szCs w:val="24"/>
+        </w:rPr>
+      </w:pPr>
+    </w:p>
+    <w:p>
+      <w:pPr>
+        <w:pStyle w:val="ListParagraph"/>
+        <w:numPr>
+          <w:ilvl w:val="0"/>
+          <w:numId w:val="25"/>
+        </w:numPr>
+        <w:rPr>
+          <w:b/>
+          <w:bCs/>
+          <w:sz w:val="24"/>
+          <w:szCs w:val="24"/>
+        </w:rPr>
+      </w:pPr>
+      <w:r>
+        <w:rPr>
+          <w:noProof/>
+        </w:rPr>
+        <w:drawing>
+          <wp:anchor distT="0" distB="0" distL="114300" distR="114300" simplePos="0" relativeHeight="251667456" behindDoc="0" locked="0" layoutInCell="1" allowOverlap="1" wp14:anchorId="6ABDBBFC" wp14:editId="636268CF">
+            <wp:simplePos x="0" y="0"/>
+            <wp:positionH relativeFrom="margin">
+              <wp:align>center</wp:align>
+            </wp:positionH>
+            <wp:positionV relativeFrom="paragraph">
+              <wp:posOffset>232410</wp:posOffset>
+            </wp:positionV>
+            <wp:extent cx="2673279" cy="1666875"/>
+            <wp:effectExtent l="0" t="0" r="0" b="0"/>
+            <wp:wrapTopAndBottom/>
+            <wp:docPr id="8" name="Picture 8"/>
+            <wp:cNvGraphicFramePr>
+              <a:graphicFrameLocks xmlns:a="http://schemas.openxmlformats.org/drawingml/2006/main" noChangeAspect="1"/>
+            </wp:cNvGraphicFramePr>
+            <a:graphic xmlns:a="http://schemas.openxmlformats.org/drawingml/2006/main">
+              <a:graphicData uri="http://schemas.openxmlformats.org/drawingml/2006/picture">
+                <pic:pic xmlns:pic="http://schemas.openxmlformats.org/drawingml/2006/picture">
+                  <pic:nvPicPr>
+                    <pic:cNvPr id="1" name=""/>
+                    <pic:cNvPicPr/>
+                  </pic:nvPicPr>
+                  <pic:blipFill>
+                    <a:blip r:embed="rId11" cstate="print">
+                      <a:extLst>
+                        <a:ext uri="{28A0092B-C50C-407E-A947-70E740481C1C}">
+                          <a14:useLocalDpi xmlns:a14="http://schemas.microsoft.com/office/drawing/2010/main" val="0"/>
+                        </a:ext>
+                      </a:extLst>
+                    </a:blip>
+                    <a:stretch>
+                      <a:fillRect/>
+                    </a:stretch>
+                  </pic:blipFill>
+                  <pic:spPr>
+                    <a:xfrm>
+                      <a:off x="0" y="0"/>
+                      <a:ext cx="2673279" cy="1666875"/>
+                    </a:xfrm>
+                    <a:prstGeom prst="rect">
+                      <a:avLst/>
+                    </a:prstGeom>
+                  </pic:spPr>
+                </pic:pic>
+              </a:graphicData>
+            </a:graphic>
+          </wp:anchor>
+        </w:drawing>
+      </w:r>
+      <w:r>
+        <w:rPr>
+          <w:b/>
+          <w:bCs/>
+          <w:sz w:val="24"/>
+          <w:szCs w:val="24"/>
+        </w:rPr>
+        <w:t>Tempo Analysis:</w:t>
+      </w:r>
+    </w:p>
+    <w:p>
+      <w:pPr>
+        <w:pStyle w:val="ListParagraph"/>
+        <w:ind w:left="1080"/>
+        <w:rPr>
+          <w:b/>
+          <w:bCs/>
+          <w:sz w:val="24"/>
+          <w:szCs w:val="24"/>
+        </w:rPr>
+      </w:pPr>
+    </w:p>
+    <w:p>
+      <w:pPr>
+        <w:pStyle w:val="ListParagraph"/>
+        <w:numPr>
+          <w:ilvl w:val="1"/>
+          <w:numId w:val="25"/>
+        </w:numPr>
+        <w:rPr>
+          <w:sz w:val="24"/>
+          <w:szCs w:val="24"/>
+        </w:rPr>
+      </w:pPr>
+      <w:r>
+        <w:rPr>
+          <w:sz w:val="24"/>
+          <w:szCs w:val="24"/>
+        </w:rPr>
+        <w:t>Tempos of songs in the dataset range between 150 and 275 beats per minute (BPM), suggesting a variety of song paces from moderate to fast.</w:t>
+      </w:r>
+    </w:p>
+    <w:p>
+      <w:pPr>
+        <w:rPr>
+          <w:b/>
+          <w:bCs/>
+          <w:sz w:val="24"/>
+          <w:szCs w:val="24"/>
+        </w:rPr>
+      </w:pPr>
+      <w:r>
+        <w:rPr>
+          <w:b/>
+          <w:bCs/>
+          <w:sz w:val="24"/>
+          <w:szCs w:val="24"/>
+        </w:rPr>
+        <w:t>Summary</w:t>
+      </w:r>
+    </w:p>
+    <w:p>
+      <w:pPr>
+        <w:rPr>
+          <w:b/>
+          <w:bCs/>
+          <w:sz w:val="24"/>
+          <w:szCs w:val="24"/>
+        </w:rPr>
+      </w:pPr>
+      <w:r>
+        <w:rPr>
+          <w:sz w:val="24"/>
+          <w:szCs w:val="24"/>
+        </w:rPr>
+        <w:t xml:space="preserve">The analysis of lyrics reveals common patterns in song length and word usage, while the MIDI analysis uncovers the instrumental diversity and note distribution among songs. </w:t>
+      </w:r>
+    </w:p>
+    <w:p>
+      <w:pPr>
+        <w:pStyle w:val="ListParagraph"/>
+        <w:ind w:left="1440"/>
+        <w:rPr>
+          <w:sz w:val="24"/>
+          <w:szCs w:val="24"/>
+        </w:rPr>
+      </w:pPr>
     </w:p>
     <w:p>
       <w:pPr>
         <w:pStyle w:val="Heading2"/>
         <w:jc w:val="center"/>
-      </w:pPr>
-      <w:r>
+        <w:rPr>
+          <w:sz w:val="24"/>
+          <w:szCs w:val="24"/>
+        </w:rPr>
+      </w:pPr>
+      <w:r>
+        <w:rPr>
+          <w:sz w:val="24"/>
+          <w:szCs w:val="24"/>
+        </w:rPr>
         <w:t>Preprocessing</w:t>
       </w:r>
     </w:p>
@@ -423,7 +1045,6 @@
         <w:rPr>
           <w:sz w:val="24"/>
           <w:szCs w:val="24"/>
-          <w:lang w:val="en-IL"/>
         </w:rPr>
       </w:pPr>
     </w:p>
@@ -432,12 +1053,16 @@
         <w:pStyle w:val="ListParagraph"/>
         <w:ind w:left="0"/>
         <w:rPr>
-          <w:sz w:val="24"/>
-          <w:szCs w:val="24"/>
-        </w:rPr>
-      </w:pPr>
-      <w:r>
-        <w:rPr>
+          <w:b/>
+          <w:bCs/>
+          <w:sz w:val="24"/>
+          <w:szCs w:val="24"/>
+        </w:rPr>
+      </w:pPr>
+      <w:r>
+        <w:rPr>
+          <w:b/>
+          <w:bCs/>
           <w:sz w:val="24"/>
           <w:szCs w:val="24"/>
         </w:rPr>
@@ -462,14 +1087,30 @@
           <w:sz w:val="24"/>
           <w:szCs w:val="24"/>
         </w:rPr>
-        <w:t>For the lyrics preprocessing we used Google</w:t>
-      </w:r>
-      <w:r>
-        <w:rPr>
-          <w:sz w:val="24"/>
-          <w:szCs w:val="24"/>
-        </w:rPr>
-        <w:t>News word2vec model with vocabulary size of 3,000,000.</w:t>
+        <w:t xml:space="preserve">For the lyrics preprocessing we used </w:t>
+      </w:r>
+      <w:proofErr w:type="spellStart"/>
+      <w:r>
+        <w:rPr>
+          <w:sz w:val="24"/>
+          <w:szCs w:val="24"/>
+        </w:rPr>
+        <w:t>Google</w:t>
+      </w:r>
+      <w:r>
+        <w:rPr>
+          <w:sz w:val="24"/>
+          <w:szCs w:val="24"/>
+        </w:rPr>
+        <w:t>News</w:t>
+      </w:r>
+      <w:proofErr w:type="spellEnd"/>
+      <w:r>
+        <w:rPr>
+          <w:sz w:val="24"/>
+          <w:szCs w:val="24"/>
+        </w:rPr>
+        <w:t xml:space="preserve"> word2vec model with vocabulary size of 3,000,000.</w:t>
       </w:r>
     </w:p>
     <w:p>
@@ -490,22 +1131,908 @@
           <w:sz w:val="24"/>
           <w:szCs w:val="24"/>
         </w:rPr>
-        <w:t xml:space="preserve">Each song </w:t>
-      </w:r>
-      <w:r>
-        <w:rPr>
-          <w:sz w:val="24"/>
-          <w:szCs w:val="24"/>
-        </w:rPr>
-        <w:t>was</w:t>
-      </w:r>
-      <w:r>
-        <w:rPr>
-          <w:sz w:val="24"/>
-          <w:szCs w:val="24"/>
-        </w:rPr>
-        <w:t xml:space="preserve"> divided into sequences (dynamic size) and each word in sequence was converted into a vector (punctuation, stop words and words not in vocabulary were removed).</w:t>
-      </w:r>
+        <w:t xml:space="preserve">We </w:t>
+      </w:r>
+      <w:r>
+        <w:rPr>
+          <w:sz w:val="24"/>
+          <w:szCs w:val="24"/>
+        </w:rPr>
+        <w:t xml:space="preserve">decided to </w:t>
+      </w:r>
+      <w:r>
+        <w:rPr>
+          <w:sz w:val="24"/>
+          <w:szCs w:val="24"/>
+        </w:rPr>
+        <w:t xml:space="preserve">remove both stop words and punctuation after some </w:t>
+      </w:r>
+      <w:r>
+        <w:rPr>
+          <w:sz w:val="24"/>
+          <w:szCs w:val="24"/>
+        </w:rPr>
+        <w:t>experimentation</w:t>
+      </w:r>
+      <w:r>
+        <w:rPr>
+          <w:sz w:val="24"/>
+          <w:szCs w:val="24"/>
+        </w:rPr>
+        <w:t xml:space="preserve"> detailed in the table below:</w:t>
+      </w:r>
+    </w:p>
+    <w:p>
+      <w:pPr>
+        <w:jc w:val="center"/>
+        <w:rPr>
+          <w:sz w:val="24"/>
+          <w:szCs w:val="24"/>
+          <w:u w:val="single"/>
+        </w:rPr>
+      </w:pPr>
+      <w:r>
+        <w:rPr>
+          <w:sz w:val="24"/>
+          <w:szCs w:val="24"/>
+          <w:u w:val="single"/>
+        </w:rPr>
+        <w:t>Percentage of out-of-vocabulary Words by Filtering Method</w:t>
+      </w:r>
+    </w:p>
+    <w:tbl>
+      <w:tblPr>
+        <w:tblStyle w:val="PlainTable1"/>
+        <w:tblW w:w="0" w:type="auto"/>
+        <w:tblLook w:val="04A0" w:firstRow="1" w:lastRow="0" w:firstColumn="1" w:lastColumn="0" w:noHBand="0" w:noVBand="1"/>
+      </w:tblPr>
+      <w:tblGrid>
+        <w:gridCol w:w="1502"/>
+        <w:gridCol w:w="1502"/>
+        <w:gridCol w:w="1503"/>
+        <w:gridCol w:w="1503"/>
+        <w:gridCol w:w="1503"/>
+        <w:gridCol w:w="1503"/>
+      </w:tblGrid>
+      <w:tr>
+        <w:trPr>
+          <w:cnfStyle w:val="100000000000" w:firstRow="1" w:lastRow="0" w:firstColumn="0" w:lastColumn="0" w:oddVBand="0" w:evenVBand="0" w:oddHBand="0" w:evenHBand="0" w:firstRowFirstColumn="0" w:firstRowLastColumn="0" w:lastRowFirstColumn="0" w:lastRowLastColumn="0"/>
+        </w:trPr>
+        <w:tc>
+          <w:tcPr>
+            <w:cnfStyle w:val="001000000000" w:firstRow="0" w:lastRow="0" w:firstColumn="1" w:lastColumn="0" w:oddVBand="0" w:evenVBand="0" w:oddHBand="0" w:evenHBand="0" w:firstRowFirstColumn="0" w:firstRowLastColumn="0" w:lastRowFirstColumn="0" w:lastRowLastColumn="0"/>
+            <w:tcW w:w="1502" w:type="dxa"/>
+            <w:shd w:val="clear" w:color="auto" w:fill="306785" w:themeFill="accent1" w:themeFillShade="BF"/>
+          </w:tcPr>
+          <w:p>
+            <w:pPr>
+              <w:pStyle w:val="ListParagraph"/>
+              <w:ind w:left="0"/>
+              <w:jc w:val="center"/>
+              <w:rPr>
+                <w:b w:val="0"/>
+                <w:bCs w:val="0"/>
+                <w:color w:val="F2F2F2" w:themeColor="background1" w:themeShade="F2"/>
+                <w:sz w:val="24"/>
+                <w:szCs w:val="24"/>
+              </w:rPr>
+            </w:pPr>
+            <w:r>
+              <w:rPr>
+                <w:b w:val="0"/>
+                <w:bCs w:val="0"/>
+                <w:color w:val="F2F2F2" w:themeColor="background1" w:themeShade="F2"/>
+                <w:sz w:val="24"/>
+                <w:szCs w:val="24"/>
+              </w:rPr>
+              <w:lastRenderedPageBreak/>
+              <w:t>Quantile</w:t>
+            </w:r>
+          </w:p>
+        </w:tc>
+        <w:tc>
+          <w:tcPr>
+            <w:tcW w:w="1502" w:type="dxa"/>
+            <w:shd w:val="clear" w:color="auto" w:fill="306785" w:themeFill="accent1" w:themeFillShade="BF"/>
+          </w:tcPr>
+          <w:p>
+            <w:pPr>
+              <w:pStyle w:val="ListParagraph"/>
+              <w:ind w:left="0"/>
+              <w:jc w:val="center"/>
+              <w:cnfStyle w:val="100000000000" w:firstRow="1" w:lastRow="0" w:firstColumn="0" w:lastColumn="0" w:oddVBand="0" w:evenVBand="0" w:oddHBand="0" w:evenHBand="0" w:firstRowFirstColumn="0" w:firstRowLastColumn="0" w:lastRowFirstColumn="0" w:lastRowLastColumn="0"/>
+              <w:rPr>
+                <w:b w:val="0"/>
+                <w:bCs w:val="0"/>
+                <w:color w:val="F2F2F2" w:themeColor="background1" w:themeShade="F2"/>
+                <w:sz w:val="24"/>
+                <w:szCs w:val="24"/>
+              </w:rPr>
+            </w:pPr>
+            <w:r>
+              <w:rPr>
+                <w:b w:val="0"/>
+                <w:bCs w:val="0"/>
+                <w:color w:val="F2F2F2" w:themeColor="background1" w:themeShade="F2"/>
+                <w:sz w:val="24"/>
+                <w:szCs w:val="24"/>
+              </w:rPr>
+              <w:t>25%</w:t>
+            </w:r>
+          </w:p>
+        </w:tc>
+        <w:tc>
+          <w:tcPr>
+            <w:tcW w:w="1503" w:type="dxa"/>
+            <w:shd w:val="clear" w:color="auto" w:fill="306785" w:themeFill="accent1" w:themeFillShade="BF"/>
+          </w:tcPr>
+          <w:p>
+            <w:pPr>
+              <w:pStyle w:val="ListParagraph"/>
+              <w:ind w:left="0"/>
+              <w:jc w:val="center"/>
+              <w:cnfStyle w:val="100000000000" w:firstRow="1" w:lastRow="0" w:firstColumn="0" w:lastColumn="0" w:oddVBand="0" w:evenVBand="0" w:oddHBand="0" w:evenHBand="0" w:firstRowFirstColumn="0" w:firstRowLastColumn="0" w:lastRowFirstColumn="0" w:lastRowLastColumn="0"/>
+              <w:rPr>
+                <w:b w:val="0"/>
+                <w:bCs w:val="0"/>
+                <w:color w:val="F2F2F2" w:themeColor="background1" w:themeShade="F2"/>
+                <w:sz w:val="24"/>
+                <w:szCs w:val="24"/>
+              </w:rPr>
+            </w:pPr>
+            <w:r>
+              <w:rPr>
+                <w:b w:val="0"/>
+                <w:bCs w:val="0"/>
+                <w:color w:val="F2F2F2" w:themeColor="background1" w:themeShade="F2"/>
+                <w:sz w:val="24"/>
+                <w:szCs w:val="24"/>
+              </w:rPr>
+              <w:t>50%</w:t>
+            </w:r>
+          </w:p>
+        </w:tc>
+        <w:tc>
+          <w:tcPr>
+            <w:tcW w:w="1503" w:type="dxa"/>
+            <w:shd w:val="clear" w:color="auto" w:fill="306785" w:themeFill="accent1" w:themeFillShade="BF"/>
+          </w:tcPr>
+          <w:p>
+            <w:pPr>
+              <w:pStyle w:val="ListParagraph"/>
+              <w:ind w:left="0"/>
+              <w:jc w:val="center"/>
+              <w:cnfStyle w:val="100000000000" w:firstRow="1" w:lastRow="0" w:firstColumn="0" w:lastColumn="0" w:oddVBand="0" w:evenVBand="0" w:oddHBand="0" w:evenHBand="0" w:firstRowFirstColumn="0" w:firstRowLastColumn="0" w:lastRowFirstColumn="0" w:lastRowLastColumn="0"/>
+              <w:rPr>
+                <w:b w:val="0"/>
+                <w:bCs w:val="0"/>
+                <w:color w:val="F2F2F2" w:themeColor="background1" w:themeShade="F2"/>
+                <w:sz w:val="24"/>
+                <w:szCs w:val="24"/>
+              </w:rPr>
+            </w:pPr>
+            <w:r>
+              <w:rPr>
+                <w:b w:val="0"/>
+                <w:bCs w:val="0"/>
+                <w:color w:val="F2F2F2" w:themeColor="background1" w:themeShade="F2"/>
+                <w:sz w:val="24"/>
+                <w:szCs w:val="24"/>
+              </w:rPr>
+              <w:t>75%</w:t>
+            </w:r>
+          </w:p>
+        </w:tc>
+        <w:tc>
+          <w:tcPr>
+            <w:tcW w:w="1503" w:type="dxa"/>
+            <w:shd w:val="clear" w:color="auto" w:fill="306785" w:themeFill="accent1" w:themeFillShade="BF"/>
+          </w:tcPr>
+          <w:p>
+            <w:pPr>
+              <w:pStyle w:val="ListParagraph"/>
+              <w:ind w:left="0"/>
+              <w:jc w:val="center"/>
+              <w:cnfStyle w:val="100000000000" w:firstRow="1" w:lastRow="0" w:firstColumn="0" w:lastColumn="0" w:oddVBand="0" w:evenVBand="0" w:oddHBand="0" w:evenHBand="0" w:firstRowFirstColumn="0" w:firstRowLastColumn="0" w:lastRowFirstColumn="0" w:lastRowLastColumn="0"/>
+              <w:rPr>
+                <w:b w:val="0"/>
+                <w:bCs w:val="0"/>
+                <w:color w:val="F2F2F2" w:themeColor="background1" w:themeShade="F2"/>
+                <w:sz w:val="24"/>
+                <w:szCs w:val="24"/>
+              </w:rPr>
+            </w:pPr>
+            <w:r>
+              <w:rPr>
+                <w:b w:val="0"/>
+                <w:bCs w:val="0"/>
+                <w:color w:val="F2F2F2" w:themeColor="background1" w:themeShade="F2"/>
+                <w:sz w:val="24"/>
+                <w:szCs w:val="24"/>
+              </w:rPr>
+              <w:t>90%</w:t>
+            </w:r>
+          </w:p>
+        </w:tc>
+        <w:tc>
+          <w:tcPr>
+            <w:tcW w:w="1503" w:type="dxa"/>
+            <w:shd w:val="clear" w:color="auto" w:fill="306785" w:themeFill="accent1" w:themeFillShade="BF"/>
+          </w:tcPr>
+          <w:p>
+            <w:pPr>
+              <w:pStyle w:val="ListParagraph"/>
+              <w:ind w:left="0"/>
+              <w:jc w:val="center"/>
+              <w:cnfStyle w:val="100000000000" w:firstRow="1" w:lastRow="0" w:firstColumn="0" w:lastColumn="0" w:oddVBand="0" w:evenVBand="0" w:oddHBand="0" w:evenHBand="0" w:firstRowFirstColumn="0" w:firstRowLastColumn="0" w:lastRowFirstColumn="0" w:lastRowLastColumn="0"/>
+              <w:rPr>
+                <w:b w:val="0"/>
+                <w:bCs w:val="0"/>
+                <w:color w:val="F2F2F2" w:themeColor="background1" w:themeShade="F2"/>
+                <w:sz w:val="24"/>
+                <w:szCs w:val="24"/>
+              </w:rPr>
+            </w:pPr>
+            <w:r>
+              <w:rPr>
+                <w:b w:val="0"/>
+                <w:bCs w:val="0"/>
+                <w:color w:val="F2F2F2" w:themeColor="background1" w:themeShade="F2"/>
+                <w:sz w:val="24"/>
+                <w:szCs w:val="24"/>
+              </w:rPr>
+              <w:t>95%</w:t>
+            </w:r>
+          </w:p>
+        </w:tc>
+      </w:tr>
+      <w:tr>
+        <w:trPr>
+          <w:cnfStyle w:val="000000100000" w:firstRow="0" w:lastRow="0" w:firstColumn="0" w:lastColumn="0" w:oddVBand="0" w:evenVBand="0" w:oddHBand="1" w:evenHBand="0" w:firstRowFirstColumn="0" w:firstRowLastColumn="0" w:lastRowFirstColumn="0" w:lastRowLastColumn="0"/>
+          <w:trHeight w:val="614"/>
+        </w:trPr>
+        <w:tc>
+          <w:tcPr>
+            <w:cnfStyle w:val="001000000000" w:firstRow="0" w:lastRow="0" w:firstColumn="1" w:lastColumn="0" w:oddVBand="0" w:evenVBand="0" w:oddHBand="0" w:evenHBand="0" w:firstRowFirstColumn="0" w:firstRowLastColumn="0" w:lastRowFirstColumn="0" w:lastRowLastColumn="0"/>
+            <w:tcW w:w="1502" w:type="dxa"/>
+            <w:shd w:val="clear" w:color="auto" w:fill="D7E7F0" w:themeFill="accent1" w:themeFillTint="33"/>
+          </w:tcPr>
+          <w:p>
+            <w:pPr>
+              <w:pStyle w:val="ListParagraph"/>
+              <w:ind w:left="0"/>
+              <w:jc w:val="center"/>
+              <w:rPr>
+                <w:b w:val="0"/>
+                <w:bCs w:val="0"/>
+                <w:sz w:val="24"/>
+                <w:szCs w:val="24"/>
+              </w:rPr>
+            </w:pPr>
+            <w:r>
+              <w:rPr>
+                <w:b w:val="0"/>
+                <w:bCs w:val="0"/>
+                <w:sz w:val="24"/>
+                <w:szCs w:val="24"/>
+              </w:rPr>
+              <w:t>No filtering</w:t>
+            </w:r>
+          </w:p>
+        </w:tc>
+        <w:tc>
+          <w:tcPr>
+            <w:tcW w:w="1502" w:type="dxa"/>
+          </w:tcPr>
+          <w:p>
+            <w:pPr>
+              <w:pStyle w:val="ListParagraph"/>
+              <w:ind w:left="0"/>
+              <w:jc w:val="center"/>
+              <w:cnfStyle w:val="000000100000" w:firstRow="0" w:lastRow="0" w:firstColumn="0" w:lastColumn="0" w:oddVBand="0" w:evenVBand="0" w:oddHBand="1" w:evenHBand="0" w:firstRowFirstColumn="0" w:firstRowLastColumn="0" w:lastRowFirstColumn="0" w:lastRowLastColumn="0"/>
+              <w:rPr>
+                <w:sz w:val="24"/>
+                <w:szCs w:val="24"/>
+              </w:rPr>
+            </w:pPr>
+            <w:r>
+              <w:rPr>
+                <w:sz w:val="24"/>
+                <w:szCs w:val="24"/>
+              </w:rPr>
+              <w:t>7.69%</w:t>
+            </w:r>
+          </w:p>
+        </w:tc>
+        <w:tc>
+          <w:tcPr>
+            <w:tcW w:w="1503" w:type="dxa"/>
+          </w:tcPr>
+          <w:p>
+            <w:pPr>
+              <w:pStyle w:val="ListParagraph"/>
+              <w:ind w:left="0"/>
+              <w:jc w:val="center"/>
+              <w:cnfStyle w:val="000000100000" w:firstRow="0" w:lastRow="0" w:firstColumn="0" w:lastColumn="0" w:oddVBand="0" w:evenVBand="0" w:oddHBand="1" w:evenHBand="0" w:firstRowFirstColumn="0" w:firstRowLastColumn="0" w:lastRowFirstColumn="0" w:lastRowLastColumn="0"/>
+              <w:rPr>
+                <w:sz w:val="24"/>
+                <w:szCs w:val="24"/>
+              </w:rPr>
+            </w:pPr>
+            <w:r>
+              <w:rPr>
+                <w:sz w:val="24"/>
+                <w:szCs w:val="24"/>
+              </w:rPr>
+              <w:t>9.96%</w:t>
+            </w:r>
+          </w:p>
+        </w:tc>
+        <w:tc>
+          <w:tcPr>
+            <w:tcW w:w="1503" w:type="dxa"/>
+          </w:tcPr>
+          <w:p>
+            <w:pPr>
+              <w:pStyle w:val="ListParagraph"/>
+              <w:ind w:left="0"/>
+              <w:jc w:val="center"/>
+              <w:cnfStyle w:val="000000100000" w:firstRow="0" w:lastRow="0" w:firstColumn="0" w:lastColumn="0" w:oddVBand="0" w:evenVBand="0" w:oddHBand="1" w:evenHBand="0" w:firstRowFirstColumn="0" w:firstRowLastColumn="0" w:lastRowFirstColumn="0" w:lastRowLastColumn="0"/>
+              <w:rPr>
+                <w:sz w:val="24"/>
+                <w:szCs w:val="24"/>
+              </w:rPr>
+            </w:pPr>
+            <w:r>
+              <w:rPr>
+                <w:sz w:val="24"/>
+                <w:szCs w:val="24"/>
+              </w:rPr>
+              <w:t>12.8%</w:t>
+            </w:r>
+          </w:p>
+        </w:tc>
+        <w:tc>
+          <w:tcPr>
+            <w:tcW w:w="1503" w:type="dxa"/>
+          </w:tcPr>
+          <w:p>
+            <w:pPr>
+              <w:pStyle w:val="ListParagraph"/>
+              <w:ind w:left="0"/>
+              <w:jc w:val="center"/>
+              <w:cnfStyle w:val="000000100000" w:firstRow="0" w:lastRow="0" w:firstColumn="0" w:lastColumn="0" w:oddVBand="0" w:evenVBand="0" w:oddHBand="1" w:evenHBand="0" w:firstRowFirstColumn="0" w:firstRowLastColumn="0" w:lastRowFirstColumn="0" w:lastRowLastColumn="0"/>
+              <w:rPr>
+                <w:sz w:val="24"/>
+                <w:szCs w:val="24"/>
+              </w:rPr>
+            </w:pPr>
+            <w:r>
+              <w:rPr>
+                <w:sz w:val="24"/>
+                <w:szCs w:val="24"/>
+              </w:rPr>
+              <w:t>16.01%</w:t>
+            </w:r>
+          </w:p>
+        </w:tc>
+        <w:tc>
+          <w:tcPr>
+            <w:tcW w:w="1503" w:type="dxa"/>
+          </w:tcPr>
+          <w:p>
+            <w:pPr>
+              <w:pStyle w:val="ListParagraph"/>
+              <w:ind w:left="0"/>
+              <w:jc w:val="center"/>
+              <w:cnfStyle w:val="000000100000" w:firstRow="0" w:lastRow="0" w:firstColumn="0" w:lastColumn="0" w:oddVBand="0" w:evenVBand="0" w:oddHBand="1" w:evenHBand="0" w:firstRowFirstColumn="0" w:firstRowLastColumn="0" w:lastRowFirstColumn="0" w:lastRowLastColumn="0"/>
+              <w:rPr>
+                <w:sz w:val="24"/>
+                <w:szCs w:val="24"/>
+              </w:rPr>
+            </w:pPr>
+            <w:r>
+              <w:rPr>
+                <w:sz w:val="24"/>
+                <w:szCs w:val="24"/>
+              </w:rPr>
+              <w:t>17.51%</w:t>
+            </w:r>
+          </w:p>
+        </w:tc>
+      </w:tr>
+      <w:tr>
+        <w:tc>
+          <w:tcPr>
+            <w:cnfStyle w:val="001000000000" w:firstRow="0" w:lastRow="0" w:firstColumn="1" w:lastColumn="0" w:oddVBand="0" w:evenVBand="0" w:oddHBand="0" w:evenHBand="0" w:firstRowFirstColumn="0" w:firstRowLastColumn="0" w:lastRowFirstColumn="0" w:lastRowLastColumn="0"/>
+            <w:tcW w:w="1502" w:type="dxa"/>
+            <w:shd w:val="clear" w:color="auto" w:fill="D7E7F0" w:themeFill="accent1" w:themeFillTint="33"/>
+          </w:tcPr>
+          <w:p>
+            <w:pPr>
+              <w:pStyle w:val="ListParagraph"/>
+              <w:ind w:left="0"/>
+              <w:jc w:val="center"/>
+              <w:rPr>
+                <w:b w:val="0"/>
+                <w:bCs w:val="0"/>
+                <w:sz w:val="24"/>
+                <w:szCs w:val="24"/>
+              </w:rPr>
+            </w:pPr>
+            <w:r>
+              <w:rPr>
+                <w:b w:val="0"/>
+                <w:bCs w:val="0"/>
+                <w:sz w:val="24"/>
+                <w:szCs w:val="24"/>
+              </w:rPr>
+              <w:t>Removing Punctuation</w:t>
+            </w:r>
+          </w:p>
+        </w:tc>
+        <w:tc>
+          <w:tcPr>
+            <w:tcW w:w="1502" w:type="dxa"/>
+          </w:tcPr>
+          <w:p>
+            <w:pPr>
+              <w:pStyle w:val="ListParagraph"/>
+              <w:ind w:left="0"/>
+              <w:jc w:val="center"/>
+              <w:cnfStyle w:val="000000000000" w:firstRow="0" w:lastRow="0" w:firstColumn="0" w:lastColumn="0" w:oddVBand="0" w:evenVBand="0" w:oddHBand="0" w:evenHBand="0" w:firstRowFirstColumn="0" w:firstRowLastColumn="0" w:lastRowFirstColumn="0" w:lastRowLastColumn="0"/>
+              <w:rPr>
+                <w:sz w:val="24"/>
+                <w:szCs w:val="24"/>
+              </w:rPr>
+            </w:pPr>
+            <w:r>
+              <w:rPr>
+                <w:sz w:val="24"/>
+                <w:szCs w:val="24"/>
+              </w:rPr>
+              <w:t>4.73%</w:t>
+            </w:r>
+          </w:p>
+        </w:tc>
+        <w:tc>
+          <w:tcPr>
+            <w:tcW w:w="1503" w:type="dxa"/>
+          </w:tcPr>
+          <w:p>
+            <w:pPr>
+              <w:pStyle w:val="ListParagraph"/>
+              <w:ind w:left="0"/>
+              <w:jc w:val="center"/>
+              <w:cnfStyle w:val="000000000000" w:firstRow="0" w:lastRow="0" w:firstColumn="0" w:lastColumn="0" w:oddVBand="0" w:evenVBand="0" w:oddHBand="0" w:evenHBand="0" w:firstRowFirstColumn="0" w:firstRowLastColumn="0" w:lastRowFirstColumn="0" w:lastRowLastColumn="0"/>
+              <w:rPr>
+                <w:sz w:val="24"/>
+                <w:szCs w:val="24"/>
+              </w:rPr>
+            </w:pPr>
+            <w:r>
+              <w:rPr>
+                <w:sz w:val="24"/>
+                <w:szCs w:val="24"/>
+              </w:rPr>
+              <w:t>6.58%</w:t>
+            </w:r>
+          </w:p>
+        </w:tc>
+        <w:tc>
+          <w:tcPr>
+            <w:tcW w:w="1503" w:type="dxa"/>
+          </w:tcPr>
+          <w:p>
+            <w:pPr>
+              <w:pStyle w:val="ListParagraph"/>
+              <w:ind w:left="0"/>
+              <w:jc w:val="center"/>
+              <w:cnfStyle w:val="000000000000" w:firstRow="0" w:lastRow="0" w:firstColumn="0" w:lastColumn="0" w:oddVBand="0" w:evenVBand="0" w:oddHBand="0" w:evenHBand="0" w:firstRowFirstColumn="0" w:firstRowLastColumn="0" w:lastRowFirstColumn="0" w:lastRowLastColumn="0"/>
+              <w:rPr>
+                <w:sz w:val="24"/>
+                <w:szCs w:val="24"/>
+              </w:rPr>
+            </w:pPr>
+            <w:r>
+              <w:rPr>
+                <w:sz w:val="24"/>
+                <w:szCs w:val="24"/>
+              </w:rPr>
+              <w:t>8.68%</w:t>
+            </w:r>
+          </w:p>
+        </w:tc>
+        <w:tc>
+          <w:tcPr>
+            <w:tcW w:w="1503" w:type="dxa"/>
+          </w:tcPr>
+          <w:p>
+            <w:pPr>
+              <w:pStyle w:val="ListParagraph"/>
+              <w:ind w:left="0"/>
+              <w:jc w:val="center"/>
+              <w:cnfStyle w:val="000000000000" w:firstRow="0" w:lastRow="0" w:firstColumn="0" w:lastColumn="0" w:oddVBand="0" w:evenVBand="0" w:oddHBand="0" w:evenHBand="0" w:firstRowFirstColumn="0" w:firstRowLastColumn="0" w:lastRowFirstColumn="0" w:lastRowLastColumn="0"/>
+              <w:rPr>
+                <w:sz w:val="24"/>
+                <w:szCs w:val="24"/>
+              </w:rPr>
+            </w:pPr>
+            <w:r>
+              <w:rPr>
+                <w:sz w:val="24"/>
+                <w:szCs w:val="24"/>
+              </w:rPr>
+              <w:t>10.78%</w:t>
+            </w:r>
+          </w:p>
+        </w:tc>
+        <w:tc>
+          <w:tcPr>
+            <w:tcW w:w="1503" w:type="dxa"/>
+          </w:tcPr>
+          <w:p>
+            <w:pPr>
+              <w:pStyle w:val="ListParagraph"/>
+              <w:ind w:left="0"/>
+              <w:jc w:val="center"/>
+              <w:cnfStyle w:val="000000000000" w:firstRow="0" w:lastRow="0" w:firstColumn="0" w:lastColumn="0" w:oddVBand="0" w:evenVBand="0" w:oddHBand="0" w:evenHBand="0" w:firstRowFirstColumn="0" w:firstRowLastColumn="0" w:lastRowFirstColumn="0" w:lastRowLastColumn="0"/>
+              <w:rPr>
+                <w:sz w:val="24"/>
+                <w:szCs w:val="24"/>
+              </w:rPr>
+            </w:pPr>
+            <w:r>
+              <w:rPr>
+                <w:sz w:val="24"/>
+                <w:szCs w:val="24"/>
+              </w:rPr>
+              <w:t>11.98%</w:t>
+            </w:r>
+          </w:p>
+        </w:tc>
+      </w:tr>
+      <w:tr>
+        <w:trPr>
+          <w:cnfStyle w:val="000000100000" w:firstRow="0" w:lastRow="0" w:firstColumn="0" w:lastColumn="0" w:oddVBand="0" w:evenVBand="0" w:oddHBand="1" w:evenHBand="0" w:firstRowFirstColumn="0" w:firstRowLastColumn="0" w:lastRowFirstColumn="0" w:lastRowLastColumn="0"/>
+        </w:trPr>
+        <w:tc>
+          <w:tcPr>
+            <w:cnfStyle w:val="001000000000" w:firstRow="0" w:lastRow="0" w:firstColumn="1" w:lastColumn="0" w:oddVBand="0" w:evenVBand="0" w:oddHBand="0" w:evenHBand="0" w:firstRowFirstColumn="0" w:firstRowLastColumn="0" w:lastRowFirstColumn="0" w:lastRowLastColumn="0"/>
+            <w:tcW w:w="1502" w:type="dxa"/>
+            <w:shd w:val="clear" w:color="auto" w:fill="D7E7F0" w:themeFill="accent1" w:themeFillTint="33"/>
+          </w:tcPr>
+          <w:p>
+            <w:pPr>
+              <w:pStyle w:val="ListParagraph"/>
+              <w:ind w:left="0"/>
+              <w:jc w:val="center"/>
+              <w:rPr>
+                <w:b w:val="0"/>
+                <w:bCs w:val="0"/>
+                <w:sz w:val="24"/>
+                <w:szCs w:val="24"/>
+              </w:rPr>
+            </w:pPr>
+            <w:r>
+              <w:rPr>
+                <w:b w:val="0"/>
+                <w:bCs w:val="0"/>
+                <w:sz w:val="24"/>
+                <w:szCs w:val="24"/>
+              </w:rPr>
+              <w:t>Removing Stop Words</w:t>
+            </w:r>
+          </w:p>
+        </w:tc>
+        <w:tc>
+          <w:tcPr>
+            <w:tcW w:w="1502" w:type="dxa"/>
+          </w:tcPr>
+          <w:p>
+            <w:pPr>
+              <w:pStyle w:val="ListParagraph"/>
+              <w:ind w:left="0"/>
+              <w:jc w:val="center"/>
+              <w:cnfStyle w:val="000000100000" w:firstRow="0" w:lastRow="0" w:firstColumn="0" w:lastColumn="0" w:oddVBand="0" w:evenVBand="0" w:oddHBand="1" w:evenHBand="0" w:firstRowFirstColumn="0" w:firstRowLastColumn="0" w:lastRowFirstColumn="0" w:lastRowLastColumn="0"/>
+              <w:rPr>
+                <w:sz w:val="24"/>
+                <w:szCs w:val="24"/>
+              </w:rPr>
+            </w:pPr>
+            <w:r>
+              <w:rPr>
+                <w:sz w:val="24"/>
+                <w:szCs w:val="24"/>
+              </w:rPr>
+              <w:t>2</w:t>
+            </w:r>
+            <w:r>
+              <w:rPr>
+                <w:sz w:val="24"/>
+                <w:szCs w:val="24"/>
+              </w:rPr>
+              <w:t>.61%</w:t>
+            </w:r>
+          </w:p>
+        </w:tc>
+        <w:tc>
+          <w:tcPr>
+            <w:tcW w:w="1503" w:type="dxa"/>
+          </w:tcPr>
+          <w:p>
+            <w:pPr>
+              <w:pStyle w:val="ListParagraph"/>
+              <w:ind w:left="0"/>
+              <w:jc w:val="center"/>
+              <w:cnfStyle w:val="000000100000" w:firstRow="0" w:lastRow="0" w:firstColumn="0" w:lastColumn="0" w:oddVBand="0" w:evenVBand="0" w:oddHBand="1" w:evenHBand="0" w:firstRowFirstColumn="0" w:firstRowLastColumn="0" w:lastRowFirstColumn="0" w:lastRowLastColumn="0"/>
+              <w:rPr>
+                <w:sz w:val="24"/>
+                <w:szCs w:val="24"/>
+              </w:rPr>
+            </w:pPr>
+            <w:r>
+              <w:rPr>
+                <w:sz w:val="24"/>
+                <w:szCs w:val="24"/>
+              </w:rPr>
+              <w:t>5.77%</w:t>
+            </w:r>
+          </w:p>
+        </w:tc>
+        <w:tc>
+          <w:tcPr>
+            <w:tcW w:w="1503" w:type="dxa"/>
+          </w:tcPr>
+          <w:p>
+            <w:pPr>
+              <w:pStyle w:val="ListParagraph"/>
+              <w:ind w:left="0"/>
+              <w:jc w:val="center"/>
+              <w:cnfStyle w:val="000000100000" w:firstRow="0" w:lastRow="0" w:firstColumn="0" w:lastColumn="0" w:oddVBand="0" w:evenVBand="0" w:oddHBand="1" w:evenHBand="0" w:firstRowFirstColumn="0" w:firstRowLastColumn="0" w:lastRowFirstColumn="0" w:lastRowLastColumn="0"/>
+              <w:rPr>
+                <w:sz w:val="24"/>
+                <w:szCs w:val="24"/>
+              </w:rPr>
+            </w:pPr>
+            <w:r>
+              <w:rPr>
+                <w:sz w:val="24"/>
+                <w:szCs w:val="24"/>
+              </w:rPr>
+              <w:t>9.67%</w:t>
+            </w:r>
+          </w:p>
+        </w:tc>
+        <w:tc>
+          <w:tcPr>
+            <w:tcW w:w="1503" w:type="dxa"/>
+          </w:tcPr>
+          <w:p>
+            <w:pPr>
+              <w:pStyle w:val="ListParagraph"/>
+              <w:ind w:left="0"/>
+              <w:jc w:val="center"/>
+              <w:cnfStyle w:val="000000100000" w:firstRow="0" w:lastRow="0" w:firstColumn="0" w:lastColumn="0" w:oddVBand="0" w:evenVBand="0" w:oddHBand="1" w:evenHBand="0" w:firstRowFirstColumn="0" w:firstRowLastColumn="0" w:lastRowFirstColumn="0" w:lastRowLastColumn="0"/>
+              <w:rPr>
+                <w:sz w:val="24"/>
+                <w:szCs w:val="24"/>
+              </w:rPr>
+            </w:pPr>
+            <w:r>
+              <w:rPr>
+                <w:sz w:val="24"/>
+                <w:szCs w:val="24"/>
+              </w:rPr>
+              <w:t>14.29%</w:t>
+            </w:r>
+          </w:p>
+        </w:tc>
+        <w:tc>
+          <w:tcPr>
+            <w:tcW w:w="1503" w:type="dxa"/>
+          </w:tcPr>
+          <w:p>
+            <w:pPr>
+              <w:pStyle w:val="ListParagraph"/>
+              <w:ind w:left="0"/>
+              <w:jc w:val="center"/>
+              <w:cnfStyle w:val="000000100000" w:firstRow="0" w:lastRow="0" w:firstColumn="0" w:lastColumn="0" w:oddVBand="0" w:evenVBand="0" w:oddHBand="1" w:evenHBand="0" w:firstRowFirstColumn="0" w:firstRowLastColumn="0" w:lastRowFirstColumn="0" w:lastRowLastColumn="0"/>
+              <w:rPr>
+                <w:sz w:val="24"/>
+                <w:szCs w:val="24"/>
+              </w:rPr>
+            </w:pPr>
+            <w:r>
+              <w:rPr>
+                <w:sz w:val="24"/>
+                <w:szCs w:val="24"/>
+              </w:rPr>
+              <w:t>17.35%</w:t>
+            </w:r>
+          </w:p>
+        </w:tc>
+      </w:tr>
+      <w:tr>
+        <w:tc>
+          <w:tcPr>
+            <w:cnfStyle w:val="001000000000" w:firstRow="0" w:lastRow="0" w:firstColumn="1" w:lastColumn="0" w:oddVBand="0" w:evenVBand="0" w:oddHBand="0" w:evenHBand="0" w:firstRowFirstColumn="0" w:firstRowLastColumn="0" w:lastRowFirstColumn="0" w:lastRowLastColumn="0"/>
+            <w:tcW w:w="1502" w:type="dxa"/>
+            <w:shd w:val="clear" w:color="auto" w:fill="D7E7F0" w:themeFill="accent1" w:themeFillTint="33"/>
+          </w:tcPr>
+          <w:p>
+            <w:pPr>
+              <w:pStyle w:val="ListParagraph"/>
+              <w:ind w:left="0"/>
+              <w:jc w:val="center"/>
+              <w:rPr>
+                <w:b w:val="0"/>
+                <w:bCs w:val="0"/>
+                <w:sz w:val="24"/>
+                <w:szCs w:val="24"/>
+              </w:rPr>
+            </w:pPr>
+            <w:r>
+              <w:rPr>
+                <w:b w:val="0"/>
+                <w:bCs w:val="0"/>
+                <w:sz w:val="24"/>
+                <w:szCs w:val="24"/>
+              </w:rPr>
+              <w:t>Removing Both</w:t>
+            </w:r>
+          </w:p>
+        </w:tc>
+        <w:tc>
+          <w:tcPr>
+            <w:tcW w:w="1502" w:type="dxa"/>
+          </w:tcPr>
+          <w:p>
+            <w:pPr>
+              <w:pStyle w:val="ListParagraph"/>
+              <w:ind w:left="0"/>
+              <w:jc w:val="center"/>
+              <w:cnfStyle w:val="000000000000" w:firstRow="0" w:lastRow="0" w:firstColumn="0" w:lastColumn="0" w:oddVBand="0" w:evenVBand="0" w:oddHBand="0" w:evenHBand="0" w:firstRowFirstColumn="0" w:firstRowLastColumn="0" w:lastRowFirstColumn="0" w:lastRowLastColumn="0"/>
+              <w:rPr>
+                <w:b/>
+                <w:bCs/>
+                <w:sz w:val="24"/>
+                <w:szCs w:val="24"/>
+              </w:rPr>
+            </w:pPr>
+            <w:r>
+              <w:rPr>
+                <w:b/>
+                <w:bCs/>
+                <w:sz w:val="24"/>
+                <w:szCs w:val="24"/>
+              </w:rPr>
+              <w:t>0%</w:t>
+            </w:r>
+          </w:p>
+        </w:tc>
+        <w:tc>
+          <w:tcPr>
+            <w:tcW w:w="1503" w:type="dxa"/>
+          </w:tcPr>
+          <w:p>
+            <w:pPr>
+              <w:pStyle w:val="ListParagraph"/>
+              <w:ind w:left="0"/>
+              <w:jc w:val="center"/>
+              <w:cnfStyle w:val="000000000000" w:firstRow="0" w:lastRow="0" w:firstColumn="0" w:lastColumn="0" w:oddVBand="0" w:evenVBand="0" w:oddHBand="0" w:evenHBand="0" w:firstRowFirstColumn="0" w:firstRowLastColumn="0" w:lastRowFirstColumn="0" w:lastRowLastColumn="0"/>
+              <w:rPr>
+                <w:b/>
+                <w:bCs/>
+                <w:sz w:val="24"/>
+                <w:szCs w:val="24"/>
+              </w:rPr>
+            </w:pPr>
+            <w:r>
+              <w:rPr>
+                <w:b/>
+                <w:bCs/>
+                <w:sz w:val="24"/>
+                <w:szCs w:val="24"/>
+              </w:rPr>
+              <w:t>0%</w:t>
+            </w:r>
+          </w:p>
+        </w:tc>
+        <w:tc>
+          <w:tcPr>
+            <w:tcW w:w="1503" w:type="dxa"/>
+          </w:tcPr>
+          <w:p>
+            <w:pPr>
+              <w:pStyle w:val="ListParagraph"/>
+              <w:ind w:left="0"/>
+              <w:jc w:val="center"/>
+              <w:cnfStyle w:val="000000000000" w:firstRow="0" w:lastRow="0" w:firstColumn="0" w:lastColumn="0" w:oddVBand="0" w:evenVBand="0" w:oddHBand="0" w:evenHBand="0" w:firstRowFirstColumn="0" w:firstRowLastColumn="0" w:lastRowFirstColumn="0" w:lastRowLastColumn="0"/>
+              <w:rPr>
+                <w:b/>
+                <w:bCs/>
+                <w:sz w:val="24"/>
+                <w:szCs w:val="24"/>
+              </w:rPr>
+            </w:pPr>
+            <w:r>
+              <w:rPr>
+                <w:b/>
+                <w:bCs/>
+                <w:sz w:val="24"/>
+                <w:szCs w:val="24"/>
+              </w:rPr>
+              <w:t>0.52%</w:t>
+            </w:r>
+          </w:p>
+        </w:tc>
+        <w:tc>
+          <w:tcPr>
+            <w:tcW w:w="1503" w:type="dxa"/>
+          </w:tcPr>
+          <w:p>
+            <w:pPr>
+              <w:pStyle w:val="ListParagraph"/>
+              <w:ind w:left="0"/>
+              <w:jc w:val="center"/>
+              <w:cnfStyle w:val="000000000000" w:firstRow="0" w:lastRow="0" w:firstColumn="0" w:lastColumn="0" w:oddVBand="0" w:evenVBand="0" w:oddHBand="0" w:evenHBand="0" w:firstRowFirstColumn="0" w:firstRowLastColumn="0" w:lastRowFirstColumn="0" w:lastRowLastColumn="0"/>
+              <w:rPr>
+                <w:b/>
+                <w:bCs/>
+                <w:sz w:val="24"/>
+                <w:szCs w:val="24"/>
+              </w:rPr>
+            </w:pPr>
+            <w:r>
+              <w:rPr>
+                <w:b/>
+                <w:bCs/>
+                <w:sz w:val="24"/>
+                <w:szCs w:val="24"/>
+              </w:rPr>
+              <w:t>1.76%</w:t>
+            </w:r>
+          </w:p>
+        </w:tc>
+        <w:tc>
+          <w:tcPr>
+            <w:tcW w:w="1503" w:type="dxa"/>
+          </w:tcPr>
+          <w:p>
+            <w:pPr>
+              <w:pStyle w:val="ListParagraph"/>
+              <w:ind w:left="0"/>
+              <w:jc w:val="center"/>
+              <w:cnfStyle w:val="000000000000" w:firstRow="0" w:lastRow="0" w:firstColumn="0" w:lastColumn="0" w:oddVBand="0" w:evenVBand="0" w:oddHBand="0" w:evenHBand="0" w:firstRowFirstColumn="0" w:firstRowLastColumn="0" w:lastRowFirstColumn="0" w:lastRowLastColumn="0"/>
+              <w:rPr>
+                <w:b/>
+                <w:bCs/>
+                <w:sz w:val="24"/>
+                <w:szCs w:val="24"/>
+              </w:rPr>
+            </w:pPr>
+            <w:r>
+              <w:rPr>
+                <w:b/>
+                <w:bCs/>
+                <w:sz w:val="24"/>
+                <w:szCs w:val="24"/>
+              </w:rPr>
+              <w:t>4.0%</w:t>
+            </w:r>
+          </w:p>
+        </w:tc>
+      </w:tr>
+    </w:tbl>
+    <w:p>
+      <w:pPr>
+        <w:pStyle w:val="ListParagraph"/>
+        <w:rPr>
+          <w:sz w:val="24"/>
+          <w:szCs w:val="24"/>
+        </w:rPr>
+      </w:pPr>
     </w:p>
     <w:p>
       <w:pPr>
@@ -525,6 +2052,129 @@
           <w:sz w:val="24"/>
           <w:szCs w:val="24"/>
         </w:rPr>
+        <w:t>We used three tokens (existed in the word2vec vocabulary):</w:t>
+      </w:r>
+    </w:p>
+    <w:p>
+      <w:pPr>
+        <w:pStyle w:val="ListParagraph"/>
+        <w:numPr>
+          <w:ilvl w:val="1"/>
+          <w:numId w:val="8"/>
+        </w:numPr>
+        <w:rPr>
+          <w:sz w:val="24"/>
+          <w:szCs w:val="24"/>
+        </w:rPr>
+      </w:pPr>
+      <w:r>
+        <w:rPr>
+          <w:sz w:val="24"/>
+          <w:szCs w:val="24"/>
+        </w:rPr>
+        <w:t>BOS – token that represents beginning of song. Will be used in inference as the first word.</w:t>
+      </w:r>
+    </w:p>
+    <w:p>
+      <w:pPr>
+        <w:pStyle w:val="ListParagraph"/>
+        <w:numPr>
+          <w:ilvl w:val="1"/>
+          <w:numId w:val="8"/>
+        </w:numPr>
+        <w:rPr>
+          <w:sz w:val="24"/>
+          <w:szCs w:val="24"/>
+        </w:rPr>
+      </w:pPr>
+      <w:r>
+        <w:rPr>
+          <w:sz w:val="24"/>
+          <w:szCs w:val="24"/>
+        </w:rPr>
+        <w:t>EOS – end of sentence. Replaced ‘&amp;’ in the data so represent end of sentence</w:t>
+      </w:r>
+    </w:p>
+    <w:p>
+      <w:pPr>
+        <w:pStyle w:val="ListParagraph"/>
+        <w:numPr>
+          <w:ilvl w:val="1"/>
+          <w:numId w:val="8"/>
+        </w:numPr>
+        <w:rPr>
+          <w:sz w:val="24"/>
+          <w:szCs w:val="24"/>
+        </w:rPr>
+      </w:pPr>
+      <w:r>
+        <w:rPr>
+          <w:sz w:val="24"/>
+          <w:szCs w:val="24"/>
+        </w:rPr>
+        <w:t>EOF – end of file. Represents end of song, appended at the end. In inference stage we will stop generating after this token.</w:t>
+      </w:r>
+    </w:p>
+    <w:p>
+      <w:pPr>
+        <w:pStyle w:val="ListParagraph"/>
+        <w:numPr>
+          <w:ilvl w:val="0"/>
+          <w:numId w:val="8"/>
+        </w:numPr>
+        <w:ind w:left="720"/>
+        <w:rPr>
+          <w:sz w:val="24"/>
+          <w:szCs w:val="24"/>
+        </w:rPr>
+      </w:pPr>
+      <w:r>
+        <w:rPr>
+          <w:sz w:val="24"/>
+          <w:szCs w:val="24"/>
+        </w:rPr>
+        <w:t xml:space="preserve">Each song </w:t>
+      </w:r>
+      <w:r>
+        <w:rPr>
+          <w:sz w:val="24"/>
+          <w:szCs w:val="24"/>
+        </w:rPr>
+        <w:t>was</w:t>
+      </w:r>
+      <w:r>
+        <w:rPr>
+          <w:sz w:val="24"/>
+          <w:szCs w:val="24"/>
+        </w:rPr>
+        <w:t xml:space="preserve"> divided into sequences (dynamic size) and each word in sequence was converted into a vector</w:t>
+      </w:r>
+      <w:r>
+        <w:rPr>
+          <w:sz w:val="24"/>
+          <w:szCs w:val="24"/>
+        </w:rPr>
+        <w:t>.</w:t>
+      </w:r>
+    </w:p>
+    <w:p>
+      <w:pPr>
+        <w:pStyle w:val="ListParagraph"/>
+        <w:numPr>
+          <w:ilvl w:val="0"/>
+          <w:numId w:val="8"/>
+        </w:numPr>
+        <w:ind w:left="720"/>
+        <w:rPr>
+          <w:sz w:val="24"/>
+          <w:szCs w:val="24"/>
+        </w:rPr>
+      </w:pPr>
+      <w:r>
+        <w:rPr>
+          <w:sz w:val="24"/>
+          <w:szCs w:val="24"/>
+        </w:rPr>
         <w:t>For targets, each sequence word was designated the class of its following word according to the vocabulary index.</w:t>
       </w:r>
     </w:p>
@@ -540,6 +2190,223 @@
     <w:p>
       <w:pPr>
         <w:rPr>
+          <w:b/>
+          <w:bCs/>
+          <w:sz w:val="24"/>
+          <w:szCs w:val="24"/>
+        </w:rPr>
+      </w:pPr>
+      <w:r>
+        <w:rPr>
+          <w:b/>
+          <w:bCs/>
+          <w:sz w:val="24"/>
+          <w:szCs w:val="24"/>
+        </w:rPr>
+        <w:t>MIDI Preprocessing:</w:t>
+      </w:r>
+    </w:p>
+    <w:p>
+      <w:pPr>
+        <w:pStyle w:val="ListParagraph"/>
+        <w:numPr>
+          <w:ilvl w:val="0"/>
+          <w:numId w:val="8"/>
+        </w:numPr>
+        <w:ind w:left="720"/>
+        <w:rPr>
+          <w:sz w:val="24"/>
+          <w:szCs w:val="24"/>
+        </w:rPr>
+      </w:pPr>
+      <w:r>
+        <w:rPr>
+          <w:sz w:val="24"/>
+          <w:szCs w:val="24"/>
+        </w:rPr>
+        <w:t>Feature Extraction from MIDI Files:</w:t>
+      </w:r>
+    </w:p>
+    <w:p>
+      <w:pPr>
+        <w:pStyle w:val="ListParagraph"/>
+        <w:numPr>
+          <w:ilvl w:val="1"/>
+          <w:numId w:val="8"/>
+        </w:numPr>
+        <w:rPr>
+          <w:sz w:val="24"/>
+          <w:szCs w:val="24"/>
+        </w:rPr>
+      </w:pPr>
+      <w:r>
+        <w:rPr>
+          <w:sz w:val="24"/>
+          <w:szCs w:val="24"/>
+        </w:rPr>
+        <w:t>normalized pitches</w:t>
+      </w:r>
+    </w:p>
+    <w:p>
+      <w:pPr>
+        <w:pStyle w:val="ListParagraph"/>
+        <w:numPr>
+          <w:ilvl w:val="1"/>
+          <w:numId w:val="8"/>
+        </w:numPr>
+        <w:rPr>
+          <w:sz w:val="24"/>
+          <w:szCs w:val="24"/>
+        </w:rPr>
+      </w:pPr>
+      <w:r>
+        <w:rPr>
+          <w:sz w:val="24"/>
+          <w:szCs w:val="24"/>
+        </w:rPr>
+        <w:t>normalized velocities</w:t>
+      </w:r>
+    </w:p>
+    <w:p>
+      <w:pPr>
+        <w:pStyle w:val="ListParagraph"/>
+        <w:numPr>
+          <w:ilvl w:val="1"/>
+          <w:numId w:val="8"/>
+        </w:numPr>
+        <w:rPr>
+          <w:sz w:val="24"/>
+          <w:szCs w:val="24"/>
+        </w:rPr>
+      </w:pPr>
+      <w:r>
+        <w:rPr>
+          <w:sz w:val="24"/>
+          <w:szCs w:val="24"/>
+        </w:rPr>
+        <w:t xml:space="preserve"> mean chroma values.</w:t>
+      </w:r>
+    </w:p>
+    <w:p>
+      <w:pPr>
+        <w:pStyle w:val="ListParagraph"/>
+        <w:ind w:left="2160"/>
+        <w:rPr>
+          <w:sz w:val="24"/>
+          <w:szCs w:val="24"/>
+        </w:rPr>
+      </w:pPr>
+    </w:p>
+    <w:p>
+      <w:pPr>
+        <w:pStyle w:val="ListParagraph"/>
+        <w:numPr>
+          <w:ilvl w:val="0"/>
+          <w:numId w:val="8"/>
+        </w:numPr>
+        <w:ind w:left="720"/>
+        <w:rPr>
+          <w:sz w:val="24"/>
+          <w:szCs w:val="24"/>
+        </w:rPr>
+      </w:pPr>
+      <w:r>
+        <w:rPr>
+          <w:sz w:val="24"/>
+          <w:szCs w:val="24"/>
+        </w:rPr>
+        <w:t>Normalization:</w:t>
+      </w:r>
+    </w:p>
+    <w:p>
+      <w:pPr>
+        <w:pStyle w:val="ListParagraph"/>
+        <w:numPr>
+          <w:ilvl w:val="1"/>
+          <w:numId w:val="8"/>
+        </w:numPr>
+        <w:rPr>
+          <w:sz w:val="24"/>
+          <w:szCs w:val="24"/>
+        </w:rPr>
+      </w:pPr>
+      <w:r>
+        <w:rPr>
+          <w:sz w:val="24"/>
+          <w:szCs w:val="24"/>
+        </w:rPr>
+        <w:t>Pitches and Velocities: These are normalized by dividing by 127, the maximum MIDI value for pitches and velocities, ensuring these features are scaled between 0 and 1.</w:t>
+      </w:r>
+    </w:p>
+    <w:p>
+      <w:pPr>
+        <w:pStyle w:val="ListParagraph"/>
+        <w:numPr>
+          <w:ilvl w:val="1"/>
+          <w:numId w:val="8"/>
+        </w:numPr>
+        <w:rPr>
+          <w:sz w:val="24"/>
+          <w:szCs w:val="24"/>
+        </w:rPr>
+      </w:pPr>
+      <w:r>
+        <w:rPr>
+          <w:sz w:val="24"/>
+          <w:szCs w:val="24"/>
+        </w:rPr>
+        <w:t>Mean Chroma: This feature represents the average intensity of each of the 12 chromatic pitch classes throughout the song, providing insight into its harmonic content.</w:t>
+      </w:r>
+    </w:p>
+    <w:p>
+      <w:pPr>
+        <w:pStyle w:val="ListParagraph"/>
+        <w:numPr>
+          <w:ilvl w:val="0"/>
+          <w:numId w:val="8"/>
+        </w:numPr>
+        <w:ind w:left="720"/>
+        <w:rPr>
+          <w:sz w:val="24"/>
+          <w:szCs w:val="24"/>
+        </w:rPr>
+      </w:pPr>
+      <w:r>
+        <w:rPr>
+          <w:sz w:val="24"/>
+          <w:szCs w:val="24"/>
+        </w:rPr>
+        <w:t>Feature Vector Construction:</w:t>
+      </w:r>
+    </w:p>
+    <w:p>
+      <w:pPr>
+        <w:pStyle w:val="ListParagraph"/>
+        <w:numPr>
+          <w:ilvl w:val="1"/>
+          <w:numId w:val="8"/>
+        </w:numPr>
+        <w:rPr>
+          <w:sz w:val="24"/>
+          <w:szCs w:val="24"/>
+        </w:rPr>
+      </w:pPr>
+      <w:r>
+        <w:rPr>
+          <w:sz w:val="24"/>
+          <w:szCs w:val="24"/>
+        </w:rPr>
+        <w:t>The normalized pitches, velocities, and mean chroma values are concatenated into a single feature vector for each song.</w:t>
+      </w:r>
+    </w:p>
+    <w:p>
+      <w:pPr>
+        <w:pStyle w:val="ListParagraph"/>
+        <w:numPr>
+          <w:ilvl w:val="1"/>
+          <w:numId w:val="8"/>
+        </w:numPr>
+        <w:rPr>
           <w:sz w:val="24"/>
           <w:szCs w:val="24"/>
         </w:rPr>
@@ -550,7 +2417,494 @@
           <w:szCs w:val="24"/>
         </w:rPr>
         <w:lastRenderedPageBreak/>
-        <w:t>Melody preprocessing:</w:t>
+        <w:t xml:space="preserve">If the number of pitches or velocities exceeds the </w:t>
+      </w:r>
+      <w:proofErr w:type="spellStart"/>
+      <w:r>
+        <w:rPr>
+          <w:sz w:val="24"/>
+          <w:szCs w:val="24"/>
+        </w:rPr>
+        <w:t>max_length</w:t>
+      </w:r>
+      <w:proofErr w:type="spellEnd"/>
+      <w:r>
+        <w:rPr>
+          <w:sz w:val="24"/>
+          <w:szCs w:val="24"/>
+        </w:rPr>
+        <w:t xml:space="preserve"> (2048 by default), the data is truncated to fit; otherwise, it's zero-padded to ensure uniform vector lengths.</w:t>
+      </w:r>
+    </w:p>
+    <w:p>
+      <w:pPr>
+        <w:rPr>
+          <w:sz w:val="24"/>
+          <w:szCs w:val="24"/>
+        </w:rPr>
+      </w:pPr>
+      <w:r>
+        <w:rPr>
+          <w:sz w:val="24"/>
+          <w:szCs w:val="24"/>
+        </w:rPr>
+        <w:t>Train data was divided into 534 train samples and 60 validation samples to fine tune training parameters.</w:t>
+      </w:r>
+    </w:p>
+    <w:p>
+      <w:pPr>
+        <w:rPr>
+          <w:sz w:val="24"/>
+          <w:szCs w:val="24"/>
+        </w:rPr>
+      </w:pPr>
+    </w:p>
+    <w:p>
+      <w:pPr>
+        <w:rPr>
+          <w:sz w:val="24"/>
+          <w:szCs w:val="24"/>
+        </w:rPr>
+      </w:pPr>
+    </w:p>
+    <w:p>
+      <w:pPr>
+        <w:pStyle w:val="Heading2"/>
+        <w:jc w:val="center"/>
+        <w:rPr>
+          <w:sz w:val="24"/>
+          <w:szCs w:val="24"/>
+        </w:rPr>
+      </w:pPr>
+      <w:r>
+        <w:rPr>
+          <w:sz w:val="24"/>
+          <w:szCs w:val="24"/>
+        </w:rPr>
+        <w:t>Architecture</w:t>
+      </w:r>
+    </w:p>
+    <w:p>
+      <w:pPr>
+        <w:rPr>
+          <w:sz w:val="24"/>
+          <w:szCs w:val="24"/>
+        </w:rPr>
+      </w:pPr>
+    </w:p>
+    <w:p>
+      <w:pPr>
+        <w:rPr>
+          <w:sz w:val="24"/>
+          <w:szCs w:val="24"/>
+        </w:rPr>
+      </w:pPr>
+      <w:r>
+        <w:rPr>
+          <w:sz w:val="24"/>
+          <w:szCs w:val="24"/>
+        </w:rPr>
+        <w:t xml:space="preserve">The architecture of our </w:t>
+      </w:r>
+      <w:proofErr w:type="gramStart"/>
+      <w:r>
+        <w:rPr>
+          <w:sz w:val="24"/>
+          <w:szCs w:val="24"/>
+        </w:rPr>
+        <w:t>lyrics</w:t>
+      </w:r>
+      <w:proofErr w:type="gramEnd"/>
+      <w:r>
+        <w:rPr>
+          <w:sz w:val="24"/>
+          <w:szCs w:val="24"/>
+        </w:rPr>
+        <w:t xml:space="preserve"> generation model consists of two main components: an LSTM network and a MIDI autoencoder. The LSTM network processes the textual information, while the autoencoder handles the musical context provided by MIDI files.</w:t>
+      </w:r>
+    </w:p>
+    <w:p>
+      <w:pPr>
+        <w:rPr>
+          <w:sz w:val="24"/>
+          <w:szCs w:val="24"/>
+        </w:rPr>
+      </w:pPr>
+      <w:r>
+        <w:rPr>
+          <w:sz w:val="24"/>
+          <w:szCs w:val="24"/>
+        </w:rPr>
+        <w:t>For this task we will test two approaches, the first will include simply feeding the each word of the song. For the second, we will first train an autoencoder that learns a smaller number of features present in each melody.</w:t>
+      </w:r>
+    </w:p>
+    <w:p>
+      <w:pPr>
+        <w:jc w:val="center"/>
+        <w:rPr>
+          <w:sz w:val="24"/>
+          <w:szCs w:val="24"/>
+        </w:rPr>
+      </w:pPr>
+      <w:r>
+        <w:rPr>
+          <w:noProof/>
+          <w:sz w:val="24"/>
+          <w:szCs w:val="24"/>
+        </w:rPr>
+        <w:drawing>
+          <wp:inline distT="0" distB="0" distL="0" distR="0" wp14:anchorId="355AE748" wp14:editId="344F9332">
+            <wp:extent cx="4831080" cy="2788603"/>
+            <wp:effectExtent l="0" t="0" r="7620" b="0"/>
+            <wp:docPr id="1025242527" name="Picture 1" descr="A diagram of a code&#10;&#10;Description automatically generated"/>
+            <wp:cNvGraphicFramePr>
+              <a:graphicFrameLocks xmlns:a="http://schemas.openxmlformats.org/drawingml/2006/main" noChangeAspect="1"/>
+            </wp:cNvGraphicFramePr>
+            <a:graphic xmlns:a="http://schemas.openxmlformats.org/drawingml/2006/main">
+              <a:graphicData uri="http://schemas.openxmlformats.org/drawingml/2006/picture">
+                <pic:pic xmlns:pic="http://schemas.openxmlformats.org/drawingml/2006/picture">
+                  <pic:nvPicPr>
+                    <pic:cNvPr id="1025242527" name="Picture 1" descr="A diagram of a code&#10;&#10;Description automatically generated"/>
+                    <pic:cNvPicPr/>
+                  </pic:nvPicPr>
+                  <pic:blipFill>
+                    <a:blip r:embed="rId12"/>
+                    <a:stretch>
+                      <a:fillRect/>
+                    </a:stretch>
+                  </pic:blipFill>
+                  <pic:spPr>
+                    <a:xfrm>
+                      <a:off x="0" y="0"/>
+                      <a:ext cx="4839807" cy="2793641"/>
+                    </a:xfrm>
+                    <a:prstGeom prst="rect">
+                      <a:avLst/>
+                    </a:prstGeom>
+                  </pic:spPr>
+                </pic:pic>
+              </a:graphicData>
+            </a:graphic>
+          </wp:inline>
+        </w:drawing>
+      </w:r>
+    </w:p>
+    <w:p>
+      <w:pPr>
+        <w:rPr>
+          <w:sz w:val="24"/>
+          <w:szCs w:val="24"/>
+        </w:rPr>
+      </w:pPr>
+      <w:r>
+        <w:rPr>
+          <w:sz w:val="24"/>
+          <w:szCs w:val="24"/>
+        </w:rPr>
+        <w:t>We hope that our encoded melody vectors will represent the important features and will be less noisy which will lead to greater performance. Even an identical level of performance will suffice as the computational resources required for the encoded vectors are lesser.</w:t>
+      </w:r>
+    </w:p>
+    <w:p>
+      <w:pPr>
+        <w:pStyle w:val="Heading2"/>
+        <w:jc w:val="center"/>
+      </w:pPr>
+      <w:r>
+        <w:rPr>
+          <w:sz w:val="24"/>
+          <w:szCs w:val="24"/>
+        </w:rPr>
+        <w:t>Autoencoder</w:t>
+      </w:r>
+    </w:p>
+    <w:p>
+      <w:pPr>
+        <w:rPr>
+          <w:sz w:val="24"/>
+          <w:szCs w:val="24"/>
+        </w:rPr>
+      </w:pPr>
+      <w:r>
+        <w:rPr>
+          <w:sz w:val="24"/>
+          <w:szCs w:val="24"/>
+        </w:rPr>
+        <w:t>Architecture</w:t>
+      </w:r>
+      <w:r>
+        <w:rPr>
+          <w:sz w:val="24"/>
+          <w:szCs w:val="24"/>
+        </w:rPr>
+        <w:t xml:space="preserve"> (Layer sizes are Dynamic):</w:t>
+      </w:r>
+    </w:p>
+    <w:p>
+      <w:pPr>
+        <w:rPr>
+          <w:sz w:val="24"/>
+          <w:szCs w:val="24"/>
+        </w:rPr>
+      </w:pPr>
+      <w:r>
+        <w:rPr>
+          <w:sz w:val="24"/>
+          <w:szCs w:val="24"/>
+        </w:rPr>
+        <w:tab/>
+        <w:t>Encoder:</w:t>
+      </w:r>
+    </w:p>
+    <w:p>
+      <w:pPr>
+        <w:pStyle w:val="ListParagraph"/>
+        <w:numPr>
+          <w:ilvl w:val="1"/>
+          <w:numId w:val="9"/>
+        </w:numPr>
+        <w:rPr>
+          <w:sz w:val="24"/>
+          <w:szCs w:val="24"/>
+        </w:rPr>
+      </w:pPr>
+      <w:r>
+        <w:rPr>
+          <w:sz w:val="24"/>
+          <w:szCs w:val="24"/>
+        </w:rPr>
+        <w:lastRenderedPageBreak/>
+        <w:t>Linear layer (4096)</w:t>
+      </w:r>
+    </w:p>
+    <w:p>
+      <w:pPr>
+        <w:pStyle w:val="ListParagraph"/>
+        <w:numPr>
+          <w:ilvl w:val="1"/>
+          <w:numId w:val="9"/>
+        </w:numPr>
+        <w:rPr>
+          <w:sz w:val="24"/>
+          <w:szCs w:val="24"/>
+        </w:rPr>
+      </w:pPr>
+      <w:r>
+        <w:rPr>
+          <w:sz w:val="24"/>
+          <w:szCs w:val="24"/>
+        </w:rPr>
+        <w:t>Relu layer</w:t>
+      </w:r>
+    </w:p>
+    <w:p>
+      <w:pPr>
+        <w:pStyle w:val="ListParagraph"/>
+        <w:numPr>
+          <w:ilvl w:val="1"/>
+          <w:numId w:val="9"/>
+        </w:numPr>
+        <w:rPr>
+          <w:sz w:val="24"/>
+          <w:szCs w:val="24"/>
+        </w:rPr>
+      </w:pPr>
+      <w:r>
+        <w:rPr>
+          <w:sz w:val="24"/>
+          <w:szCs w:val="24"/>
+        </w:rPr>
+        <w:t>Linear layer (2048)</w:t>
+      </w:r>
+    </w:p>
+    <w:p>
+      <w:pPr>
+        <w:pStyle w:val="ListParagraph"/>
+        <w:numPr>
+          <w:ilvl w:val="1"/>
+          <w:numId w:val="9"/>
+        </w:numPr>
+        <w:rPr>
+          <w:sz w:val="24"/>
+          <w:szCs w:val="24"/>
+        </w:rPr>
+      </w:pPr>
+      <w:r>
+        <w:rPr>
+          <w:sz w:val="24"/>
+          <w:szCs w:val="24"/>
+        </w:rPr>
+        <w:t>Relu layer</w:t>
+      </w:r>
+    </w:p>
+    <w:p>
+      <w:pPr>
+        <w:pStyle w:val="ListParagraph"/>
+        <w:numPr>
+          <w:ilvl w:val="1"/>
+          <w:numId w:val="9"/>
+        </w:numPr>
+        <w:rPr>
+          <w:sz w:val="24"/>
+          <w:szCs w:val="24"/>
+        </w:rPr>
+      </w:pPr>
+      <w:r>
+        <w:rPr>
+          <w:sz w:val="24"/>
+          <w:szCs w:val="24"/>
+        </w:rPr>
+        <w:t>Linear layer (1024)</w:t>
+      </w:r>
+    </w:p>
+    <w:p>
+      <w:pPr>
+        <w:ind w:left="720"/>
+        <w:rPr>
+          <w:sz w:val="24"/>
+          <w:szCs w:val="24"/>
+        </w:rPr>
+      </w:pPr>
+      <w:r>
+        <w:rPr>
+          <w:sz w:val="24"/>
+          <w:szCs w:val="24"/>
+        </w:rPr>
+        <w:t>Decoder:</w:t>
+      </w:r>
+    </w:p>
+    <w:p>
+      <w:pPr>
+        <w:pStyle w:val="ListParagraph"/>
+        <w:numPr>
+          <w:ilvl w:val="1"/>
+          <w:numId w:val="9"/>
+        </w:numPr>
+        <w:rPr>
+          <w:sz w:val="24"/>
+          <w:szCs w:val="24"/>
+        </w:rPr>
+      </w:pPr>
+      <w:r>
+        <w:rPr>
+          <w:sz w:val="24"/>
+          <w:szCs w:val="24"/>
+        </w:rPr>
+        <w:t>Linear layer (1024)</w:t>
+      </w:r>
+    </w:p>
+    <w:p>
+      <w:pPr>
+        <w:pStyle w:val="ListParagraph"/>
+        <w:numPr>
+          <w:ilvl w:val="1"/>
+          <w:numId w:val="9"/>
+        </w:numPr>
+        <w:rPr>
+          <w:sz w:val="24"/>
+          <w:szCs w:val="24"/>
+        </w:rPr>
+      </w:pPr>
+      <w:r>
+        <w:rPr>
+          <w:sz w:val="24"/>
+          <w:szCs w:val="24"/>
+        </w:rPr>
+        <w:t>Relu layer</w:t>
+      </w:r>
+    </w:p>
+    <w:p>
+      <w:pPr>
+        <w:pStyle w:val="ListParagraph"/>
+        <w:numPr>
+          <w:ilvl w:val="1"/>
+          <w:numId w:val="9"/>
+        </w:numPr>
+        <w:rPr>
+          <w:sz w:val="24"/>
+          <w:szCs w:val="24"/>
+        </w:rPr>
+      </w:pPr>
+      <w:r>
+        <w:rPr>
+          <w:sz w:val="24"/>
+          <w:szCs w:val="24"/>
+        </w:rPr>
+        <w:t>Linear layer (2048)</w:t>
+      </w:r>
+    </w:p>
+    <w:p>
+      <w:pPr>
+        <w:pStyle w:val="ListParagraph"/>
+        <w:numPr>
+          <w:ilvl w:val="1"/>
+          <w:numId w:val="9"/>
+        </w:numPr>
+        <w:rPr>
+          <w:sz w:val="24"/>
+          <w:szCs w:val="24"/>
+        </w:rPr>
+      </w:pPr>
+      <w:r>
+        <w:rPr>
+          <w:sz w:val="24"/>
+          <w:szCs w:val="24"/>
+        </w:rPr>
+        <w:t>Relu layer</w:t>
+      </w:r>
+    </w:p>
+    <w:p>
+      <w:pPr>
+        <w:pStyle w:val="ListParagraph"/>
+        <w:numPr>
+          <w:ilvl w:val="1"/>
+          <w:numId w:val="9"/>
+        </w:numPr>
+        <w:rPr>
+          <w:sz w:val="24"/>
+          <w:szCs w:val="24"/>
+        </w:rPr>
+      </w:pPr>
+      <w:r>
+        <w:rPr>
+          <w:sz w:val="24"/>
+          <w:szCs w:val="24"/>
+        </w:rPr>
+        <w:t>Linear layer (4096)</w:t>
+      </w:r>
+    </w:p>
+    <w:p>
+      <w:pPr>
+        <w:pStyle w:val="ListParagraph"/>
+        <w:numPr>
+          <w:ilvl w:val="1"/>
+          <w:numId w:val="9"/>
+        </w:numPr>
+        <w:rPr>
+          <w:sz w:val="24"/>
+          <w:szCs w:val="24"/>
+        </w:rPr>
+      </w:pPr>
+      <w:r>
+        <w:rPr>
+          <w:sz w:val="24"/>
+          <w:szCs w:val="24"/>
+        </w:rPr>
+        <w:t>Sigmoid</w:t>
+      </w:r>
+    </w:p>
+    <w:p>
+      <w:pPr>
+        <w:rPr>
+          <w:sz w:val="24"/>
+          <w:szCs w:val="24"/>
+        </w:rPr>
+      </w:pPr>
+      <w:r>
+        <w:rPr>
+          <w:sz w:val="24"/>
+          <w:szCs w:val="24"/>
+        </w:rPr>
+        <w:t>We trained the autoencoder with the following hyperparameters:</w:t>
       </w:r>
     </w:p>
     <w:p>
@@ -570,50 +2924,22 @@
           <w:sz w:val="24"/>
           <w:szCs w:val="24"/>
         </w:rPr>
-        <w:t xml:space="preserve">For melodies, we grouped words in lyrics (dynamic size) and took that relative part of the melody: </w:t>
-      </w:r>
-      <m:oMath>
-        <m:f>
-          <m:fPr>
-            <m:ctrlPr>
-              <w:rPr>
-                <w:rFonts w:ascii="Cambria Math" w:hAnsi="Cambria Math"/>
-                <w:i/>
-                <w:sz w:val="24"/>
-                <w:szCs w:val="24"/>
-              </w:rPr>
-            </m:ctrlPr>
-          </m:fPr>
-          <m:num>
-            <m:r>
-              <w:rPr>
-                <w:rFonts w:ascii="Cambria Math" w:hAnsi="Cambria Math"/>
-                <w:sz w:val="24"/>
-                <w:szCs w:val="24"/>
-              </w:rPr>
-              <m:t>group size</m:t>
-            </m:r>
-          </m:num>
-          <m:den>
-            <m:r>
-              <w:rPr>
-                <w:rFonts w:ascii="Cambria Math" w:hAnsi="Cambria Math"/>
-                <w:sz w:val="24"/>
-                <w:szCs w:val="24"/>
-              </w:rPr>
-              <m:t>len(lyrics words)</m:t>
-            </m:r>
-          </m:den>
-        </m:f>
-        <m:r>
-          <w:rPr>
-            <w:rFonts w:ascii="Cambria Math" w:hAnsi="Cambria Math"/>
-            <w:sz w:val="24"/>
-            <w:szCs w:val="24"/>
-          </w:rPr>
-          <m:t>*melody_time</m:t>
-        </m:r>
-      </m:oMath>
+        <w:t xml:space="preserve">Epochs = </w:t>
+      </w:r>
+      <w:r>
+        <w:rPr>
+          <w:sz w:val="24"/>
+          <w:szCs w:val="24"/>
+        </w:rPr>
+        <w:t>10</w:t>
+      </w:r>
+      <w:r>
+        <w:rPr>
+          <w:sz w:val="24"/>
+          <w:szCs w:val="24"/>
+        </w:rPr>
+        <w:t>0000</w:t>
+      </w:r>
     </w:p>
     <w:p>
       <w:pPr>
@@ -632,14 +2958,14 @@
           <w:sz w:val="24"/>
           <w:szCs w:val="24"/>
         </w:rPr>
-        <w:t xml:space="preserve">For each </w:t>
-      </w:r>
-      <w:r>
-        <w:rPr>
-          <w:sz w:val="24"/>
-          <w:szCs w:val="24"/>
-        </w:rPr>
-        <w:t>group we assigned the same melody vector under the assumption that the melody is similar in segments of words/time.</w:t>
+        <w:t xml:space="preserve">Batch size = </w:t>
+      </w:r>
+      <w:r>
+        <w:rPr>
+          <w:sz w:val="24"/>
+          <w:szCs w:val="24"/>
+        </w:rPr>
+        <w:t>128</w:t>
       </w:r>
     </w:p>
     <w:p>
@@ -659,87 +2985,170 @@
           <w:sz w:val="24"/>
           <w:szCs w:val="24"/>
         </w:rPr>
-        <w:t>The vectorization of the melody considered the following features (size=143):</w:t>
+        <w:t>We tested the following dropout values: [0, 0.1]</w:t>
+      </w:r>
+    </w:p>
+    <w:p>
+      <w:pPr>
+        <w:rPr>
+          <w:sz w:val="24"/>
+          <w:szCs w:val="24"/>
+          <w:highlight w:val="red"/>
+        </w:rPr>
+      </w:pPr>
+      <w:r>
+        <w:rPr>
+          <w:sz w:val="24"/>
+          <w:szCs w:val="24"/>
+        </w:rPr>
+        <w:t xml:space="preserve">We used the same train and validation test as the original data to train and evaluate the performance of the </w:t>
+      </w:r>
+      <w:r>
+        <w:rPr>
+          <w:sz w:val="24"/>
+          <w:szCs w:val="24"/>
+        </w:rPr>
+        <w:t>autoencoder. The dropout didn’t seem to affect the validation loss a lot so we removed it.</w:t>
+      </w:r>
+    </w:p>
+    <w:p>
+      <w:pPr>
+        <w:rPr>
+          <w:sz w:val="24"/>
+          <w:szCs w:val="24"/>
+        </w:rPr>
+      </w:pPr>
+      <w:r>
+        <w:rPr>
+          <w:noProof/>
+          <w:sz w:val="24"/>
+          <w:szCs w:val="24"/>
+        </w:rPr>
+        <w:drawing>
+          <wp:inline distT="0" distB="0" distL="0" distR="0" wp14:anchorId="2F347C7D" wp14:editId="5167B5D5">
+            <wp:extent cx="2107353" cy="2271562"/>
+            <wp:effectExtent l="0" t="0" r="7620" b="0"/>
+            <wp:docPr id="10" name="Picture 10"/>
+            <wp:cNvGraphicFramePr>
+              <a:graphicFrameLocks xmlns:a="http://schemas.openxmlformats.org/drawingml/2006/main" noChangeAspect="1"/>
+            </wp:cNvGraphicFramePr>
+            <a:graphic xmlns:a="http://schemas.openxmlformats.org/drawingml/2006/main">
+              <a:graphicData uri="http://schemas.openxmlformats.org/drawingml/2006/picture">
+                <pic:pic xmlns:pic="http://schemas.openxmlformats.org/drawingml/2006/picture">
+                  <pic:nvPicPr>
+                    <pic:cNvPr id="1" name=""/>
+                    <pic:cNvPicPr/>
+                  </pic:nvPicPr>
+                  <pic:blipFill>
+                    <a:blip r:embed="rId13"/>
+                    <a:stretch>
+                      <a:fillRect/>
+                    </a:stretch>
+                  </pic:blipFill>
+                  <pic:spPr>
+                    <a:xfrm>
+                      <a:off x="0" y="0"/>
+                      <a:ext cx="2148760" cy="2316196"/>
+                    </a:xfrm>
+                    <a:prstGeom prst="rect">
+                      <a:avLst/>
+                    </a:prstGeom>
+                  </pic:spPr>
+                </pic:pic>
+              </a:graphicData>
+            </a:graphic>
+          </wp:inline>
+        </w:drawing>
+      </w:r>
+      <w:r>
+        <w:rPr>
+          <w:noProof/>
+        </w:rPr>
+        <w:drawing>
+          <wp:inline distT="0" distB="0" distL="0" distR="0" wp14:anchorId="7FD6DCC4" wp14:editId="6B54EF37">
+            <wp:extent cx="2100600" cy="2261770"/>
+            <wp:effectExtent l="0" t="0" r="0" b="5715"/>
+            <wp:docPr id="12" name="Picture 12"/>
+            <wp:cNvGraphicFramePr>
+              <a:graphicFrameLocks xmlns:a="http://schemas.openxmlformats.org/drawingml/2006/main" noChangeAspect="1"/>
+            </wp:cNvGraphicFramePr>
+            <a:graphic xmlns:a="http://schemas.openxmlformats.org/drawingml/2006/main">
+              <a:graphicData uri="http://schemas.openxmlformats.org/drawingml/2006/picture">
+                <pic:pic xmlns:pic="http://schemas.openxmlformats.org/drawingml/2006/picture">
+                  <pic:nvPicPr>
+                    <pic:cNvPr id="1" name=""/>
+                    <pic:cNvPicPr/>
+                  </pic:nvPicPr>
+                  <pic:blipFill>
+                    <a:blip r:embed="rId14"/>
+                    <a:stretch>
+                      <a:fillRect/>
+                    </a:stretch>
+                  </pic:blipFill>
+                  <pic:spPr>
+                    <a:xfrm>
+                      <a:off x="0" y="0"/>
+                      <a:ext cx="2155412" cy="2320787"/>
+                    </a:xfrm>
+                    <a:prstGeom prst="rect">
+                      <a:avLst/>
+                    </a:prstGeom>
+                  </pic:spPr>
+                </pic:pic>
+              </a:graphicData>
+            </a:graphic>
+          </wp:inline>
+        </w:drawing>
+      </w:r>
+      <w:r>
+        <w:rPr>
+          <w:sz w:val="24"/>
+          <w:szCs w:val="24"/>
+        </w:rPr>
+        <w:br/>
+      </w:r>
+    </w:p>
+    <w:p>
+      <w:pPr>
+        <w:rPr>
+          <w:sz w:val="24"/>
+          <w:szCs w:val="24"/>
+        </w:rPr>
+      </w:pPr>
+    </w:p>
+    <w:p>
+      <w:pPr>
+        <w:pStyle w:val="Heading2"/>
+        <w:jc w:val="center"/>
+      </w:pPr>
+      <w:r>
+        <w:t>model</w:t>
       </w:r>
     </w:p>
     <w:p>
       <w:pPr>
         <w:pStyle w:val="ListParagraph"/>
-        <w:numPr>
-          <w:ilvl w:val="1"/>
-          <w:numId w:val="9"/>
-        </w:numPr>
-        <w:rPr>
-          <w:sz w:val="24"/>
-          <w:szCs w:val="24"/>
-        </w:rPr>
-      </w:pPr>
-      <w:r>
-        <w:rPr>
-          <w:sz w:val="24"/>
-          <w:szCs w:val="24"/>
-        </w:rPr>
-        <w:t>Average pitch.</w:t>
-      </w:r>
+        <w:rPr>
+          <w:sz w:val="24"/>
+          <w:szCs w:val="24"/>
+        </w:rPr>
+      </w:pPr>
     </w:p>
     <w:p>
       <w:pPr>
         <w:pStyle w:val="ListParagraph"/>
-        <w:numPr>
-          <w:ilvl w:val="1"/>
-          <w:numId w:val="9"/>
-        </w:numPr>
-        <w:rPr>
-          <w:sz w:val="24"/>
-          <w:szCs w:val="24"/>
-        </w:rPr>
-      </w:pPr>
-      <w:r>
-        <w:rPr>
-          <w:sz w:val="24"/>
-          <w:szCs w:val="24"/>
-        </w:rPr>
-        <w:t>Average velocity.</w:t>
-      </w:r>
-    </w:p>
-    <w:p>
-      <w:pPr>
-        <w:pStyle w:val="ListParagraph"/>
-        <w:numPr>
-          <w:ilvl w:val="1"/>
-          <w:numId w:val="9"/>
-        </w:numPr>
-        <w:rPr>
-          <w:sz w:val="24"/>
-          <w:szCs w:val="24"/>
-        </w:rPr>
-      </w:pPr>
-      <w:r>
-        <w:rPr>
-          <w:sz w:val="24"/>
-          <w:szCs w:val="24"/>
-        </w:rPr>
-        <w:t>Instruments played.</w:t>
-      </w:r>
-    </w:p>
-    <w:p>
-      <w:pPr>
-        <w:pStyle w:val="ListParagraph"/>
-        <w:numPr>
-          <w:ilvl w:val="1"/>
-          <w:numId w:val="9"/>
-        </w:numPr>
-        <w:rPr>
-          <w:sz w:val="24"/>
-          <w:szCs w:val="24"/>
-        </w:rPr>
-      </w:pPr>
-      <w:r>
-        <w:rPr>
-          <w:sz w:val="24"/>
-          <w:szCs w:val="24"/>
-        </w:rPr>
-        <w:t>Chroma features.</w:t>
+        <w:ind w:left="0"/>
+        <w:rPr>
+          <w:sz w:val="24"/>
+          <w:szCs w:val="24"/>
+        </w:rPr>
+      </w:pPr>
+      <w:r>
+        <w:rPr>
+          <w:sz w:val="24"/>
+          <w:szCs w:val="24"/>
+        </w:rPr>
+        <w:t xml:space="preserve">LSTM </w:t>
       </w:r>
     </w:p>
     <w:p>
@@ -747,7 +3156,7 @@
         <w:pStyle w:val="ListParagraph"/>
         <w:numPr>
           <w:ilvl w:val="0"/>
-          <w:numId w:val="9"/>
+          <w:numId w:val="31"/>
         </w:numPr>
         <w:rPr>
           <w:sz w:val="24"/>
@@ -759,58 +3168,14 @@
           <w:sz w:val="24"/>
           <w:szCs w:val="24"/>
         </w:rPr>
-        <w:t>Train data was divided into 534 train samples and 60 validation samples to fine tune training parameters.</w:t>
-      </w:r>
-    </w:p>
-    <w:p>
-      <w:pPr>
-        <w:rPr>
-          <w:sz w:val="24"/>
-          <w:szCs w:val="24"/>
-          <w:lang w:val="en-IL"/>
-        </w:rPr>
-      </w:pPr>
-    </w:p>
-    <w:p>
-      <w:pPr>
-        <w:pStyle w:val="Heading2"/>
-        <w:jc w:val="center"/>
-      </w:pPr>
-      <w:r>
-        <w:t>model</w:t>
-      </w:r>
-    </w:p>
-    <w:p>
-      <w:pPr>
-        <w:pStyle w:val="ListParagraph"/>
-        <w:rPr>
-          <w:sz w:val="24"/>
-          <w:szCs w:val="24"/>
-        </w:rPr>
-      </w:pPr>
-    </w:p>
-    <w:p>
-      <w:pPr>
-        <w:pStyle w:val="ListParagraph"/>
-        <w:ind w:left="0"/>
-        <w:rPr>
-          <w:sz w:val="24"/>
-          <w:szCs w:val="24"/>
-        </w:rPr>
-      </w:pPr>
-      <w:r>
-        <w:rPr>
-          <w:sz w:val="24"/>
-          <w:szCs w:val="24"/>
-        </w:rPr>
-        <w:t>For our model we used LSTM that supports two training approaches:</w:t>
-      </w:r>
-      <w:r>
-        <w:rPr>
-          <w:sz w:val="24"/>
-          <w:szCs w:val="24"/>
-        </w:rPr>
-        <w:t xml:space="preserve"> </w:t>
+        <w:t xml:space="preserve">Input: concatenated Text vector </w:t>
+      </w:r>
+      <w:r>
+        <w:rPr>
+          <w:sz w:val="24"/>
+          <w:szCs w:val="24"/>
+        </w:rPr>
+        <w:t>+ embedding midi (1324)</w:t>
       </w:r>
     </w:p>
     <w:p>
@@ -818,96 +3183,36 @@
         <w:pStyle w:val="ListParagraph"/>
         <w:numPr>
           <w:ilvl w:val="0"/>
-          <w:numId w:val="14"/>
+          <w:numId w:val="31"/>
         </w:numPr>
-        <w:ind w:left="720"/>
-        <w:rPr>
-          <w:sz w:val="24"/>
-          <w:szCs w:val="24"/>
-        </w:rPr>
-      </w:pPr>
-      <w:r>
-        <w:rPr>
-          <w:sz w:val="24"/>
-          <w:szCs w:val="24"/>
-        </w:rPr>
-        <w:t>The first approach concatenated the lyrics vector and the melody vector and treats it as a single input. It uses that input to predict the next word.</w:t>
-      </w:r>
-    </w:p>
-    <w:p>
-      <w:pPr>
-        <w:pStyle w:val="ListParagraph"/>
-        <w:numPr>
-          <w:ilvl w:val="0"/>
-          <w:numId w:val="14"/>
-        </w:numPr>
-        <w:ind w:left="720"/>
-        <w:rPr>
-          <w:sz w:val="24"/>
-          <w:szCs w:val="24"/>
-        </w:rPr>
-      </w:pPr>
-      <w:r>
-        <w:rPr>
-          <w:sz w:val="24"/>
-          <w:szCs w:val="24"/>
-        </w:rPr>
-        <w:t>The second approach runs the two vectors in two separate LSTM layers and concatenates them at the end before running it through the fully connected layer.</w:t>
-      </w:r>
-    </w:p>
-    <w:p>
-      <w:pPr>
-        <w:rPr>
-          <w:sz w:val="24"/>
-          <w:szCs w:val="24"/>
-        </w:rPr>
-      </w:pPr>
-      <w:r>
-        <w:rPr>
-          <w:sz w:val="24"/>
-          <w:szCs w:val="24"/>
-        </w:rPr>
-        <w:t xml:space="preserve">We hope to use the first approach as a baseline and the second approach </w:t>
-      </w:r>
-      <w:proofErr w:type="gramStart"/>
-      <w:r>
-        <w:rPr>
-          <w:sz w:val="24"/>
-          <w:szCs w:val="24"/>
-        </w:rPr>
-        <w:t>as a way to</w:t>
-      </w:r>
-      <w:proofErr w:type="gramEnd"/>
-      <w:r>
-        <w:rPr>
-          <w:sz w:val="24"/>
-          <w:szCs w:val="24"/>
-        </w:rPr>
-        <w:t xml:space="preserve"> improve upon it to give more predictive power to the melody LSTM layer.</w:t>
-      </w:r>
-      <w:r>
-        <w:rPr>
-          <w:sz w:val="24"/>
-          <w:szCs w:val="24"/>
-        </w:rPr>
-        <w:t xml:space="preserve"> </w:t>
-      </w:r>
-    </w:p>
-    <w:p>
-      <w:pPr>
-        <w:pStyle w:val="ListParagraph"/>
-        <w:ind w:left="0"/>
-        <w:rPr>
-          <w:sz w:val="24"/>
-          <w:szCs w:val="24"/>
-        </w:rPr>
-      </w:pPr>
-      <w:r>
-        <w:rPr>
-          <w:sz w:val="24"/>
-          <w:szCs w:val="24"/>
-        </w:rPr>
-        <w:t>Model parameters:</w:t>
+        <w:rPr>
+          <w:sz w:val="24"/>
+          <w:szCs w:val="24"/>
+        </w:rPr>
+      </w:pPr>
+      <w:r>
+        <w:rPr>
+          <w:sz w:val="24"/>
+          <w:szCs w:val="24"/>
+        </w:rPr>
+        <w:lastRenderedPageBreak/>
+        <w:t xml:space="preserve">LSTM: </w:t>
+      </w:r>
+      <w:proofErr w:type="spellStart"/>
+      <w:r>
+        <w:rPr>
+          <w:sz w:val="24"/>
+          <w:szCs w:val="24"/>
+        </w:rPr>
+        <w:t>hidden_size</w:t>
+      </w:r>
+      <w:proofErr w:type="spellEnd"/>
+      <w:r>
+        <w:rPr>
+          <w:sz w:val="24"/>
+          <w:szCs w:val="24"/>
+        </w:rPr>
+        <w:t>=128, number of layers=2</w:t>
       </w:r>
     </w:p>
     <w:p>
@@ -928,171 +3233,23 @@
           <w:sz w:val="24"/>
           <w:szCs w:val="24"/>
         </w:rPr>
-        <w:t>Text vector size (300)</w:t>
-      </w:r>
-      <w:r>
-        <w:rPr>
-          <w:sz w:val="24"/>
-          <w:szCs w:val="24"/>
-        </w:rPr>
-        <w:t>.</w:t>
-      </w:r>
-    </w:p>
-    <w:p>
-      <w:pPr>
-        <w:pStyle w:val="ListParagraph"/>
-        <w:numPr>
-          <w:ilvl w:val="0"/>
-          <w:numId w:val="13"/>
-        </w:numPr>
-        <w:ind w:left="720"/>
-        <w:rPr>
-          <w:sz w:val="24"/>
-          <w:szCs w:val="24"/>
-        </w:rPr>
-      </w:pPr>
-      <w:r>
-        <w:rPr>
-          <w:sz w:val="24"/>
-          <w:szCs w:val="24"/>
-        </w:rPr>
-        <w:t>Melody vector size (143)</w:t>
-      </w:r>
-      <w:r>
-        <w:rPr>
-          <w:sz w:val="24"/>
-          <w:szCs w:val="24"/>
-        </w:rPr>
-        <w:t>.</w:t>
-      </w:r>
-    </w:p>
-    <w:p>
-      <w:pPr>
-        <w:pStyle w:val="ListParagraph"/>
-        <w:numPr>
-          <w:ilvl w:val="0"/>
-          <w:numId w:val="13"/>
-        </w:numPr>
-        <w:ind w:left="720"/>
-        <w:rPr>
-          <w:sz w:val="24"/>
-          <w:szCs w:val="24"/>
-        </w:rPr>
-      </w:pPr>
-      <w:r>
-        <w:rPr>
-          <w:sz w:val="24"/>
-          <w:szCs w:val="24"/>
-        </w:rPr>
-        <w:t>Hidden layer size – size of LSTM layer hidden layers.</w:t>
-      </w:r>
-    </w:p>
-    <w:p>
-      <w:pPr>
-        <w:pStyle w:val="ListParagraph"/>
-        <w:numPr>
-          <w:ilvl w:val="0"/>
-          <w:numId w:val="13"/>
-        </w:numPr>
-        <w:ind w:left="720"/>
-        <w:rPr>
-          <w:sz w:val="24"/>
-          <w:szCs w:val="24"/>
-        </w:rPr>
-      </w:pPr>
-      <w:r>
-        <w:rPr>
-          <w:sz w:val="24"/>
-          <w:szCs w:val="24"/>
-        </w:rPr>
-        <w:t>Output size – the size of the word2vec model vocabulary.</w:t>
-      </w:r>
-    </w:p>
-    <w:p>
-      <w:pPr>
-        <w:pStyle w:val="ListParagraph"/>
-        <w:numPr>
-          <w:ilvl w:val="0"/>
-          <w:numId w:val="13"/>
-        </w:numPr>
-        <w:ind w:left="720"/>
-        <w:rPr>
-          <w:sz w:val="24"/>
-          <w:szCs w:val="24"/>
-        </w:rPr>
-      </w:pPr>
-      <w:r>
-        <w:rPr>
-          <w:sz w:val="24"/>
-          <w:szCs w:val="24"/>
-        </w:rPr>
-        <w:t>Number of layers – number of hidden layers in LSTM.</w:t>
-      </w:r>
-    </w:p>
-    <w:p>
-      <w:pPr>
-        <w:pStyle w:val="ListParagraph"/>
-        <w:numPr>
-          <w:ilvl w:val="0"/>
-          <w:numId w:val="13"/>
-        </w:numPr>
-        <w:ind w:left="720"/>
-        <w:rPr>
-          <w:sz w:val="24"/>
-          <w:szCs w:val="24"/>
-        </w:rPr>
-      </w:pPr>
-      <w:r>
-        <w:rPr>
-          <w:sz w:val="24"/>
-          <w:szCs w:val="24"/>
-        </w:rPr>
-        <w:t>Dropout – our chosen regularization method.</w:t>
-      </w:r>
-    </w:p>
-    <w:p>
-      <w:pPr>
-        <w:pStyle w:val="ListParagraph"/>
-        <w:numPr>
-          <w:ilvl w:val="0"/>
-          <w:numId w:val="13"/>
-        </w:numPr>
-        <w:ind w:left="720"/>
-        <w:rPr>
-          <w:sz w:val="24"/>
-          <w:szCs w:val="24"/>
-        </w:rPr>
-      </w:pPr>
-      <w:r>
-        <w:rPr>
-          <w:sz w:val="24"/>
-          <w:szCs w:val="24"/>
-        </w:rPr>
-        <w:t xml:space="preserve">Concatenate – a flag </w:t>
-      </w:r>
-      <w:r>
-        <w:rPr>
-          <w:sz w:val="24"/>
-          <w:szCs w:val="24"/>
-        </w:rPr>
-        <w:t>indicates</w:t>
-      </w:r>
-      <w:r>
-        <w:rPr>
-          <w:sz w:val="24"/>
-          <w:szCs w:val="24"/>
-        </w:rPr>
-        <w:t xml:space="preserve"> the approach to train by.</w:t>
-      </w:r>
-    </w:p>
-    <w:p>
-      <w:pPr>
-        <w:pStyle w:val="ListParagraph"/>
-        <w:rPr>
-          <w:sz w:val="24"/>
-          <w:szCs w:val="24"/>
-        </w:rPr>
-      </w:pPr>
+        <w:t>Output: word2vec model vocabulary size logits (3,000,000)</w:t>
+      </w:r>
+    </w:p>
+    <w:p>
+      <w:pPr>
+        <w:rPr>
+          <w:sz w:val="24"/>
+          <w:szCs w:val="24"/>
+        </w:rPr>
+      </w:pPr>
+      <w:r>
+        <w:rPr>
+          <w:sz w:val="24"/>
+          <w:szCs w:val="24"/>
+        </w:rPr>
+        <w:t>We tested multiple approaches, and in consideration of GPU memory allocation and training time we chose a basic LSTM architecture, focusing more on the input creation.</w:t>
+      </w:r>
     </w:p>
     <w:p>
       <w:pPr>
@@ -1108,122 +3265,64 @@
         <w:rPr>
           <w:sz w:val="24"/>
           <w:szCs w:val="24"/>
-          <w:lang w:val="en-IL"/>
-        </w:rPr>
-      </w:pPr>
-    </w:p>
-    <w:p>
-      <w:pPr>
-        <w:rPr>
-          <w:sz w:val="24"/>
-          <w:szCs w:val="24"/>
-        </w:rPr>
-      </w:pPr>
-      <w:r>
-        <w:rPr>
-          <w:sz w:val="24"/>
-          <w:szCs w:val="24"/>
-        </w:rPr>
-        <w:t>For training, initially we’ll run the model with different hyperparameters using the first approach. We’ll document training loss and validation loss throughout training.</w:t>
-      </w:r>
-    </w:p>
-    <w:p>
-      <w:pPr>
-        <w:rPr>
-          <w:sz w:val="24"/>
-          <w:szCs w:val="24"/>
-        </w:rPr>
-      </w:pPr>
-      <w:r>
-        <w:rPr>
-          <w:sz w:val="24"/>
-          <w:szCs w:val="24"/>
-        </w:rPr>
-        <w:lastRenderedPageBreak/>
-        <w:t>Firstly, we’ll test the following hyperparameters:</w:t>
-      </w:r>
-    </w:p>
-    <w:p>
-      <w:pPr>
-        <w:pStyle w:val="ListParagraph"/>
-        <w:numPr>
-          <w:ilvl w:val="0"/>
-          <w:numId w:val="15"/>
-        </w:numPr>
-        <w:rPr>
-          <w:sz w:val="24"/>
-          <w:szCs w:val="24"/>
-        </w:rPr>
-      </w:pPr>
-      <w:r>
-        <w:rPr>
-          <w:sz w:val="24"/>
-          <w:szCs w:val="24"/>
-        </w:rPr>
-        <w:t>Segment sizes (grouping lyrics into melodies): [1,4,8]</w:t>
-      </w:r>
-    </w:p>
-    <w:p>
-      <w:pPr>
-        <w:pStyle w:val="ListParagraph"/>
-        <w:numPr>
-          <w:ilvl w:val="0"/>
-          <w:numId w:val="15"/>
-        </w:numPr>
-        <w:rPr>
-          <w:sz w:val="24"/>
-          <w:szCs w:val="24"/>
-        </w:rPr>
-      </w:pPr>
-      <w:r>
-        <w:rPr>
-          <w:sz w:val="24"/>
-          <w:szCs w:val="24"/>
-        </w:rPr>
-        <w:t>Sequence lengths (the context in which to train LSTM model): [50,100,200]</w:t>
-      </w:r>
-    </w:p>
-    <w:p>
-      <w:pPr>
-        <w:rPr>
-          <w:sz w:val="24"/>
-          <w:szCs w:val="24"/>
-        </w:rPr>
-      </w:pPr>
-      <w:r>
-        <w:rPr>
-          <w:sz w:val="24"/>
-          <w:szCs w:val="24"/>
-        </w:rPr>
-        <w:t xml:space="preserve">Due to computational </w:t>
-      </w:r>
-      <w:r>
-        <w:rPr>
-          <w:sz w:val="24"/>
-          <w:szCs w:val="24"/>
-        </w:rPr>
-        <w:t>costs,</w:t>
-      </w:r>
-      <w:r>
-        <w:rPr>
-          <w:sz w:val="24"/>
-          <w:szCs w:val="24"/>
-        </w:rPr>
-        <w:t xml:space="preserve"> we’ll train using </w:t>
-      </w:r>
-      <w:r>
-        <w:rPr>
-          <w:sz w:val="24"/>
-          <w:szCs w:val="24"/>
-        </w:rPr>
-        <w:t xml:space="preserve">epochs=30, batch size=1, learning rate=0.001, dropout=0 and number of LSTM hidden layers=2. </w:t>
-      </w:r>
-      <w:r>
-        <w:rPr>
-          <w:sz w:val="24"/>
-          <w:szCs w:val="24"/>
-        </w:rPr>
-        <w:t>After finding the optimal hyperparameters we’ll further tune one:</w:t>
+        </w:rPr>
+      </w:pPr>
+      <w:r>
+        <w:rPr>
+          <w:sz w:val="24"/>
+          <w:szCs w:val="24"/>
+        </w:rPr>
+        <w:t>For training, initially we r</w:t>
+      </w:r>
+      <w:r>
+        <w:rPr>
+          <w:sz w:val="24"/>
+          <w:szCs w:val="24"/>
+        </w:rPr>
+        <w:t>a</w:t>
+      </w:r>
+      <w:r>
+        <w:rPr>
+          <w:sz w:val="24"/>
+          <w:szCs w:val="24"/>
+        </w:rPr>
+        <w:t>n the model with different hyperparameters using the first approach</w:t>
+      </w:r>
+      <w:r>
+        <w:rPr>
+          <w:sz w:val="24"/>
+          <w:szCs w:val="24"/>
+        </w:rPr>
+        <w:t xml:space="preserve"> (no MIDI), this is how we set the model hyperparameters and optimized the learning rate.</w:t>
+      </w:r>
+    </w:p>
+    <w:p>
+      <w:pPr>
+        <w:rPr>
+          <w:sz w:val="24"/>
+          <w:szCs w:val="24"/>
+        </w:rPr>
+      </w:pPr>
+      <w:r>
+        <w:rPr>
+          <w:sz w:val="24"/>
+          <w:szCs w:val="24"/>
+        </w:rPr>
+        <w:t>We</w:t>
+      </w:r>
+      <w:r>
+        <w:rPr>
+          <w:sz w:val="24"/>
+          <w:szCs w:val="24"/>
+        </w:rPr>
+        <w:t xml:space="preserve"> </w:t>
+      </w:r>
+      <w:r>
+        <w:rPr>
+          <w:sz w:val="24"/>
+          <w:szCs w:val="24"/>
+        </w:rPr>
+        <w:t>test the following hyperparameters:</w:t>
       </w:r>
     </w:p>
     <w:p>
@@ -1243,7 +3342,21 @@
           <w:sz w:val="24"/>
           <w:szCs w:val="24"/>
         </w:rPr>
-        <w:t>Epochs: [30,50]</w:t>
+        <w:t>Epochs: [30,50</w:t>
+      </w:r>
+      <w:r>
+        <w:rPr>
+          <w:sz w:val="24"/>
+          <w:szCs w:val="24"/>
+        </w:rPr>
+        <w:t>, 100, 200</w:t>
+      </w:r>
+      <w:r>
+        <w:rPr>
+          <w:sz w:val="24"/>
+          <w:szCs w:val="24"/>
+        </w:rPr>
+        <w:t>]</w:t>
       </w:r>
     </w:p>
     <w:p>
@@ -1263,7 +3376,35 @@
           <w:sz w:val="24"/>
           <w:szCs w:val="24"/>
         </w:rPr>
-        <w:t>Batch size: [1,4]</w:t>
+        <w:t>Learning rate: [0.00</w:t>
+      </w:r>
+      <w:r>
+        <w:rPr>
+          <w:sz w:val="24"/>
+          <w:szCs w:val="24"/>
+        </w:rPr>
+        <w:t>05</w:t>
+      </w:r>
+      <w:r>
+        <w:rPr>
+          <w:sz w:val="24"/>
+          <w:szCs w:val="24"/>
+        </w:rPr>
+        <w:t>, 0.00</w:t>
+      </w:r>
+      <w:r>
+        <w:rPr>
+          <w:sz w:val="24"/>
+          <w:szCs w:val="24"/>
+        </w:rPr>
+        <w:t>1</w:t>
+      </w:r>
+      <w:r>
+        <w:rPr>
+          <w:sz w:val="24"/>
+          <w:szCs w:val="24"/>
+        </w:rPr>
+        <w:t>]</w:t>
       </w:r>
     </w:p>
     <w:p>
@@ -1283,35 +3424,7 @@
           <w:sz w:val="24"/>
           <w:szCs w:val="24"/>
         </w:rPr>
-        <w:t>Learning rate: [0.00</w:t>
-      </w:r>
-      <w:r>
-        <w:rPr>
-          <w:sz w:val="24"/>
-          <w:szCs w:val="24"/>
-        </w:rPr>
-        <w:t>05</w:t>
-      </w:r>
-      <w:r>
-        <w:rPr>
-          <w:sz w:val="24"/>
-          <w:szCs w:val="24"/>
-        </w:rPr>
-        <w:t>, 0.00</w:t>
-      </w:r>
-      <w:r>
-        <w:rPr>
-          <w:sz w:val="24"/>
-          <w:szCs w:val="24"/>
-        </w:rPr>
-        <w:t>1</w:t>
-      </w:r>
-      <w:r>
-        <w:rPr>
-          <w:sz w:val="24"/>
-          <w:szCs w:val="24"/>
-        </w:rPr>
-        <w:t>]</w:t>
+        <w:t>Dropout: [0,0.1]</w:t>
       </w:r>
     </w:p>
     <w:p>
@@ -1331,7 +3444,187 @@
           <w:sz w:val="24"/>
           <w:szCs w:val="24"/>
         </w:rPr>
-        <w:t>Dropout: [0,0.2]</w:t>
+        <w:t>LSTM hidden layers: [</w:t>
+      </w:r>
+      <w:r>
+        <w:rPr>
+          <w:sz w:val="24"/>
+          <w:szCs w:val="24"/>
+        </w:rPr>
+        <w:t>1,2</w:t>
+      </w:r>
+      <w:r>
+        <w:rPr>
+          <w:sz w:val="24"/>
+          <w:szCs w:val="24"/>
+        </w:rPr>
+        <w:t>]</w:t>
+      </w:r>
+    </w:p>
+    <w:p>
+      <w:pPr>
+        <w:rPr>
+          <w:sz w:val="24"/>
+          <w:szCs w:val="24"/>
+        </w:rPr>
+      </w:pPr>
+      <w:r>
+        <w:rPr>
+          <w:sz w:val="24"/>
+          <w:szCs w:val="24"/>
+        </w:rPr>
+        <w:t>Our testing focused on checking in which the lost converged the best. This is a tricky test, as we don’t want to over fit the wards to the data to much and we are working with a very limited dataset.</w:t>
+      </w:r>
+    </w:p>
+    <w:p>
+      <w:pPr>
+        <w:rPr>
+          <w:sz w:val="24"/>
+          <w:szCs w:val="24"/>
+        </w:rPr>
+      </w:pPr>
+      <w:r>
+        <w:rPr>
+          <w:sz w:val="24"/>
+          <w:szCs w:val="24"/>
+        </w:rPr>
+        <w:t>After finding the optimal hyperparameters</w:t>
+      </w:r>
+      <w:r>
+        <w:rPr>
+          <w:sz w:val="24"/>
+          <w:szCs w:val="24"/>
+        </w:rPr>
+        <w:t>, we integrated the Midi embedding feature vector, and retrained the model, the model obtained its ability to learn, but produced a slightly higher loss.</w:t>
+      </w:r>
+    </w:p>
+    <w:p>
+      <w:pPr>
+        <w:pStyle w:val="ListParagraph"/>
+        <w:rPr>
+          <w:sz w:val="24"/>
+          <w:szCs w:val="24"/>
+        </w:rPr>
+      </w:pPr>
+      <w:r>
+        <w:rPr>
+          <w:noProof/>
+          <w:sz w:val="24"/>
+          <w:szCs w:val="24"/>
+        </w:rPr>
+        <w:drawing>
+          <wp:inline distT="0" distB="0" distL="0" distR="0" wp14:anchorId="20E3201A" wp14:editId="32D840C3">
+            <wp:extent cx="1655545" cy="1823306"/>
+            <wp:effectExtent l="0" t="0" r="1905" b="5715"/>
+            <wp:docPr id="14" name="Picture 14"/>
+            <wp:cNvGraphicFramePr>
+              <a:graphicFrameLocks xmlns:a="http://schemas.openxmlformats.org/drawingml/2006/main" noChangeAspect="1"/>
+            </wp:cNvGraphicFramePr>
+            <a:graphic xmlns:a="http://schemas.openxmlformats.org/drawingml/2006/main">
+              <a:graphicData uri="http://schemas.openxmlformats.org/drawingml/2006/picture">
+                <pic:pic xmlns:pic="http://schemas.openxmlformats.org/drawingml/2006/picture">
+                  <pic:nvPicPr>
+                    <pic:cNvPr id="1" name=""/>
+                    <pic:cNvPicPr/>
+                  </pic:nvPicPr>
+                  <pic:blipFill>
+                    <a:blip r:embed="rId15"/>
+                    <a:stretch>
+                      <a:fillRect/>
+                    </a:stretch>
+                  </pic:blipFill>
+                  <pic:spPr>
+                    <a:xfrm>
+                      <a:off x="0" y="0"/>
+                      <a:ext cx="1688754" cy="1859880"/>
+                    </a:xfrm>
+                    <a:prstGeom prst="rect">
+                      <a:avLst/>
+                    </a:prstGeom>
+                  </pic:spPr>
+                </pic:pic>
+              </a:graphicData>
+            </a:graphic>
+          </wp:inline>
+        </w:drawing>
+      </w:r>
+      <w:r>
+        <w:rPr>
+          <w:noProof/>
+        </w:rPr>
+        <w:drawing>
+          <wp:inline distT="0" distB="0" distL="0" distR="0" wp14:anchorId="53178C88" wp14:editId="49F8F514">
+            <wp:extent cx="1671484" cy="1834664"/>
+            <wp:effectExtent l="0" t="0" r="5080" b="0"/>
+            <wp:docPr id="15" name="Picture 15"/>
+            <wp:cNvGraphicFramePr>
+              <a:graphicFrameLocks xmlns:a="http://schemas.openxmlformats.org/drawingml/2006/main" noChangeAspect="1"/>
+            </wp:cNvGraphicFramePr>
+            <a:graphic xmlns:a="http://schemas.openxmlformats.org/drawingml/2006/main">
+              <a:graphicData uri="http://schemas.openxmlformats.org/drawingml/2006/picture">
+                <pic:pic xmlns:pic="http://schemas.openxmlformats.org/drawingml/2006/picture">
+                  <pic:nvPicPr>
+                    <pic:cNvPr id="1" name=""/>
+                    <pic:cNvPicPr/>
+                  </pic:nvPicPr>
+                  <pic:blipFill>
+                    <a:blip r:embed="rId16"/>
+                    <a:stretch>
+                      <a:fillRect/>
+                    </a:stretch>
+                  </pic:blipFill>
+                  <pic:spPr>
+                    <a:xfrm>
+                      <a:off x="0" y="0"/>
+                      <a:ext cx="1701216" cy="1867299"/>
+                    </a:xfrm>
+                    <a:prstGeom prst="rect">
+                      <a:avLst/>
+                    </a:prstGeom>
+                  </pic:spPr>
+                </pic:pic>
+              </a:graphicData>
+            </a:graphic>
+          </wp:inline>
+        </w:drawing>
+      </w:r>
+    </w:p>
+    <w:p>
+      <w:pPr>
+        <w:pStyle w:val="Heading2"/>
+        <w:jc w:val="center"/>
+      </w:pPr>
+      <w:r>
+        <w:t>Lyrics generator</w:t>
+      </w:r>
+    </w:p>
+    <w:p>
+      <w:pPr>
+        <w:rPr>
+          <w:sz w:val="24"/>
+          <w:szCs w:val="24"/>
+        </w:rPr>
+      </w:pPr>
+      <w:r>
+        <w:rPr>
+          <w:sz w:val="24"/>
+          <w:szCs w:val="24"/>
+        </w:rPr>
+        <w:t xml:space="preserve">The Lyrics Generator </w:t>
+      </w:r>
+      <w:r>
+        <w:rPr>
+          <w:sz w:val="24"/>
+          <w:szCs w:val="24"/>
+        </w:rPr>
+        <w:t>class uses our trained LSTM model and Autoencoder model</w:t>
+      </w:r>
+      <w:r>
+        <w:rPr>
+          <w:sz w:val="24"/>
+          <w:szCs w:val="24"/>
+        </w:rPr>
+        <w:t>, as well with the word2vec model to generate songs given a Midi file.</w:t>
       </w:r>
     </w:p>
     <w:p>
@@ -1339,7 +3632,7 @@
         <w:pStyle w:val="ListParagraph"/>
         <w:numPr>
           <w:ilvl w:val="0"/>
-          <w:numId w:val="16"/>
+          <w:numId w:val="33"/>
         </w:numPr>
         <w:rPr>
           <w:sz w:val="24"/>
@@ -1351,70 +3644,1240 @@
           <w:sz w:val="24"/>
           <w:szCs w:val="24"/>
         </w:rPr>
-        <w:t>LSTM hidden layers: [2,6]</w:t>
-      </w:r>
-    </w:p>
-    <w:p>
-      <w:pPr>
-        <w:rPr>
-          <w:sz w:val="24"/>
-          <w:szCs w:val="24"/>
-        </w:rPr>
-      </w:pPr>
-      <w:r>
-        <w:rPr>
-          <w:sz w:val="24"/>
-          <w:szCs w:val="24"/>
-        </w:rPr>
-        <w:t>Next, we’ll test the second approach.</w:t>
+        <w:t xml:space="preserve">Word Sampling: uses the output logits from the LSTM to sample the next word, with an adjustable </w:t>
+      </w:r>
+      <w:r>
+        <w:rPr>
+          <w:b/>
+          <w:bCs/>
+          <w:sz w:val="24"/>
+          <w:szCs w:val="24"/>
+        </w:rPr>
+        <w:t>temperature</w:t>
+      </w:r>
+      <w:r>
+        <w:rPr>
+          <w:sz w:val="24"/>
+          <w:szCs w:val="24"/>
+        </w:rPr>
+        <w:t xml:space="preserve"> parameter to control randomness.</w:t>
       </w:r>
     </w:p>
     <w:p>
       <w:pPr>
         <w:pStyle w:val="ListParagraph"/>
-        <w:rPr>
-          <w:sz w:val="24"/>
-          <w:szCs w:val="24"/>
-          <w:lang w:val="en-IL"/>
-        </w:rPr>
-      </w:pPr>
+        <w:numPr>
+          <w:ilvl w:val="0"/>
+          <w:numId w:val="33"/>
+        </w:numPr>
+        <w:rPr>
+          <w:sz w:val="24"/>
+          <w:szCs w:val="24"/>
+        </w:rPr>
+      </w:pPr>
+      <w:r>
+        <w:rPr>
+          <w:sz w:val="24"/>
+          <w:szCs w:val="24"/>
+        </w:rPr>
+        <w:t>Lyrics Generation:</w:t>
+      </w:r>
+    </w:p>
+    <w:p>
+      <w:pPr>
+        <w:pStyle w:val="ListParagraph"/>
+        <w:numPr>
+          <w:ilvl w:val="1"/>
+          <w:numId w:val="33"/>
+        </w:numPr>
+        <w:rPr>
+          <w:sz w:val="24"/>
+          <w:szCs w:val="24"/>
+        </w:rPr>
+      </w:pPr>
+      <w:r>
+        <w:rPr>
+          <w:sz w:val="24"/>
+          <w:szCs w:val="24"/>
+        </w:rPr>
+        <w:lastRenderedPageBreak/>
+        <w:t xml:space="preserve">Accepts a </w:t>
+      </w:r>
+      <w:proofErr w:type="spellStart"/>
+      <w:r>
+        <w:rPr>
+          <w:sz w:val="24"/>
+          <w:szCs w:val="24"/>
+        </w:rPr>
+        <w:t>song_key</w:t>
+      </w:r>
+      <w:proofErr w:type="spellEnd"/>
+      <w:r>
+        <w:rPr>
+          <w:sz w:val="24"/>
+          <w:szCs w:val="24"/>
+        </w:rPr>
+        <w:t xml:space="preserve"> to utilize the corresponding MIDI embedding for musical context.</w:t>
+      </w:r>
+    </w:p>
+    <w:p>
+      <w:pPr>
+        <w:pStyle w:val="ListParagraph"/>
+        <w:numPr>
+          <w:ilvl w:val="1"/>
+          <w:numId w:val="33"/>
+        </w:numPr>
+        <w:rPr>
+          <w:sz w:val="24"/>
+          <w:szCs w:val="24"/>
+        </w:rPr>
+      </w:pPr>
+      <w:r>
+        <w:rPr>
+          <w:sz w:val="24"/>
+          <w:szCs w:val="24"/>
+        </w:rPr>
+        <w:t xml:space="preserve">Begins with a </w:t>
+      </w:r>
+      <w:proofErr w:type="spellStart"/>
+      <w:r>
+        <w:rPr>
+          <w:sz w:val="24"/>
+          <w:szCs w:val="24"/>
+        </w:rPr>
+        <w:t>seed_text</w:t>
+      </w:r>
+      <w:proofErr w:type="spellEnd"/>
+      <w:r>
+        <w:rPr>
+          <w:sz w:val="24"/>
+          <w:szCs w:val="24"/>
+        </w:rPr>
+        <w:t>, typically 'BOS' (Beginning of Song), to start the lyrics generation.</w:t>
+      </w:r>
+    </w:p>
+    <w:p>
+      <w:pPr>
+        <w:pStyle w:val="ListParagraph"/>
+        <w:numPr>
+          <w:ilvl w:val="1"/>
+          <w:numId w:val="33"/>
+        </w:numPr>
+        <w:rPr>
+          <w:sz w:val="24"/>
+          <w:szCs w:val="24"/>
+        </w:rPr>
+      </w:pPr>
+      <w:r>
+        <w:rPr>
+          <w:sz w:val="24"/>
+          <w:szCs w:val="24"/>
+        </w:rPr>
+        <w:t xml:space="preserve">Generates words one by one up to a </w:t>
+      </w:r>
+      <w:proofErr w:type="spellStart"/>
+      <w:r>
+        <w:rPr>
+          <w:sz w:val="24"/>
+          <w:szCs w:val="24"/>
+        </w:rPr>
+        <w:t>max_length</w:t>
+      </w:r>
+      <w:proofErr w:type="spellEnd"/>
+      <w:r>
+        <w:rPr>
+          <w:sz w:val="24"/>
+          <w:szCs w:val="24"/>
+        </w:rPr>
+        <w:t>, concatenating each new word to the growing lyrics.</w:t>
+      </w:r>
+    </w:p>
+    <w:p>
+      <w:pPr>
+        <w:pStyle w:val="ListParagraph"/>
+        <w:numPr>
+          <w:ilvl w:val="1"/>
+          <w:numId w:val="33"/>
+        </w:numPr>
+        <w:rPr>
+          <w:sz w:val="24"/>
+          <w:szCs w:val="24"/>
+        </w:rPr>
+      </w:pPr>
+      <w:r>
+        <w:rPr>
+          <w:sz w:val="24"/>
+          <w:szCs w:val="24"/>
+        </w:rPr>
+        <w:t>Ends generation upon reaching 'EOF' (End of File) or the maximum length.</w:t>
+      </w:r>
+    </w:p>
+    <w:p>
+      <w:pPr>
+        <w:pStyle w:val="ListParagraph"/>
+        <w:numPr>
+          <w:ilvl w:val="0"/>
+          <w:numId w:val="33"/>
+        </w:numPr>
+        <w:rPr>
+          <w:sz w:val="24"/>
+          <w:szCs w:val="24"/>
+        </w:rPr>
+      </w:pPr>
+      <w:r>
+        <w:rPr>
+          <w:sz w:val="24"/>
+          <w:szCs w:val="24"/>
+        </w:rPr>
+        <w:t>Output Processing: The final generated text is cleaned to produce coherent lyrics, stripping special tokens like 'EOF' and 'EOS' (End of Sentence).</w:t>
+      </w:r>
+    </w:p>
+    <w:p>
+      <w:pPr>
+        <w:rPr>
+          <w:sz w:val="24"/>
+          <w:szCs w:val="24"/>
+        </w:rPr>
+      </w:pPr>
+      <w:r>
+        <w:rPr>
+          <w:sz w:val="24"/>
+          <w:szCs w:val="24"/>
+        </w:rPr>
+        <w:t>The Lyrics Generator streamlines the synthesis of lyrics aligned with the mood and style of specific songs.</w:t>
+      </w:r>
     </w:p>
     <w:p>
       <w:pPr>
         <w:pStyle w:val="Heading2"/>
         <w:jc w:val="center"/>
-      </w:pPr>
-      <w:r>
+        <w:rPr>
+          <w:sz w:val="24"/>
+          <w:szCs w:val="24"/>
+        </w:rPr>
+      </w:pPr>
+      <w:r>
+        <w:rPr>
+          <w:sz w:val="24"/>
+          <w:szCs w:val="24"/>
+        </w:rPr>
         <w:t>experiments</w:t>
       </w:r>
     </w:p>
     <w:p>
       <w:pPr>
+        <w:rPr>
+          <w:b/>
+          <w:bCs/>
+          <w:sz w:val="24"/>
+          <w:szCs w:val="24"/>
+        </w:rPr>
+      </w:pPr>
+      <w:r>
+        <w:rPr>
+          <w:b/>
+          <w:bCs/>
+          <w:sz w:val="24"/>
+          <w:szCs w:val="24"/>
+        </w:rPr>
+        <w:t>Baseline approach – without Autoencoder:</w:t>
+      </w:r>
+    </w:p>
+    <w:p>
+      <w:pPr>
+        <w:rPr>
+          <w:b/>
+          <w:bCs/>
+          <w:sz w:val="24"/>
+          <w:szCs w:val="24"/>
+        </w:rPr>
+      </w:pPr>
+      <w:r>
+        <w:rPr>
+          <w:noProof/>
+        </w:rPr>
+        <w:lastRenderedPageBreak/>
+        <w:drawing>
+          <wp:inline distT="0" distB="0" distL="0" distR="0" wp14:anchorId="7FC07C94" wp14:editId="4AF634F6">
+            <wp:extent cx="4582886" cy="5760345"/>
+            <wp:effectExtent l="0" t="0" r="8255" b="0"/>
+            <wp:docPr id="1" name="Picture 1"/>
+            <wp:cNvGraphicFramePr>
+              <a:graphicFrameLocks xmlns:a="http://schemas.openxmlformats.org/drawingml/2006/main" noChangeAspect="1"/>
+            </wp:cNvGraphicFramePr>
+            <a:graphic xmlns:a="http://schemas.openxmlformats.org/drawingml/2006/main">
+              <a:graphicData uri="http://schemas.openxmlformats.org/drawingml/2006/picture">
+                <pic:pic xmlns:pic="http://schemas.openxmlformats.org/drawingml/2006/picture">
+                  <pic:nvPicPr>
+                    <pic:cNvPr id="1" name=""/>
+                    <pic:cNvPicPr/>
+                  </pic:nvPicPr>
+                  <pic:blipFill>
+                    <a:blip r:embed="rId17"/>
+                    <a:stretch>
+                      <a:fillRect/>
+                    </a:stretch>
+                  </pic:blipFill>
+                  <pic:spPr>
+                    <a:xfrm>
+                      <a:off x="0" y="0"/>
+                      <a:ext cx="4674797" cy="5875870"/>
+                    </a:xfrm>
+                    <a:prstGeom prst="rect">
+                      <a:avLst/>
+                    </a:prstGeom>
+                  </pic:spPr>
+                </pic:pic>
+              </a:graphicData>
+            </a:graphic>
+          </wp:inline>
+        </w:drawing>
+      </w:r>
+    </w:p>
+    <w:p>
+      <w:pPr>
+        <w:rPr>
+          <w:b/>
+          <w:bCs/>
+          <w:sz w:val="24"/>
+          <w:szCs w:val="24"/>
+        </w:rPr>
+      </w:pPr>
+      <w:r>
+        <w:rPr>
+          <w:noProof/>
+        </w:rPr>
+        <w:lastRenderedPageBreak/>
+        <w:drawing>
+          <wp:inline distT="0" distB="0" distL="0" distR="0" wp14:anchorId="23994C88" wp14:editId="2F9ACE9D">
+            <wp:extent cx="5731510" cy="8333105"/>
+            <wp:effectExtent l="0" t="0" r="2540" b="0"/>
+            <wp:docPr id="17" name="Picture 17"/>
+            <wp:cNvGraphicFramePr>
+              <a:graphicFrameLocks xmlns:a="http://schemas.openxmlformats.org/drawingml/2006/main" noChangeAspect="1"/>
+            </wp:cNvGraphicFramePr>
+            <a:graphic xmlns:a="http://schemas.openxmlformats.org/drawingml/2006/main">
+              <a:graphicData uri="http://schemas.openxmlformats.org/drawingml/2006/picture">
+                <pic:pic xmlns:pic="http://schemas.openxmlformats.org/drawingml/2006/picture">
+                  <pic:nvPicPr>
+                    <pic:cNvPr id="1" name=""/>
+                    <pic:cNvPicPr/>
+                  </pic:nvPicPr>
+                  <pic:blipFill>
+                    <a:blip r:embed="rId18"/>
+                    <a:stretch>
+                      <a:fillRect/>
+                    </a:stretch>
+                  </pic:blipFill>
+                  <pic:spPr>
+                    <a:xfrm>
+                      <a:off x="0" y="0"/>
+                      <a:ext cx="5731510" cy="8333105"/>
+                    </a:xfrm>
+                    <a:prstGeom prst="rect">
+                      <a:avLst/>
+                    </a:prstGeom>
+                  </pic:spPr>
+                </pic:pic>
+              </a:graphicData>
+            </a:graphic>
+          </wp:inline>
+        </w:drawing>
+      </w:r>
+    </w:p>
+    <w:p>
+      <w:pPr>
+        <w:rPr>
+          <w:b/>
+          <w:bCs/>
+          <w:sz w:val="24"/>
+          <w:szCs w:val="24"/>
+        </w:rPr>
+      </w:pPr>
+    </w:p>
+    <w:p>
+      <w:pPr>
+        <w:rPr>
+          <w:b/>
+          <w:bCs/>
+          <w:sz w:val="24"/>
+          <w:szCs w:val="24"/>
+        </w:rPr>
+      </w:pPr>
+      <w:r>
+        <w:rPr>
+          <w:b/>
+          <w:bCs/>
+          <w:sz w:val="24"/>
+          <w:szCs w:val="24"/>
+        </w:rPr>
+        <w:lastRenderedPageBreak/>
+        <w:t>Approach with Autoencoder:</w:t>
+      </w:r>
+    </w:p>
+    <w:p>
+      <w:pPr>
+        <w:rPr>
+          <w:b/>
+          <w:bCs/>
+          <w:sz w:val="24"/>
+          <w:szCs w:val="24"/>
+        </w:rPr>
+      </w:pPr>
+      <w:r>
+        <w:rPr>
+          <w:b/>
+          <w:bCs/>
+          <w:noProof/>
+          <w:sz w:val="24"/>
+          <w:szCs w:val="24"/>
+        </w:rPr>
+        <w:drawing>
+          <wp:inline distT="0" distB="0" distL="0" distR="0" wp14:anchorId="273CE1D5" wp14:editId="68F816E8">
+            <wp:extent cx="5681554" cy="2672080"/>
+            <wp:effectExtent l="0" t="0" r="0" b="0"/>
+            <wp:docPr id="18" name="Picture 18"/>
+            <wp:cNvGraphicFramePr>
+              <a:graphicFrameLocks xmlns:a="http://schemas.openxmlformats.org/drawingml/2006/main" noChangeAspect="1"/>
+            </wp:cNvGraphicFramePr>
+            <a:graphic xmlns:a="http://schemas.openxmlformats.org/drawingml/2006/main">
+              <a:graphicData uri="http://schemas.openxmlformats.org/drawingml/2006/picture">
+                <pic:pic xmlns:pic="http://schemas.openxmlformats.org/drawingml/2006/picture">
+                  <pic:nvPicPr>
+                    <pic:cNvPr id="1" name=""/>
+                    <pic:cNvPicPr/>
+                  </pic:nvPicPr>
+                  <pic:blipFill>
+                    <a:blip r:embed="rId19"/>
+                    <a:stretch>
+                      <a:fillRect/>
+                    </a:stretch>
+                  </pic:blipFill>
+                  <pic:spPr>
+                    <a:xfrm>
+                      <a:off x="0" y="0"/>
+                      <a:ext cx="5952014" cy="2799279"/>
+                    </a:xfrm>
+                    <a:prstGeom prst="rect">
+                      <a:avLst/>
+                    </a:prstGeom>
+                  </pic:spPr>
+                </pic:pic>
+              </a:graphicData>
+            </a:graphic>
+          </wp:inline>
+        </w:drawing>
+      </w:r>
+    </w:p>
+    <w:p>
+      <w:pPr>
+        <w:rPr>
+          <w:noProof/>
+        </w:rPr>
+      </w:pPr>
+      <w:r>
+        <w:rPr>
+          <w:noProof/>
+        </w:rPr>
+        <w:drawing>
+          <wp:inline distT="0" distB="0" distL="0" distR="0" wp14:anchorId="20A4D59E" wp14:editId="7875EB0C">
+            <wp:extent cx="5689600" cy="5109041"/>
+            <wp:effectExtent l="0" t="0" r="6350" b="0"/>
+            <wp:docPr id="21" name="Picture 21"/>
+            <wp:cNvGraphicFramePr>
+              <a:graphicFrameLocks xmlns:a="http://schemas.openxmlformats.org/drawingml/2006/main" noChangeAspect="1"/>
+            </wp:cNvGraphicFramePr>
+            <a:graphic xmlns:a="http://schemas.openxmlformats.org/drawingml/2006/main">
+              <a:graphicData uri="http://schemas.openxmlformats.org/drawingml/2006/picture">
+                <pic:pic xmlns:pic="http://schemas.openxmlformats.org/drawingml/2006/picture">
+                  <pic:nvPicPr>
+                    <pic:cNvPr id="1" name=""/>
+                    <pic:cNvPicPr/>
+                  </pic:nvPicPr>
+                  <pic:blipFill>
+                    <a:blip r:embed="rId20"/>
+                    <a:stretch>
+                      <a:fillRect/>
+                    </a:stretch>
+                  </pic:blipFill>
+                  <pic:spPr>
+                    <a:xfrm>
+                      <a:off x="0" y="0"/>
+                      <a:ext cx="5707116" cy="5124769"/>
+                    </a:xfrm>
+                    <a:prstGeom prst="rect">
+                      <a:avLst/>
+                    </a:prstGeom>
+                  </pic:spPr>
+                </pic:pic>
+              </a:graphicData>
+            </a:graphic>
+          </wp:inline>
+        </w:drawing>
+      </w:r>
+      <w:r>
+        <w:rPr>
+          <w:noProof/>
+        </w:rPr>
+        <w:t xml:space="preserve"> </w:t>
+      </w:r>
+    </w:p>
+    <w:p>
+      <w:pPr>
+        <w:rPr>
+          <w:noProof/>
+        </w:rPr>
+      </w:pPr>
+      <w:r>
+        <w:rPr>
+          <w:noProof/>
+        </w:rPr>
+        <w:lastRenderedPageBreak/>
+        <w:drawing>
+          <wp:inline distT="0" distB="0" distL="0" distR="0" wp14:anchorId="543B7C4B" wp14:editId="688ED2A2">
+            <wp:extent cx="5731510" cy="1769745"/>
+            <wp:effectExtent l="0" t="0" r="2540" b="1905"/>
+            <wp:docPr id="22" name="Picture 22"/>
+            <wp:cNvGraphicFramePr>
+              <a:graphicFrameLocks xmlns:a="http://schemas.openxmlformats.org/drawingml/2006/main" noChangeAspect="1"/>
+            </wp:cNvGraphicFramePr>
+            <a:graphic xmlns:a="http://schemas.openxmlformats.org/drawingml/2006/main">
+              <a:graphicData uri="http://schemas.openxmlformats.org/drawingml/2006/picture">
+                <pic:pic xmlns:pic="http://schemas.openxmlformats.org/drawingml/2006/picture">
+                  <pic:nvPicPr>
+                    <pic:cNvPr id="1" name=""/>
+                    <pic:cNvPicPr/>
+                  </pic:nvPicPr>
+                  <pic:blipFill>
+                    <a:blip r:embed="rId21"/>
+                    <a:stretch>
+                      <a:fillRect/>
+                    </a:stretch>
+                  </pic:blipFill>
+                  <pic:spPr>
+                    <a:xfrm>
+                      <a:off x="0" y="0"/>
+                      <a:ext cx="5731510" cy="1769745"/>
+                    </a:xfrm>
+                    <a:prstGeom prst="rect">
+                      <a:avLst/>
+                    </a:prstGeom>
+                  </pic:spPr>
+                </pic:pic>
+              </a:graphicData>
+            </a:graphic>
+          </wp:inline>
+        </w:drawing>
+      </w:r>
+      <w:r>
+        <w:rPr>
+          <w:noProof/>
+        </w:rPr>
+        <w:t xml:space="preserve"> </w:t>
+      </w:r>
+      <w:r>
+        <w:rPr>
+          <w:noProof/>
+        </w:rPr>
+        <w:drawing>
+          <wp:inline distT="0" distB="0" distL="0" distR="0" wp14:anchorId="2ED18140" wp14:editId="6A67AE4D">
+            <wp:extent cx="5731510" cy="3152140"/>
+            <wp:effectExtent l="0" t="0" r="2540" b="0"/>
+            <wp:docPr id="20" name="Picture 20"/>
+            <wp:cNvGraphicFramePr>
+              <a:graphicFrameLocks xmlns:a="http://schemas.openxmlformats.org/drawingml/2006/main" noChangeAspect="1"/>
+            </wp:cNvGraphicFramePr>
+            <a:graphic xmlns:a="http://schemas.openxmlformats.org/drawingml/2006/main">
+              <a:graphicData uri="http://schemas.openxmlformats.org/drawingml/2006/picture">
+                <pic:pic xmlns:pic="http://schemas.openxmlformats.org/drawingml/2006/picture">
+                  <pic:nvPicPr>
+                    <pic:cNvPr id="1" name=""/>
+                    <pic:cNvPicPr/>
+                  </pic:nvPicPr>
+                  <pic:blipFill>
+                    <a:blip r:embed="rId22"/>
+                    <a:stretch>
+                      <a:fillRect/>
+                    </a:stretch>
+                  </pic:blipFill>
+                  <pic:spPr>
+                    <a:xfrm>
+                      <a:off x="0" y="0"/>
+                      <a:ext cx="5731510" cy="3152140"/>
+                    </a:xfrm>
+                    <a:prstGeom prst="rect">
+                      <a:avLst/>
+                    </a:prstGeom>
+                  </pic:spPr>
+                </pic:pic>
+              </a:graphicData>
+            </a:graphic>
+          </wp:inline>
+        </w:drawing>
+      </w:r>
+    </w:p>
+    <w:p>
+      <w:pPr>
+        <w:pStyle w:val="Heading2"/>
+        <w:jc w:val="center"/>
+        <w:rPr>
+          <w:sz w:val="24"/>
+          <w:szCs w:val="24"/>
+        </w:rPr>
+      </w:pPr>
+      <w:r>
+        <w:rPr>
+          <w:sz w:val="24"/>
+          <w:szCs w:val="24"/>
+        </w:rPr>
+        <w:t>EVALUATION</w:t>
+      </w:r>
+    </w:p>
+    <w:p>
+      <w:pPr>
+        <w:spacing w:line="240" w:lineRule="auto"/>
+        <w:rPr>
+          <w:sz w:val="24"/>
+          <w:szCs w:val="24"/>
+        </w:rPr>
+      </w:pPr>
+      <w:r>
+        <w:rPr>
+          <w:sz w:val="24"/>
+          <w:szCs w:val="24"/>
+        </w:rPr>
+        <w:t>Evaluation Metrics:</w:t>
+      </w:r>
+    </w:p>
+    <w:p>
+      <w:pPr>
         <w:pStyle w:val="ListParagraph"/>
-        <w:rPr>
-          <w:sz w:val="24"/>
-          <w:szCs w:val="24"/>
-          <w:lang w:val="en-IL"/>
-        </w:rPr>
-      </w:pPr>
+        <w:numPr>
+          <w:ilvl w:val="0"/>
+          <w:numId w:val="42"/>
+        </w:numPr>
+        <w:spacing w:line="240" w:lineRule="auto"/>
+        <w:rPr>
+          <w:sz w:val="24"/>
+          <w:szCs w:val="24"/>
+        </w:rPr>
+      </w:pPr>
+      <w:r>
+        <w:rPr>
+          <w:b/>
+          <w:bCs/>
+          <w:sz w:val="24"/>
+          <w:szCs w:val="24"/>
+        </w:rPr>
+        <w:t>Cosine Similarity</w:t>
+      </w:r>
+      <w:r>
+        <w:rPr>
+          <w:sz w:val="24"/>
+          <w:szCs w:val="24"/>
+        </w:rPr>
+        <w:t>: Measures the similarity between the generated lyrics and the original lyrics' word embeddings.</w:t>
+      </w:r>
     </w:p>
     <w:p>
       <w:pPr>
         <w:pStyle w:val="ListParagraph"/>
-        <w:rPr>
-          <w:sz w:val="24"/>
-          <w:szCs w:val="24"/>
-          <w:lang w:val="en-IL"/>
-        </w:rPr>
-      </w:pPr>
+        <w:numPr>
+          <w:ilvl w:val="0"/>
+          <w:numId w:val="42"/>
+        </w:numPr>
+        <w:spacing w:line="240" w:lineRule="auto"/>
+        <w:rPr>
+          <w:sz w:val="24"/>
+          <w:szCs w:val="24"/>
+        </w:rPr>
+      </w:pPr>
+      <w:r>
+        <w:rPr>
+          <w:b/>
+          <w:bCs/>
+          <w:sz w:val="24"/>
+          <w:szCs w:val="24"/>
+        </w:rPr>
+        <w:t>BLEU Score</w:t>
+      </w:r>
+      <w:r>
+        <w:rPr>
+          <w:sz w:val="24"/>
+          <w:szCs w:val="24"/>
+        </w:rPr>
+        <w:t>: Quantifies the overlap between the n-gram of the generated and the original lyrics, indicating translation quality.</w:t>
+      </w:r>
+    </w:p>
+    <w:p>
+      <w:pPr>
+        <w:spacing w:line="240" w:lineRule="auto"/>
+        <w:rPr>
+          <w:sz w:val="24"/>
+          <w:szCs w:val="24"/>
+        </w:rPr>
+      </w:pPr>
+      <w:r>
+        <w:rPr>
+          <w:sz w:val="24"/>
+          <w:szCs w:val="24"/>
+        </w:rPr>
+        <w:t>Training Set Results:</w:t>
+      </w:r>
     </w:p>
     <w:p>
       <w:pPr>
         <w:pStyle w:val="ListParagraph"/>
-        <w:rPr>
-          <w:sz w:val="24"/>
-          <w:szCs w:val="24"/>
-          <w:lang w:val="en-IL"/>
+        <w:numPr>
+          <w:ilvl w:val="0"/>
+          <w:numId w:val="42"/>
+        </w:numPr>
+        <w:spacing w:line="240" w:lineRule="auto"/>
+        <w:rPr>
+          <w:sz w:val="24"/>
+          <w:szCs w:val="24"/>
+        </w:rPr>
+      </w:pPr>
+      <w:r>
+        <w:rPr>
+          <w:b/>
+          <w:bCs/>
+          <w:sz w:val="24"/>
+          <w:szCs w:val="24"/>
+        </w:rPr>
+        <w:t>Cosine Similarity</w:t>
+      </w:r>
+      <w:r>
+        <w:rPr>
+          <w:sz w:val="24"/>
+          <w:szCs w:val="24"/>
+        </w:rPr>
+        <w:t>: High mean but also high standard deviation, suggesting possible overfitting.</w:t>
+      </w:r>
+    </w:p>
+    <w:p>
+      <w:pPr>
+        <w:pStyle w:val="ListParagraph"/>
+        <w:numPr>
+          <w:ilvl w:val="0"/>
+          <w:numId w:val="42"/>
+        </w:numPr>
+        <w:spacing w:line="240" w:lineRule="auto"/>
+        <w:rPr>
+          <w:sz w:val="24"/>
+          <w:szCs w:val="24"/>
+        </w:rPr>
+      </w:pPr>
+      <w:r>
+        <w:rPr>
+          <w:b/>
+          <w:bCs/>
+          <w:sz w:val="24"/>
+          <w:szCs w:val="24"/>
+        </w:rPr>
+        <w:t>BLEU Score</w:t>
+      </w:r>
+      <w:r>
+        <w:rPr>
+          <w:sz w:val="24"/>
+          <w:szCs w:val="24"/>
+        </w:rPr>
+        <w:t>: Low mean scores imply limited n-gram overlap with original lyrics, possibly due to creative variations.</w:t>
+      </w:r>
+    </w:p>
+    <w:p>
+      <w:pPr>
+        <w:spacing w:line="240" w:lineRule="auto"/>
+        <w:rPr>
+          <w:sz w:val="24"/>
+          <w:szCs w:val="24"/>
+        </w:rPr>
+      </w:pPr>
+      <w:r>
+        <w:rPr>
+          <w:sz w:val="24"/>
+          <w:szCs w:val="24"/>
+        </w:rPr>
+        <w:t>Test Set Results:</w:t>
+      </w:r>
+    </w:p>
+    <w:p>
+      <w:pPr>
+        <w:pStyle w:val="ListParagraph"/>
+        <w:numPr>
+          <w:ilvl w:val="0"/>
+          <w:numId w:val="42"/>
+        </w:numPr>
+        <w:spacing w:line="240" w:lineRule="auto"/>
+        <w:rPr>
+          <w:sz w:val="24"/>
+          <w:szCs w:val="24"/>
+        </w:rPr>
+      </w:pPr>
+      <w:r>
+        <w:rPr>
+          <w:b/>
+          <w:bCs/>
+          <w:sz w:val="24"/>
+          <w:szCs w:val="24"/>
+        </w:rPr>
+        <w:t>Cosine Similarity</w:t>
+      </w:r>
+      <w:r>
+        <w:rPr>
+          <w:sz w:val="24"/>
+          <w:szCs w:val="24"/>
+        </w:rPr>
+        <w:t>: Lower mean than training, indicating less similarity with original content, which is expected for unseen data.</w:t>
+      </w:r>
+    </w:p>
+    <w:p>
+      <w:pPr>
+        <w:pStyle w:val="ListParagraph"/>
+        <w:numPr>
+          <w:ilvl w:val="0"/>
+          <w:numId w:val="42"/>
+        </w:numPr>
+        <w:spacing w:line="240" w:lineRule="auto"/>
+        <w:rPr>
+          <w:sz w:val="24"/>
+          <w:szCs w:val="24"/>
+        </w:rPr>
+      </w:pPr>
+      <w:r>
+        <w:rPr>
+          <w:b/>
+          <w:bCs/>
+          <w:sz w:val="24"/>
+          <w:szCs w:val="24"/>
+        </w:rPr>
+        <w:lastRenderedPageBreak/>
+        <w:t>BLEU Score</w:t>
+      </w:r>
+      <w:r>
+        <w:rPr>
+          <w:sz w:val="24"/>
+          <w:szCs w:val="24"/>
+        </w:rPr>
+        <w:t>: Extremely low scores, reaffirming the model's generation of new and original content.</w:t>
+      </w:r>
+    </w:p>
+    <w:p>
+      <w:pPr>
+        <w:spacing w:line="240" w:lineRule="auto"/>
+        <w:ind w:left="360"/>
+        <w:rPr>
+          <w:sz w:val="24"/>
+          <w:szCs w:val="24"/>
+        </w:rPr>
+      </w:pPr>
+      <w:r>
+        <w:rPr>
+          <w:sz w:val="24"/>
+          <w:szCs w:val="24"/>
+        </w:rPr>
+        <w:t>Subjective Evaluation:</w:t>
+      </w:r>
+    </w:p>
+    <w:p>
+      <w:pPr>
+        <w:pStyle w:val="ListParagraph"/>
+        <w:numPr>
+          <w:ilvl w:val="0"/>
+          <w:numId w:val="42"/>
+        </w:numPr>
+        <w:spacing w:line="240" w:lineRule="auto"/>
+        <w:rPr>
+          <w:sz w:val="24"/>
+          <w:szCs w:val="24"/>
+        </w:rPr>
+      </w:pPr>
+      <w:r>
+        <w:rPr>
+          <w:b/>
+          <w:bCs/>
+          <w:sz w:val="24"/>
+          <w:szCs w:val="24"/>
+        </w:rPr>
+        <w:t>Readability and Relevance</w:t>
+      </w:r>
+      <w:r>
+        <w:rPr>
+          <w:sz w:val="24"/>
+          <w:szCs w:val="24"/>
+        </w:rPr>
+        <w:t>: Generated lyrics subjectively assessed for coherence and thematic relevance to the original music.</w:t>
+      </w:r>
+    </w:p>
+    <w:p>
+      <w:pPr>
+        <w:spacing w:line="240" w:lineRule="auto"/>
+        <w:ind w:left="360"/>
+        <w:rPr>
+          <w:sz w:val="24"/>
+          <w:szCs w:val="24"/>
+        </w:rPr>
+      </w:pPr>
+      <w:r>
+        <w:rPr>
+          <w:sz w:val="24"/>
+          <w:szCs w:val="24"/>
+        </w:rPr>
+        <w:t>Model Comparison:</w:t>
+      </w:r>
+    </w:p>
+    <w:p>
+      <w:pPr>
+        <w:pStyle w:val="ListParagraph"/>
+        <w:numPr>
+          <w:ilvl w:val="0"/>
+          <w:numId w:val="42"/>
+        </w:numPr>
+        <w:spacing w:line="240" w:lineRule="auto"/>
+        <w:rPr>
+          <w:sz w:val="24"/>
+          <w:szCs w:val="24"/>
+        </w:rPr>
+      </w:pPr>
+      <w:r>
+        <w:rPr>
+          <w:b/>
+          <w:bCs/>
+          <w:sz w:val="24"/>
+          <w:szCs w:val="24"/>
+        </w:rPr>
+        <w:t>Convergence</w:t>
+      </w:r>
+      <w:r>
+        <w:rPr>
+          <w:sz w:val="24"/>
+          <w:szCs w:val="24"/>
+        </w:rPr>
+        <w:t>: The model with the integrated MIDI autoencoder demonstrated quicker convergence.</w:t>
+      </w:r>
+    </w:p>
+    <w:p>
+      <w:pPr>
+        <w:pStyle w:val="ListParagraph"/>
+        <w:numPr>
+          <w:ilvl w:val="0"/>
+          <w:numId w:val="42"/>
+        </w:numPr>
+        <w:spacing w:line="240" w:lineRule="auto"/>
+        <w:rPr>
+          <w:sz w:val="24"/>
+          <w:szCs w:val="24"/>
+        </w:rPr>
+      </w:pPr>
+      <w:r>
+        <w:rPr>
+          <w:b/>
+          <w:bCs/>
+          <w:sz w:val="24"/>
+          <w:szCs w:val="24"/>
+        </w:rPr>
+        <w:t>Topical Alignment</w:t>
+      </w:r>
+      <w:r>
+        <w:rPr>
+          <w:sz w:val="24"/>
+          <w:szCs w:val="24"/>
+        </w:rPr>
+        <w:t>: The autoencoder-integrated model showed better alignment with the themes suggested by the musical features.</w:t>
+      </w:r>
+    </w:p>
+    <w:p>
+      <w:pPr>
+        <w:spacing w:line="240" w:lineRule="auto"/>
+        <w:ind w:left="360"/>
+        <w:rPr>
+          <w:sz w:val="24"/>
+          <w:szCs w:val="24"/>
+        </w:rPr>
+      </w:pPr>
+      <w:r>
+        <w:rPr>
+          <w:sz w:val="24"/>
+          <w:szCs w:val="24"/>
+        </w:rPr>
+        <w:t>Insights:</w:t>
+      </w:r>
+    </w:p>
+    <w:p>
+      <w:pPr>
+        <w:pStyle w:val="ListParagraph"/>
+        <w:numPr>
+          <w:ilvl w:val="0"/>
+          <w:numId w:val="42"/>
+        </w:numPr>
+        <w:spacing w:line="240" w:lineRule="auto"/>
+        <w:rPr>
+          <w:sz w:val="24"/>
+          <w:szCs w:val="24"/>
+        </w:rPr>
+      </w:pPr>
+      <w:r>
+        <w:rPr>
+          <w:sz w:val="24"/>
+          <w:szCs w:val="24"/>
+        </w:rPr>
+        <w:t>Metrics indicate that while the model can generate text based on music, it doesn't replicate the original lyrics, fulfilling the goal of originality.</w:t>
+      </w:r>
+    </w:p>
+    <w:p>
+      <w:pPr>
+        <w:pStyle w:val="ListParagraph"/>
+        <w:numPr>
+          <w:ilvl w:val="0"/>
+          <w:numId w:val="42"/>
+        </w:numPr>
+        <w:spacing w:line="240" w:lineRule="auto"/>
+        <w:rPr>
+          <w:sz w:val="24"/>
+          <w:szCs w:val="24"/>
+        </w:rPr>
+      </w:pPr>
+      <w:r>
+        <w:rPr>
+          <w:sz w:val="24"/>
+          <w:szCs w:val="24"/>
+        </w:rPr>
+        <w:t>Neither cosine similarity nor BLEU score assess style or mood, areas where subjective analysis is crucial.</w:t>
+      </w:r>
+    </w:p>
+    <w:p>
+      <w:pPr>
+        <w:pStyle w:val="ListParagraph"/>
+        <w:numPr>
+          <w:ilvl w:val="0"/>
+          <w:numId w:val="42"/>
+        </w:numPr>
+        <w:spacing w:line="240" w:lineRule="auto"/>
+        <w:rPr>
+          <w:sz w:val="24"/>
+          <w:szCs w:val="24"/>
+        </w:rPr>
+      </w:pPr>
+      <w:r>
+        <w:rPr>
+          <w:sz w:val="24"/>
+          <w:szCs w:val="24"/>
+        </w:rPr>
+        <w:t>Initial experiments focused on the 'BOS' input to let the musical signature guide the lyric generation, leading to music-driven outputs.</w:t>
+      </w:r>
+    </w:p>
+    <w:p>
+      <w:pPr>
+        <w:spacing w:line="240" w:lineRule="auto"/>
+        <w:rPr>
+          <w:b/>
+          <w:bCs/>
+          <w:sz w:val="24"/>
+          <w:szCs w:val="24"/>
+        </w:rPr>
+      </w:pPr>
+    </w:p>
+    <w:p>
+      <w:pPr>
+        <w:pStyle w:val="Heading2"/>
+        <w:jc w:val="center"/>
+        <w:rPr>
+          <w:sz w:val="24"/>
+          <w:szCs w:val="24"/>
+        </w:rPr>
+      </w:pPr>
+      <w:r>
+        <w:rPr>
+          <w:sz w:val="24"/>
+          <w:szCs w:val="24"/>
+        </w:rPr>
+        <w:t>Conclusion</w:t>
+      </w:r>
+    </w:p>
+    <w:p>
+      <w:pPr>
+        <w:spacing w:line="240" w:lineRule="auto"/>
+        <w:rPr>
+          <w:sz w:val="24"/>
+          <w:szCs w:val="24"/>
+        </w:rPr>
+      </w:pPr>
+      <w:r>
+        <w:rPr>
+          <w:sz w:val="24"/>
+          <w:szCs w:val="24"/>
+        </w:rPr>
+        <w:t>The Lyrics Generator shows promise but highlights key areas for development:</w:t>
+      </w:r>
+    </w:p>
+    <w:p>
+      <w:pPr>
+        <w:pStyle w:val="ListParagraph"/>
+        <w:numPr>
+          <w:ilvl w:val="0"/>
+          <w:numId w:val="42"/>
+        </w:numPr>
+        <w:spacing w:line="240" w:lineRule="auto"/>
+        <w:rPr>
+          <w:sz w:val="24"/>
+          <w:szCs w:val="24"/>
+        </w:rPr>
+      </w:pPr>
+      <w:r>
+        <w:rPr>
+          <w:b/>
+          <w:bCs/>
+          <w:sz w:val="24"/>
+          <w:szCs w:val="24"/>
+        </w:rPr>
+        <w:t>Functionality</w:t>
+      </w:r>
+      <w:r>
+        <w:rPr>
+          <w:sz w:val="24"/>
+          <w:szCs w:val="24"/>
+        </w:rPr>
+        <w:t>: It generates lyrics with musical context, yet there's room for improvement in consiste</w:t>
+      </w:r>
+      <w:bookmarkStart w:id="0" w:name="_GoBack"/>
+      <w:bookmarkEnd w:id="0"/>
+      <w:r>
+        <w:rPr>
+          <w:sz w:val="24"/>
+          <w:szCs w:val="24"/>
+        </w:rPr>
+        <w:t>ncy and relevance.</w:t>
+      </w:r>
+    </w:p>
+    <w:p>
+      <w:pPr>
+        <w:pStyle w:val="ListParagraph"/>
+        <w:numPr>
+          <w:ilvl w:val="0"/>
+          <w:numId w:val="42"/>
+        </w:numPr>
+        <w:spacing w:line="240" w:lineRule="auto"/>
+        <w:rPr>
+          <w:sz w:val="24"/>
+          <w:szCs w:val="24"/>
+        </w:rPr>
+      </w:pPr>
+      <w:r>
+        <w:rPr>
+          <w:b/>
+          <w:bCs/>
+          <w:sz w:val="24"/>
+          <w:szCs w:val="24"/>
+        </w:rPr>
+        <w:t>Pretrained Autoencoder</w:t>
+      </w:r>
+      <w:r>
+        <w:rPr>
+          <w:sz w:val="24"/>
+          <w:szCs w:val="24"/>
+        </w:rPr>
+        <w:t>: Pretraining the MIDI autoencoder has been advantageous for better musical alignment.</w:t>
+      </w:r>
+    </w:p>
+    <w:p>
+      <w:pPr>
+        <w:pStyle w:val="ListParagraph"/>
+        <w:numPr>
+          <w:ilvl w:val="0"/>
+          <w:numId w:val="42"/>
+        </w:numPr>
+        <w:spacing w:line="240" w:lineRule="auto"/>
+        <w:rPr>
+          <w:sz w:val="24"/>
+          <w:szCs w:val="24"/>
+        </w:rPr>
+      </w:pPr>
+      <w:r>
+        <w:rPr>
+          <w:b/>
+          <w:bCs/>
+          <w:sz w:val="24"/>
+          <w:szCs w:val="24"/>
+        </w:rPr>
+        <w:t>Evaluation Complexity</w:t>
+      </w:r>
+      <w:r>
+        <w:rPr>
+          <w:sz w:val="24"/>
+          <w:szCs w:val="24"/>
+        </w:rPr>
+        <w:t>: Success is challenging to quantify due to the creative nature of lyrics generation.</w:t>
+      </w:r>
+    </w:p>
+    <w:p>
+      <w:pPr>
+        <w:pStyle w:val="ListParagraph"/>
+        <w:numPr>
+          <w:ilvl w:val="0"/>
+          <w:numId w:val="42"/>
+        </w:numPr>
+        <w:spacing w:line="240" w:lineRule="auto"/>
+        <w:rPr>
+          <w:sz w:val="24"/>
+          <w:szCs w:val="24"/>
+        </w:rPr>
+      </w:pPr>
+      <w:r>
+        <w:rPr>
+          <w:b/>
+          <w:bCs/>
+          <w:sz w:val="24"/>
+          <w:szCs w:val="24"/>
+        </w:rPr>
+        <w:t>Longer Context</w:t>
+      </w:r>
+      <w:r>
+        <w:rPr>
+          <w:sz w:val="24"/>
+          <w:szCs w:val="24"/>
+        </w:rPr>
+        <w:t>: A wider context window could improve the model's lyrical coherence.</w:t>
+      </w:r>
+    </w:p>
+    <w:p>
+      <w:pPr>
+        <w:pStyle w:val="ListParagraph"/>
+        <w:numPr>
+          <w:ilvl w:val="0"/>
+          <w:numId w:val="42"/>
+        </w:numPr>
+        <w:spacing w:line="240" w:lineRule="auto"/>
+        <w:rPr>
+          <w:sz w:val="24"/>
+          <w:szCs w:val="24"/>
+        </w:rPr>
+      </w:pPr>
+      <w:r>
+        <w:rPr>
+          <w:b/>
+          <w:bCs/>
+          <w:sz w:val="24"/>
+          <w:szCs w:val="24"/>
+        </w:rPr>
+        <w:t>Dataset Expansion</w:t>
+      </w:r>
+      <w:r>
+        <w:rPr>
+          <w:sz w:val="24"/>
+          <w:szCs w:val="24"/>
+        </w:rPr>
+        <w:t>: A larger dataset, or fine-tuning on pre-existing models, may enhance performance and overcome current dataset limitations.</w:t>
+      </w:r>
+    </w:p>
+    <w:p>
+      <w:pPr>
+        <w:spacing w:before="0" w:after="0" w:line="240" w:lineRule="auto"/>
+        <w:rPr>
+          <w:rFonts w:ascii="Consolas" w:eastAsia="Times New Roman" w:hAnsi="Consolas" w:cs="Times New Roman"/>
+          <w:color w:val="D4D4D4"/>
+          <w:sz w:val="21"/>
+          <w:szCs w:val="21"/>
+          <w:rtl/>
         </w:rPr>
       </w:pPr>
     </w:p>
@@ -1429,7 +4892,7 @@
 </file>
 
 <file path=word/numbering.xml><?xml version="1.0" encoding="utf-8"?>
-<w:numbering xmlns:wpc="http://schemas.microsoft.com/office/word/2010/wordprocessingCanvas" xmlns:cx="http://schemas.microsoft.com/office/drawing/2014/chartex" xmlns:cx1="http://schemas.microsoft.com/office/drawing/2015/9/8/chartex" xmlns:cx2="http://schemas.microsoft.com/office/drawing/2015/10/21/chartex" xmlns:cx3="http://schemas.microsoft.com/office/drawing/2016/5/9/chartex" xmlns:cx4="http://schemas.microsoft.com/office/drawing/2016/5/10/chartex" xmlns:cx5="http://schemas.microsoft.com/office/drawing/2016/5/11/chartex" xmlns:cx6="http://schemas.microsoft.com/office/drawing/2016/5/12/chartex" xmlns:cx7="http://schemas.microsoft.com/office/drawing/2016/5/13/chartex" xmlns:cx8="http://schemas.microsoft.com/office/drawing/2016/5/14/chartex" xmlns:mc="http://schemas.openxmlformats.org/markup-compatibility/2006" xmlns:aink="http://schemas.microsoft.com/office/drawing/2016/ink" xmlns:am3d="http://schemas.microsoft.com/office/drawing/2017/model3d" xmlns:o="urn:schemas-microsoft-com:office:office" xmlns:oel="http://schemas.microsoft.com/office/2019/extlst" xmlns:r="http://schemas.openxmlformats.org/officeDocument/2006/relationships" xmlns:m="http://schemas.openxmlformats.org/officeDocument/2006/math" xmlns:v="urn:schemas-microsoft-com:vml" xmlns:wp14="http://schemas.microsoft.com/office/word/2010/wordprocessingDrawing" xmlns:wp="http://schemas.openxmlformats.org/drawingml/2006/wordprocessingDrawing" xmlns:w10="urn:schemas-microsoft-com:office:word" xmlns:w="http://schemas.openxmlformats.org/wordprocessingml/2006/main" xmlns:w14="http://schemas.microsoft.com/office/word/2010/wordml" xmlns:w15="http://schemas.microsoft.com/office/word/2012/wordml" xmlns:w16cex="http://schemas.microsoft.com/office/word/2018/wordml/cex" xmlns:w16cid="http://schemas.microsoft.com/office/word/2016/wordml/cid" xmlns:w16="http://schemas.microsoft.com/office/word/2018/wordml" xmlns:w16sdtdh="http://schemas.microsoft.com/office/word/2020/wordml/sdtdatahash" xmlns:w16se="http://schemas.microsoft.com/office/word/2015/wordml/symex" xmlns:wpg="http://schemas.microsoft.com/office/word/2010/wordprocessingGroup" xmlns:wpi="http://schemas.microsoft.com/office/word/2010/wordprocessingInk" xmlns:wne="http://schemas.microsoft.com/office/word/2006/wordml" xmlns:wps="http://schemas.microsoft.com/office/word/2010/wordprocessingShape" mc:Ignorable="w14 w15 w16se w16cid w16 w16cex w16sdtdh wp14">
+<w:numbering xmlns:wpc="http://schemas.microsoft.com/office/word/2010/wordprocessingCanvas" xmlns:cx="http://schemas.microsoft.com/office/drawing/2014/chartex" xmlns:cx1="http://schemas.microsoft.com/office/drawing/2015/9/8/chartex" xmlns:cx2="http://schemas.microsoft.com/office/drawing/2015/10/21/chartex" xmlns:cx3="http://schemas.microsoft.com/office/drawing/2016/5/9/chartex" xmlns:cx4="http://schemas.microsoft.com/office/drawing/2016/5/10/chartex" xmlns:cx5="http://schemas.microsoft.com/office/drawing/2016/5/11/chartex" xmlns:cx6="http://schemas.microsoft.com/office/drawing/2016/5/12/chartex" xmlns:cx7="http://schemas.microsoft.com/office/drawing/2016/5/13/chartex" xmlns:cx8="http://schemas.microsoft.com/office/drawing/2016/5/14/chartex" xmlns:mc="http://schemas.openxmlformats.org/markup-compatibility/2006" xmlns:aink="http://schemas.microsoft.com/office/drawing/2016/ink" xmlns:am3d="http://schemas.microsoft.com/office/drawing/2017/model3d" xmlns:o="urn:schemas-microsoft-com:office:office" xmlns:r="http://schemas.openxmlformats.org/officeDocument/2006/relationships" xmlns:m="http://schemas.openxmlformats.org/officeDocument/2006/math" xmlns:v="urn:schemas-microsoft-com:vml" xmlns:wp14="http://schemas.microsoft.com/office/word/2010/wordprocessingDrawing" xmlns:wp="http://schemas.openxmlformats.org/drawingml/2006/wordprocessingDrawing" xmlns:w10="urn:schemas-microsoft-com:office:word" xmlns:w="http://schemas.openxmlformats.org/wordprocessingml/2006/main" xmlns:w14="http://schemas.microsoft.com/office/word/2010/wordml" xmlns:w15="http://schemas.microsoft.com/office/word/2012/wordml" xmlns:w16cid="http://schemas.microsoft.com/office/word/2016/wordml/cid" xmlns:w16se="http://schemas.microsoft.com/office/word/2015/wordml/symex" xmlns:wpg="http://schemas.microsoft.com/office/word/2010/wordprocessingGroup" xmlns:wpi="http://schemas.microsoft.com/office/word/2010/wordprocessingInk" xmlns:wne="http://schemas.microsoft.com/office/word/2006/wordml" xmlns:wps="http://schemas.microsoft.com/office/word/2010/wordprocessingShape" mc:Ignorable="w14 w15 w16se w16cid wp14">
   <w:abstractNum w:abstractNumId="0" w15:restartNumberingAfterBreak="0">
     <w:nsid w:val="019A2C42"/>
     <w:multiLevelType w:val="hybridMultilevel"/>
@@ -1657,6 +5120,268 @@
     </w:lvl>
   </w:abstractNum>
   <w:abstractNum w:abstractNumId="2" w15:restartNumberingAfterBreak="0">
+    <w:nsid w:val="07EE669D"/>
+    <w:multiLevelType w:val="hybridMultilevel"/>
+    <w:tmpl w:val="D66A5E80"/>
+    <w:lvl w:ilvl="0" w:tplc="04090001">
+      <w:start w:val="1"/>
+      <w:numFmt w:val="bullet"/>
+      <w:lvlText w:val=""/>
+      <w:lvlJc w:val="left"/>
+      <w:pPr>
+        <w:ind w:left="720" w:hanging="360"/>
+      </w:pPr>
+      <w:rPr>
+        <w:rFonts w:ascii="Symbol" w:hAnsi="Symbol" w:hint="default"/>
+      </w:rPr>
+    </w:lvl>
+    <w:lvl w:ilvl="1" w:tplc="04090003" w:tentative="1">
+      <w:start w:val="1"/>
+      <w:numFmt w:val="bullet"/>
+      <w:lvlText w:val="o"/>
+      <w:lvlJc w:val="left"/>
+      <w:pPr>
+        <w:ind w:left="1440" w:hanging="360"/>
+      </w:pPr>
+      <w:rPr>
+        <w:rFonts w:ascii="Courier New" w:hAnsi="Courier New" w:cs="Courier New" w:hint="default"/>
+      </w:rPr>
+    </w:lvl>
+    <w:lvl w:ilvl="2" w:tplc="04090005" w:tentative="1">
+      <w:start w:val="1"/>
+      <w:numFmt w:val="bullet"/>
+      <w:lvlText w:val=""/>
+      <w:lvlJc w:val="left"/>
+      <w:pPr>
+        <w:ind w:left="2160" w:hanging="360"/>
+      </w:pPr>
+      <w:rPr>
+        <w:rFonts w:ascii="Wingdings" w:hAnsi="Wingdings" w:hint="default"/>
+      </w:rPr>
+    </w:lvl>
+    <w:lvl w:ilvl="3" w:tplc="04090001" w:tentative="1">
+      <w:start w:val="1"/>
+      <w:numFmt w:val="bullet"/>
+      <w:lvlText w:val=""/>
+      <w:lvlJc w:val="left"/>
+      <w:pPr>
+        <w:ind w:left="2880" w:hanging="360"/>
+      </w:pPr>
+      <w:rPr>
+        <w:rFonts w:ascii="Symbol" w:hAnsi="Symbol" w:hint="default"/>
+      </w:rPr>
+    </w:lvl>
+    <w:lvl w:ilvl="4" w:tplc="04090003" w:tentative="1">
+      <w:start w:val="1"/>
+      <w:numFmt w:val="bullet"/>
+      <w:lvlText w:val="o"/>
+      <w:lvlJc w:val="left"/>
+      <w:pPr>
+        <w:ind w:left="3600" w:hanging="360"/>
+      </w:pPr>
+      <w:rPr>
+        <w:rFonts w:ascii="Courier New" w:hAnsi="Courier New" w:cs="Courier New" w:hint="default"/>
+      </w:rPr>
+    </w:lvl>
+    <w:lvl w:ilvl="5" w:tplc="04090005" w:tentative="1">
+      <w:start w:val="1"/>
+      <w:numFmt w:val="bullet"/>
+      <w:lvlText w:val=""/>
+      <w:lvlJc w:val="left"/>
+      <w:pPr>
+        <w:ind w:left="4320" w:hanging="360"/>
+      </w:pPr>
+      <w:rPr>
+        <w:rFonts w:ascii="Wingdings" w:hAnsi="Wingdings" w:hint="default"/>
+      </w:rPr>
+    </w:lvl>
+    <w:lvl w:ilvl="6" w:tplc="04090001" w:tentative="1">
+      <w:start w:val="1"/>
+      <w:numFmt w:val="bullet"/>
+      <w:lvlText w:val=""/>
+      <w:lvlJc w:val="left"/>
+      <w:pPr>
+        <w:ind w:left="5040" w:hanging="360"/>
+      </w:pPr>
+      <w:rPr>
+        <w:rFonts w:ascii="Symbol" w:hAnsi="Symbol" w:hint="default"/>
+      </w:rPr>
+    </w:lvl>
+    <w:lvl w:ilvl="7" w:tplc="04090003" w:tentative="1">
+      <w:start w:val="1"/>
+      <w:numFmt w:val="bullet"/>
+      <w:lvlText w:val="o"/>
+      <w:lvlJc w:val="left"/>
+      <w:pPr>
+        <w:ind w:left="5760" w:hanging="360"/>
+      </w:pPr>
+      <w:rPr>
+        <w:rFonts w:ascii="Courier New" w:hAnsi="Courier New" w:cs="Courier New" w:hint="default"/>
+      </w:rPr>
+    </w:lvl>
+    <w:lvl w:ilvl="8" w:tplc="04090005" w:tentative="1">
+      <w:start w:val="1"/>
+      <w:numFmt w:val="bullet"/>
+      <w:lvlText w:val=""/>
+      <w:lvlJc w:val="left"/>
+      <w:pPr>
+        <w:ind w:left="6480" w:hanging="360"/>
+      </w:pPr>
+      <w:rPr>
+        <w:rFonts w:ascii="Wingdings" w:hAnsi="Wingdings" w:hint="default"/>
+      </w:rPr>
+    </w:lvl>
+  </w:abstractNum>
+  <w:abstractNum w:abstractNumId="3" w15:restartNumberingAfterBreak="0">
+    <w:nsid w:val="0AD0068A"/>
+    <w:multiLevelType w:val="multilevel"/>
+    <w:tmpl w:val="20FEF976"/>
+    <w:lvl w:ilvl="0">
+      <w:start w:val="1"/>
+      <w:numFmt w:val="bullet"/>
+      <w:lvlText w:val=""/>
+      <w:lvlJc w:val="left"/>
+      <w:pPr>
+        <w:tabs>
+          <w:tab w:val="num" w:pos="720"/>
+        </w:tabs>
+        <w:ind w:left="720" w:hanging="360"/>
+      </w:pPr>
+      <w:rPr>
+        <w:rFonts w:ascii="Symbol" w:hAnsi="Symbol" w:hint="default"/>
+        <w:sz w:val="20"/>
+      </w:rPr>
+    </w:lvl>
+    <w:lvl w:ilvl="1" w:tentative="1">
+      <w:start w:val="1"/>
+      <w:numFmt w:val="bullet"/>
+      <w:lvlText w:val=""/>
+      <w:lvlJc w:val="left"/>
+      <w:pPr>
+        <w:tabs>
+          <w:tab w:val="num" w:pos="1440"/>
+        </w:tabs>
+        <w:ind w:left="1440" w:hanging="360"/>
+      </w:pPr>
+      <w:rPr>
+        <w:rFonts w:ascii="Symbol" w:hAnsi="Symbol" w:hint="default"/>
+        <w:sz w:val="20"/>
+      </w:rPr>
+    </w:lvl>
+    <w:lvl w:ilvl="2" w:tentative="1">
+      <w:start w:val="1"/>
+      <w:numFmt w:val="bullet"/>
+      <w:lvlText w:val=""/>
+      <w:lvlJc w:val="left"/>
+      <w:pPr>
+        <w:tabs>
+          <w:tab w:val="num" w:pos="2160"/>
+        </w:tabs>
+        <w:ind w:left="2160" w:hanging="360"/>
+      </w:pPr>
+      <w:rPr>
+        <w:rFonts w:ascii="Symbol" w:hAnsi="Symbol" w:hint="default"/>
+        <w:sz w:val="20"/>
+      </w:rPr>
+    </w:lvl>
+    <w:lvl w:ilvl="3" w:tentative="1">
+      <w:start w:val="1"/>
+      <w:numFmt w:val="bullet"/>
+      <w:lvlText w:val=""/>
+      <w:lvlJc w:val="left"/>
+      <w:pPr>
+        <w:tabs>
+          <w:tab w:val="num" w:pos="2880"/>
+        </w:tabs>
+        <w:ind w:left="2880" w:hanging="360"/>
+      </w:pPr>
+      <w:rPr>
+        <w:rFonts w:ascii="Symbol" w:hAnsi="Symbol" w:hint="default"/>
+        <w:sz w:val="20"/>
+      </w:rPr>
+    </w:lvl>
+    <w:lvl w:ilvl="4" w:tentative="1">
+      <w:start w:val="1"/>
+      <w:numFmt w:val="bullet"/>
+      <w:lvlText w:val=""/>
+      <w:lvlJc w:val="left"/>
+      <w:pPr>
+        <w:tabs>
+          <w:tab w:val="num" w:pos="3600"/>
+        </w:tabs>
+        <w:ind w:left="3600" w:hanging="360"/>
+      </w:pPr>
+      <w:rPr>
+        <w:rFonts w:ascii="Symbol" w:hAnsi="Symbol" w:hint="default"/>
+        <w:sz w:val="20"/>
+      </w:rPr>
+    </w:lvl>
+    <w:lvl w:ilvl="5" w:tentative="1">
+      <w:start w:val="1"/>
+      <w:numFmt w:val="bullet"/>
+      <w:lvlText w:val=""/>
+      <w:lvlJc w:val="left"/>
+      <w:pPr>
+        <w:tabs>
+          <w:tab w:val="num" w:pos="4320"/>
+        </w:tabs>
+        <w:ind w:left="4320" w:hanging="360"/>
+      </w:pPr>
+      <w:rPr>
+        <w:rFonts w:ascii="Symbol" w:hAnsi="Symbol" w:hint="default"/>
+        <w:sz w:val="20"/>
+      </w:rPr>
+    </w:lvl>
+    <w:lvl w:ilvl="6" w:tentative="1">
+      <w:start w:val="1"/>
+      <w:numFmt w:val="bullet"/>
+      <w:lvlText w:val=""/>
+      <w:lvlJc w:val="left"/>
+      <w:pPr>
+        <w:tabs>
+          <w:tab w:val="num" w:pos="5040"/>
+        </w:tabs>
+        <w:ind w:left="5040" w:hanging="360"/>
+      </w:pPr>
+      <w:rPr>
+        <w:rFonts w:ascii="Symbol" w:hAnsi="Symbol" w:hint="default"/>
+        <w:sz w:val="20"/>
+      </w:rPr>
+    </w:lvl>
+    <w:lvl w:ilvl="7" w:tentative="1">
+      <w:start w:val="1"/>
+      <w:numFmt w:val="bullet"/>
+      <w:lvlText w:val=""/>
+      <w:lvlJc w:val="left"/>
+      <w:pPr>
+        <w:tabs>
+          <w:tab w:val="num" w:pos="5760"/>
+        </w:tabs>
+        <w:ind w:left="5760" w:hanging="360"/>
+      </w:pPr>
+      <w:rPr>
+        <w:rFonts w:ascii="Symbol" w:hAnsi="Symbol" w:hint="default"/>
+        <w:sz w:val="20"/>
+      </w:rPr>
+    </w:lvl>
+    <w:lvl w:ilvl="8" w:tentative="1">
+      <w:start w:val="1"/>
+      <w:numFmt w:val="bullet"/>
+      <w:lvlText w:val=""/>
+      <w:lvlJc w:val="left"/>
+      <w:pPr>
+        <w:tabs>
+          <w:tab w:val="num" w:pos="6480"/>
+        </w:tabs>
+        <w:ind w:left="6480" w:hanging="360"/>
+      </w:pPr>
+      <w:rPr>
+        <w:rFonts w:ascii="Symbol" w:hAnsi="Symbol" w:hint="default"/>
+        <w:sz w:val="20"/>
+      </w:rPr>
+    </w:lvl>
+  </w:abstractNum>
+  <w:abstractNum w:abstractNumId="4" w15:restartNumberingAfterBreak="0">
     <w:nsid w:val="10B17C2F"/>
     <w:multiLevelType w:val="hybridMultilevel"/>
     <w:tmpl w:val="9A3EA856"/>
@@ -1769,7 +5494,269 @@
       </w:rPr>
     </w:lvl>
   </w:abstractNum>
-  <w:abstractNum w:abstractNumId="3" w15:restartNumberingAfterBreak="0">
+  <w:abstractNum w:abstractNumId="5" w15:restartNumberingAfterBreak="0">
+    <w:nsid w:val="123E17C2"/>
+    <w:multiLevelType w:val="hybridMultilevel"/>
+    <w:tmpl w:val="5B0062AE"/>
+    <w:lvl w:ilvl="0" w:tplc="04090001">
+      <w:start w:val="1"/>
+      <w:numFmt w:val="bullet"/>
+      <w:lvlText w:val=""/>
+      <w:lvlJc w:val="left"/>
+      <w:pPr>
+        <w:ind w:left="720" w:hanging="360"/>
+      </w:pPr>
+      <w:rPr>
+        <w:rFonts w:ascii="Symbol" w:hAnsi="Symbol" w:hint="default"/>
+      </w:rPr>
+    </w:lvl>
+    <w:lvl w:ilvl="1" w:tplc="04090003" w:tentative="1">
+      <w:start w:val="1"/>
+      <w:numFmt w:val="bullet"/>
+      <w:lvlText w:val="o"/>
+      <w:lvlJc w:val="left"/>
+      <w:pPr>
+        <w:ind w:left="1440" w:hanging="360"/>
+      </w:pPr>
+      <w:rPr>
+        <w:rFonts w:ascii="Courier New" w:hAnsi="Courier New" w:cs="Courier New" w:hint="default"/>
+      </w:rPr>
+    </w:lvl>
+    <w:lvl w:ilvl="2" w:tplc="04090005" w:tentative="1">
+      <w:start w:val="1"/>
+      <w:numFmt w:val="bullet"/>
+      <w:lvlText w:val=""/>
+      <w:lvlJc w:val="left"/>
+      <w:pPr>
+        <w:ind w:left="2160" w:hanging="360"/>
+      </w:pPr>
+      <w:rPr>
+        <w:rFonts w:ascii="Wingdings" w:hAnsi="Wingdings" w:hint="default"/>
+      </w:rPr>
+    </w:lvl>
+    <w:lvl w:ilvl="3" w:tplc="04090001" w:tentative="1">
+      <w:start w:val="1"/>
+      <w:numFmt w:val="bullet"/>
+      <w:lvlText w:val=""/>
+      <w:lvlJc w:val="left"/>
+      <w:pPr>
+        <w:ind w:left="2880" w:hanging="360"/>
+      </w:pPr>
+      <w:rPr>
+        <w:rFonts w:ascii="Symbol" w:hAnsi="Symbol" w:hint="default"/>
+      </w:rPr>
+    </w:lvl>
+    <w:lvl w:ilvl="4" w:tplc="04090003" w:tentative="1">
+      <w:start w:val="1"/>
+      <w:numFmt w:val="bullet"/>
+      <w:lvlText w:val="o"/>
+      <w:lvlJc w:val="left"/>
+      <w:pPr>
+        <w:ind w:left="3600" w:hanging="360"/>
+      </w:pPr>
+      <w:rPr>
+        <w:rFonts w:ascii="Courier New" w:hAnsi="Courier New" w:cs="Courier New" w:hint="default"/>
+      </w:rPr>
+    </w:lvl>
+    <w:lvl w:ilvl="5" w:tplc="04090005" w:tentative="1">
+      <w:start w:val="1"/>
+      <w:numFmt w:val="bullet"/>
+      <w:lvlText w:val=""/>
+      <w:lvlJc w:val="left"/>
+      <w:pPr>
+        <w:ind w:left="4320" w:hanging="360"/>
+      </w:pPr>
+      <w:rPr>
+        <w:rFonts w:ascii="Wingdings" w:hAnsi="Wingdings" w:hint="default"/>
+      </w:rPr>
+    </w:lvl>
+    <w:lvl w:ilvl="6" w:tplc="04090001" w:tentative="1">
+      <w:start w:val="1"/>
+      <w:numFmt w:val="bullet"/>
+      <w:lvlText w:val=""/>
+      <w:lvlJc w:val="left"/>
+      <w:pPr>
+        <w:ind w:left="5040" w:hanging="360"/>
+      </w:pPr>
+      <w:rPr>
+        <w:rFonts w:ascii="Symbol" w:hAnsi="Symbol" w:hint="default"/>
+      </w:rPr>
+    </w:lvl>
+    <w:lvl w:ilvl="7" w:tplc="04090003" w:tentative="1">
+      <w:start w:val="1"/>
+      <w:numFmt w:val="bullet"/>
+      <w:lvlText w:val="o"/>
+      <w:lvlJc w:val="left"/>
+      <w:pPr>
+        <w:ind w:left="5760" w:hanging="360"/>
+      </w:pPr>
+      <w:rPr>
+        <w:rFonts w:ascii="Courier New" w:hAnsi="Courier New" w:cs="Courier New" w:hint="default"/>
+      </w:rPr>
+    </w:lvl>
+    <w:lvl w:ilvl="8" w:tplc="04090005" w:tentative="1">
+      <w:start w:val="1"/>
+      <w:numFmt w:val="bullet"/>
+      <w:lvlText w:val=""/>
+      <w:lvlJc w:val="left"/>
+      <w:pPr>
+        <w:ind w:left="6480" w:hanging="360"/>
+      </w:pPr>
+      <w:rPr>
+        <w:rFonts w:ascii="Wingdings" w:hAnsi="Wingdings" w:hint="default"/>
+      </w:rPr>
+    </w:lvl>
+  </w:abstractNum>
+  <w:abstractNum w:abstractNumId="6" w15:restartNumberingAfterBreak="0">
+    <w:nsid w:val="14A94573"/>
+    <w:multiLevelType w:val="multilevel"/>
+    <w:tmpl w:val="0AB0805A"/>
+    <w:lvl w:ilvl="0">
+      <w:start w:val="1"/>
+      <w:numFmt w:val="bullet"/>
+      <w:lvlText w:val=""/>
+      <w:lvlJc w:val="left"/>
+      <w:pPr>
+        <w:tabs>
+          <w:tab w:val="num" w:pos="720"/>
+        </w:tabs>
+        <w:ind w:left="720" w:hanging="360"/>
+      </w:pPr>
+      <w:rPr>
+        <w:rFonts w:ascii="Symbol" w:hAnsi="Symbol" w:hint="default"/>
+        <w:sz w:val="20"/>
+      </w:rPr>
+    </w:lvl>
+    <w:lvl w:ilvl="1" w:tentative="1">
+      <w:start w:val="1"/>
+      <w:numFmt w:val="bullet"/>
+      <w:lvlText w:val=""/>
+      <w:lvlJc w:val="left"/>
+      <w:pPr>
+        <w:tabs>
+          <w:tab w:val="num" w:pos="1440"/>
+        </w:tabs>
+        <w:ind w:left="1440" w:hanging="360"/>
+      </w:pPr>
+      <w:rPr>
+        <w:rFonts w:ascii="Symbol" w:hAnsi="Symbol" w:hint="default"/>
+        <w:sz w:val="20"/>
+      </w:rPr>
+    </w:lvl>
+    <w:lvl w:ilvl="2" w:tentative="1">
+      <w:start w:val="1"/>
+      <w:numFmt w:val="bullet"/>
+      <w:lvlText w:val=""/>
+      <w:lvlJc w:val="left"/>
+      <w:pPr>
+        <w:tabs>
+          <w:tab w:val="num" w:pos="2160"/>
+        </w:tabs>
+        <w:ind w:left="2160" w:hanging="360"/>
+      </w:pPr>
+      <w:rPr>
+        <w:rFonts w:ascii="Symbol" w:hAnsi="Symbol" w:hint="default"/>
+        <w:sz w:val="20"/>
+      </w:rPr>
+    </w:lvl>
+    <w:lvl w:ilvl="3" w:tentative="1">
+      <w:start w:val="1"/>
+      <w:numFmt w:val="bullet"/>
+      <w:lvlText w:val=""/>
+      <w:lvlJc w:val="left"/>
+      <w:pPr>
+        <w:tabs>
+          <w:tab w:val="num" w:pos="2880"/>
+        </w:tabs>
+        <w:ind w:left="2880" w:hanging="360"/>
+      </w:pPr>
+      <w:rPr>
+        <w:rFonts w:ascii="Symbol" w:hAnsi="Symbol" w:hint="default"/>
+        <w:sz w:val="20"/>
+      </w:rPr>
+    </w:lvl>
+    <w:lvl w:ilvl="4" w:tentative="1">
+      <w:start w:val="1"/>
+      <w:numFmt w:val="bullet"/>
+      <w:lvlText w:val=""/>
+      <w:lvlJc w:val="left"/>
+      <w:pPr>
+        <w:tabs>
+          <w:tab w:val="num" w:pos="3600"/>
+        </w:tabs>
+        <w:ind w:left="3600" w:hanging="360"/>
+      </w:pPr>
+      <w:rPr>
+        <w:rFonts w:ascii="Symbol" w:hAnsi="Symbol" w:hint="default"/>
+        <w:sz w:val="20"/>
+      </w:rPr>
+    </w:lvl>
+    <w:lvl w:ilvl="5" w:tentative="1">
+      <w:start w:val="1"/>
+      <w:numFmt w:val="bullet"/>
+      <w:lvlText w:val=""/>
+      <w:lvlJc w:val="left"/>
+      <w:pPr>
+        <w:tabs>
+          <w:tab w:val="num" w:pos="4320"/>
+        </w:tabs>
+        <w:ind w:left="4320" w:hanging="360"/>
+      </w:pPr>
+      <w:rPr>
+        <w:rFonts w:ascii="Symbol" w:hAnsi="Symbol" w:hint="default"/>
+        <w:sz w:val="20"/>
+      </w:rPr>
+    </w:lvl>
+    <w:lvl w:ilvl="6" w:tentative="1">
+      <w:start w:val="1"/>
+      <w:numFmt w:val="bullet"/>
+      <w:lvlText w:val=""/>
+      <w:lvlJc w:val="left"/>
+      <w:pPr>
+        <w:tabs>
+          <w:tab w:val="num" w:pos="5040"/>
+        </w:tabs>
+        <w:ind w:left="5040" w:hanging="360"/>
+      </w:pPr>
+      <w:rPr>
+        <w:rFonts w:ascii="Symbol" w:hAnsi="Symbol" w:hint="default"/>
+        <w:sz w:val="20"/>
+      </w:rPr>
+    </w:lvl>
+    <w:lvl w:ilvl="7" w:tentative="1">
+      <w:start w:val="1"/>
+      <w:numFmt w:val="bullet"/>
+      <w:lvlText w:val=""/>
+      <w:lvlJc w:val="left"/>
+      <w:pPr>
+        <w:tabs>
+          <w:tab w:val="num" w:pos="5760"/>
+        </w:tabs>
+        <w:ind w:left="5760" w:hanging="360"/>
+      </w:pPr>
+      <w:rPr>
+        <w:rFonts w:ascii="Symbol" w:hAnsi="Symbol" w:hint="default"/>
+        <w:sz w:val="20"/>
+      </w:rPr>
+    </w:lvl>
+    <w:lvl w:ilvl="8" w:tentative="1">
+      <w:start w:val="1"/>
+      <w:numFmt w:val="bullet"/>
+      <w:lvlText w:val=""/>
+      <w:lvlJc w:val="left"/>
+      <w:pPr>
+        <w:tabs>
+          <w:tab w:val="num" w:pos="6480"/>
+        </w:tabs>
+        <w:ind w:left="6480" w:hanging="360"/>
+      </w:pPr>
+      <w:rPr>
+        <w:rFonts w:ascii="Symbol" w:hAnsi="Symbol" w:hint="default"/>
+        <w:sz w:val="20"/>
+      </w:rPr>
+    </w:lvl>
+  </w:abstractNum>
+  <w:abstractNum w:abstractNumId="7" w15:restartNumberingAfterBreak="0">
     <w:nsid w:val="15B8739F"/>
     <w:multiLevelType w:val="hybridMultilevel"/>
     <w:tmpl w:val="D51ACDA4"/>
@@ -1882,7 +5869,7 @@
       </w:rPr>
     </w:lvl>
   </w:abstractNum>
-  <w:abstractNum w:abstractNumId="4" w15:restartNumberingAfterBreak="0">
+  <w:abstractNum w:abstractNumId="8" w15:restartNumberingAfterBreak="0">
     <w:nsid w:val="16B7122A"/>
     <w:multiLevelType w:val="multilevel"/>
     <w:tmpl w:val="FD60FC7C"/>
@@ -1995,10 +5982,159 @@
       </w:rPr>
     </w:lvl>
   </w:abstractNum>
-  <w:abstractNum w:abstractNumId="5" w15:restartNumberingAfterBreak="0">
+  <w:abstractNum w:abstractNumId="9" w15:restartNumberingAfterBreak="0">
+    <w:nsid w:val="1AD23202"/>
+    <w:multiLevelType w:val="multilevel"/>
+    <w:tmpl w:val="7F5EB584"/>
+    <w:lvl w:ilvl="0">
+      <w:start w:val="1"/>
+      <w:numFmt w:val="bullet"/>
+      <w:lvlText w:val=""/>
+      <w:lvlJc w:val="left"/>
+      <w:pPr>
+        <w:tabs>
+          <w:tab w:val="num" w:pos="720"/>
+        </w:tabs>
+        <w:ind w:left="720" w:hanging="360"/>
+      </w:pPr>
+      <w:rPr>
+        <w:rFonts w:ascii="Symbol" w:hAnsi="Symbol" w:hint="default"/>
+        <w:sz w:val="20"/>
+      </w:rPr>
+    </w:lvl>
+    <w:lvl w:ilvl="1" w:tentative="1">
+      <w:start w:val="1"/>
+      <w:numFmt w:val="bullet"/>
+      <w:lvlText w:val=""/>
+      <w:lvlJc w:val="left"/>
+      <w:pPr>
+        <w:tabs>
+          <w:tab w:val="num" w:pos="1440"/>
+        </w:tabs>
+        <w:ind w:left="1440" w:hanging="360"/>
+      </w:pPr>
+      <w:rPr>
+        <w:rFonts w:ascii="Symbol" w:hAnsi="Symbol" w:hint="default"/>
+        <w:sz w:val="20"/>
+      </w:rPr>
+    </w:lvl>
+    <w:lvl w:ilvl="2" w:tentative="1">
+      <w:start w:val="1"/>
+      <w:numFmt w:val="bullet"/>
+      <w:lvlText w:val=""/>
+      <w:lvlJc w:val="left"/>
+      <w:pPr>
+        <w:tabs>
+          <w:tab w:val="num" w:pos="2160"/>
+        </w:tabs>
+        <w:ind w:left="2160" w:hanging="360"/>
+      </w:pPr>
+      <w:rPr>
+        <w:rFonts w:ascii="Symbol" w:hAnsi="Symbol" w:hint="default"/>
+        <w:sz w:val="20"/>
+      </w:rPr>
+    </w:lvl>
+    <w:lvl w:ilvl="3" w:tentative="1">
+      <w:start w:val="1"/>
+      <w:numFmt w:val="bullet"/>
+      <w:lvlText w:val=""/>
+      <w:lvlJc w:val="left"/>
+      <w:pPr>
+        <w:tabs>
+          <w:tab w:val="num" w:pos="2880"/>
+        </w:tabs>
+        <w:ind w:left="2880" w:hanging="360"/>
+      </w:pPr>
+      <w:rPr>
+        <w:rFonts w:ascii="Symbol" w:hAnsi="Symbol" w:hint="default"/>
+        <w:sz w:val="20"/>
+      </w:rPr>
+    </w:lvl>
+    <w:lvl w:ilvl="4" w:tentative="1">
+      <w:start w:val="1"/>
+      <w:numFmt w:val="bullet"/>
+      <w:lvlText w:val=""/>
+      <w:lvlJc w:val="left"/>
+      <w:pPr>
+        <w:tabs>
+          <w:tab w:val="num" w:pos="3600"/>
+        </w:tabs>
+        <w:ind w:left="3600" w:hanging="360"/>
+      </w:pPr>
+      <w:rPr>
+        <w:rFonts w:ascii="Symbol" w:hAnsi="Symbol" w:hint="default"/>
+        <w:sz w:val="20"/>
+      </w:rPr>
+    </w:lvl>
+    <w:lvl w:ilvl="5" w:tentative="1">
+      <w:start w:val="1"/>
+      <w:numFmt w:val="bullet"/>
+      <w:lvlText w:val=""/>
+      <w:lvlJc w:val="left"/>
+      <w:pPr>
+        <w:tabs>
+          <w:tab w:val="num" w:pos="4320"/>
+        </w:tabs>
+        <w:ind w:left="4320" w:hanging="360"/>
+      </w:pPr>
+      <w:rPr>
+        <w:rFonts w:ascii="Symbol" w:hAnsi="Symbol" w:hint="default"/>
+        <w:sz w:val="20"/>
+      </w:rPr>
+    </w:lvl>
+    <w:lvl w:ilvl="6" w:tentative="1">
+      <w:start w:val="1"/>
+      <w:numFmt w:val="bullet"/>
+      <w:lvlText w:val=""/>
+      <w:lvlJc w:val="left"/>
+      <w:pPr>
+        <w:tabs>
+          <w:tab w:val="num" w:pos="5040"/>
+        </w:tabs>
+        <w:ind w:left="5040" w:hanging="360"/>
+      </w:pPr>
+      <w:rPr>
+        <w:rFonts w:ascii="Symbol" w:hAnsi="Symbol" w:hint="default"/>
+        <w:sz w:val="20"/>
+      </w:rPr>
+    </w:lvl>
+    <w:lvl w:ilvl="7" w:tentative="1">
+      <w:start w:val="1"/>
+      <w:numFmt w:val="bullet"/>
+      <w:lvlText w:val=""/>
+      <w:lvlJc w:val="left"/>
+      <w:pPr>
+        <w:tabs>
+          <w:tab w:val="num" w:pos="5760"/>
+        </w:tabs>
+        <w:ind w:left="5760" w:hanging="360"/>
+      </w:pPr>
+      <w:rPr>
+        <w:rFonts w:ascii="Symbol" w:hAnsi="Symbol" w:hint="default"/>
+        <w:sz w:val="20"/>
+      </w:rPr>
+    </w:lvl>
+    <w:lvl w:ilvl="8" w:tentative="1">
+      <w:start w:val="1"/>
+      <w:numFmt w:val="bullet"/>
+      <w:lvlText w:val=""/>
+      <w:lvlJc w:val="left"/>
+      <w:pPr>
+        <w:tabs>
+          <w:tab w:val="num" w:pos="6480"/>
+        </w:tabs>
+        <w:ind w:left="6480" w:hanging="360"/>
+      </w:pPr>
+      <w:rPr>
+        <w:rFonts w:ascii="Symbol" w:hAnsi="Symbol" w:hint="default"/>
+        <w:sz w:val="20"/>
+      </w:rPr>
+    </w:lvl>
+  </w:abstractNum>
+  <w:abstractNum w:abstractNumId="10" w15:restartNumberingAfterBreak="0">
     <w:nsid w:val="22A838D2"/>
     <w:multiLevelType w:val="hybridMultilevel"/>
-    <w:tmpl w:val="060A0C7A"/>
+    <w:tmpl w:val="C5ACCC26"/>
     <w:lvl w:ilvl="0" w:tplc="20000001">
       <w:start w:val="1"/>
       <w:numFmt w:val="bullet"/>
@@ -2108,7 +6244,120 @@
       </w:rPr>
     </w:lvl>
   </w:abstractNum>
-  <w:abstractNum w:abstractNumId="6" w15:restartNumberingAfterBreak="0">
+  <w:abstractNum w:abstractNumId="11" w15:restartNumberingAfterBreak="0">
+    <w:nsid w:val="22D217A4"/>
+    <w:multiLevelType w:val="hybridMultilevel"/>
+    <w:tmpl w:val="3800D9D8"/>
+    <w:lvl w:ilvl="0" w:tplc="9C889D04">
+      <w:start w:val="4"/>
+      <w:numFmt w:val="bullet"/>
+      <w:lvlText w:val="-"/>
+      <w:lvlJc w:val="left"/>
+      <w:pPr>
+        <w:ind w:left="1080" w:hanging="360"/>
+      </w:pPr>
+      <w:rPr>
+        <w:rFonts w:ascii="Calibri" w:eastAsiaTheme="minorEastAsia" w:hAnsi="Calibri" w:cs="Calibri" w:hint="default"/>
+      </w:rPr>
+    </w:lvl>
+    <w:lvl w:ilvl="1" w:tplc="20000003" w:tentative="1">
+      <w:start w:val="1"/>
+      <w:numFmt w:val="bullet"/>
+      <w:lvlText w:val="o"/>
+      <w:lvlJc w:val="left"/>
+      <w:pPr>
+        <w:ind w:left="1800" w:hanging="360"/>
+      </w:pPr>
+      <w:rPr>
+        <w:rFonts w:ascii="Courier New" w:hAnsi="Courier New" w:cs="Courier New" w:hint="default"/>
+      </w:rPr>
+    </w:lvl>
+    <w:lvl w:ilvl="2" w:tplc="20000005" w:tentative="1">
+      <w:start w:val="1"/>
+      <w:numFmt w:val="bullet"/>
+      <w:lvlText w:val=""/>
+      <w:lvlJc w:val="left"/>
+      <w:pPr>
+        <w:ind w:left="2520" w:hanging="360"/>
+      </w:pPr>
+      <w:rPr>
+        <w:rFonts w:ascii="Wingdings" w:hAnsi="Wingdings" w:hint="default"/>
+      </w:rPr>
+    </w:lvl>
+    <w:lvl w:ilvl="3" w:tplc="20000001" w:tentative="1">
+      <w:start w:val="1"/>
+      <w:numFmt w:val="bullet"/>
+      <w:lvlText w:val=""/>
+      <w:lvlJc w:val="left"/>
+      <w:pPr>
+        <w:ind w:left="3240" w:hanging="360"/>
+      </w:pPr>
+      <w:rPr>
+        <w:rFonts w:ascii="Symbol" w:hAnsi="Symbol" w:hint="default"/>
+      </w:rPr>
+    </w:lvl>
+    <w:lvl w:ilvl="4" w:tplc="20000003" w:tentative="1">
+      <w:start w:val="1"/>
+      <w:numFmt w:val="bullet"/>
+      <w:lvlText w:val="o"/>
+      <w:lvlJc w:val="left"/>
+      <w:pPr>
+        <w:ind w:left="3960" w:hanging="360"/>
+      </w:pPr>
+      <w:rPr>
+        <w:rFonts w:ascii="Courier New" w:hAnsi="Courier New" w:cs="Courier New" w:hint="default"/>
+      </w:rPr>
+    </w:lvl>
+    <w:lvl w:ilvl="5" w:tplc="20000005" w:tentative="1">
+      <w:start w:val="1"/>
+      <w:numFmt w:val="bullet"/>
+      <w:lvlText w:val=""/>
+      <w:lvlJc w:val="left"/>
+      <w:pPr>
+        <w:ind w:left="4680" w:hanging="360"/>
+      </w:pPr>
+      <w:rPr>
+        <w:rFonts w:ascii="Wingdings" w:hAnsi="Wingdings" w:hint="default"/>
+      </w:rPr>
+    </w:lvl>
+    <w:lvl w:ilvl="6" w:tplc="20000001" w:tentative="1">
+      <w:start w:val="1"/>
+      <w:numFmt w:val="bullet"/>
+      <w:lvlText w:val=""/>
+      <w:lvlJc w:val="left"/>
+      <w:pPr>
+        <w:ind w:left="5400" w:hanging="360"/>
+      </w:pPr>
+      <w:rPr>
+        <w:rFonts w:ascii="Symbol" w:hAnsi="Symbol" w:hint="default"/>
+      </w:rPr>
+    </w:lvl>
+    <w:lvl w:ilvl="7" w:tplc="20000003" w:tentative="1">
+      <w:start w:val="1"/>
+      <w:numFmt w:val="bullet"/>
+      <w:lvlText w:val="o"/>
+      <w:lvlJc w:val="left"/>
+      <w:pPr>
+        <w:ind w:left="6120" w:hanging="360"/>
+      </w:pPr>
+      <w:rPr>
+        <w:rFonts w:ascii="Courier New" w:hAnsi="Courier New" w:cs="Courier New" w:hint="default"/>
+      </w:rPr>
+    </w:lvl>
+    <w:lvl w:ilvl="8" w:tplc="20000005" w:tentative="1">
+      <w:start w:val="1"/>
+      <w:numFmt w:val="bullet"/>
+      <w:lvlText w:val=""/>
+      <w:lvlJc w:val="left"/>
+      <w:pPr>
+        <w:ind w:left="6840" w:hanging="360"/>
+      </w:pPr>
+      <w:rPr>
+        <w:rFonts w:ascii="Wingdings" w:hAnsi="Wingdings" w:hint="default"/>
+      </w:rPr>
+    </w:lvl>
+  </w:abstractNum>
+  <w:abstractNum w:abstractNumId="12" w15:restartNumberingAfterBreak="0">
     <w:nsid w:val="233301A2"/>
     <w:multiLevelType w:val="hybridMultilevel"/>
     <w:tmpl w:val="AF1A1CCC"/>
@@ -2221,7 +6470,381 @@
       </w:rPr>
     </w:lvl>
   </w:abstractNum>
-  <w:abstractNum w:abstractNumId="7" w15:restartNumberingAfterBreak="0">
+  <w:abstractNum w:abstractNumId="13" w15:restartNumberingAfterBreak="0">
+    <w:nsid w:val="24E64678"/>
+    <w:multiLevelType w:val="hybridMultilevel"/>
+    <w:tmpl w:val="38486DE0"/>
+    <w:lvl w:ilvl="0" w:tplc="5E263E6A">
+      <w:numFmt w:val="bullet"/>
+      <w:lvlText w:val="-"/>
+      <w:lvlJc w:val="left"/>
+      <w:pPr>
+        <w:ind w:left="1080" w:hanging="360"/>
+      </w:pPr>
+      <w:rPr>
+        <w:rFonts w:ascii="Arial" w:eastAsiaTheme="minorEastAsia" w:hAnsi="Arial" w:cs="Arial" w:hint="default"/>
+      </w:rPr>
+    </w:lvl>
+    <w:lvl w:ilvl="1" w:tplc="04090003" w:tentative="1">
+      <w:start w:val="1"/>
+      <w:numFmt w:val="bullet"/>
+      <w:lvlText w:val="o"/>
+      <w:lvlJc w:val="left"/>
+      <w:pPr>
+        <w:ind w:left="1800" w:hanging="360"/>
+      </w:pPr>
+      <w:rPr>
+        <w:rFonts w:ascii="Courier New" w:hAnsi="Courier New" w:cs="Courier New" w:hint="default"/>
+      </w:rPr>
+    </w:lvl>
+    <w:lvl w:ilvl="2" w:tplc="04090005" w:tentative="1">
+      <w:start w:val="1"/>
+      <w:numFmt w:val="bullet"/>
+      <w:lvlText w:val=""/>
+      <w:lvlJc w:val="left"/>
+      <w:pPr>
+        <w:ind w:left="2520" w:hanging="360"/>
+      </w:pPr>
+      <w:rPr>
+        <w:rFonts w:ascii="Wingdings" w:hAnsi="Wingdings" w:hint="default"/>
+      </w:rPr>
+    </w:lvl>
+    <w:lvl w:ilvl="3" w:tplc="04090001" w:tentative="1">
+      <w:start w:val="1"/>
+      <w:numFmt w:val="bullet"/>
+      <w:lvlText w:val=""/>
+      <w:lvlJc w:val="left"/>
+      <w:pPr>
+        <w:ind w:left="3240" w:hanging="360"/>
+      </w:pPr>
+      <w:rPr>
+        <w:rFonts w:ascii="Symbol" w:hAnsi="Symbol" w:hint="default"/>
+      </w:rPr>
+    </w:lvl>
+    <w:lvl w:ilvl="4" w:tplc="04090003" w:tentative="1">
+      <w:start w:val="1"/>
+      <w:numFmt w:val="bullet"/>
+      <w:lvlText w:val="o"/>
+      <w:lvlJc w:val="left"/>
+      <w:pPr>
+        <w:ind w:left="3960" w:hanging="360"/>
+      </w:pPr>
+      <w:rPr>
+        <w:rFonts w:ascii="Courier New" w:hAnsi="Courier New" w:cs="Courier New" w:hint="default"/>
+      </w:rPr>
+    </w:lvl>
+    <w:lvl w:ilvl="5" w:tplc="04090005" w:tentative="1">
+      <w:start w:val="1"/>
+      <w:numFmt w:val="bullet"/>
+      <w:lvlText w:val=""/>
+      <w:lvlJc w:val="left"/>
+      <w:pPr>
+        <w:ind w:left="4680" w:hanging="360"/>
+      </w:pPr>
+      <w:rPr>
+        <w:rFonts w:ascii="Wingdings" w:hAnsi="Wingdings" w:hint="default"/>
+      </w:rPr>
+    </w:lvl>
+    <w:lvl w:ilvl="6" w:tplc="04090001" w:tentative="1">
+      <w:start w:val="1"/>
+      <w:numFmt w:val="bullet"/>
+      <w:lvlText w:val=""/>
+      <w:lvlJc w:val="left"/>
+      <w:pPr>
+        <w:ind w:left="5400" w:hanging="360"/>
+      </w:pPr>
+      <w:rPr>
+        <w:rFonts w:ascii="Symbol" w:hAnsi="Symbol" w:hint="default"/>
+      </w:rPr>
+    </w:lvl>
+    <w:lvl w:ilvl="7" w:tplc="04090003" w:tentative="1">
+      <w:start w:val="1"/>
+      <w:numFmt w:val="bullet"/>
+      <w:lvlText w:val="o"/>
+      <w:lvlJc w:val="left"/>
+      <w:pPr>
+        <w:ind w:left="6120" w:hanging="360"/>
+      </w:pPr>
+      <w:rPr>
+        <w:rFonts w:ascii="Courier New" w:hAnsi="Courier New" w:cs="Courier New" w:hint="default"/>
+      </w:rPr>
+    </w:lvl>
+    <w:lvl w:ilvl="8" w:tplc="04090005" w:tentative="1">
+      <w:start w:val="1"/>
+      <w:numFmt w:val="bullet"/>
+      <w:lvlText w:val=""/>
+      <w:lvlJc w:val="left"/>
+      <w:pPr>
+        <w:ind w:left="6840" w:hanging="360"/>
+      </w:pPr>
+      <w:rPr>
+        <w:rFonts w:ascii="Wingdings" w:hAnsi="Wingdings" w:hint="default"/>
+      </w:rPr>
+    </w:lvl>
+  </w:abstractNum>
+  <w:abstractNum w:abstractNumId="14" w15:restartNumberingAfterBreak="0">
+    <w:nsid w:val="25A3133F"/>
+    <w:multiLevelType w:val="hybridMultilevel"/>
+    <w:tmpl w:val="3118DB2C"/>
+    <w:lvl w:ilvl="0" w:tplc="04090001">
+      <w:start w:val="1"/>
+      <w:numFmt w:val="bullet"/>
+      <w:lvlText w:val=""/>
+      <w:lvlJc w:val="left"/>
+      <w:pPr>
+        <w:ind w:left="720" w:hanging="360"/>
+      </w:pPr>
+      <w:rPr>
+        <w:rFonts w:ascii="Symbol" w:hAnsi="Symbol" w:hint="default"/>
+      </w:rPr>
+    </w:lvl>
+    <w:lvl w:ilvl="1" w:tplc="04090003" w:tentative="1">
+      <w:start w:val="1"/>
+      <w:numFmt w:val="bullet"/>
+      <w:lvlText w:val="o"/>
+      <w:lvlJc w:val="left"/>
+      <w:pPr>
+        <w:ind w:left="1440" w:hanging="360"/>
+      </w:pPr>
+      <w:rPr>
+        <w:rFonts w:ascii="Courier New" w:hAnsi="Courier New" w:cs="Courier New" w:hint="default"/>
+      </w:rPr>
+    </w:lvl>
+    <w:lvl w:ilvl="2" w:tplc="04090005" w:tentative="1">
+      <w:start w:val="1"/>
+      <w:numFmt w:val="bullet"/>
+      <w:lvlText w:val=""/>
+      <w:lvlJc w:val="left"/>
+      <w:pPr>
+        <w:ind w:left="2160" w:hanging="360"/>
+      </w:pPr>
+      <w:rPr>
+        <w:rFonts w:ascii="Wingdings" w:hAnsi="Wingdings" w:hint="default"/>
+      </w:rPr>
+    </w:lvl>
+    <w:lvl w:ilvl="3" w:tplc="04090001" w:tentative="1">
+      <w:start w:val="1"/>
+      <w:numFmt w:val="bullet"/>
+      <w:lvlText w:val=""/>
+      <w:lvlJc w:val="left"/>
+      <w:pPr>
+        <w:ind w:left="2880" w:hanging="360"/>
+      </w:pPr>
+      <w:rPr>
+        <w:rFonts w:ascii="Symbol" w:hAnsi="Symbol" w:hint="default"/>
+      </w:rPr>
+    </w:lvl>
+    <w:lvl w:ilvl="4" w:tplc="04090003" w:tentative="1">
+      <w:start w:val="1"/>
+      <w:numFmt w:val="bullet"/>
+      <w:lvlText w:val="o"/>
+      <w:lvlJc w:val="left"/>
+      <w:pPr>
+        <w:ind w:left="3600" w:hanging="360"/>
+      </w:pPr>
+      <w:rPr>
+        <w:rFonts w:ascii="Courier New" w:hAnsi="Courier New" w:cs="Courier New" w:hint="default"/>
+      </w:rPr>
+    </w:lvl>
+    <w:lvl w:ilvl="5" w:tplc="04090005" w:tentative="1">
+      <w:start w:val="1"/>
+      <w:numFmt w:val="bullet"/>
+      <w:lvlText w:val=""/>
+      <w:lvlJc w:val="left"/>
+      <w:pPr>
+        <w:ind w:left="4320" w:hanging="360"/>
+      </w:pPr>
+      <w:rPr>
+        <w:rFonts w:ascii="Wingdings" w:hAnsi="Wingdings" w:hint="default"/>
+      </w:rPr>
+    </w:lvl>
+    <w:lvl w:ilvl="6" w:tplc="04090001" w:tentative="1">
+      <w:start w:val="1"/>
+      <w:numFmt w:val="bullet"/>
+      <w:lvlText w:val=""/>
+      <w:lvlJc w:val="left"/>
+      <w:pPr>
+        <w:ind w:left="5040" w:hanging="360"/>
+      </w:pPr>
+      <w:rPr>
+        <w:rFonts w:ascii="Symbol" w:hAnsi="Symbol" w:hint="default"/>
+      </w:rPr>
+    </w:lvl>
+    <w:lvl w:ilvl="7" w:tplc="04090003" w:tentative="1">
+      <w:start w:val="1"/>
+      <w:numFmt w:val="bullet"/>
+      <w:lvlText w:val="o"/>
+      <w:lvlJc w:val="left"/>
+      <w:pPr>
+        <w:ind w:left="5760" w:hanging="360"/>
+      </w:pPr>
+      <w:rPr>
+        <w:rFonts w:ascii="Courier New" w:hAnsi="Courier New" w:cs="Courier New" w:hint="default"/>
+      </w:rPr>
+    </w:lvl>
+    <w:lvl w:ilvl="8" w:tplc="04090005" w:tentative="1">
+      <w:start w:val="1"/>
+      <w:numFmt w:val="bullet"/>
+      <w:lvlText w:val=""/>
+      <w:lvlJc w:val="left"/>
+      <w:pPr>
+        <w:ind w:left="6480" w:hanging="360"/>
+      </w:pPr>
+      <w:rPr>
+        <w:rFonts w:ascii="Wingdings" w:hAnsi="Wingdings" w:hint="default"/>
+      </w:rPr>
+    </w:lvl>
+  </w:abstractNum>
+  <w:abstractNum w:abstractNumId="15" w15:restartNumberingAfterBreak="0">
+    <w:nsid w:val="280A4F57"/>
+    <w:multiLevelType w:val="multilevel"/>
+    <w:tmpl w:val="FA96063E"/>
+    <w:lvl w:ilvl="0">
+      <w:start w:val="1"/>
+      <w:numFmt w:val="bullet"/>
+      <w:lvlText w:val=""/>
+      <w:lvlJc w:val="left"/>
+      <w:pPr>
+        <w:tabs>
+          <w:tab w:val="num" w:pos="720"/>
+        </w:tabs>
+        <w:ind w:left="720" w:hanging="360"/>
+      </w:pPr>
+      <w:rPr>
+        <w:rFonts w:ascii="Symbol" w:hAnsi="Symbol" w:hint="default"/>
+        <w:sz w:val="20"/>
+      </w:rPr>
+    </w:lvl>
+    <w:lvl w:ilvl="1" w:tentative="1">
+      <w:start w:val="1"/>
+      <w:numFmt w:val="bullet"/>
+      <w:lvlText w:val=""/>
+      <w:lvlJc w:val="left"/>
+      <w:pPr>
+        <w:tabs>
+          <w:tab w:val="num" w:pos="1440"/>
+        </w:tabs>
+        <w:ind w:left="1440" w:hanging="360"/>
+      </w:pPr>
+      <w:rPr>
+        <w:rFonts w:ascii="Symbol" w:hAnsi="Symbol" w:hint="default"/>
+        <w:sz w:val="20"/>
+      </w:rPr>
+    </w:lvl>
+    <w:lvl w:ilvl="2" w:tentative="1">
+      <w:start w:val="1"/>
+      <w:numFmt w:val="bullet"/>
+      <w:lvlText w:val=""/>
+      <w:lvlJc w:val="left"/>
+      <w:pPr>
+        <w:tabs>
+          <w:tab w:val="num" w:pos="2160"/>
+        </w:tabs>
+        <w:ind w:left="2160" w:hanging="360"/>
+      </w:pPr>
+      <w:rPr>
+        <w:rFonts w:ascii="Symbol" w:hAnsi="Symbol" w:hint="default"/>
+        <w:sz w:val="20"/>
+      </w:rPr>
+    </w:lvl>
+    <w:lvl w:ilvl="3" w:tentative="1">
+      <w:start w:val="1"/>
+      <w:numFmt w:val="bullet"/>
+      <w:lvlText w:val=""/>
+      <w:lvlJc w:val="left"/>
+      <w:pPr>
+        <w:tabs>
+          <w:tab w:val="num" w:pos="2880"/>
+        </w:tabs>
+        <w:ind w:left="2880" w:hanging="360"/>
+      </w:pPr>
+      <w:rPr>
+        <w:rFonts w:ascii="Symbol" w:hAnsi="Symbol" w:hint="default"/>
+        <w:sz w:val="20"/>
+      </w:rPr>
+    </w:lvl>
+    <w:lvl w:ilvl="4" w:tentative="1">
+      <w:start w:val="1"/>
+      <w:numFmt w:val="bullet"/>
+      <w:lvlText w:val=""/>
+      <w:lvlJc w:val="left"/>
+      <w:pPr>
+        <w:tabs>
+          <w:tab w:val="num" w:pos="3600"/>
+        </w:tabs>
+        <w:ind w:left="3600" w:hanging="360"/>
+      </w:pPr>
+      <w:rPr>
+        <w:rFonts w:ascii="Symbol" w:hAnsi="Symbol" w:hint="default"/>
+        <w:sz w:val="20"/>
+      </w:rPr>
+    </w:lvl>
+    <w:lvl w:ilvl="5" w:tentative="1">
+      <w:start w:val="1"/>
+      <w:numFmt w:val="bullet"/>
+      <w:lvlText w:val=""/>
+      <w:lvlJc w:val="left"/>
+      <w:pPr>
+        <w:tabs>
+          <w:tab w:val="num" w:pos="4320"/>
+        </w:tabs>
+        <w:ind w:left="4320" w:hanging="360"/>
+      </w:pPr>
+      <w:rPr>
+        <w:rFonts w:ascii="Symbol" w:hAnsi="Symbol" w:hint="default"/>
+        <w:sz w:val="20"/>
+      </w:rPr>
+    </w:lvl>
+    <w:lvl w:ilvl="6" w:tentative="1">
+      <w:start w:val="1"/>
+      <w:numFmt w:val="bullet"/>
+      <w:lvlText w:val=""/>
+      <w:lvlJc w:val="left"/>
+      <w:pPr>
+        <w:tabs>
+          <w:tab w:val="num" w:pos="5040"/>
+        </w:tabs>
+        <w:ind w:left="5040" w:hanging="360"/>
+      </w:pPr>
+      <w:rPr>
+        <w:rFonts w:ascii="Symbol" w:hAnsi="Symbol" w:hint="default"/>
+        <w:sz w:val="20"/>
+      </w:rPr>
+    </w:lvl>
+    <w:lvl w:ilvl="7" w:tentative="1">
+      <w:start w:val="1"/>
+      <w:numFmt w:val="bullet"/>
+      <w:lvlText w:val=""/>
+      <w:lvlJc w:val="left"/>
+      <w:pPr>
+        <w:tabs>
+          <w:tab w:val="num" w:pos="5760"/>
+        </w:tabs>
+        <w:ind w:left="5760" w:hanging="360"/>
+      </w:pPr>
+      <w:rPr>
+        <w:rFonts w:ascii="Symbol" w:hAnsi="Symbol" w:hint="default"/>
+        <w:sz w:val="20"/>
+      </w:rPr>
+    </w:lvl>
+    <w:lvl w:ilvl="8" w:tentative="1">
+      <w:start w:val="1"/>
+      <w:numFmt w:val="bullet"/>
+      <w:lvlText w:val=""/>
+      <w:lvlJc w:val="left"/>
+      <w:pPr>
+        <w:tabs>
+          <w:tab w:val="num" w:pos="6480"/>
+        </w:tabs>
+        <w:ind w:left="6480" w:hanging="360"/>
+      </w:pPr>
+      <w:rPr>
+        <w:rFonts w:ascii="Symbol" w:hAnsi="Symbol" w:hint="default"/>
+        <w:sz w:val="20"/>
+      </w:rPr>
+    </w:lvl>
+  </w:abstractNum>
+  <w:abstractNum w:abstractNumId="16" w15:restartNumberingAfterBreak="0">
     <w:nsid w:val="29E9083A"/>
     <w:multiLevelType w:val="hybridMultilevel"/>
     <w:tmpl w:val="9A3EEC7A"/>
@@ -2334,7 +6957,345 @@
       </w:rPr>
     </w:lvl>
   </w:abstractNum>
-  <w:abstractNum w:abstractNumId="8" w15:restartNumberingAfterBreak="0">
+  <w:abstractNum w:abstractNumId="17" w15:restartNumberingAfterBreak="0">
+    <w:nsid w:val="29EC072F"/>
+    <w:multiLevelType w:val="hybridMultilevel"/>
+    <w:tmpl w:val="B2EE035A"/>
+    <w:lvl w:ilvl="0" w:tplc="04090001">
+      <w:start w:val="1"/>
+      <w:numFmt w:val="bullet"/>
+      <w:lvlText w:val=""/>
+      <w:lvlJc w:val="left"/>
+      <w:pPr>
+        <w:ind w:left="720" w:hanging="360"/>
+      </w:pPr>
+      <w:rPr>
+        <w:rFonts w:ascii="Symbol" w:hAnsi="Symbol" w:hint="default"/>
+      </w:rPr>
+    </w:lvl>
+    <w:lvl w:ilvl="1" w:tplc="04090003">
+      <w:start w:val="1"/>
+      <w:numFmt w:val="bullet"/>
+      <w:lvlText w:val="o"/>
+      <w:lvlJc w:val="left"/>
+      <w:pPr>
+        <w:ind w:left="1440" w:hanging="360"/>
+      </w:pPr>
+      <w:rPr>
+        <w:rFonts w:ascii="Courier New" w:hAnsi="Courier New" w:cs="Courier New" w:hint="default"/>
+      </w:rPr>
+    </w:lvl>
+    <w:lvl w:ilvl="2" w:tplc="04090005" w:tentative="1">
+      <w:start w:val="1"/>
+      <w:numFmt w:val="bullet"/>
+      <w:lvlText w:val=""/>
+      <w:lvlJc w:val="left"/>
+      <w:pPr>
+        <w:ind w:left="2160" w:hanging="360"/>
+      </w:pPr>
+      <w:rPr>
+        <w:rFonts w:ascii="Wingdings" w:hAnsi="Wingdings" w:hint="default"/>
+      </w:rPr>
+    </w:lvl>
+    <w:lvl w:ilvl="3" w:tplc="04090001" w:tentative="1">
+      <w:start w:val="1"/>
+      <w:numFmt w:val="bullet"/>
+      <w:lvlText w:val=""/>
+      <w:lvlJc w:val="left"/>
+      <w:pPr>
+        <w:ind w:left="2880" w:hanging="360"/>
+      </w:pPr>
+      <w:rPr>
+        <w:rFonts w:ascii="Symbol" w:hAnsi="Symbol" w:hint="default"/>
+      </w:rPr>
+    </w:lvl>
+    <w:lvl w:ilvl="4" w:tplc="04090003" w:tentative="1">
+      <w:start w:val="1"/>
+      <w:numFmt w:val="bullet"/>
+      <w:lvlText w:val="o"/>
+      <w:lvlJc w:val="left"/>
+      <w:pPr>
+        <w:ind w:left="3600" w:hanging="360"/>
+      </w:pPr>
+      <w:rPr>
+        <w:rFonts w:ascii="Courier New" w:hAnsi="Courier New" w:cs="Courier New" w:hint="default"/>
+      </w:rPr>
+    </w:lvl>
+    <w:lvl w:ilvl="5" w:tplc="04090005" w:tentative="1">
+      <w:start w:val="1"/>
+      <w:numFmt w:val="bullet"/>
+      <w:lvlText w:val=""/>
+      <w:lvlJc w:val="left"/>
+      <w:pPr>
+        <w:ind w:left="4320" w:hanging="360"/>
+      </w:pPr>
+      <w:rPr>
+        <w:rFonts w:ascii="Wingdings" w:hAnsi="Wingdings" w:hint="default"/>
+      </w:rPr>
+    </w:lvl>
+    <w:lvl w:ilvl="6" w:tplc="04090001" w:tentative="1">
+      <w:start w:val="1"/>
+      <w:numFmt w:val="bullet"/>
+      <w:lvlText w:val=""/>
+      <w:lvlJc w:val="left"/>
+      <w:pPr>
+        <w:ind w:left="5040" w:hanging="360"/>
+      </w:pPr>
+      <w:rPr>
+        <w:rFonts w:ascii="Symbol" w:hAnsi="Symbol" w:hint="default"/>
+      </w:rPr>
+    </w:lvl>
+    <w:lvl w:ilvl="7" w:tplc="04090003" w:tentative="1">
+      <w:start w:val="1"/>
+      <w:numFmt w:val="bullet"/>
+      <w:lvlText w:val="o"/>
+      <w:lvlJc w:val="left"/>
+      <w:pPr>
+        <w:ind w:left="5760" w:hanging="360"/>
+      </w:pPr>
+      <w:rPr>
+        <w:rFonts w:ascii="Courier New" w:hAnsi="Courier New" w:cs="Courier New" w:hint="default"/>
+      </w:rPr>
+    </w:lvl>
+    <w:lvl w:ilvl="8" w:tplc="04090005" w:tentative="1">
+      <w:start w:val="1"/>
+      <w:numFmt w:val="bullet"/>
+      <w:lvlText w:val=""/>
+      <w:lvlJc w:val="left"/>
+      <w:pPr>
+        <w:ind w:left="6480" w:hanging="360"/>
+      </w:pPr>
+      <w:rPr>
+        <w:rFonts w:ascii="Wingdings" w:hAnsi="Wingdings" w:hint="default"/>
+      </w:rPr>
+    </w:lvl>
+  </w:abstractNum>
+  <w:abstractNum w:abstractNumId="18" w15:restartNumberingAfterBreak="0">
+    <w:nsid w:val="2B517BC3"/>
+    <w:multiLevelType w:val="hybridMultilevel"/>
+    <w:tmpl w:val="8AFEB320"/>
+    <w:lvl w:ilvl="0" w:tplc="04090001">
+      <w:start w:val="1"/>
+      <w:numFmt w:val="bullet"/>
+      <w:lvlText w:val=""/>
+      <w:lvlJc w:val="left"/>
+      <w:pPr>
+        <w:ind w:left="1080" w:hanging="360"/>
+      </w:pPr>
+      <w:rPr>
+        <w:rFonts w:ascii="Symbol" w:hAnsi="Symbol" w:hint="default"/>
+      </w:rPr>
+    </w:lvl>
+    <w:lvl w:ilvl="1" w:tplc="20000003">
+      <w:start w:val="1"/>
+      <w:numFmt w:val="bullet"/>
+      <w:lvlText w:val="o"/>
+      <w:lvlJc w:val="left"/>
+      <w:pPr>
+        <w:ind w:left="1800" w:hanging="360"/>
+      </w:pPr>
+      <w:rPr>
+        <w:rFonts w:ascii="Courier New" w:hAnsi="Courier New" w:cs="Courier New" w:hint="default"/>
+      </w:rPr>
+    </w:lvl>
+    <w:lvl w:ilvl="2" w:tplc="20000005" w:tentative="1">
+      <w:start w:val="1"/>
+      <w:numFmt w:val="bullet"/>
+      <w:lvlText w:val=""/>
+      <w:lvlJc w:val="left"/>
+      <w:pPr>
+        <w:ind w:left="2520" w:hanging="360"/>
+      </w:pPr>
+      <w:rPr>
+        <w:rFonts w:ascii="Wingdings" w:hAnsi="Wingdings" w:hint="default"/>
+      </w:rPr>
+    </w:lvl>
+    <w:lvl w:ilvl="3" w:tplc="20000001" w:tentative="1">
+      <w:start w:val="1"/>
+      <w:numFmt w:val="bullet"/>
+      <w:lvlText w:val=""/>
+      <w:lvlJc w:val="left"/>
+      <w:pPr>
+        <w:ind w:left="3240" w:hanging="360"/>
+      </w:pPr>
+      <w:rPr>
+        <w:rFonts w:ascii="Symbol" w:hAnsi="Symbol" w:hint="default"/>
+      </w:rPr>
+    </w:lvl>
+    <w:lvl w:ilvl="4" w:tplc="20000003" w:tentative="1">
+      <w:start w:val="1"/>
+      <w:numFmt w:val="bullet"/>
+      <w:lvlText w:val="o"/>
+      <w:lvlJc w:val="left"/>
+      <w:pPr>
+        <w:ind w:left="3960" w:hanging="360"/>
+      </w:pPr>
+      <w:rPr>
+        <w:rFonts w:ascii="Courier New" w:hAnsi="Courier New" w:cs="Courier New" w:hint="default"/>
+      </w:rPr>
+    </w:lvl>
+    <w:lvl w:ilvl="5" w:tplc="20000005" w:tentative="1">
+      <w:start w:val="1"/>
+      <w:numFmt w:val="bullet"/>
+      <w:lvlText w:val=""/>
+      <w:lvlJc w:val="left"/>
+      <w:pPr>
+        <w:ind w:left="4680" w:hanging="360"/>
+      </w:pPr>
+      <w:rPr>
+        <w:rFonts w:ascii="Wingdings" w:hAnsi="Wingdings" w:hint="default"/>
+      </w:rPr>
+    </w:lvl>
+    <w:lvl w:ilvl="6" w:tplc="20000001" w:tentative="1">
+      <w:start w:val="1"/>
+      <w:numFmt w:val="bullet"/>
+      <w:lvlText w:val=""/>
+      <w:lvlJc w:val="left"/>
+      <w:pPr>
+        <w:ind w:left="5400" w:hanging="360"/>
+      </w:pPr>
+      <w:rPr>
+        <w:rFonts w:ascii="Symbol" w:hAnsi="Symbol" w:hint="default"/>
+      </w:rPr>
+    </w:lvl>
+    <w:lvl w:ilvl="7" w:tplc="20000003" w:tentative="1">
+      <w:start w:val="1"/>
+      <w:numFmt w:val="bullet"/>
+      <w:lvlText w:val="o"/>
+      <w:lvlJc w:val="left"/>
+      <w:pPr>
+        <w:ind w:left="6120" w:hanging="360"/>
+      </w:pPr>
+      <w:rPr>
+        <w:rFonts w:ascii="Courier New" w:hAnsi="Courier New" w:cs="Courier New" w:hint="default"/>
+      </w:rPr>
+    </w:lvl>
+    <w:lvl w:ilvl="8" w:tplc="20000005" w:tentative="1">
+      <w:start w:val="1"/>
+      <w:numFmt w:val="bullet"/>
+      <w:lvlText w:val=""/>
+      <w:lvlJc w:val="left"/>
+      <w:pPr>
+        <w:ind w:left="6840" w:hanging="360"/>
+      </w:pPr>
+      <w:rPr>
+        <w:rFonts w:ascii="Wingdings" w:hAnsi="Wingdings" w:hint="default"/>
+      </w:rPr>
+    </w:lvl>
+  </w:abstractNum>
+  <w:abstractNum w:abstractNumId="19" w15:restartNumberingAfterBreak="0">
+    <w:nsid w:val="2D7F226E"/>
+    <w:multiLevelType w:val="hybridMultilevel"/>
+    <w:tmpl w:val="D5142108"/>
+    <w:lvl w:ilvl="0" w:tplc="5E263E6A">
+      <w:numFmt w:val="bullet"/>
+      <w:lvlText w:val="-"/>
+      <w:lvlJc w:val="left"/>
+      <w:pPr>
+        <w:ind w:left="720" w:hanging="360"/>
+      </w:pPr>
+      <w:rPr>
+        <w:rFonts w:ascii="Arial" w:eastAsiaTheme="minorEastAsia" w:hAnsi="Arial" w:cs="Arial" w:hint="default"/>
+      </w:rPr>
+    </w:lvl>
+    <w:lvl w:ilvl="1" w:tplc="04090003" w:tentative="1">
+      <w:start w:val="1"/>
+      <w:numFmt w:val="bullet"/>
+      <w:lvlText w:val="o"/>
+      <w:lvlJc w:val="left"/>
+      <w:pPr>
+        <w:ind w:left="1440" w:hanging="360"/>
+      </w:pPr>
+      <w:rPr>
+        <w:rFonts w:ascii="Courier New" w:hAnsi="Courier New" w:cs="Courier New" w:hint="default"/>
+      </w:rPr>
+    </w:lvl>
+    <w:lvl w:ilvl="2" w:tplc="04090005" w:tentative="1">
+      <w:start w:val="1"/>
+      <w:numFmt w:val="bullet"/>
+      <w:lvlText w:val=""/>
+      <w:lvlJc w:val="left"/>
+      <w:pPr>
+        <w:ind w:left="2160" w:hanging="360"/>
+      </w:pPr>
+      <w:rPr>
+        <w:rFonts w:ascii="Wingdings" w:hAnsi="Wingdings" w:hint="default"/>
+      </w:rPr>
+    </w:lvl>
+    <w:lvl w:ilvl="3" w:tplc="04090001" w:tentative="1">
+      <w:start w:val="1"/>
+      <w:numFmt w:val="bullet"/>
+      <w:lvlText w:val=""/>
+      <w:lvlJc w:val="left"/>
+      <w:pPr>
+        <w:ind w:left="2880" w:hanging="360"/>
+      </w:pPr>
+      <w:rPr>
+        <w:rFonts w:ascii="Symbol" w:hAnsi="Symbol" w:hint="default"/>
+      </w:rPr>
+    </w:lvl>
+    <w:lvl w:ilvl="4" w:tplc="04090003" w:tentative="1">
+      <w:start w:val="1"/>
+      <w:numFmt w:val="bullet"/>
+      <w:lvlText w:val="o"/>
+      <w:lvlJc w:val="left"/>
+      <w:pPr>
+        <w:ind w:left="3600" w:hanging="360"/>
+      </w:pPr>
+      <w:rPr>
+        <w:rFonts w:ascii="Courier New" w:hAnsi="Courier New" w:cs="Courier New" w:hint="default"/>
+      </w:rPr>
+    </w:lvl>
+    <w:lvl w:ilvl="5" w:tplc="04090005" w:tentative="1">
+      <w:start w:val="1"/>
+      <w:numFmt w:val="bullet"/>
+      <w:lvlText w:val=""/>
+      <w:lvlJc w:val="left"/>
+      <w:pPr>
+        <w:ind w:left="4320" w:hanging="360"/>
+      </w:pPr>
+      <w:rPr>
+        <w:rFonts w:ascii="Wingdings" w:hAnsi="Wingdings" w:hint="default"/>
+      </w:rPr>
+    </w:lvl>
+    <w:lvl w:ilvl="6" w:tplc="04090001" w:tentative="1">
+      <w:start w:val="1"/>
+      <w:numFmt w:val="bullet"/>
+      <w:lvlText w:val=""/>
+      <w:lvlJc w:val="left"/>
+      <w:pPr>
+        <w:ind w:left="5040" w:hanging="360"/>
+      </w:pPr>
+      <w:rPr>
+        <w:rFonts w:ascii="Symbol" w:hAnsi="Symbol" w:hint="default"/>
+      </w:rPr>
+    </w:lvl>
+    <w:lvl w:ilvl="7" w:tplc="04090003" w:tentative="1">
+      <w:start w:val="1"/>
+      <w:numFmt w:val="bullet"/>
+      <w:lvlText w:val="o"/>
+      <w:lvlJc w:val="left"/>
+      <w:pPr>
+        <w:ind w:left="5760" w:hanging="360"/>
+      </w:pPr>
+      <w:rPr>
+        <w:rFonts w:ascii="Courier New" w:hAnsi="Courier New" w:cs="Courier New" w:hint="default"/>
+      </w:rPr>
+    </w:lvl>
+    <w:lvl w:ilvl="8" w:tplc="04090005" w:tentative="1">
+      <w:start w:val="1"/>
+      <w:numFmt w:val="bullet"/>
+      <w:lvlText w:val=""/>
+      <w:lvlJc w:val="left"/>
+      <w:pPr>
+        <w:ind w:left="6480" w:hanging="360"/>
+      </w:pPr>
+      <w:rPr>
+        <w:rFonts w:ascii="Wingdings" w:hAnsi="Wingdings" w:hint="default"/>
+      </w:rPr>
+    </w:lvl>
+  </w:abstractNum>
+  <w:abstractNum w:abstractNumId="20" w15:restartNumberingAfterBreak="0">
     <w:nsid w:val="2FD82AC9"/>
     <w:multiLevelType w:val="hybridMultilevel"/>
     <w:tmpl w:val="1EA27E96"/>
@@ -2447,7 +7408,119 @@
       </w:rPr>
     </w:lvl>
   </w:abstractNum>
-  <w:abstractNum w:abstractNumId="9" w15:restartNumberingAfterBreak="0">
+  <w:abstractNum w:abstractNumId="21" w15:restartNumberingAfterBreak="0">
+    <w:nsid w:val="330D36D0"/>
+    <w:multiLevelType w:val="hybridMultilevel"/>
+    <w:tmpl w:val="0726C098"/>
+    <w:lvl w:ilvl="0" w:tplc="5E263E6A">
+      <w:numFmt w:val="bullet"/>
+      <w:lvlText w:val="-"/>
+      <w:lvlJc w:val="left"/>
+      <w:pPr>
+        <w:ind w:left="720" w:hanging="360"/>
+      </w:pPr>
+      <w:rPr>
+        <w:rFonts w:ascii="Arial" w:eastAsiaTheme="minorEastAsia" w:hAnsi="Arial" w:cs="Arial" w:hint="default"/>
+      </w:rPr>
+    </w:lvl>
+    <w:lvl w:ilvl="1" w:tplc="04090003" w:tentative="1">
+      <w:start w:val="1"/>
+      <w:numFmt w:val="bullet"/>
+      <w:lvlText w:val="o"/>
+      <w:lvlJc w:val="left"/>
+      <w:pPr>
+        <w:ind w:left="1440" w:hanging="360"/>
+      </w:pPr>
+      <w:rPr>
+        <w:rFonts w:ascii="Courier New" w:hAnsi="Courier New" w:cs="Courier New" w:hint="default"/>
+      </w:rPr>
+    </w:lvl>
+    <w:lvl w:ilvl="2" w:tplc="04090005" w:tentative="1">
+      <w:start w:val="1"/>
+      <w:numFmt w:val="bullet"/>
+      <w:lvlText w:val=""/>
+      <w:lvlJc w:val="left"/>
+      <w:pPr>
+        <w:ind w:left="2160" w:hanging="360"/>
+      </w:pPr>
+      <w:rPr>
+        <w:rFonts w:ascii="Wingdings" w:hAnsi="Wingdings" w:hint="default"/>
+      </w:rPr>
+    </w:lvl>
+    <w:lvl w:ilvl="3" w:tplc="04090001" w:tentative="1">
+      <w:start w:val="1"/>
+      <w:numFmt w:val="bullet"/>
+      <w:lvlText w:val=""/>
+      <w:lvlJc w:val="left"/>
+      <w:pPr>
+        <w:ind w:left="2880" w:hanging="360"/>
+      </w:pPr>
+      <w:rPr>
+        <w:rFonts w:ascii="Symbol" w:hAnsi="Symbol" w:hint="default"/>
+      </w:rPr>
+    </w:lvl>
+    <w:lvl w:ilvl="4" w:tplc="04090003" w:tentative="1">
+      <w:start w:val="1"/>
+      <w:numFmt w:val="bullet"/>
+      <w:lvlText w:val="o"/>
+      <w:lvlJc w:val="left"/>
+      <w:pPr>
+        <w:ind w:left="3600" w:hanging="360"/>
+      </w:pPr>
+      <w:rPr>
+        <w:rFonts w:ascii="Courier New" w:hAnsi="Courier New" w:cs="Courier New" w:hint="default"/>
+      </w:rPr>
+    </w:lvl>
+    <w:lvl w:ilvl="5" w:tplc="04090005" w:tentative="1">
+      <w:start w:val="1"/>
+      <w:numFmt w:val="bullet"/>
+      <w:lvlText w:val=""/>
+      <w:lvlJc w:val="left"/>
+      <w:pPr>
+        <w:ind w:left="4320" w:hanging="360"/>
+      </w:pPr>
+      <w:rPr>
+        <w:rFonts w:ascii="Wingdings" w:hAnsi="Wingdings" w:hint="default"/>
+      </w:rPr>
+    </w:lvl>
+    <w:lvl w:ilvl="6" w:tplc="04090001" w:tentative="1">
+      <w:start w:val="1"/>
+      <w:numFmt w:val="bullet"/>
+      <w:lvlText w:val=""/>
+      <w:lvlJc w:val="left"/>
+      <w:pPr>
+        <w:ind w:left="5040" w:hanging="360"/>
+      </w:pPr>
+      <w:rPr>
+        <w:rFonts w:ascii="Symbol" w:hAnsi="Symbol" w:hint="default"/>
+      </w:rPr>
+    </w:lvl>
+    <w:lvl w:ilvl="7" w:tplc="04090003" w:tentative="1">
+      <w:start w:val="1"/>
+      <w:numFmt w:val="bullet"/>
+      <w:lvlText w:val="o"/>
+      <w:lvlJc w:val="left"/>
+      <w:pPr>
+        <w:ind w:left="5760" w:hanging="360"/>
+      </w:pPr>
+      <w:rPr>
+        <w:rFonts w:ascii="Courier New" w:hAnsi="Courier New" w:cs="Courier New" w:hint="default"/>
+      </w:rPr>
+    </w:lvl>
+    <w:lvl w:ilvl="8" w:tplc="04090005" w:tentative="1">
+      <w:start w:val="1"/>
+      <w:numFmt w:val="bullet"/>
+      <w:lvlText w:val=""/>
+      <w:lvlJc w:val="left"/>
+      <w:pPr>
+        <w:ind w:left="6480" w:hanging="360"/>
+      </w:pPr>
+      <w:rPr>
+        <w:rFonts w:ascii="Wingdings" w:hAnsi="Wingdings" w:hint="default"/>
+      </w:rPr>
+    </w:lvl>
+  </w:abstractNum>
+  <w:abstractNum w:abstractNumId="22" w15:restartNumberingAfterBreak="0">
     <w:nsid w:val="342C4658"/>
     <w:multiLevelType w:val="hybridMultilevel"/>
     <w:tmpl w:val="6360E4D6"/>
@@ -2559,7 +7632,345 @@
       </w:rPr>
     </w:lvl>
   </w:abstractNum>
-  <w:abstractNum w:abstractNumId="10" w15:restartNumberingAfterBreak="0">
+  <w:abstractNum w:abstractNumId="23" w15:restartNumberingAfterBreak="0">
+    <w:nsid w:val="3D0406A9"/>
+    <w:multiLevelType w:val="hybridMultilevel"/>
+    <w:tmpl w:val="B2806AFC"/>
+    <w:lvl w:ilvl="0" w:tplc="5E263E6A">
+      <w:numFmt w:val="bullet"/>
+      <w:lvlText w:val="-"/>
+      <w:lvlJc w:val="left"/>
+      <w:pPr>
+        <w:ind w:left="720" w:hanging="360"/>
+      </w:pPr>
+      <w:rPr>
+        <w:rFonts w:ascii="Arial" w:eastAsiaTheme="minorEastAsia" w:hAnsi="Arial" w:cs="Arial" w:hint="default"/>
+      </w:rPr>
+    </w:lvl>
+    <w:lvl w:ilvl="1" w:tplc="04090003" w:tentative="1">
+      <w:start w:val="1"/>
+      <w:numFmt w:val="bullet"/>
+      <w:lvlText w:val="o"/>
+      <w:lvlJc w:val="left"/>
+      <w:pPr>
+        <w:ind w:left="1440" w:hanging="360"/>
+      </w:pPr>
+      <w:rPr>
+        <w:rFonts w:ascii="Courier New" w:hAnsi="Courier New" w:cs="Courier New" w:hint="default"/>
+      </w:rPr>
+    </w:lvl>
+    <w:lvl w:ilvl="2" w:tplc="04090005" w:tentative="1">
+      <w:start w:val="1"/>
+      <w:numFmt w:val="bullet"/>
+      <w:lvlText w:val=""/>
+      <w:lvlJc w:val="left"/>
+      <w:pPr>
+        <w:ind w:left="2160" w:hanging="360"/>
+      </w:pPr>
+      <w:rPr>
+        <w:rFonts w:ascii="Wingdings" w:hAnsi="Wingdings" w:hint="default"/>
+      </w:rPr>
+    </w:lvl>
+    <w:lvl w:ilvl="3" w:tplc="04090001" w:tentative="1">
+      <w:start w:val="1"/>
+      <w:numFmt w:val="bullet"/>
+      <w:lvlText w:val=""/>
+      <w:lvlJc w:val="left"/>
+      <w:pPr>
+        <w:ind w:left="2880" w:hanging="360"/>
+      </w:pPr>
+      <w:rPr>
+        <w:rFonts w:ascii="Symbol" w:hAnsi="Symbol" w:hint="default"/>
+      </w:rPr>
+    </w:lvl>
+    <w:lvl w:ilvl="4" w:tplc="04090003" w:tentative="1">
+      <w:start w:val="1"/>
+      <w:numFmt w:val="bullet"/>
+      <w:lvlText w:val="o"/>
+      <w:lvlJc w:val="left"/>
+      <w:pPr>
+        <w:ind w:left="3600" w:hanging="360"/>
+      </w:pPr>
+      <w:rPr>
+        <w:rFonts w:ascii="Courier New" w:hAnsi="Courier New" w:cs="Courier New" w:hint="default"/>
+      </w:rPr>
+    </w:lvl>
+    <w:lvl w:ilvl="5" w:tplc="04090005" w:tentative="1">
+      <w:start w:val="1"/>
+      <w:numFmt w:val="bullet"/>
+      <w:lvlText w:val=""/>
+      <w:lvlJc w:val="left"/>
+      <w:pPr>
+        <w:ind w:left="4320" w:hanging="360"/>
+      </w:pPr>
+      <w:rPr>
+        <w:rFonts w:ascii="Wingdings" w:hAnsi="Wingdings" w:hint="default"/>
+      </w:rPr>
+    </w:lvl>
+    <w:lvl w:ilvl="6" w:tplc="04090001" w:tentative="1">
+      <w:start w:val="1"/>
+      <w:numFmt w:val="bullet"/>
+      <w:lvlText w:val=""/>
+      <w:lvlJc w:val="left"/>
+      <w:pPr>
+        <w:ind w:left="5040" w:hanging="360"/>
+      </w:pPr>
+      <w:rPr>
+        <w:rFonts w:ascii="Symbol" w:hAnsi="Symbol" w:hint="default"/>
+      </w:rPr>
+    </w:lvl>
+    <w:lvl w:ilvl="7" w:tplc="04090003" w:tentative="1">
+      <w:start w:val="1"/>
+      <w:numFmt w:val="bullet"/>
+      <w:lvlText w:val="o"/>
+      <w:lvlJc w:val="left"/>
+      <w:pPr>
+        <w:ind w:left="5760" w:hanging="360"/>
+      </w:pPr>
+      <w:rPr>
+        <w:rFonts w:ascii="Courier New" w:hAnsi="Courier New" w:cs="Courier New" w:hint="default"/>
+      </w:rPr>
+    </w:lvl>
+    <w:lvl w:ilvl="8" w:tplc="04090005" w:tentative="1">
+      <w:start w:val="1"/>
+      <w:numFmt w:val="bullet"/>
+      <w:lvlText w:val=""/>
+      <w:lvlJc w:val="left"/>
+      <w:pPr>
+        <w:ind w:left="6480" w:hanging="360"/>
+      </w:pPr>
+      <w:rPr>
+        <w:rFonts w:ascii="Wingdings" w:hAnsi="Wingdings" w:hint="default"/>
+      </w:rPr>
+    </w:lvl>
+  </w:abstractNum>
+  <w:abstractNum w:abstractNumId="24" w15:restartNumberingAfterBreak="0">
+    <w:nsid w:val="45812956"/>
+    <w:multiLevelType w:val="hybridMultilevel"/>
+    <w:tmpl w:val="097C53EA"/>
+    <w:lvl w:ilvl="0" w:tplc="04090001">
+      <w:start w:val="1"/>
+      <w:numFmt w:val="bullet"/>
+      <w:lvlText w:val=""/>
+      <w:lvlJc w:val="left"/>
+      <w:pPr>
+        <w:ind w:left="360" w:hanging="360"/>
+      </w:pPr>
+      <w:rPr>
+        <w:rFonts w:ascii="Symbol" w:hAnsi="Symbol" w:hint="default"/>
+      </w:rPr>
+    </w:lvl>
+    <w:lvl w:ilvl="1" w:tplc="04090003" w:tentative="1">
+      <w:start w:val="1"/>
+      <w:numFmt w:val="bullet"/>
+      <w:lvlText w:val="o"/>
+      <w:lvlJc w:val="left"/>
+      <w:pPr>
+        <w:ind w:left="1080" w:hanging="360"/>
+      </w:pPr>
+      <w:rPr>
+        <w:rFonts w:ascii="Courier New" w:hAnsi="Courier New" w:cs="Courier New" w:hint="default"/>
+      </w:rPr>
+    </w:lvl>
+    <w:lvl w:ilvl="2" w:tplc="04090005" w:tentative="1">
+      <w:start w:val="1"/>
+      <w:numFmt w:val="bullet"/>
+      <w:lvlText w:val=""/>
+      <w:lvlJc w:val="left"/>
+      <w:pPr>
+        <w:ind w:left="1800" w:hanging="360"/>
+      </w:pPr>
+      <w:rPr>
+        <w:rFonts w:ascii="Wingdings" w:hAnsi="Wingdings" w:hint="default"/>
+      </w:rPr>
+    </w:lvl>
+    <w:lvl w:ilvl="3" w:tplc="04090001" w:tentative="1">
+      <w:start w:val="1"/>
+      <w:numFmt w:val="bullet"/>
+      <w:lvlText w:val=""/>
+      <w:lvlJc w:val="left"/>
+      <w:pPr>
+        <w:ind w:left="2520" w:hanging="360"/>
+      </w:pPr>
+      <w:rPr>
+        <w:rFonts w:ascii="Symbol" w:hAnsi="Symbol" w:hint="default"/>
+      </w:rPr>
+    </w:lvl>
+    <w:lvl w:ilvl="4" w:tplc="04090003" w:tentative="1">
+      <w:start w:val="1"/>
+      <w:numFmt w:val="bullet"/>
+      <w:lvlText w:val="o"/>
+      <w:lvlJc w:val="left"/>
+      <w:pPr>
+        <w:ind w:left="3240" w:hanging="360"/>
+      </w:pPr>
+      <w:rPr>
+        <w:rFonts w:ascii="Courier New" w:hAnsi="Courier New" w:cs="Courier New" w:hint="default"/>
+      </w:rPr>
+    </w:lvl>
+    <w:lvl w:ilvl="5" w:tplc="04090005" w:tentative="1">
+      <w:start w:val="1"/>
+      <w:numFmt w:val="bullet"/>
+      <w:lvlText w:val=""/>
+      <w:lvlJc w:val="left"/>
+      <w:pPr>
+        <w:ind w:left="3960" w:hanging="360"/>
+      </w:pPr>
+      <w:rPr>
+        <w:rFonts w:ascii="Wingdings" w:hAnsi="Wingdings" w:hint="default"/>
+      </w:rPr>
+    </w:lvl>
+    <w:lvl w:ilvl="6" w:tplc="04090001" w:tentative="1">
+      <w:start w:val="1"/>
+      <w:numFmt w:val="bullet"/>
+      <w:lvlText w:val=""/>
+      <w:lvlJc w:val="left"/>
+      <w:pPr>
+        <w:ind w:left="4680" w:hanging="360"/>
+      </w:pPr>
+      <w:rPr>
+        <w:rFonts w:ascii="Symbol" w:hAnsi="Symbol" w:hint="default"/>
+      </w:rPr>
+    </w:lvl>
+    <w:lvl w:ilvl="7" w:tplc="04090003" w:tentative="1">
+      <w:start w:val="1"/>
+      <w:numFmt w:val="bullet"/>
+      <w:lvlText w:val="o"/>
+      <w:lvlJc w:val="left"/>
+      <w:pPr>
+        <w:ind w:left="5400" w:hanging="360"/>
+      </w:pPr>
+      <w:rPr>
+        <w:rFonts w:ascii="Courier New" w:hAnsi="Courier New" w:cs="Courier New" w:hint="default"/>
+      </w:rPr>
+    </w:lvl>
+    <w:lvl w:ilvl="8" w:tplc="04090005" w:tentative="1">
+      <w:start w:val="1"/>
+      <w:numFmt w:val="bullet"/>
+      <w:lvlText w:val=""/>
+      <w:lvlJc w:val="left"/>
+      <w:pPr>
+        <w:ind w:left="6120" w:hanging="360"/>
+      </w:pPr>
+      <w:rPr>
+        <w:rFonts w:ascii="Wingdings" w:hAnsi="Wingdings" w:hint="default"/>
+      </w:rPr>
+    </w:lvl>
+  </w:abstractNum>
+  <w:abstractNum w:abstractNumId="25" w15:restartNumberingAfterBreak="0">
+    <w:nsid w:val="47FE2D01"/>
+    <w:multiLevelType w:val="hybridMultilevel"/>
+    <w:tmpl w:val="57BE8AF2"/>
+    <w:lvl w:ilvl="0" w:tplc="04090001">
+      <w:start w:val="1"/>
+      <w:numFmt w:val="bullet"/>
+      <w:lvlText w:val=""/>
+      <w:lvlJc w:val="left"/>
+      <w:pPr>
+        <w:ind w:left="720" w:hanging="360"/>
+      </w:pPr>
+      <w:rPr>
+        <w:rFonts w:ascii="Symbol" w:hAnsi="Symbol" w:hint="default"/>
+      </w:rPr>
+    </w:lvl>
+    <w:lvl w:ilvl="1" w:tplc="04090003" w:tentative="1">
+      <w:start w:val="1"/>
+      <w:numFmt w:val="bullet"/>
+      <w:lvlText w:val="o"/>
+      <w:lvlJc w:val="left"/>
+      <w:pPr>
+        <w:ind w:left="1440" w:hanging="360"/>
+      </w:pPr>
+      <w:rPr>
+        <w:rFonts w:ascii="Courier New" w:hAnsi="Courier New" w:cs="Courier New" w:hint="default"/>
+      </w:rPr>
+    </w:lvl>
+    <w:lvl w:ilvl="2" w:tplc="04090005" w:tentative="1">
+      <w:start w:val="1"/>
+      <w:numFmt w:val="bullet"/>
+      <w:lvlText w:val=""/>
+      <w:lvlJc w:val="left"/>
+      <w:pPr>
+        <w:ind w:left="2160" w:hanging="360"/>
+      </w:pPr>
+      <w:rPr>
+        <w:rFonts w:ascii="Wingdings" w:hAnsi="Wingdings" w:hint="default"/>
+      </w:rPr>
+    </w:lvl>
+    <w:lvl w:ilvl="3" w:tplc="04090001" w:tentative="1">
+      <w:start w:val="1"/>
+      <w:numFmt w:val="bullet"/>
+      <w:lvlText w:val=""/>
+      <w:lvlJc w:val="left"/>
+      <w:pPr>
+        <w:ind w:left="2880" w:hanging="360"/>
+      </w:pPr>
+      <w:rPr>
+        <w:rFonts w:ascii="Symbol" w:hAnsi="Symbol" w:hint="default"/>
+      </w:rPr>
+    </w:lvl>
+    <w:lvl w:ilvl="4" w:tplc="04090003" w:tentative="1">
+      <w:start w:val="1"/>
+      <w:numFmt w:val="bullet"/>
+      <w:lvlText w:val="o"/>
+      <w:lvlJc w:val="left"/>
+      <w:pPr>
+        <w:ind w:left="3600" w:hanging="360"/>
+      </w:pPr>
+      <w:rPr>
+        <w:rFonts w:ascii="Courier New" w:hAnsi="Courier New" w:cs="Courier New" w:hint="default"/>
+      </w:rPr>
+    </w:lvl>
+    <w:lvl w:ilvl="5" w:tplc="04090005" w:tentative="1">
+      <w:start w:val="1"/>
+      <w:numFmt w:val="bullet"/>
+      <w:lvlText w:val=""/>
+      <w:lvlJc w:val="left"/>
+      <w:pPr>
+        <w:ind w:left="4320" w:hanging="360"/>
+      </w:pPr>
+      <w:rPr>
+        <w:rFonts w:ascii="Wingdings" w:hAnsi="Wingdings" w:hint="default"/>
+      </w:rPr>
+    </w:lvl>
+    <w:lvl w:ilvl="6" w:tplc="04090001" w:tentative="1">
+      <w:start w:val="1"/>
+      <w:numFmt w:val="bullet"/>
+      <w:lvlText w:val=""/>
+      <w:lvlJc w:val="left"/>
+      <w:pPr>
+        <w:ind w:left="5040" w:hanging="360"/>
+      </w:pPr>
+      <w:rPr>
+        <w:rFonts w:ascii="Symbol" w:hAnsi="Symbol" w:hint="default"/>
+      </w:rPr>
+    </w:lvl>
+    <w:lvl w:ilvl="7" w:tplc="04090003" w:tentative="1">
+      <w:start w:val="1"/>
+      <w:numFmt w:val="bullet"/>
+      <w:lvlText w:val="o"/>
+      <w:lvlJc w:val="left"/>
+      <w:pPr>
+        <w:ind w:left="5760" w:hanging="360"/>
+      </w:pPr>
+      <w:rPr>
+        <w:rFonts w:ascii="Courier New" w:hAnsi="Courier New" w:cs="Courier New" w:hint="default"/>
+      </w:rPr>
+    </w:lvl>
+    <w:lvl w:ilvl="8" w:tplc="04090005" w:tentative="1">
+      <w:start w:val="1"/>
+      <w:numFmt w:val="bullet"/>
+      <w:lvlText w:val=""/>
+      <w:lvlJc w:val="left"/>
+      <w:pPr>
+        <w:ind w:left="6480" w:hanging="360"/>
+      </w:pPr>
+      <w:rPr>
+        <w:rFonts w:ascii="Wingdings" w:hAnsi="Wingdings" w:hint="default"/>
+      </w:rPr>
+    </w:lvl>
+  </w:abstractNum>
+  <w:abstractNum w:abstractNumId="26" w15:restartNumberingAfterBreak="0">
     <w:nsid w:val="491574C7"/>
     <w:multiLevelType w:val="hybridMultilevel"/>
     <w:tmpl w:val="8CD698CA"/>
@@ -2672,7 +8083,608 @@
       </w:rPr>
     </w:lvl>
   </w:abstractNum>
-  <w:abstractNum w:abstractNumId="11" w15:restartNumberingAfterBreak="0">
+  <w:abstractNum w:abstractNumId="27" w15:restartNumberingAfterBreak="0">
+    <w:nsid w:val="4A030C8F"/>
+    <w:multiLevelType w:val="hybridMultilevel"/>
+    <w:tmpl w:val="17964540"/>
+    <w:lvl w:ilvl="0" w:tplc="04090001">
+      <w:start w:val="1"/>
+      <w:numFmt w:val="bullet"/>
+      <w:lvlText w:val=""/>
+      <w:lvlJc w:val="left"/>
+      <w:pPr>
+        <w:ind w:left="720" w:hanging="360"/>
+      </w:pPr>
+      <w:rPr>
+        <w:rFonts w:ascii="Symbol" w:hAnsi="Symbol" w:hint="default"/>
+      </w:rPr>
+    </w:lvl>
+    <w:lvl w:ilvl="1" w:tplc="04090003" w:tentative="1">
+      <w:start w:val="1"/>
+      <w:numFmt w:val="bullet"/>
+      <w:lvlText w:val="o"/>
+      <w:lvlJc w:val="left"/>
+      <w:pPr>
+        <w:ind w:left="1440" w:hanging="360"/>
+      </w:pPr>
+      <w:rPr>
+        <w:rFonts w:ascii="Courier New" w:hAnsi="Courier New" w:cs="Courier New" w:hint="default"/>
+      </w:rPr>
+    </w:lvl>
+    <w:lvl w:ilvl="2" w:tplc="04090005" w:tentative="1">
+      <w:start w:val="1"/>
+      <w:numFmt w:val="bullet"/>
+      <w:lvlText w:val=""/>
+      <w:lvlJc w:val="left"/>
+      <w:pPr>
+        <w:ind w:left="2160" w:hanging="360"/>
+      </w:pPr>
+      <w:rPr>
+        <w:rFonts w:ascii="Wingdings" w:hAnsi="Wingdings" w:hint="default"/>
+      </w:rPr>
+    </w:lvl>
+    <w:lvl w:ilvl="3" w:tplc="04090001" w:tentative="1">
+      <w:start w:val="1"/>
+      <w:numFmt w:val="bullet"/>
+      <w:lvlText w:val=""/>
+      <w:lvlJc w:val="left"/>
+      <w:pPr>
+        <w:ind w:left="2880" w:hanging="360"/>
+      </w:pPr>
+      <w:rPr>
+        <w:rFonts w:ascii="Symbol" w:hAnsi="Symbol" w:hint="default"/>
+      </w:rPr>
+    </w:lvl>
+    <w:lvl w:ilvl="4" w:tplc="04090003" w:tentative="1">
+      <w:start w:val="1"/>
+      <w:numFmt w:val="bullet"/>
+      <w:lvlText w:val="o"/>
+      <w:lvlJc w:val="left"/>
+      <w:pPr>
+        <w:ind w:left="3600" w:hanging="360"/>
+      </w:pPr>
+      <w:rPr>
+        <w:rFonts w:ascii="Courier New" w:hAnsi="Courier New" w:cs="Courier New" w:hint="default"/>
+      </w:rPr>
+    </w:lvl>
+    <w:lvl w:ilvl="5" w:tplc="04090005" w:tentative="1">
+      <w:start w:val="1"/>
+      <w:numFmt w:val="bullet"/>
+      <w:lvlText w:val=""/>
+      <w:lvlJc w:val="left"/>
+      <w:pPr>
+        <w:ind w:left="4320" w:hanging="360"/>
+      </w:pPr>
+      <w:rPr>
+        <w:rFonts w:ascii="Wingdings" w:hAnsi="Wingdings" w:hint="default"/>
+      </w:rPr>
+    </w:lvl>
+    <w:lvl w:ilvl="6" w:tplc="04090001" w:tentative="1">
+      <w:start w:val="1"/>
+      <w:numFmt w:val="bullet"/>
+      <w:lvlText w:val=""/>
+      <w:lvlJc w:val="left"/>
+      <w:pPr>
+        <w:ind w:left="5040" w:hanging="360"/>
+      </w:pPr>
+      <w:rPr>
+        <w:rFonts w:ascii="Symbol" w:hAnsi="Symbol" w:hint="default"/>
+      </w:rPr>
+    </w:lvl>
+    <w:lvl w:ilvl="7" w:tplc="04090003" w:tentative="1">
+      <w:start w:val="1"/>
+      <w:numFmt w:val="bullet"/>
+      <w:lvlText w:val="o"/>
+      <w:lvlJc w:val="left"/>
+      <w:pPr>
+        <w:ind w:left="5760" w:hanging="360"/>
+      </w:pPr>
+      <w:rPr>
+        <w:rFonts w:ascii="Courier New" w:hAnsi="Courier New" w:cs="Courier New" w:hint="default"/>
+      </w:rPr>
+    </w:lvl>
+    <w:lvl w:ilvl="8" w:tplc="04090005" w:tentative="1">
+      <w:start w:val="1"/>
+      <w:numFmt w:val="bullet"/>
+      <w:lvlText w:val=""/>
+      <w:lvlJc w:val="left"/>
+      <w:pPr>
+        <w:ind w:left="6480" w:hanging="360"/>
+      </w:pPr>
+      <w:rPr>
+        <w:rFonts w:ascii="Wingdings" w:hAnsi="Wingdings" w:hint="default"/>
+      </w:rPr>
+    </w:lvl>
+  </w:abstractNum>
+  <w:abstractNum w:abstractNumId="28" w15:restartNumberingAfterBreak="0">
+    <w:nsid w:val="4A2372BC"/>
+    <w:multiLevelType w:val="hybridMultilevel"/>
+    <w:tmpl w:val="EDDCD8DE"/>
+    <w:lvl w:ilvl="0" w:tplc="04090001">
+      <w:start w:val="1"/>
+      <w:numFmt w:val="bullet"/>
+      <w:lvlText w:val=""/>
+      <w:lvlJc w:val="left"/>
+      <w:pPr>
+        <w:ind w:left="720" w:hanging="360"/>
+      </w:pPr>
+      <w:rPr>
+        <w:rFonts w:ascii="Symbol" w:hAnsi="Symbol" w:hint="default"/>
+      </w:rPr>
+    </w:lvl>
+    <w:lvl w:ilvl="1" w:tplc="04090003" w:tentative="1">
+      <w:start w:val="1"/>
+      <w:numFmt w:val="bullet"/>
+      <w:lvlText w:val="o"/>
+      <w:lvlJc w:val="left"/>
+      <w:pPr>
+        <w:ind w:left="1440" w:hanging="360"/>
+      </w:pPr>
+      <w:rPr>
+        <w:rFonts w:ascii="Courier New" w:hAnsi="Courier New" w:cs="Courier New" w:hint="default"/>
+      </w:rPr>
+    </w:lvl>
+    <w:lvl w:ilvl="2" w:tplc="04090005" w:tentative="1">
+      <w:start w:val="1"/>
+      <w:numFmt w:val="bullet"/>
+      <w:lvlText w:val=""/>
+      <w:lvlJc w:val="left"/>
+      <w:pPr>
+        <w:ind w:left="2160" w:hanging="360"/>
+      </w:pPr>
+      <w:rPr>
+        <w:rFonts w:ascii="Wingdings" w:hAnsi="Wingdings" w:hint="default"/>
+      </w:rPr>
+    </w:lvl>
+    <w:lvl w:ilvl="3" w:tplc="04090001" w:tentative="1">
+      <w:start w:val="1"/>
+      <w:numFmt w:val="bullet"/>
+      <w:lvlText w:val=""/>
+      <w:lvlJc w:val="left"/>
+      <w:pPr>
+        <w:ind w:left="2880" w:hanging="360"/>
+      </w:pPr>
+      <w:rPr>
+        <w:rFonts w:ascii="Symbol" w:hAnsi="Symbol" w:hint="default"/>
+      </w:rPr>
+    </w:lvl>
+    <w:lvl w:ilvl="4" w:tplc="04090003" w:tentative="1">
+      <w:start w:val="1"/>
+      <w:numFmt w:val="bullet"/>
+      <w:lvlText w:val="o"/>
+      <w:lvlJc w:val="left"/>
+      <w:pPr>
+        <w:ind w:left="3600" w:hanging="360"/>
+      </w:pPr>
+      <w:rPr>
+        <w:rFonts w:ascii="Courier New" w:hAnsi="Courier New" w:cs="Courier New" w:hint="default"/>
+      </w:rPr>
+    </w:lvl>
+    <w:lvl w:ilvl="5" w:tplc="04090005" w:tentative="1">
+      <w:start w:val="1"/>
+      <w:numFmt w:val="bullet"/>
+      <w:lvlText w:val=""/>
+      <w:lvlJc w:val="left"/>
+      <w:pPr>
+        <w:ind w:left="4320" w:hanging="360"/>
+      </w:pPr>
+      <w:rPr>
+        <w:rFonts w:ascii="Wingdings" w:hAnsi="Wingdings" w:hint="default"/>
+      </w:rPr>
+    </w:lvl>
+    <w:lvl w:ilvl="6" w:tplc="04090001" w:tentative="1">
+      <w:start w:val="1"/>
+      <w:numFmt w:val="bullet"/>
+      <w:lvlText w:val=""/>
+      <w:lvlJc w:val="left"/>
+      <w:pPr>
+        <w:ind w:left="5040" w:hanging="360"/>
+      </w:pPr>
+      <w:rPr>
+        <w:rFonts w:ascii="Symbol" w:hAnsi="Symbol" w:hint="default"/>
+      </w:rPr>
+    </w:lvl>
+    <w:lvl w:ilvl="7" w:tplc="04090003" w:tentative="1">
+      <w:start w:val="1"/>
+      <w:numFmt w:val="bullet"/>
+      <w:lvlText w:val="o"/>
+      <w:lvlJc w:val="left"/>
+      <w:pPr>
+        <w:ind w:left="5760" w:hanging="360"/>
+      </w:pPr>
+      <w:rPr>
+        <w:rFonts w:ascii="Courier New" w:hAnsi="Courier New" w:cs="Courier New" w:hint="default"/>
+      </w:rPr>
+    </w:lvl>
+    <w:lvl w:ilvl="8" w:tplc="04090005" w:tentative="1">
+      <w:start w:val="1"/>
+      <w:numFmt w:val="bullet"/>
+      <w:lvlText w:val=""/>
+      <w:lvlJc w:val="left"/>
+      <w:pPr>
+        <w:ind w:left="6480" w:hanging="360"/>
+      </w:pPr>
+      <w:rPr>
+        <w:rFonts w:ascii="Wingdings" w:hAnsi="Wingdings" w:hint="default"/>
+      </w:rPr>
+    </w:lvl>
+  </w:abstractNum>
+  <w:abstractNum w:abstractNumId="29" w15:restartNumberingAfterBreak="0">
+    <w:nsid w:val="4CA6435A"/>
+    <w:multiLevelType w:val="multilevel"/>
+    <w:tmpl w:val="0D18C3CA"/>
+    <w:lvl w:ilvl="0">
+      <w:start w:val="1"/>
+      <w:numFmt w:val="bullet"/>
+      <w:lvlText w:val=""/>
+      <w:lvlJc w:val="left"/>
+      <w:pPr>
+        <w:tabs>
+          <w:tab w:val="num" w:pos="720"/>
+        </w:tabs>
+        <w:ind w:left="720" w:hanging="360"/>
+      </w:pPr>
+      <w:rPr>
+        <w:rFonts w:ascii="Symbol" w:hAnsi="Symbol" w:hint="default"/>
+        <w:sz w:val="20"/>
+      </w:rPr>
+    </w:lvl>
+    <w:lvl w:ilvl="1">
+      <w:start w:val="1"/>
+      <w:numFmt w:val="bullet"/>
+      <w:lvlText w:val=""/>
+      <w:lvlJc w:val="left"/>
+      <w:pPr>
+        <w:tabs>
+          <w:tab w:val="num" w:pos="1440"/>
+        </w:tabs>
+        <w:ind w:left="1440" w:hanging="360"/>
+      </w:pPr>
+      <w:rPr>
+        <w:rFonts w:ascii="Symbol" w:hAnsi="Symbol" w:hint="default"/>
+        <w:sz w:val="20"/>
+      </w:rPr>
+    </w:lvl>
+    <w:lvl w:ilvl="2" w:tentative="1">
+      <w:start w:val="1"/>
+      <w:numFmt w:val="bullet"/>
+      <w:lvlText w:val=""/>
+      <w:lvlJc w:val="left"/>
+      <w:pPr>
+        <w:tabs>
+          <w:tab w:val="num" w:pos="2160"/>
+        </w:tabs>
+        <w:ind w:left="2160" w:hanging="360"/>
+      </w:pPr>
+      <w:rPr>
+        <w:rFonts w:ascii="Symbol" w:hAnsi="Symbol" w:hint="default"/>
+        <w:sz w:val="20"/>
+      </w:rPr>
+    </w:lvl>
+    <w:lvl w:ilvl="3" w:tentative="1">
+      <w:start w:val="1"/>
+      <w:numFmt w:val="bullet"/>
+      <w:lvlText w:val=""/>
+      <w:lvlJc w:val="left"/>
+      <w:pPr>
+        <w:tabs>
+          <w:tab w:val="num" w:pos="2880"/>
+        </w:tabs>
+        <w:ind w:left="2880" w:hanging="360"/>
+      </w:pPr>
+      <w:rPr>
+        <w:rFonts w:ascii="Symbol" w:hAnsi="Symbol" w:hint="default"/>
+        <w:sz w:val="20"/>
+      </w:rPr>
+    </w:lvl>
+    <w:lvl w:ilvl="4" w:tentative="1">
+      <w:start w:val="1"/>
+      <w:numFmt w:val="bullet"/>
+      <w:lvlText w:val=""/>
+      <w:lvlJc w:val="left"/>
+      <w:pPr>
+        <w:tabs>
+          <w:tab w:val="num" w:pos="3600"/>
+        </w:tabs>
+        <w:ind w:left="3600" w:hanging="360"/>
+      </w:pPr>
+      <w:rPr>
+        <w:rFonts w:ascii="Symbol" w:hAnsi="Symbol" w:hint="default"/>
+        <w:sz w:val="20"/>
+      </w:rPr>
+    </w:lvl>
+    <w:lvl w:ilvl="5" w:tentative="1">
+      <w:start w:val="1"/>
+      <w:numFmt w:val="bullet"/>
+      <w:lvlText w:val=""/>
+      <w:lvlJc w:val="left"/>
+      <w:pPr>
+        <w:tabs>
+          <w:tab w:val="num" w:pos="4320"/>
+        </w:tabs>
+        <w:ind w:left="4320" w:hanging="360"/>
+      </w:pPr>
+      <w:rPr>
+        <w:rFonts w:ascii="Symbol" w:hAnsi="Symbol" w:hint="default"/>
+        <w:sz w:val="20"/>
+      </w:rPr>
+    </w:lvl>
+    <w:lvl w:ilvl="6" w:tentative="1">
+      <w:start w:val="1"/>
+      <w:numFmt w:val="bullet"/>
+      <w:lvlText w:val=""/>
+      <w:lvlJc w:val="left"/>
+      <w:pPr>
+        <w:tabs>
+          <w:tab w:val="num" w:pos="5040"/>
+        </w:tabs>
+        <w:ind w:left="5040" w:hanging="360"/>
+      </w:pPr>
+      <w:rPr>
+        <w:rFonts w:ascii="Symbol" w:hAnsi="Symbol" w:hint="default"/>
+        <w:sz w:val="20"/>
+      </w:rPr>
+    </w:lvl>
+    <w:lvl w:ilvl="7" w:tentative="1">
+      <w:start w:val="1"/>
+      <w:numFmt w:val="bullet"/>
+      <w:lvlText w:val=""/>
+      <w:lvlJc w:val="left"/>
+      <w:pPr>
+        <w:tabs>
+          <w:tab w:val="num" w:pos="5760"/>
+        </w:tabs>
+        <w:ind w:left="5760" w:hanging="360"/>
+      </w:pPr>
+      <w:rPr>
+        <w:rFonts w:ascii="Symbol" w:hAnsi="Symbol" w:hint="default"/>
+        <w:sz w:val="20"/>
+      </w:rPr>
+    </w:lvl>
+    <w:lvl w:ilvl="8" w:tentative="1">
+      <w:start w:val="1"/>
+      <w:numFmt w:val="bullet"/>
+      <w:lvlText w:val=""/>
+      <w:lvlJc w:val="left"/>
+      <w:pPr>
+        <w:tabs>
+          <w:tab w:val="num" w:pos="6480"/>
+        </w:tabs>
+        <w:ind w:left="6480" w:hanging="360"/>
+      </w:pPr>
+      <w:rPr>
+        <w:rFonts w:ascii="Symbol" w:hAnsi="Symbol" w:hint="default"/>
+        <w:sz w:val="20"/>
+      </w:rPr>
+    </w:lvl>
+  </w:abstractNum>
+  <w:abstractNum w:abstractNumId="30" w15:restartNumberingAfterBreak="0">
+    <w:nsid w:val="4ECF3057"/>
+    <w:multiLevelType w:val="hybridMultilevel"/>
+    <w:tmpl w:val="85C8C35E"/>
+    <w:lvl w:ilvl="0" w:tplc="04090001">
+      <w:start w:val="1"/>
+      <w:numFmt w:val="bullet"/>
+      <w:lvlText w:val=""/>
+      <w:lvlJc w:val="left"/>
+      <w:pPr>
+        <w:ind w:left="720" w:hanging="360"/>
+      </w:pPr>
+      <w:rPr>
+        <w:rFonts w:ascii="Symbol" w:hAnsi="Symbol" w:hint="default"/>
+      </w:rPr>
+    </w:lvl>
+    <w:lvl w:ilvl="1" w:tplc="04090003" w:tentative="1">
+      <w:start w:val="1"/>
+      <w:numFmt w:val="bullet"/>
+      <w:lvlText w:val="o"/>
+      <w:lvlJc w:val="left"/>
+      <w:pPr>
+        <w:ind w:left="1440" w:hanging="360"/>
+      </w:pPr>
+      <w:rPr>
+        <w:rFonts w:ascii="Courier New" w:hAnsi="Courier New" w:cs="Courier New" w:hint="default"/>
+      </w:rPr>
+    </w:lvl>
+    <w:lvl w:ilvl="2" w:tplc="04090005" w:tentative="1">
+      <w:start w:val="1"/>
+      <w:numFmt w:val="bullet"/>
+      <w:lvlText w:val=""/>
+      <w:lvlJc w:val="left"/>
+      <w:pPr>
+        <w:ind w:left="2160" w:hanging="360"/>
+      </w:pPr>
+      <w:rPr>
+        <w:rFonts w:ascii="Wingdings" w:hAnsi="Wingdings" w:hint="default"/>
+      </w:rPr>
+    </w:lvl>
+    <w:lvl w:ilvl="3" w:tplc="04090001" w:tentative="1">
+      <w:start w:val="1"/>
+      <w:numFmt w:val="bullet"/>
+      <w:lvlText w:val=""/>
+      <w:lvlJc w:val="left"/>
+      <w:pPr>
+        <w:ind w:left="2880" w:hanging="360"/>
+      </w:pPr>
+      <w:rPr>
+        <w:rFonts w:ascii="Symbol" w:hAnsi="Symbol" w:hint="default"/>
+      </w:rPr>
+    </w:lvl>
+    <w:lvl w:ilvl="4" w:tplc="04090003" w:tentative="1">
+      <w:start w:val="1"/>
+      <w:numFmt w:val="bullet"/>
+      <w:lvlText w:val="o"/>
+      <w:lvlJc w:val="left"/>
+      <w:pPr>
+        <w:ind w:left="3600" w:hanging="360"/>
+      </w:pPr>
+      <w:rPr>
+        <w:rFonts w:ascii="Courier New" w:hAnsi="Courier New" w:cs="Courier New" w:hint="default"/>
+      </w:rPr>
+    </w:lvl>
+    <w:lvl w:ilvl="5" w:tplc="04090005" w:tentative="1">
+      <w:start w:val="1"/>
+      <w:numFmt w:val="bullet"/>
+      <w:lvlText w:val=""/>
+      <w:lvlJc w:val="left"/>
+      <w:pPr>
+        <w:ind w:left="4320" w:hanging="360"/>
+      </w:pPr>
+      <w:rPr>
+        <w:rFonts w:ascii="Wingdings" w:hAnsi="Wingdings" w:hint="default"/>
+      </w:rPr>
+    </w:lvl>
+    <w:lvl w:ilvl="6" w:tplc="04090001" w:tentative="1">
+      <w:start w:val="1"/>
+      <w:numFmt w:val="bullet"/>
+      <w:lvlText w:val=""/>
+      <w:lvlJc w:val="left"/>
+      <w:pPr>
+        <w:ind w:left="5040" w:hanging="360"/>
+      </w:pPr>
+      <w:rPr>
+        <w:rFonts w:ascii="Symbol" w:hAnsi="Symbol" w:hint="default"/>
+      </w:rPr>
+    </w:lvl>
+    <w:lvl w:ilvl="7" w:tplc="04090003" w:tentative="1">
+      <w:start w:val="1"/>
+      <w:numFmt w:val="bullet"/>
+      <w:lvlText w:val="o"/>
+      <w:lvlJc w:val="left"/>
+      <w:pPr>
+        <w:ind w:left="5760" w:hanging="360"/>
+      </w:pPr>
+      <w:rPr>
+        <w:rFonts w:ascii="Courier New" w:hAnsi="Courier New" w:cs="Courier New" w:hint="default"/>
+      </w:rPr>
+    </w:lvl>
+    <w:lvl w:ilvl="8" w:tplc="04090005" w:tentative="1">
+      <w:start w:val="1"/>
+      <w:numFmt w:val="bullet"/>
+      <w:lvlText w:val=""/>
+      <w:lvlJc w:val="left"/>
+      <w:pPr>
+        <w:ind w:left="6480" w:hanging="360"/>
+      </w:pPr>
+      <w:rPr>
+        <w:rFonts w:ascii="Wingdings" w:hAnsi="Wingdings" w:hint="default"/>
+      </w:rPr>
+    </w:lvl>
+  </w:abstractNum>
+  <w:abstractNum w:abstractNumId="31" w15:restartNumberingAfterBreak="0">
+    <w:nsid w:val="52217DA7"/>
+    <w:multiLevelType w:val="hybridMultilevel"/>
+    <w:tmpl w:val="962812CC"/>
+    <w:lvl w:ilvl="0" w:tplc="04090001">
+      <w:start w:val="1"/>
+      <w:numFmt w:val="bullet"/>
+      <w:lvlText w:val=""/>
+      <w:lvlJc w:val="left"/>
+      <w:pPr>
+        <w:ind w:left="1080" w:hanging="360"/>
+      </w:pPr>
+      <w:rPr>
+        <w:rFonts w:ascii="Symbol" w:hAnsi="Symbol" w:hint="default"/>
+      </w:rPr>
+    </w:lvl>
+    <w:lvl w:ilvl="1" w:tplc="04090003">
+      <w:start w:val="1"/>
+      <w:numFmt w:val="bullet"/>
+      <w:lvlText w:val="o"/>
+      <w:lvlJc w:val="left"/>
+      <w:pPr>
+        <w:ind w:left="1800" w:hanging="360"/>
+      </w:pPr>
+      <w:rPr>
+        <w:rFonts w:ascii="Courier New" w:hAnsi="Courier New" w:cs="Courier New" w:hint="default"/>
+      </w:rPr>
+    </w:lvl>
+    <w:lvl w:ilvl="2" w:tplc="04090005" w:tentative="1">
+      <w:start w:val="1"/>
+      <w:numFmt w:val="bullet"/>
+      <w:lvlText w:val=""/>
+      <w:lvlJc w:val="left"/>
+      <w:pPr>
+        <w:ind w:left="2520" w:hanging="360"/>
+      </w:pPr>
+      <w:rPr>
+        <w:rFonts w:ascii="Wingdings" w:hAnsi="Wingdings" w:hint="default"/>
+      </w:rPr>
+    </w:lvl>
+    <w:lvl w:ilvl="3" w:tplc="04090001" w:tentative="1">
+      <w:start w:val="1"/>
+      <w:numFmt w:val="bullet"/>
+      <w:lvlText w:val=""/>
+      <w:lvlJc w:val="left"/>
+      <w:pPr>
+        <w:ind w:left="3240" w:hanging="360"/>
+      </w:pPr>
+      <w:rPr>
+        <w:rFonts w:ascii="Symbol" w:hAnsi="Symbol" w:hint="default"/>
+      </w:rPr>
+    </w:lvl>
+    <w:lvl w:ilvl="4" w:tplc="04090003" w:tentative="1">
+      <w:start w:val="1"/>
+      <w:numFmt w:val="bullet"/>
+      <w:lvlText w:val="o"/>
+      <w:lvlJc w:val="left"/>
+      <w:pPr>
+        <w:ind w:left="3960" w:hanging="360"/>
+      </w:pPr>
+      <w:rPr>
+        <w:rFonts w:ascii="Courier New" w:hAnsi="Courier New" w:cs="Courier New" w:hint="default"/>
+      </w:rPr>
+    </w:lvl>
+    <w:lvl w:ilvl="5" w:tplc="04090005" w:tentative="1">
+      <w:start w:val="1"/>
+      <w:numFmt w:val="bullet"/>
+      <w:lvlText w:val=""/>
+      <w:lvlJc w:val="left"/>
+      <w:pPr>
+        <w:ind w:left="4680" w:hanging="360"/>
+      </w:pPr>
+      <w:rPr>
+        <w:rFonts w:ascii="Wingdings" w:hAnsi="Wingdings" w:hint="default"/>
+      </w:rPr>
+    </w:lvl>
+    <w:lvl w:ilvl="6" w:tplc="04090001" w:tentative="1">
+      <w:start w:val="1"/>
+      <w:numFmt w:val="bullet"/>
+      <w:lvlText w:val=""/>
+      <w:lvlJc w:val="left"/>
+      <w:pPr>
+        <w:ind w:left="5400" w:hanging="360"/>
+      </w:pPr>
+      <w:rPr>
+        <w:rFonts w:ascii="Symbol" w:hAnsi="Symbol" w:hint="default"/>
+      </w:rPr>
+    </w:lvl>
+    <w:lvl w:ilvl="7" w:tplc="04090003" w:tentative="1">
+      <w:start w:val="1"/>
+      <w:numFmt w:val="bullet"/>
+      <w:lvlText w:val="o"/>
+      <w:lvlJc w:val="left"/>
+      <w:pPr>
+        <w:ind w:left="6120" w:hanging="360"/>
+      </w:pPr>
+      <w:rPr>
+        <w:rFonts w:ascii="Courier New" w:hAnsi="Courier New" w:cs="Courier New" w:hint="default"/>
+      </w:rPr>
+    </w:lvl>
+    <w:lvl w:ilvl="8" w:tplc="04090005" w:tentative="1">
+      <w:start w:val="1"/>
+      <w:numFmt w:val="bullet"/>
+      <w:lvlText w:val=""/>
+      <w:lvlJc w:val="left"/>
+      <w:pPr>
+        <w:ind w:left="6840" w:hanging="360"/>
+      </w:pPr>
+      <w:rPr>
+        <w:rFonts w:ascii="Wingdings" w:hAnsi="Wingdings" w:hint="default"/>
+      </w:rPr>
+    </w:lvl>
+  </w:abstractNum>
+  <w:abstractNum w:abstractNumId="32" w15:restartNumberingAfterBreak="0">
     <w:nsid w:val="5B686BA7"/>
     <w:multiLevelType w:val="hybridMultilevel"/>
     <w:tmpl w:val="57663DBA"/>
@@ -2785,7 +8797,156 @@
       </w:rPr>
     </w:lvl>
   </w:abstractNum>
-  <w:abstractNum w:abstractNumId="12" w15:restartNumberingAfterBreak="0">
+  <w:abstractNum w:abstractNumId="33" w15:restartNumberingAfterBreak="0">
+    <w:nsid w:val="5E762FF6"/>
+    <w:multiLevelType w:val="multilevel"/>
+    <w:tmpl w:val="6FD47EA4"/>
+    <w:lvl w:ilvl="0">
+      <w:start w:val="1"/>
+      <w:numFmt w:val="bullet"/>
+      <w:lvlText w:val=""/>
+      <w:lvlJc w:val="left"/>
+      <w:pPr>
+        <w:tabs>
+          <w:tab w:val="num" w:pos="720"/>
+        </w:tabs>
+        <w:ind w:left="720" w:hanging="360"/>
+      </w:pPr>
+      <w:rPr>
+        <w:rFonts w:ascii="Symbol" w:hAnsi="Symbol" w:hint="default"/>
+        <w:sz w:val="20"/>
+      </w:rPr>
+    </w:lvl>
+    <w:lvl w:ilvl="1" w:tentative="1">
+      <w:start w:val="1"/>
+      <w:numFmt w:val="bullet"/>
+      <w:lvlText w:val=""/>
+      <w:lvlJc w:val="left"/>
+      <w:pPr>
+        <w:tabs>
+          <w:tab w:val="num" w:pos="1440"/>
+        </w:tabs>
+        <w:ind w:left="1440" w:hanging="360"/>
+      </w:pPr>
+      <w:rPr>
+        <w:rFonts w:ascii="Symbol" w:hAnsi="Symbol" w:hint="default"/>
+        <w:sz w:val="20"/>
+      </w:rPr>
+    </w:lvl>
+    <w:lvl w:ilvl="2" w:tentative="1">
+      <w:start w:val="1"/>
+      <w:numFmt w:val="bullet"/>
+      <w:lvlText w:val=""/>
+      <w:lvlJc w:val="left"/>
+      <w:pPr>
+        <w:tabs>
+          <w:tab w:val="num" w:pos="2160"/>
+        </w:tabs>
+        <w:ind w:left="2160" w:hanging="360"/>
+      </w:pPr>
+      <w:rPr>
+        <w:rFonts w:ascii="Symbol" w:hAnsi="Symbol" w:hint="default"/>
+        <w:sz w:val="20"/>
+      </w:rPr>
+    </w:lvl>
+    <w:lvl w:ilvl="3" w:tentative="1">
+      <w:start w:val="1"/>
+      <w:numFmt w:val="bullet"/>
+      <w:lvlText w:val=""/>
+      <w:lvlJc w:val="left"/>
+      <w:pPr>
+        <w:tabs>
+          <w:tab w:val="num" w:pos="2880"/>
+        </w:tabs>
+        <w:ind w:left="2880" w:hanging="360"/>
+      </w:pPr>
+      <w:rPr>
+        <w:rFonts w:ascii="Symbol" w:hAnsi="Symbol" w:hint="default"/>
+        <w:sz w:val="20"/>
+      </w:rPr>
+    </w:lvl>
+    <w:lvl w:ilvl="4" w:tentative="1">
+      <w:start w:val="1"/>
+      <w:numFmt w:val="bullet"/>
+      <w:lvlText w:val=""/>
+      <w:lvlJc w:val="left"/>
+      <w:pPr>
+        <w:tabs>
+          <w:tab w:val="num" w:pos="3600"/>
+        </w:tabs>
+        <w:ind w:left="3600" w:hanging="360"/>
+      </w:pPr>
+      <w:rPr>
+        <w:rFonts w:ascii="Symbol" w:hAnsi="Symbol" w:hint="default"/>
+        <w:sz w:val="20"/>
+      </w:rPr>
+    </w:lvl>
+    <w:lvl w:ilvl="5" w:tentative="1">
+      <w:start w:val="1"/>
+      <w:numFmt w:val="bullet"/>
+      <w:lvlText w:val=""/>
+      <w:lvlJc w:val="left"/>
+      <w:pPr>
+        <w:tabs>
+          <w:tab w:val="num" w:pos="4320"/>
+        </w:tabs>
+        <w:ind w:left="4320" w:hanging="360"/>
+      </w:pPr>
+      <w:rPr>
+        <w:rFonts w:ascii="Symbol" w:hAnsi="Symbol" w:hint="default"/>
+        <w:sz w:val="20"/>
+      </w:rPr>
+    </w:lvl>
+    <w:lvl w:ilvl="6" w:tentative="1">
+      <w:start w:val="1"/>
+      <w:numFmt w:val="bullet"/>
+      <w:lvlText w:val=""/>
+      <w:lvlJc w:val="left"/>
+      <w:pPr>
+        <w:tabs>
+          <w:tab w:val="num" w:pos="5040"/>
+        </w:tabs>
+        <w:ind w:left="5040" w:hanging="360"/>
+      </w:pPr>
+      <w:rPr>
+        <w:rFonts w:ascii="Symbol" w:hAnsi="Symbol" w:hint="default"/>
+        <w:sz w:val="20"/>
+      </w:rPr>
+    </w:lvl>
+    <w:lvl w:ilvl="7" w:tentative="1">
+      <w:start w:val="1"/>
+      <w:numFmt w:val="bullet"/>
+      <w:lvlText w:val=""/>
+      <w:lvlJc w:val="left"/>
+      <w:pPr>
+        <w:tabs>
+          <w:tab w:val="num" w:pos="5760"/>
+        </w:tabs>
+        <w:ind w:left="5760" w:hanging="360"/>
+      </w:pPr>
+      <w:rPr>
+        <w:rFonts w:ascii="Symbol" w:hAnsi="Symbol" w:hint="default"/>
+        <w:sz w:val="20"/>
+      </w:rPr>
+    </w:lvl>
+    <w:lvl w:ilvl="8" w:tentative="1">
+      <w:start w:val="1"/>
+      <w:numFmt w:val="bullet"/>
+      <w:lvlText w:val=""/>
+      <w:lvlJc w:val="left"/>
+      <w:pPr>
+        <w:tabs>
+          <w:tab w:val="num" w:pos="6480"/>
+        </w:tabs>
+        <w:ind w:left="6480" w:hanging="360"/>
+      </w:pPr>
+      <w:rPr>
+        <w:rFonts w:ascii="Symbol" w:hAnsi="Symbol" w:hint="default"/>
+        <w:sz w:val="20"/>
+      </w:rPr>
+    </w:lvl>
+  </w:abstractNum>
+  <w:abstractNum w:abstractNumId="34" w15:restartNumberingAfterBreak="0">
     <w:nsid w:val="62C84CE9"/>
     <w:multiLevelType w:val="multilevel"/>
     <w:tmpl w:val="AC1AE4C6"/>
@@ -2898,7 +9059,7 @@
       </w:rPr>
     </w:lvl>
   </w:abstractNum>
-  <w:abstractNum w:abstractNumId="13" w15:restartNumberingAfterBreak="0">
+  <w:abstractNum w:abstractNumId="35" w15:restartNumberingAfterBreak="0">
     <w:nsid w:val="6B8F085F"/>
     <w:multiLevelType w:val="multilevel"/>
     <w:tmpl w:val="AE3E1E98"/>
@@ -3011,7 +9172,156 @@
       </w:rPr>
     </w:lvl>
   </w:abstractNum>
-  <w:abstractNum w:abstractNumId="14" w15:restartNumberingAfterBreak="0">
+  <w:abstractNum w:abstractNumId="36" w15:restartNumberingAfterBreak="0">
+    <w:nsid w:val="6E6309E8"/>
+    <w:multiLevelType w:val="multilevel"/>
+    <w:tmpl w:val="9ADC53B8"/>
+    <w:lvl w:ilvl="0">
+      <w:start w:val="1"/>
+      <w:numFmt w:val="bullet"/>
+      <w:lvlText w:val=""/>
+      <w:lvlJc w:val="left"/>
+      <w:pPr>
+        <w:tabs>
+          <w:tab w:val="num" w:pos="720"/>
+        </w:tabs>
+        <w:ind w:left="720" w:hanging="360"/>
+      </w:pPr>
+      <w:rPr>
+        <w:rFonts w:ascii="Symbol" w:hAnsi="Symbol" w:hint="default"/>
+        <w:sz w:val="20"/>
+      </w:rPr>
+    </w:lvl>
+    <w:lvl w:ilvl="1" w:tentative="1">
+      <w:start w:val="1"/>
+      <w:numFmt w:val="bullet"/>
+      <w:lvlText w:val=""/>
+      <w:lvlJc w:val="left"/>
+      <w:pPr>
+        <w:tabs>
+          <w:tab w:val="num" w:pos="1440"/>
+        </w:tabs>
+        <w:ind w:left="1440" w:hanging="360"/>
+      </w:pPr>
+      <w:rPr>
+        <w:rFonts w:ascii="Symbol" w:hAnsi="Symbol" w:hint="default"/>
+        <w:sz w:val="20"/>
+      </w:rPr>
+    </w:lvl>
+    <w:lvl w:ilvl="2" w:tentative="1">
+      <w:start w:val="1"/>
+      <w:numFmt w:val="bullet"/>
+      <w:lvlText w:val=""/>
+      <w:lvlJc w:val="left"/>
+      <w:pPr>
+        <w:tabs>
+          <w:tab w:val="num" w:pos="2160"/>
+        </w:tabs>
+        <w:ind w:left="2160" w:hanging="360"/>
+      </w:pPr>
+      <w:rPr>
+        <w:rFonts w:ascii="Symbol" w:hAnsi="Symbol" w:hint="default"/>
+        <w:sz w:val="20"/>
+      </w:rPr>
+    </w:lvl>
+    <w:lvl w:ilvl="3" w:tentative="1">
+      <w:start w:val="1"/>
+      <w:numFmt w:val="bullet"/>
+      <w:lvlText w:val=""/>
+      <w:lvlJc w:val="left"/>
+      <w:pPr>
+        <w:tabs>
+          <w:tab w:val="num" w:pos="2880"/>
+        </w:tabs>
+        <w:ind w:left="2880" w:hanging="360"/>
+      </w:pPr>
+      <w:rPr>
+        <w:rFonts w:ascii="Symbol" w:hAnsi="Symbol" w:hint="default"/>
+        <w:sz w:val="20"/>
+      </w:rPr>
+    </w:lvl>
+    <w:lvl w:ilvl="4" w:tentative="1">
+      <w:start w:val="1"/>
+      <w:numFmt w:val="bullet"/>
+      <w:lvlText w:val=""/>
+      <w:lvlJc w:val="left"/>
+      <w:pPr>
+        <w:tabs>
+          <w:tab w:val="num" w:pos="3600"/>
+        </w:tabs>
+        <w:ind w:left="3600" w:hanging="360"/>
+      </w:pPr>
+      <w:rPr>
+        <w:rFonts w:ascii="Symbol" w:hAnsi="Symbol" w:hint="default"/>
+        <w:sz w:val="20"/>
+      </w:rPr>
+    </w:lvl>
+    <w:lvl w:ilvl="5" w:tentative="1">
+      <w:start w:val="1"/>
+      <w:numFmt w:val="bullet"/>
+      <w:lvlText w:val=""/>
+      <w:lvlJc w:val="left"/>
+      <w:pPr>
+        <w:tabs>
+          <w:tab w:val="num" w:pos="4320"/>
+        </w:tabs>
+        <w:ind w:left="4320" w:hanging="360"/>
+      </w:pPr>
+      <w:rPr>
+        <w:rFonts w:ascii="Symbol" w:hAnsi="Symbol" w:hint="default"/>
+        <w:sz w:val="20"/>
+      </w:rPr>
+    </w:lvl>
+    <w:lvl w:ilvl="6" w:tentative="1">
+      <w:start w:val="1"/>
+      <w:numFmt w:val="bullet"/>
+      <w:lvlText w:val=""/>
+      <w:lvlJc w:val="left"/>
+      <w:pPr>
+        <w:tabs>
+          <w:tab w:val="num" w:pos="5040"/>
+        </w:tabs>
+        <w:ind w:left="5040" w:hanging="360"/>
+      </w:pPr>
+      <w:rPr>
+        <w:rFonts w:ascii="Symbol" w:hAnsi="Symbol" w:hint="default"/>
+        <w:sz w:val="20"/>
+      </w:rPr>
+    </w:lvl>
+    <w:lvl w:ilvl="7" w:tentative="1">
+      <w:start w:val="1"/>
+      <w:numFmt w:val="bullet"/>
+      <w:lvlText w:val=""/>
+      <w:lvlJc w:val="left"/>
+      <w:pPr>
+        <w:tabs>
+          <w:tab w:val="num" w:pos="5760"/>
+        </w:tabs>
+        <w:ind w:left="5760" w:hanging="360"/>
+      </w:pPr>
+      <w:rPr>
+        <w:rFonts w:ascii="Symbol" w:hAnsi="Symbol" w:hint="default"/>
+        <w:sz w:val="20"/>
+      </w:rPr>
+    </w:lvl>
+    <w:lvl w:ilvl="8" w:tentative="1">
+      <w:start w:val="1"/>
+      <w:numFmt w:val="bullet"/>
+      <w:lvlText w:val=""/>
+      <w:lvlJc w:val="left"/>
+      <w:pPr>
+        <w:tabs>
+          <w:tab w:val="num" w:pos="6480"/>
+        </w:tabs>
+        <w:ind w:left="6480" w:hanging="360"/>
+      </w:pPr>
+      <w:rPr>
+        <w:rFonts w:ascii="Symbol" w:hAnsi="Symbol" w:hint="default"/>
+        <w:sz w:val="20"/>
+      </w:rPr>
+    </w:lvl>
+  </w:abstractNum>
+  <w:abstractNum w:abstractNumId="37" w15:restartNumberingAfterBreak="0">
     <w:nsid w:val="6F78155B"/>
     <w:multiLevelType w:val="hybridMultilevel"/>
     <w:tmpl w:val="11E854DE"/>
@@ -3027,7 +9337,7 @@
         <w:rFonts w:ascii="Symbol" w:hAnsi="Symbol" w:hint="default"/>
       </w:rPr>
     </w:lvl>
-    <w:lvl w:ilvl="1" w:tplc="20000003" w:tentative="1">
+    <w:lvl w:ilvl="1" w:tplc="20000003">
       <w:start w:val="1"/>
       <w:numFmt w:val="bullet"/>
       <w:lvlText w:val="o"/>
@@ -3124,7 +9434,273 @@
       </w:rPr>
     </w:lvl>
   </w:abstractNum>
-  <w:abstractNum w:abstractNumId="15" w15:restartNumberingAfterBreak="0">
+  <w:abstractNum w:abstractNumId="38" w15:restartNumberingAfterBreak="0">
+    <w:nsid w:val="708E54A5"/>
+    <w:multiLevelType w:val="multilevel"/>
+    <w:tmpl w:val="E5326906"/>
+    <w:lvl w:ilvl="0">
+      <w:start w:val="1"/>
+      <w:numFmt w:val="decimal"/>
+      <w:lvlText w:val="%1."/>
+      <w:lvlJc w:val="left"/>
+      <w:pPr>
+        <w:tabs>
+          <w:tab w:val="num" w:pos="720"/>
+        </w:tabs>
+        <w:ind w:left="720" w:hanging="360"/>
+      </w:pPr>
+    </w:lvl>
+    <w:lvl w:ilvl="1">
+      <w:start w:val="1"/>
+      <w:numFmt w:val="bullet"/>
+      <w:lvlText w:val=""/>
+      <w:lvlJc w:val="left"/>
+      <w:pPr>
+        <w:tabs>
+          <w:tab w:val="num" w:pos="1440"/>
+        </w:tabs>
+        <w:ind w:left="1440" w:hanging="360"/>
+      </w:pPr>
+      <w:rPr>
+        <w:rFonts w:ascii="Symbol" w:hAnsi="Symbol" w:hint="default"/>
+        <w:sz w:val="20"/>
+      </w:rPr>
+    </w:lvl>
+    <w:lvl w:ilvl="2" w:tentative="1">
+      <w:start w:val="1"/>
+      <w:numFmt w:val="decimal"/>
+      <w:lvlText w:val="%3."/>
+      <w:lvlJc w:val="left"/>
+      <w:pPr>
+        <w:tabs>
+          <w:tab w:val="num" w:pos="2160"/>
+        </w:tabs>
+        <w:ind w:left="2160" w:hanging="360"/>
+      </w:pPr>
+    </w:lvl>
+    <w:lvl w:ilvl="3" w:tentative="1">
+      <w:start w:val="1"/>
+      <w:numFmt w:val="decimal"/>
+      <w:lvlText w:val="%4."/>
+      <w:lvlJc w:val="left"/>
+      <w:pPr>
+        <w:tabs>
+          <w:tab w:val="num" w:pos="2880"/>
+        </w:tabs>
+        <w:ind w:left="2880" w:hanging="360"/>
+      </w:pPr>
+    </w:lvl>
+    <w:lvl w:ilvl="4" w:tentative="1">
+      <w:start w:val="1"/>
+      <w:numFmt w:val="decimal"/>
+      <w:lvlText w:val="%5."/>
+      <w:lvlJc w:val="left"/>
+      <w:pPr>
+        <w:tabs>
+          <w:tab w:val="num" w:pos="3600"/>
+        </w:tabs>
+        <w:ind w:left="3600" w:hanging="360"/>
+      </w:pPr>
+    </w:lvl>
+    <w:lvl w:ilvl="5" w:tentative="1">
+      <w:start w:val="1"/>
+      <w:numFmt w:val="decimal"/>
+      <w:lvlText w:val="%6."/>
+      <w:lvlJc w:val="left"/>
+      <w:pPr>
+        <w:tabs>
+          <w:tab w:val="num" w:pos="4320"/>
+        </w:tabs>
+        <w:ind w:left="4320" w:hanging="360"/>
+      </w:pPr>
+    </w:lvl>
+    <w:lvl w:ilvl="6" w:tentative="1">
+      <w:start w:val="1"/>
+      <w:numFmt w:val="decimal"/>
+      <w:lvlText w:val="%7."/>
+      <w:lvlJc w:val="left"/>
+      <w:pPr>
+        <w:tabs>
+          <w:tab w:val="num" w:pos="5040"/>
+        </w:tabs>
+        <w:ind w:left="5040" w:hanging="360"/>
+      </w:pPr>
+    </w:lvl>
+    <w:lvl w:ilvl="7" w:tentative="1">
+      <w:start w:val="1"/>
+      <w:numFmt w:val="decimal"/>
+      <w:lvlText w:val="%8."/>
+      <w:lvlJc w:val="left"/>
+      <w:pPr>
+        <w:tabs>
+          <w:tab w:val="num" w:pos="5760"/>
+        </w:tabs>
+        <w:ind w:left="5760" w:hanging="360"/>
+      </w:pPr>
+    </w:lvl>
+    <w:lvl w:ilvl="8" w:tentative="1">
+      <w:start w:val="1"/>
+      <w:numFmt w:val="decimal"/>
+      <w:lvlText w:val="%9."/>
+      <w:lvlJc w:val="left"/>
+      <w:pPr>
+        <w:tabs>
+          <w:tab w:val="num" w:pos="6480"/>
+        </w:tabs>
+        <w:ind w:left="6480" w:hanging="360"/>
+      </w:pPr>
+    </w:lvl>
+  </w:abstractNum>
+  <w:abstractNum w:abstractNumId="39" w15:restartNumberingAfterBreak="0">
+    <w:nsid w:val="7167411F"/>
+    <w:multiLevelType w:val="multilevel"/>
+    <w:tmpl w:val="1C566244"/>
+    <w:lvl w:ilvl="0">
+      <w:start w:val="1"/>
+      <w:numFmt w:val="bullet"/>
+      <w:lvlText w:val=""/>
+      <w:lvlJc w:val="left"/>
+      <w:pPr>
+        <w:tabs>
+          <w:tab w:val="num" w:pos="720"/>
+        </w:tabs>
+        <w:ind w:left="720" w:hanging="360"/>
+      </w:pPr>
+      <w:rPr>
+        <w:rFonts w:ascii="Symbol" w:hAnsi="Symbol" w:hint="default"/>
+        <w:sz w:val="20"/>
+      </w:rPr>
+    </w:lvl>
+    <w:lvl w:ilvl="1" w:tentative="1">
+      <w:start w:val="1"/>
+      <w:numFmt w:val="bullet"/>
+      <w:lvlText w:val=""/>
+      <w:lvlJc w:val="left"/>
+      <w:pPr>
+        <w:tabs>
+          <w:tab w:val="num" w:pos="1440"/>
+        </w:tabs>
+        <w:ind w:left="1440" w:hanging="360"/>
+      </w:pPr>
+      <w:rPr>
+        <w:rFonts w:ascii="Symbol" w:hAnsi="Symbol" w:hint="default"/>
+        <w:sz w:val="20"/>
+      </w:rPr>
+    </w:lvl>
+    <w:lvl w:ilvl="2" w:tentative="1">
+      <w:start w:val="1"/>
+      <w:numFmt w:val="bullet"/>
+      <w:lvlText w:val=""/>
+      <w:lvlJc w:val="left"/>
+      <w:pPr>
+        <w:tabs>
+          <w:tab w:val="num" w:pos="2160"/>
+        </w:tabs>
+        <w:ind w:left="2160" w:hanging="360"/>
+      </w:pPr>
+      <w:rPr>
+        <w:rFonts w:ascii="Symbol" w:hAnsi="Symbol" w:hint="default"/>
+        <w:sz w:val="20"/>
+      </w:rPr>
+    </w:lvl>
+    <w:lvl w:ilvl="3" w:tentative="1">
+      <w:start w:val="1"/>
+      <w:numFmt w:val="bullet"/>
+      <w:lvlText w:val=""/>
+      <w:lvlJc w:val="left"/>
+      <w:pPr>
+        <w:tabs>
+          <w:tab w:val="num" w:pos="2880"/>
+        </w:tabs>
+        <w:ind w:left="2880" w:hanging="360"/>
+      </w:pPr>
+      <w:rPr>
+        <w:rFonts w:ascii="Symbol" w:hAnsi="Symbol" w:hint="default"/>
+        <w:sz w:val="20"/>
+      </w:rPr>
+    </w:lvl>
+    <w:lvl w:ilvl="4" w:tentative="1">
+      <w:start w:val="1"/>
+      <w:numFmt w:val="bullet"/>
+      <w:lvlText w:val=""/>
+      <w:lvlJc w:val="left"/>
+      <w:pPr>
+        <w:tabs>
+          <w:tab w:val="num" w:pos="3600"/>
+        </w:tabs>
+        <w:ind w:left="3600" w:hanging="360"/>
+      </w:pPr>
+      <w:rPr>
+        <w:rFonts w:ascii="Symbol" w:hAnsi="Symbol" w:hint="default"/>
+        <w:sz w:val="20"/>
+      </w:rPr>
+    </w:lvl>
+    <w:lvl w:ilvl="5" w:tentative="1">
+      <w:start w:val="1"/>
+      <w:numFmt w:val="bullet"/>
+      <w:lvlText w:val=""/>
+      <w:lvlJc w:val="left"/>
+      <w:pPr>
+        <w:tabs>
+          <w:tab w:val="num" w:pos="4320"/>
+        </w:tabs>
+        <w:ind w:left="4320" w:hanging="360"/>
+      </w:pPr>
+      <w:rPr>
+        <w:rFonts w:ascii="Symbol" w:hAnsi="Symbol" w:hint="default"/>
+        <w:sz w:val="20"/>
+      </w:rPr>
+    </w:lvl>
+    <w:lvl w:ilvl="6" w:tentative="1">
+      <w:start w:val="1"/>
+      <w:numFmt w:val="bullet"/>
+      <w:lvlText w:val=""/>
+      <w:lvlJc w:val="left"/>
+      <w:pPr>
+        <w:tabs>
+          <w:tab w:val="num" w:pos="5040"/>
+        </w:tabs>
+        <w:ind w:left="5040" w:hanging="360"/>
+      </w:pPr>
+      <w:rPr>
+        <w:rFonts w:ascii="Symbol" w:hAnsi="Symbol" w:hint="default"/>
+        <w:sz w:val="20"/>
+      </w:rPr>
+    </w:lvl>
+    <w:lvl w:ilvl="7" w:tentative="1">
+      <w:start w:val="1"/>
+      <w:numFmt w:val="bullet"/>
+      <w:lvlText w:val=""/>
+      <w:lvlJc w:val="left"/>
+      <w:pPr>
+        <w:tabs>
+          <w:tab w:val="num" w:pos="5760"/>
+        </w:tabs>
+        <w:ind w:left="5760" w:hanging="360"/>
+      </w:pPr>
+      <w:rPr>
+        <w:rFonts w:ascii="Symbol" w:hAnsi="Symbol" w:hint="default"/>
+        <w:sz w:val="20"/>
+      </w:rPr>
+    </w:lvl>
+    <w:lvl w:ilvl="8" w:tentative="1">
+      <w:start w:val="1"/>
+      <w:numFmt w:val="bullet"/>
+      <w:lvlText w:val=""/>
+      <w:lvlJc w:val="left"/>
+      <w:pPr>
+        <w:tabs>
+          <w:tab w:val="num" w:pos="6480"/>
+        </w:tabs>
+        <w:ind w:left="6480" w:hanging="360"/>
+      </w:pPr>
+      <w:rPr>
+        <w:rFonts w:ascii="Symbol" w:hAnsi="Symbol" w:hint="default"/>
+        <w:sz w:val="20"/>
+      </w:rPr>
+    </w:lvl>
+  </w:abstractNum>
+  <w:abstractNum w:abstractNumId="40" w15:restartNumberingAfterBreak="0">
     <w:nsid w:val="7832627D"/>
     <w:multiLevelType w:val="hybridMultilevel"/>
     <w:tmpl w:val="28B047C2"/>
@@ -3237,64 +9813,347 @@
       </w:rPr>
     </w:lvl>
   </w:abstractNum>
-  <w:num w:numId="1" w16cid:durableId="672145036">
+  <w:abstractNum w:abstractNumId="41" w15:restartNumberingAfterBreak="0">
+    <w:nsid w:val="7CC328A6"/>
+    <w:multiLevelType w:val="hybridMultilevel"/>
+    <w:tmpl w:val="48789224"/>
+    <w:lvl w:ilvl="0" w:tplc="0409000F">
+      <w:start w:val="1"/>
+      <w:numFmt w:val="decimal"/>
+      <w:lvlText w:val="%1."/>
+      <w:lvlJc w:val="left"/>
+      <w:pPr>
+        <w:ind w:left="720" w:hanging="360"/>
+      </w:pPr>
+      <w:rPr>
+        <w:rFonts w:hint="default"/>
+      </w:rPr>
+    </w:lvl>
+    <w:lvl w:ilvl="1" w:tplc="04090019" w:tentative="1">
+      <w:start w:val="1"/>
+      <w:numFmt w:val="lowerLetter"/>
+      <w:lvlText w:val="%2."/>
+      <w:lvlJc w:val="left"/>
+      <w:pPr>
+        <w:ind w:left="1440" w:hanging="360"/>
+      </w:pPr>
+    </w:lvl>
+    <w:lvl w:ilvl="2" w:tplc="0409001B" w:tentative="1">
+      <w:start w:val="1"/>
+      <w:numFmt w:val="lowerRoman"/>
+      <w:lvlText w:val="%3."/>
+      <w:lvlJc w:val="right"/>
+      <w:pPr>
+        <w:ind w:left="2160" w:hanging="180"/>
+      </w:pPr>
+    </w:lvl>
+    <w:lvl w:ilvl="3" w:tplc="0409000F" w:tentative="1">
+      <w:start w:val="1"/>
+      <w:numFmt w:val="decimal"/>
+      <w:lvlText w:val="%4."/>
+      <w:lvlJc w:val="left"/>
+      <w:pPr>
+        <w:ind w:left="2880" w:hanging="360"/>
+      </w:pPr>
+    </w:lvl>
+    <w:lvl w:ilvl="4" w:tplc="04090019" w:tentative="1">
+      <w:start w:val="1"/>
+      <w:numFmt w:val="lowerLetter"/>
+      <w:lvlText w:val="%5."/>
+      <w:lvlJc w:val="left"/>
+      <w:pPr>
+        <w:ind w:left="3600" w:hanging="360"/>
+      </w:pPr>
+    </w:lvl>
+    <w:lvl w:ilvl="5" w:tplc="0409001B" w:tentative="1">
+      <w:start w:val="1"/>
+      <w:numFmt w:val="lowerRoman"/>
+      <w:lvlText w:val="%6."/>
+      <w:lvlJc w:val="right"/>
+      <w:pPr>
+        <w:ind w:left="4320" w:hanging="180"/>
+      </w:pPr>
+    </w:lvl>
+    <w:lvl w:ilvl="6" w:tplc="0409000F" w:tentative="1">
+      <w:start w:val="1"/>
+      <w:numFmt w:val="decimal"/>
+      <w:lvlText w:val="%7."/>
+      <w:lvlJc w:val="left"/>
+      <w:pPr>
+        <w:ind w:left="5040" w:hanging="360"/>
+      </w:pPr>
+    </w:lvl>
+    <w:lvl w:ilvl="7" w:tplc="04090019" w:tentative="1">
+      <w:start w:val="1"/>
+      <w:numFmt w:val="lowerLetter"/>
+      <w:lvlText w:val="%8."/>
+      <w:lvlJc w:val="left"/>
+      <w:pPr>
+        <w:ind w:left="5760" w:hanging="360"/>
+      </w:pPr>
+    </w:lvl>
+    <w:lvl w:ilvl="8" w:tplc="0409001B" w:tentative="1">
+      <w:start w:val="1"/>
+      <w:numFmt w:val="lowerRoman"/>
+      <w:lvlText w:val="%9."/>
+      <w:lvlJc w:val="right"/>
+      <w:pPr>
+        <w:ind w:left="6480" w:hanging="180"/>
+      </w:pPr>
+    </w:lvl>
+  </w:abstractNum>
+  <w:abstractNum w:abstractNumId="42" w15:restartNumberingAfterBreak="0">
+    <w:nsid w:val="7D771430"/>
+    <w:multiLevelType w:val="hybridMultilevel"/>
+    <w:tmpl w:val="4C025936"/>
+    <w:lvl w:ilvl="0" w:tplc="04090001">
+      <w:start w:val="1"/>
+      <w:numFmt w:val="bullet"/>
+      <w:lvlText w:val=""/>
+      <w:lvlJc w:val="left"/>
+      <w:pPr>
+        <w:ind w:left="1080" w:hanging="360"/>
+      </w:pPr>
+      <w:rPr>
+        <w:rFonts w:ascii="Symbol" w:hAnsi="Symbol" w:hint="default"/>
+      </w:rPr>
+    </w:lvl>
+    <w:lvl w:ilvl="1" w:tplc="04090003">
+      <w:start w:val="1"/>
+      <w:numFmt w:val="bullet"/>
+      <w:lvlText w:val="o"/>
+      <w:lvlJc w:val="left"/>
+      <w:pPr>
+        <w:ind w:left="1800" w:hanging="360"/>
+      </w:pPr>
+      <w:rPr>
+        <w:rFonts w:ascii="Courier New" w:hAnsi="Courier New" w:cs="Courier New" w:hint="default"/>
+      </w:rPr>
+    </w:lvl>
+    <w:lvl w:ilvl="2" w:tplc="04090005" w:tentative="1">
+      <w:start w:val="1"/>
+      <w:numFmt w:val="bullet"/>
+      <w:lvlText w:val=""/>
+      <w:lvlJc w:val="left"/>
+      <w:pPr>
+        <w:ind w:left="2520" w:hanging="360"/>
+      </w:pPr>
+      <w:rPr>
+        <w:rFonts w:ascii="Wingdings" w:hAnsi="Wingdings" w:hint="default"/>
+      </w:rPr>
+    </w:lvl>
+    <w:lvl w:ilvl="3" w:tplc="04090001" w:tentative="1">
+      <w:start w:val="1"/>
+      <w:numFmt w:val="bullet"/>
+      <w:lvlText w:val=""/>
+      <w:lvlJc w:val="left"/>
+      <w:pPr>
+        <w:ind w:left="3240" w:hanging="360"/>
+      </w:pPr>
+      <w:rPr>
+        <w:rFonts w:ascii="Symbol" w:hAnsi="Symbol" w:hint="default"/>
+      </w:rPr>
+    </w:lvl>
+    <w:lvl w:ilvl="4" w:tplc="04090003" w:tentative="1">
+      <w:start w:val="1"/>
+      <w:numFmt w:val="bullet"/>
+      <w:lvlText w:val="o"/>
+      <w:lvlJc w:val="left"/>
+      <w:pPr>
+        <w:ind w:left="3960" w:hanging="360"/>
+      </w:pPr>
+      <w:rPr>
+        <w:rFonts w:ascii="Courier New" w:hAnsi="Courier New" w:cs="Courier New" w:hint="default"/>
+      </w:rPr>
+    </w:lvl>
+    <w:lvl w:ilvl="5" w:tplc="04090005" w:tentative="1">
+      <w:start w:val="1"/>
+      <w:numFmt w:val="bullet"/>
+      <w:lvlText w:val=""/>
+      <w:lvlJc w:val="left"/>
+      <w:pPr>
+        <w:ind w:left="4680" w:hanging="360"/>
+      </w:pPr>
+      <w:rPr>
+        <w:rFonts w:ascii="Wingdings" w:hAnsi="Wingdings" w:hint="default"/>
+      </w:rPr>
+    </w:lvl>
+    <w:lvl w:ilvl="6" w:tplc="04090001" w:tentative="1">
+      <w:start w:val="1"/>
+      <w:numFmt w:val="bullet"/>
+      <w:lvlText w:val=""/>
+      <w:lvlJc w:val="left"/>
+      <w:pPr>
+        <w:ind w:left="5400" w:hanging="360"/>
+      </w:pPr>
+      <w:rPr>
+        <w:rFonts w:ascii="Symbol" w:hAnsi="Symbol" w:hint="default"/>
+      </w:rPr>
+    </w:lvl>
+    <w:lvl w:ilvl="7" w:tplc="04090003" w:tentative="1">
+      <w:start w:val="1"/>
+      <w:numFmt w:val="bullet"/>
+      <w:lvlText w:val="o"/>
+      <w:lvlJc w:val="left"/>
+      <w:pPr>
+        <w:ind w:left="6120" w:hanging="360"/>
+      </w:pPr>
+      <w:rPr>
+        <w:rFonts w:ascii="Courier New" w:hAnsi="Courier New" w:cs="Courier New" w:hint="default"/>
+      </w:rPr>
+    </w:lvl>
+    <w:lvl w:ilvl="8" w:tplc="04090005" w:tentative="1">
+      <w:start w:val="1"/>
+      <w:numFmt w:val="bullet"/>
+      <w:lvlText w:val=""/>
+      <w:lvlJc w:val="left"/>
+      <w:pPr>
+        <w:ind w:left="6840" w:hanging="360"/>
+      </w:pPr>
+      <w:rPr>
+        <w:rFonts w:ascii="Wingdings" w:hAnsi="Wingdings" w:hint="default"/>
+      </w:rPr>
+    </w:lvl>
+  </w:abstractNum>
+  <w:num w:numId="1">
+    <w:abstractNumId w:val="8"/>
+  </w:num>
+  <w:num w:numId="2">
+    <w:abstractNumId w:val="34"/>
+  </w:num>
+  <w:num w:numId="3">
+    <w:abstractNumId w:val="35"/>
+  </w:num>
+  <w:num w:numId="4">
+    <w:abstractNumId w:val="1"/>
+  </w:num>
+  <w:num w:numId="5">
+    <w:abstractNumId w:val="16"/>
+  </w:num>
+  <w:num w:numId="6">
+    <w:abstractNumId w:val="22"/>
+  </w:num>
+  <w:num w:numId="7">
+    <w:abstractNumId w:val="0"/>
+  </w:num>
+  <w:num w:numId="8">
+    <w:abstractNumId w:val="37"/>
+  </w:num>
+  <w:num w:numId="9">
+    <w:abstractNumId w:val="10"/>
+  </w:num>
+  <w:num w:numId="10">
+    <w:abstractNumId w:val="32"/>
+  </w:num>
+  <w:num w:numId="11">
+    <w:abstractNumId w:val="7"/>
+  </w:num>
+  <w:num w:numId="12">
     <w:abstractNumId w:val="4"/>
   </w:num>
-  <w:num w:numId="2" w16cid:durableId="375156507">
+  <w:num w:numId="13">
     <w:abstractNumId w:val="12"/>
   </w:num>
-  <w:num w:numId="3" w16cid:durableId="983509606">
+  <w:num w:numId="14">
+    <w:abstractNumId w:val="26"/>
+  </w:num>
+  <w:num w:numId="15">
+    <w:abstractNumId w:val="20"/>
+  </w:num>
+  <w:num w:numId="16">
+    <w:abstractNumId w:val="40"/>
+  </w:num>
+  <w:num w:numId="17">
+    <w:abstractNumId w:val="11"/>
+  </w:num>
+  <w:num w:numId="18">
+    <w:abstractNumId w:val="5"/>
+  </w:num>
+  <w:num w:numId="19">
+    <w:abstractNumId w:val="14"/>
+  </w:num>
+  <w:num w:numId="20">
+    <w:abstractNumId w:val="19"/>
+  </w:num>
+  <w:num w:numId="21">
     <w:abstractNumId w:val="13"/>
   </w:num>
-  <w:num w:numId="4" w16cid:durableId="1652826428">
-    <w:abstractNumId w:val="1"/>
+  <w:num w:numId="22">
+    <w:abstractNumId w:val="42"/>
   </w:num>
-  <w:num w:numId="5" w16cid:durableId="1992709846">
-    <w:abstractNumId w:val="7"/>
+  <w:num w:numId="23">
+    <w:abstractNumId w:val="28"/>
   </w:num>
-  <w:num w:numId="6" w16cid:durableId="1731077908">
+  <w:num w:numId="24">
+    <w:abstractNumId w:val="21"/>
+  </w:num>
+  <w:num w:numId="25">
+    <w:abstractNumId w:val="31"/>
+  </w:num>
+  <w:num w:numId="26">
+    <w:abstractNumId w:val="25"/>
+  </w:num>
+  <w:num w:numId="27">
+    <w:abstractNumId w:val="23"/>
+  </w:num>
+  <w:num w:numId="28">
+    <w:abstractNumId w:val="2"/>
+  </w:num>
+  <w:num w:numId="29">
+    <w:abstractNumId w:val="38"/>
+  </w:num>
+  <w:num w:numId="30">
+    <w:abstractNumId w:val="24"/>
+  </w:num>
+  <w:num w:numId="31">
+    <w:abstractNumId w:val="30"/>
+  </w:num>
+  <w:num w:numId="32">
+    <w:abstractNumId w:val="29"/>
+  </w:num>
+  <w:num w:numId="33">
+    <w:abstractNumId w:val="18"/>
+  </w:num>
+  <w:num w:numId="34">
+    <w:abstractNumId w:val="17"/>
+  </w:num>
+  <w:num w:numId="35">
+    <w:abstractNumId w:val="41"/>
+  </w:num>
+  <w:num w:numId="36">
+    <w:abstractNumId w:val="36"/>
+  </w:num>
+  <w:num w:numId="37">
+    <w:abstractNumId w:val="15"/>
+  </w:num>
+  <w:num w:numId="38">
+    <w:abstractNumId w:val="33"/>
+  </w:num>
+  <w:num w:numId="39">
+    <w:abstractNumId w:val="39"/>
+  </w:num>
+  <w:num w:numId="40">
     <w:abstractNumId w:val="9"/>
   </w:num>
-  <w:num w:numId="7" w16cid:durableId="497964613">
-    <w:abstractNumId w:val="0"/>
-  </w:num>
-  <w:num w:numId="8" w16cid:durableId="126047443">
-    <w:abstractNumId w:val="14"/>
-  </w:num>
-  <w:num w:numId="9" w16cid:durableId="1394625131">
-    <w:abstractNumId w:val="5"/>
-  </w:num>
-  <w:num w:numId="10" w16cid:durableId="1987279345">
-    <w:abstractNumId w:val="11"/>
-  </w:num>
-  <w:num w:numId="11" w16cid:durableId="1905481757">
-    <w:abstractNumId w:val="3"/>
-  </w:num>
-  <w:num w:numId="12" w16cid:durableId="1827163798">
-    <w:abstractNumId w:val="2"/>
-  </w:num>
-  <w:num w:numId="13" w16cid:durableId="596061827">
+  <w:num w:numId="41">
     <w:abstractNumId w:val="6"/>
   </w:num>
-  <w:num w:numId="14" w16cid:durableId="892078005">
-    <w:abstractNumId w:val="10"/>
+  <w:num w:numId="42">
+    <w:abstractNumId w:val="27"/>
   </w:num>
-  <w:num w:numId="15" w16cid:durableId="155927717">
-    <w:abstractNumId w:val="8"/>
-  </w:num>
-  <w:num w:numId="16" w16cid:durableId="1038045852">
-    <w:abstractNumId w:val="15"/>
+  <w:num w:numId="43">
+    <w:abstractNumId w:val="3"/>
   </w:num>
 </w:numbering>
 </file>
 
 <file path=word/styles.xml><?xml version="1.0" encoding="utf-8"?>
-<w:styles xmlns:mc="http://schemas.openxmlformats.org/markup-compatibility/2006" xmlns:r="http://schemas.openxmlformats.org/officeDocument/2006/relationships" xmlns:w="http://schemas.openxmlformats.org/wordprocessingml/2006/main" xmlns:w14="http://schemas.microsoft.com/office/word/2010/wordml" xmlns:w15="http://schemas.microsoft.com/office/word/2012/wordml" xmlns:w16cex="http://schemas.microsoft.com/office/word/2018/wordml/cex" xmlns:w16cid="http://schemas.microsoft.com/office/word/2016/wordml/cid" xmlns:w16="http://schemas.microsoft.com/office/word/2018/wordml" xmlns:w16sdtdh="http://schemas.microsoft.com/office/word/2020/wordml/sdtdatahash" xmlns:w16se="http://schemas.microsoft.com/office/word/2015/wordml/symex" mc:Ignorable="w14 w15 w16se w16cid w16 w16cex w16sdtdh">
+<w:styles xmlns:mc="http://schemas.openxmlformats.org/markup-compatibility/2006" xmlns:r="http://schemas.openxmlformats.org/officeDocument/2006/relationships" xmlns:w="http://schemas.openxmlformats.org/wordprocessingml/2006/main" xmlns:w14="http://schemas.microsoft.com/office/word/2010/wordml" xmlns:w15="http://schemas.microsoft.com/office/word/2012/wordml" xmlns:w16cid="http://schemas.microsoft.com/office/word/2016/wordml/cid" xmlns:w16se="http://schemas.microsoft.com/office/word/2015/wordml/symex" mc:Ignorable="w14 w15 w16se w16cid">
   <w:docDefaults>
     <w:rPrDefault>
       <w:rPr>
-        <w:rFonts w:ascii="Calibri" w:eastAsia="Calibri" w:hAnsi="Calibri" w:cs="Calibri"/>
-        <w:lang w:val="en-US" w:eastAsia="en-IL" w:bidi="he-IL"/>
+        <w:rFonts w:asciiTheme="minorHAnsi" w:eastAsiaTheme="minorEastAsia" w:hAnsiTheme="minorHAnsi" w:cstheme="minorBidi"/>
+        <w:lang w:val="en-US" w:eastAsia="en-US" w:bidi="he-IL"/>
       </w:rPr>
     </w:rPrDefault>
     <w:pPrDefault>
@@ -3303,7 +10162,7 @@
       </w:pPr>
     </w:pPrDefault>
   </w:docDefaults>
-  <w:latentStyles w:defLockedState="0" w:defUIPriority="99" w:defSemiHidden="0" w:defUnhideWhenUsed="0" w:defQFormat="0" w:count="376">
+  <w:latentStyles w:defLockedState="0" w:defUIPriority="99" w:defSemiHidden="0" w:defUnhideWhenUsed="0" w:defQFormat="0" w:count="375">
     <w:lsdException w:name="Normal" w:uiPriority="0" w:qFormat="1"/>
     <w:lsdException w:name="heading 1" w:uiPriority="9" w:qFormat="1"/>
     <w:lsdException w:name="heading 2" w:semiHidden="1" w:uiPriority="9" w:unhideWhenUsed="1" w:qFormat="1"/>
@@ -3679,12 +10538,11 @@
     <w:lsdException w:name="Smart Hyperlink" w:semiHidden="1" w:unhideWhenUsed="1"/>
     <w:lsdException w:name="Hashtag" w:semiHidden="1" w:unhideWhenUsed="1"/>
     <w:lsdException w:name="Unresolved Mention" w:semiHidden="1" w:unhideWhenUsed="1"/>
-    <w:lsdException w:name="Smart Link" w:semiHidden="1" w:unhideWhenUsed="1"/>
   </w:latentStyles>
   <w:style w:type="paragraph" w:default="1" w:styleId="Normal">
     <w:name w:val="Normal"/>
     <w:qFormat/>
-    <w:rsid w:val="005559AE"/>
+    <w:rsid w:val="00C336CC"/>
   </w:style>
   <w:style w:type="paragraph" w:styleId="Heading1">
     <w:name w:val="heading 1"/>
@@ -3693,7 +10551,7 @@
     <w:link w:val="Heading1Char"/>
     <w:uiPriority w:val="9"/>
     <w:qFormat/>
-    <w:rsid w:val="005559AE"/>
+    <w:rsid w:val="00C336CC"/>
     <w:pPr>
       <w:pBdr>
         <w:top w:val="single" w:sz="24" w:space="0" w:color="418AB3" w:themeColor="accent1"/>
@@ -3721,7 +10579,7 @@
     <w:uiPriority w:val="9"/>
     <w:unhideWhenUsed/>
     <w:qFormat/>
-    <w:rsid w:val="005559AE"/>
+    <w:rsid w:val="00C336CC"/>
     <w:pPr>
       <w:pBdr>
         <w:top w:val="single" w:sz="24" w:space="0" w:color="D7E7F0" w:themeColor="accent1" w:themeTint="33"/>
@@ -3747,7 +10605,7 @@
     <w:semiHidden/>
     <w:unhideWhenUsed/>
     <w:qFormat/>
-    <w:rsid w:val="005559AE"/>
+    <w:rsid w:val="00C336CC"/>
     <w:pPr>
       <w:pBdr>
         <w:top w:val="single" w:sz="6" w:space="2" w:color="418AB3" w:themeColor="accent1"/>
@@ -3770,7 +10628,7 @@
     <w:semiHidden/>
     <w:unhideWhenUsed/>
     <w:qFormat/>
-    <w:rsid w:val="005559AE"/>
+    <w:rsid w:val="00C336CC"/>
     <w:pPr>
       <w:pBdr>
         <w:top w:val="dotted" w:sz="6" w:space="2" w:color="418AB3" w:themeColor="accent1"/>
@@ -3793,7 +10651,7 @@
     <w:semiHidden/>
     <w:unhideWhenUsed/>
     <w:qFormat/>
-    <w:rsid w:val="005559AE"/>
+    <w:rsid w:val="00C336CC"/>
     <w:pPr>
       <w:pBdr>
         <w:bottom w:val="single" w:sz="6" w:space="1" w:color="418AB3" w:themeColor="accent1"/>
@@ -3816,7 +10674,7 @@
     <w:semiHidden/>
     <w:unhideWhenUsed/>
     <w:qFormat/>
-    <w:rsid w:val="005559AE"/>
+    <w:rsid w:val="00C336CC"/>
     <w:pPr>
       <w:pBdr>
         <w:bottom w:val="dotted" w:sz="6" w:space="1" w:color="418AB3" w:themeColor="accent1"/>
@@ -3839,7 +10697,7 @@
     <w:semiHidden/>
     <w:unhideWhenUsed/>
     <w:qFormat/>
-    <w:rsid w:val="005559AE"/>
+    <w:rsid w:val="00C336CC"/>
     <w:pPr>
       <w:spacing w:before="200" w:after="0"/>
       <w:outlineLvl w:val="6"/>
@@ -3859,7 +10717,7 @@
     <w:semiHidden/>
     <w:unhideWhenUsed/>
     <w:qFormat/>
-    <w:rsid w:val="005559AE"/>
+    <w:rsid w:val="00C336CC"/>
     <w:pPr>
       <w:spacing w:before="200" w:after="0"/>
       <w:outlineLvl w:val="7"/>
@@ -3880,7 +10738,7 @@
     <w:semiHidden/>
     <w:unhideWhenUsed/>
     <w:qFormat/>
-    <w:rsid w:val="005559AE"/>
+    <w:rsid w:val="00C336CC"/>
     <w:pPr>
       <w:spacing w:before="200" w:after="0"/>
       <w:outlineLvl w:val="8"/>
@@ -3928,7 +10786,7 @@
     <w:link w:val="TitleChar"/>
     <w:uiPriority w:val="10"/>
     <w:qFormat/>
-    <w:rsid w:val="005559AE"/>
+    <w:rsid w:val="00C336CC"/>
     <w:pPr>
       <w:spacing w:before="0" w:after="0"/>
     </w:pPr>
@@ -3946,7 +10804,7 @@
     <w:basedOn w:val="DefaultParagraphFont"/>
     <w:link w:val="Heading1"/>
     <w:uiPriority w:val="9"/>
-    <w:rsid w:val="005559AE"/>
+    <w:rsid w:val="00C336CC"/>
     <w:rPr>
       <w:caps/>
       <w:color w:val="FFFFFF" w:themeColor="background1"/>
@@ -3961,7 +10819,7 @@
     <w:basedOn w:val="DefaultParagraphFont"/>
     <w:link w:val="Heading2"/>
     <w:uiPriority w:val="9"/>
-    <w:rsid w:val="005559AE"/>
+    <w:rsid w:val="00C336CC"/>
     <w:rPr>
       <w:caps/>
       <w:spacing w:val="15"/>
@@ -3974,7 +10832,7 @@
     <w:link w:val="Heading3"/>
     <w:uiPriority w:val="9"/>
     <w:semiHidden/>
-    <w:rsid w:val="005559AE"/>
+    <w:rsid w:val="00C336CC"/>
     <w:rPr>
       <w:caps/>
       <w:color w:val="204458" w:themeColor="accent1" w:themeShade="7F"/>
@@ -3987,7 +10845,7 @@
     <w:link w:val="Heading4"/>
     <w:uiPriority w:val="9"/>
     <w:semiHidden/>
-    <w:rsid w:val="005559AE"/>
+    <w:rsid w:val="00C336CC"/>
     <w:rPr>
       <w:caps/>
       <w:color w:val="306785" w:themeColor="accent1" w:themeShade="BF"/>
@@ -4000,7 +10858,7 @@
     <w:link w:val="Heading5"/>
     <w:uiPriority w:val="9"/>
     <w:semiHidden/>
-    <w:rsid w:val="005559AE"/>
+    <w:rsid w:val="00C336CC"/>
     <w:rPr>
       <w:caps/>
       <w:color w:val="306785" w:themeColor="accent1" w:themeShade="BF"/>
@@ -4013,7 +10871,7 @@
     <w:link w:val="Heading6"/>
     <w:uiPriority w:val="9"/>
     <w:semiHidden/>
-    <w:rsid w:val="005559AE"/>
+    <w:rsid w:val="00C336CC"/>
     <w:rPr>
       <w:caps/>
       <w:color w:val="306785" w:themeColor="accent1" w:themeShade="BF"/>
@@ -4026,7 +10884,7 @@
     <w:link w:val="Heading7"/>
     <w:uiPriority w:val="9"/>
     <w:semiHidden/>
-    <w:rsid w:val="005559AE"/>
+    <w:rsid w:val="00C336CC"/>
     <w:rPr>
       <w:caps/>
       <w:color w:val="306785" w:themeColor="accent1" w:themeShade="BF"/>
@@ -4039,7 +10897,7 @@
     <w:link w:val="Heading8"/>
     <w:uiPriority w:val="9"/>
     <w:semiHidden/>
-    <w:rsid w:val="005559AE"/>
+    <w:rsid w:val="00C336CC"/>
     <w:rPr>
       <w:caps/>
       <w:spacing w:val="10"/>
@@ -4053,7 +10911,7 @@
     <w:link w:val="Heading9"/>
     <w:uiPriority w:val="9"/>
     <w:semiHidden/>
-    <w:rsid w:val="005559AE"/>
+    <w:rsid w:val="00C336CC"/>
     <w:rPr>
       <w:i/>
       <w:iCs/>
@@ -4071,7 +10929,7 @@
     <w:semiHidden/>
     <w:unhideWhenUsed/>
     <w:qFormat/>
-    <w:rsid w:val="005559AE"/>
+    <w:rsid w:val="00C336CC"/>
     <w:rPr>
       <w:b/>
       <w:bCs/>
@@ -4085,7 +10943,7 @@
     <w:basedOn w:val="DefaultParagraphFont"/>
     <w:link w:val="Title"/>
     <w:uiPriority w:val="10"/>
-    <w:rsid w:val="005559AE"/>
+    <w:rsid w:val="00C336CC"/>
     <w:rPr>
       <w:rFonts w:asciiTheme="majorHAnsi" w:eastAsiaTheme="majorEastAsia" w:hAnsiTheme="majorHAnsi" w:cstheme="majorBidi"/>
       <w:caps/>
@@ -4102,12 +10960,14 @@
     <w:link w:val="SubtitleChar"/>
     <w:uiPriority w:val="11"/>
     <w:qFormat/>
+    <w:rsid w:val="00C336CC"/>
     <w:pPr>
       <w:spacing w:before="0" w:after="500" w:line="240" w:lineRule="auto"/>
     </w:pPr>
     <w:rPr>
-      <w:smallCaps/>
-      <w:color w:val="595959"/>
+      <w:caps/>
+      <w:color w:val="595959" w:themeColor="text1" w:themeTint="A6"/>
+      <w:spacing w:val="10"/>
       <w:sz w:val="21"/>
       <w:szCs w:val="21"/>
     </w:rPr>
@@ -4117,7 +10977,7 @@
     <w:basedOn w:val="DefaultParagraphFont"/>
     <w:link w:val="Subtitle"/>
     <w:uiPriority w:val="11"/>
-    <w:rsid w:val="005559AE"/>
+    <w:rsid w:val="00C336CC"/>
     <w:rPr>
       <w:caps/>
       <w:color w:val="595959" w:themeColor="text1" w:themeTint="A6"/>
@@ -4130,7 +10990,7 @@
     <w:name w:val="Strong"/>
     <w:uiPriority w:val="22"/>
     <w:qFormat/>
-    <w:rsid w:val="005559AE"/>
+    <w:rsid w:val="00C336CC"/>
     <w:rPr>
       <w:b/>
       <w:bCs/>
@@ -4140,7 +11000,7 @@
     <w:name w:val="Emphasis"/>
     <w:uiPriority w:val="20"/>
     <w:qFormat/>
-    <w:rsid w:val="005559AE"/>
+    <w:rsid w:val="00C336CC"/>
     <w:rPr>
       <w:caps/>
       <w:color w:val="204458" w:themeColor="accent1" w:themeShade="7F"/>
@@ -4151,7 +11011,7 @@
     <w:name w:val="No Spacing"/>
     <w:uiPriority w:val="1"/>
     <w:qFormat/>
-    <w:rsid w:val="005559AE"/>
+    <w:rsid w:val="00C336CC"/>
     <w:pPr>
       <w:spacing w:after="0" w:line="240" w:lineRule="auto"/>
     </w:pPr>
@@ -4163,7 +11023,7 @@
     <w:link w:val="QuoteChar"/>
     <w:uiPriority w:val="29"/>
     <w:qFormat/>
-    <w:rsid w:val="005559AE"/>
+    <w:rsid w:val="00C336CC"/>
     <w:rPr>
       <w:i/>
       <w:iCs/>
@@ -4176,7 +11036,7 @@
     <w:basedOn w:val="DefaultParagraphFont"/>
     <w:link w:val="Quote"/>
     <w:uiPriority w:val="29"/>
-    <w:rsid w:val="005559AE"/>
+    <w:rsid w:val="00C336CC"/>
     <w:rPr>
       <w:i/>
       <w:iCs/>
@@ -4191,7 +11051,7 @@
     <w:link w:val="IntenseQuoteChar"/>
     <w:uiPriority w:val="30"/>
     <w:qFormat/>
-    <w:rsid w:val="005559AE"/>
+    <w:rsid w:val="00C336CC"/>
     <w:pPr>
       <w:spacing w:before="240" w:after="240" w:line="240" w:lineRule="auto"/>
       <w:ind w:left="1080" w:right="1080"/>
@@ -4208,7 +11068,7 @@
     <w:basedOn w:val="DefaultParagraphFont"/>
     <w:link w:val="IntenseQuote"/>
     <w:uiPriority w:val="30"/>
-    <w:rsid w:val="005559AE"/>
+    <w:rsid w:val="00C336CC"/>
     <w:rPr>
       <w:color w:val="418AB3" w:themeColor="accent1"/>
       <w:sz w:val="24"/>
@@ -4219,7 +11079,7 @@
     <w:name w:val="Subtle Emphasis"/>
     <w:uiPriority w:val="19"/>
     <w:qFormat/>
-    <w:rsid w:val="005559AE"/>
+    <w:rsid w:val="00C336CC"/>
     <w:rPr>
       <w:i/>
       <w:iCs/>
@@ -4230,7 +11090,7 @@
     <w:name w:val="Intense Emphasis"/>
     <w:uiPriority w:val="21"/>
     <w:qFormat/>
-    <w:rsid w:val="005559AE"/>
+    <w:rsid w:val="00C336CC"/>
     <w:rPr>
       <w:b/>
       <w:bCs/>
@@ -4243,7 +11103,7 @@
     <w:name w:val="Subtle Reference"/>
     <w:uiPriority w:val="31"/>
     <w:qFormat/>
-    <w:rsid w:val="005559AE"/>
+    <w:rsid w:val="00C336CC"/>
     <w:rPr>
       <w:b/>
       <w:bCs/>
@@ -4254,7 +11114,7 @@
     <w:name w:val="Intense Reference"/>
     <w:uiPriority w:val="32"/>
     <w:qFormat/>
-    <w:rsid w:val="005559AE"/>
+    <w:rsid w:val="00C336CC"/>
     <w:rPr>
       <w:b/>
       <w:bCs/>
@@ -4268,7 +11128,7 @@
     <w:name w:val="Book Title"/>
     <w:uiPriority w:val="33"/>
     <w:qFormat/>
-    <w:rsid w:val="005559AE"/>
+    <w:rsid w:val="00C336CC"/>
     <w:rPr>
       <w:b/>
       <w:bCs/>
@@ -4285,7 +11145,7 @@
     <w:semiHidden/>
     <w:unhideWhenUsed/>
     <w:qFormat/>
-    <w:rsid w:val="005559AE"/>
+    <w:rsid w:val="00C336CC"/>
     <w:pPr>
       <w:outlineLvl w:val="9"/>
     </w:pPr>
@@ -4359,6 +11219,121 @@
       <w:tblStyleRowBandSize w:val="1"/>
       <w:tblStyleColBandSize w:val="1"/>
     </w:tblPr>
+  </w:style>
+  <w:style w:type="table" w:styleId="PlainTable1">
+    <w:name w:val="Plain Table 1"/>
+    <w:basedOn w:val="TableNormal"/>
+    <w:uiPriority w:val="41"/>
+    <w:rsid w:val="00CF3DDB"/>
+    <w:pPr>
+      <w:spacing w:after="0" w:line="240" w:lineRule="auto"/>
+    </w:pPr>
+    <w:tblPr>
+      <w:tblStyleRowBandSize w:val="1"/>
+      <w:tblStyleColBandSize w:val="1"/>
+      <w:tblBorders>
+        <w:top w:val="single" w:sz="4" w:space="0" w:color="BFBFBF" w:themeColor="background1" w:themeShade="BF"/>
+        <w:left w:val="single" w:sz="4" w:space="0" w:color="BFBFBF" w:themeColor="background1" w:themeShade="BF"/>
+        <w:bottom w:val="single" w:sz="4" w:space="0" w:color="BFBFBF" w:themeColor="background1" w:themeShade="BF"/>
+        <w:right w:val="single" w:sz="4" w:space="0" w:color="BFBFBF" w:themeColor="background1" w:themeShade="BF"/>
+        <w:insideH w:val="single" w:sz="4" w:space="0" w:color="BFBFBF" w:themeColor="background1" w:themeShade="BF"/>
+        <w:insideV w:val="single" w:sz="4" w:space="0" w:color="BFBFBF" w:themeColor="background1" w:themeShade="BF"/>
+      </w:tblBorders>
+    </w:tblPr>
+    <w:tblStylePr w:type="firstRow">
+      <w:rPr>
+        <w:b/>
+        <w:bCs/>
+      </w:rPr>
+    </w:tblStylePr>
+    <w:tblStylePr w:type="lastRow">
+      <w:rPr>
+        <w:b/>
+        <w:bCs/>
+      </w:rPr>
+      <w:tblPr/>
+      <w:tcPr>
+        <w:tcBorders>
+          <w:top w:val="double" w:sz="4" w:space="0" w:color="BFBFBF" w:themeColor="background1" w:themeShade="BF"/>
+        </w:tcBorders>
+      </w:tcPr>
+    </w:tblStylePr>
+    <w:tblStylePr w:type="firstCol">
+      <w:rPr>
+        <w:b/>
+        <w:bCs/>
+      </w:rPr>
+    </w:tblStylePr>
+    <w:tblStylePr w:type="lastCol">
+      <w:rPr>
+        <w:b/>
+        <w:bCs/>
+      </w:rPr>
+    </w:tblStylePr>
+    <w:tblStylePr w:type="band1Vert">
+      <w:tblPr/>
+      <w:tcPr>
+        <w:shd w:val="clear" w:color="auto" w:fill="F2F2F2" w:themeFill="background1" w:themeFillShade="F2"/>
+      </w:tcPr>
+    </w:tblStylePr>
+    <w:tblStylePr w:type="band1Horz">
+      <w:tblPr/>
+      <w:tcPr>
+        <w:shd w:val="clear" w:color="auto" w:fill="F2F2F2" w:themeFill="background1" w:themeFillShade="F2"/>
+      </w:tcPr>
+    </w:tblStylePr>
+  </w:style>
+  <w:style w:type="paragraph" w:styleId="NormalWeb">
+    <w:name w:val="Normal (Web)"/>
+    <w:basedOn w:val="Normal"/>
+    <w:uiPriority w:val="99"/>
+    <w:semiHidden/>
+    <w:unhideWhenUsed/>
+    <w:rsid w:val="0033258A"/>
+    <w:pPr>
+      <w:spacing w:beforeAutospacing="1" w:after="100" w:afterAutospacing="1" w:line="240" w:lineRule="auto"/>
+    </w:pPr>
+    <w:rPr>
+      <w:rFonts w:ascii="Times New Roman" w:eastAsia="Times New Roman" w:hAnsi="Times New Roman" w:cs="Times New Roman"/>
+      <w:sz w:val="24"/>
+      <w:szCs w:val="24"/>
+    </w:rPr>
+  </w:style>
+  <w:style w:type="character" w:styleId="HTMLCode">
+    <w:name w:val="HTML Code"/>
+    <w:basedOn w:val="DefaultParagraphFont"/>
+    <w:uiPriority w:val="99"/>
+    <w:semiHidden/>
+    <w:unhideWhenUsed/>
+    <w:rsid w:val="0033258A"/>
+    <w:rPr>
+      <w:rFonts w:ascii="Courier New" w:eastAsia="Times New Roman" w:hAnsi="Courier New" w:cs="Courier New"/>
+      <w:sz w:val="20"/>
+      <w:szCs w:val="20"/>
+    </w:rPr>
+  </w:style>
+  <w:style w:type="character" w:styleId="Hyperlink">
+    <w:name w:val="Hyperlink"/>
+    <w:basedOn w:val="DefaultParagraphFont"/>
+    <w:uiPriority w:val="99"/>
+    <w:unhideWhenUsed/>
+    <w:rsid w:val="007140B9"/>
+    <w:rPr>
+      <w:color w:val="F59E00" w:themeColor="hyperlink"/>
+      <w:u w:val="single"/>
+    </w:rPr>
+  </w:style>
+  <w:style w:type="character" w:styleId="UnresolvedMention">
+    <w:name w:val="Unresolved Mention"/>
+    <w:basedOn w:val="DefaultParagraphFont"/>
+    <w:uiPriority w:val="99"/>
+    <w:semiHidden/>
+    <w:unhideWhenUsed/>
+    <w:rsid w:val="007140B9"/>
+    <w:rPr>
+      <w:color w:val="605E5C"/>
+      <w:shd w:val="clear" w:color="auto" w:fill="E1DFDD"/>
+    </w:rPr>
   </w:style>
 </w:styles>
 </file>

--- a/report.docx
+++ b/report.docx
@@ -76,6 +76,15 @@
     </w:p>
     <w:p>
       <w:pPr>
+        <w:jc w:val="center"/>
+        <w:rPr>
+          <w:sz w:val="24"/>
+          <w:szCs w:val="24"/>
+        </w:rPr>
+      </w:pPr>
+    </w:p>
+    <w:p>
+      <w:pPr>
         <w:pStyle w:val="Heading2"/>
         <w:jc w:val="center"/>
         <w:rPr>
@@ -183,7 +192,7 @@
         </w:rPr>
         <w:t xml:space="preserve">The project repository, and detailed information about running the code, can be found at </w:t>
       </w:r>
-      <w:hyperlink r:id="rId6" w:history="1">
+      <w:hyperlink r:id="rId7" w:history="1">
         <w:r>
           <w:rPr>
             <w:rStyle w:val="Hyperlink"/>
@@ -338,7 +347,7 @@
                     <pic:cNvPicPr/>
                   </pic:nvPicPr>
                   <pic:blipFill>
-                    <a:blip r:embed="rId7">
+                    <a:blip r:embed="rId8">
                       <a:extLst>
                         <a:ext uri="{28A0092B-C50C-407E-A947-70E740481C1C}">
                           <a14:useLocalDpi xmlns:a14="http://schemas.microsoft.com/office/drawing/2010/main" val="0"/>
@@ -451,7 +460,7 @@
                     <pic:cNvPicPr/>
                   </pic:nvPicPr>
                   <pic:blipFill>
-                    <a:blip r:embed="rId8" cstate="print">
+                    <a:blip r:embed="rId9" cstate="print">
                       <a:extLst>
                         <a:ext uri="{28A0092B-C50C-407E-A947-70E740481C1C}">
                           <a14:useLocalDpi xmlns:a14="http://schemas.microsoft.com/office/drawing/2010/main" val="0"/>
@@ -649,7 +658,7 @@
                     <pic:cNvPicPr/>
                   </pic:nvPicPr>
                   <pic:blipFill>
-                    <a:blip r:embed="rId9" cstate="print">
+                    <a:blip r:embed="rId10" cstate="print">
                       <a:extLst>
                         <a:ext uri="{28A0092B-C50C-407E-A947-70E740481C1C}">
                           <a14:useLocalDpi xmlns:a14="http://schemas.microsoft.com/office/drawing/2010/main" val="0"/>
@@ -770,7 +779,7 @@
                     <pic:cNvPicPr/>
                   </pic:nvPicPr>
                   <pic:blipFill>
-                    <a:blip r:embed="rId10" cstate="print">
+                    <a:blip r:embed="rId11" cstate="print">
                       <a:extLst>
                         <a:ext uri="{28A0092B-C50C-407E-A947-70E740481C1C}">
                           <a14:useLocalDpi xmlns:a14="http://schemas.microsoft.com/office/drawing/2010/main" val="0"/>
@@ -908,7 +917,7 @@
                     <pic:cNvPicPr/>
                   </pic:nvPicPr>
                   <pic:blipFill>
-                    <a:blip r:embed="rId11" cstate="print">
+                    <a:blip r:embed="rId12" cstate="print">
                       <a:extLst>
                         <a:ext uri="{28A0092B-C50C-407E-A947-70E740481C1C}">
                           <a14:useLocalDpi xmlns:a14="http://schemas.microsoft.com/office/drawing/2010/main" val="0"/>
@@ -2568,7 +2577,7 @@
                     <pic:cNvPicPr/>
                   </pic:nvPicPr>
                   <pic:blipFill>
-                    <a:blip r:embed="rId12"/>
+                    <a:blip r:embed="rId13"/>
                     <a:stretch>
                       <a:fillRect/>
                     </a:stretch>
@@ -2606,6 +2615,22 @@
     </w:p>
     <w:p>
       <w:pPr>
+        <w:rPr>
+          <w:sz w:val="24"/>
+          <w:szCs w:val="24"/>
+        </w:rPr>
+      </w:pPr>
+    </w:p>
+    <w:p>
+      <w:pPr>
+        <w:rPr>
+          <w:sz w:val="24"/>
+          <w:szCs w:val="24"/>
+        </w:rPr>
+      </w:pPr>
+    </w:p>
+    <w:p>
+      <w:pPr>
         <w:pStyle w:val="Heading2"/>
         <w:jc w:val="center"/>
       </w:pPr>
@@ -2614,6 +2639,7 @@
           <w:sz w:val="24"/>
           <w:szCs w:val="24"/>
         </w:rPr>
+        <w:lastRenderedPageBreak/>
         <w:t>Autoencoder</w:t>
       </w:r>
     </w:p>
@@ -2672,7 +2698,6 @@
           <w:sz w:val="24"/>
           <w:szCs w:val="24"/>
         </w:rPr>
-        <w:lastRenderedPageBreak/>
         <w:t>Linear layer (4096)</w:t>
       </w:r>
     </w:p>
@@ -3029,46 +3054,6 @@
             <wp:extent cx="2107353" cy="2271562"/>
             <wp:effectExtent l="0" t="0" r="7620" b="0"/>
             <wp:docPr id="10" name="Picture 10"/>
-            <wp:cNvGraphicFramePr>
-              <a:graphicFrameLocks xmlns:a="http://schemas.openxmlformats.org/drawingml/2006/main" noChangeAspect="1"/>
-            </wp:cNvGraphicFramePr>
-            <a:graphic xmlns:a="http://schemas.openxmlformats.org/drawingml/2006/main">
-              <a:graphicData uri="http://schemas.openxmlformats.org/drawingml/2006/picture">
-                <pic:pic xmlns:pic="http://schemas.openxmlformats.org/drawingml/2006/picture">
-                  <pic:nvPicPr>
-                    <pic:cNvPr id="1" name=""/>
-                    <pic:cNvPicPr/>
-                  </pic:nvPicPr>
-                  <pic:blipFill>
-                    <a:blip r:embed="rId13"/>
-                    <a:stretch>
-                      <a:fillRect/>
-                    </a:stretch>
-                  </pic:blipFill>
-                  <pic:spPr>
-                    <a:xfrm>
-                      <a:off x="0" y="0"/>
-                      <a:ext cx="2148760" cy="2316196"/>
-                    </a:xfrm>
-                    <a:prstGeom prst="rect">
-                      <a:avLst/>
-                    </a:prstGeom>
-                  </pic:spPr>
-                </pic:pic>
-              </a:graphicData>
-            </a:graphic>
-          </wp:inline>
-        </w:drawing>
-      </w:r>
-      <w:r>
-        <w:rPr>
-          <w:noProof/>
-        </w:rPr>
-        <w:drawing>
-          <wp:inline distT="0" distB="0" distL="0" distR="0" wp14:anchorId="7FD6DCC4" wp14:editId="6B54EF37">
-            <wp:extent cx="2100600" cy="2261770"/>
-            <wp:effectExtent l="0" t="0" r="0" b="5715"/>
-            <wp:docPr id="12" name="Picture 12"/>
             <wp:cNvGraphicFramePr>
               <a:graphicFrameLocks xmlns:a="http://schemas.openxmlformats.org/drawingml/2006/main" noChangeAspect="1"/>
             </wp:cNvGraphicFramePr>
@@ -3088,7 +3073,7 @@
                   <pic:spPr>
                     <a:xfrm>
                       <a:off x="0" y="0"/>
-                      <a:ext cx="2155412" cy="2320787"/>
+                      <a:ext cx="2148760" cy="2316196"/>
                     </a:xfrm>
                     <a:prstGeom prst="rect">
                       <a:avLst/>
@@ -3102,421 +3087,13 @@
       </w:r>
       <w:r>
         <w:rPr>
-          <w:sz w:val="24"/>
-          <w:szCs w:val="24"/>
-        </w:rPr>
-        <w:br/>
-      </w:r>
-    </w:p>
-    <w:p>
-      <w:pPr>
-        <w:rPr>
-          <w:sz w:val="24"/>
-          <w:szCs w:val="24"/>
-        </w:rPr>
-      </w:pPr>
-    </w:p>
-    <w:p>
-      <w:pPr>
-        <w:pStyle w:val="Heading2"/>
-        <w:jc w:val="center"/>
-      </w:pPr>
-      <w:r>
-        <w:t>model</w:t>
-      </w:r>
-    </w:p>
-    <w:p>
-      <w:pPr>
-        <w:pStyle w:val="ListParagraph"/>
-        <w:rPr>
-          <w:sz w:val="24"/>
-          <w:szCs w:val="24"/>
-        </w:rPr>
-      </w:pPr>
-    </w:p>
-    <w:p>
-      <w:pPr>
-        <w:pStyle w:val="ListParagraph"/>
-        <w:ind w:left="0"/>
-        <w:rPr>
-          <w:sz w:val="24"/>
-          <w:szCs w:val="24"/>
-        </w:rPr>
-      </w:pPr>
-      <w:r>
-        <w:rPr>
-          <w:sz w:val="24"/>
-          <w:szCs w:val="24"/>
-        </w:rPr>
-        <w:t xml:space="preserve">LSTM </w:t>
-      </w:r>
-    </w:p>
-    <w:p>
-      <w:pPr>
-        <w:pStyle w:val="ListParagraph"/>
-        <w:numPr>
-          <w:ilvl w:val="0"/>
-          <w:numId w:val="31"/>
-        </w:numPr>
-        <w:rPr>
-          <w:sz w:val="24"/>
-          <w:szCs w:val="24"/>
-        </w:rPr>
-      </w:pPr>
-      <w:r>
-        <w:rPr>
-          <w:sz w:val="24"/>
-          <w:szCs w:val="24"/>
-        </w:rPr>
-        <w:t xml:space="preserve">Input: concatenated Text vector </w:t>
-      </w:r>
-      <w:r>
-        <w:rPr>
-          <w:sz w:val="24"/>
-          <w:szCs w:val="24"/>
-        </w:rPr>
-        <w:t>+ embedding midi (1324)</w:t>
-      </w:r>
-    </w:p>
-    <w:p>
-      <w:pPr>
-        <w:pStyle w:val="ListParagraph"/>
-        <w:numPr>
-          <w:ilvl w:val="0"/>
-          <w:numId w:val="31"/>
-        </w:numPr>
-        <w:rPr>
-          <w:sz w:val="24"/>
-          <w:szCs w:val="24"/>
-        </w:rPr>
-      </w:pPr>
-      <w:r>
-        <w:rPr>
-          <w:sz w:val="24"/>
-          <w:szCs w:val="24"/>
-        </w:rPr>
-        <w:lastRenderedPageBreak/>
-        <w:t xml:space="preserve">LSTM: </w:t>
-      </w:r>
-      <w:proofErr w:type="spellStart"/>
-      <w:r>
-        <w:rPr>
-          <w:sz w:val="24"/>
-          <w:szCs w:val="24"/>
-        </w:rPr>
-        <w:t>hidden_size</w:t>
-      </w:r>
-      <w:proofErr w:type="spellEnd"/>
-      <w:r>
-        <w:rPr>
-          <w:sz w:val="24"/>
-          <w:szCs w:val="24"/>
-        </w:rPr>
-        <w:t>=128, number of layers=2</w:t>
-      </w:r>
-    </w:p>
-    <w:p>
-      <w:pPr>
-        <w:pStyle w:val="ListParagraph"/>
-        <w:numPr>
-          <w:ilvl w:val="0"/>
-          <w:numId w:val="13"/>
-        </w:numPr>
-        <w:ind w:left="720"/>
-        <w:rPr>
-          <w:sz w:val="24"/>
-          <w:szCs w:val="24"/>
-        </w:rPr>
-      </w:pPr>
-      <w:r>
-        <w:rPr>
-          <w:sz w:val="24"/>
-          <w:szCs w:val="24"/>
-        </w:rPr>
-        <w:t>Output: word2vec model vocabulary size logits (3,000,000)</w:t>
-      </w:r>
-    </w:p>
-    <w:p>
-      <w:pPr>
-        <w:rPr>
-          <w:sz w:val="24"/>
-          <w:szCs w:val="24"/>
-        </w:rPr>
-      </w:pPr>
-      <w:r>
-        <w:rPr>
-          <w:sz w:val="24"/>
-          <w:szCs w:val="24"/>
-        </w:rPr>
-        <w:t>We tested multiple approaches, and in consideration of GPU memory allocation and training time we chose a basic LSTM architecture, focusing more on the input creation.</w:t>
-      </w:r>
-    </w:p>
-    <w:p>
-      <w:pPr>
-        <w:pStyle w:val="Heading2"/>
-        <w:jc w:val="center"/>
-      </w:pPr>
-      <w:r>
-        <w:t>training</w:t>
-      </w:r>
-    </w:p>
-    <w:p>
-      <w:pPr>
-        <w:rPr>
-          <w:sz w:val="24"/>
-          <w:szCs w:val="24"/>
-        </w:rPr>
-      </w:pPr>
-      <w:r>
-        <w:rPr>
-          <w:sz w:val="24"/>
-          <w:szCs w:val="24"/>
-        </w:rPr>
-        <w:t>For training, initially we r</w:t>
-      </w:r>
-      <w:r>
-        <w:rPr>
-          <w:sz w:val="24"/>
-          <w:szCs w:val="24"/>
-        </w:rPr>
-        <w:t>a</w:t>
-      </w:r>
-      <w:r>
-        <w:rPr>
-          <w:sz w:val="24"/>
-          <w:szCs w:val="24"/>
-        </w:rPr>
-        <w:t>n the model with different hyperparameters using the first approach</w:t>
-      </w:r>
-      <w:r>
-        <w:rPr>
-          <w:sz w:val="24"/>
-          <w:szCs w:val="24"/>
-        </w:rPr>
-        <w:t xml:space="preserve"> (no MIDI), this is how we set the model hyperparameters and optimized the learning rate.</w:t>
-      </w:r>
-    </w:p>
-    <w:p>
-      <w:pPr>
-        <w:rPr>
-          <w:sz w:val="24"/>
-          <w:szCs w:val="24"/>
-        </w:rPr>
-      </w:pPr>
-      <w:r>
-        <w:rPr>
-          <w:sz w:val="24"/>
-          <w:szCs w:val="24"/>
-        </w:rPr>
-        <w:t>We</w:t>
-      </w:r>
-      <w:r>
-        <w:rPr>
-          <w:sz w:val="24"/>
-          <w:szCs w:val="24"/>
-        </w:rPr>
-        <w:t xml:space="preserve"> </w:t>
-      </w:r>
-      <w:r>
-        <w:rPr>
-          <w:sz w:val="24"/>
-          <w:szCs w:val="24"/>
-        </w:rPr>
-        <w:t>test the following hyperparameters:</w:t>
-      </w:r>
-    </w:p>
-    <w:p>
-      <w:pPr>
-        <w:pStyle w:val="ListParagraph"/>
-        <w:numPr>
-          <w:ilvl w:val="0"/>
-          <w:numId w:val="16"/>
-        </w:numPr>
-        <w:rPr>
-          <w:sz w:val="24"/>
-          <w:szCs w:val="24"/>
-        </w:rPr>
-      </w:pPr>
-      <w:r>
-        <w:rPr>
-          <w:sz w:val="24"/>
-          <w:szCs w:val="24"/>
-        </w:rPr>
-        <w:t>Epochs: [30,50</w:t>
-      </w:r>
-      <w:r>
-        <w:rPr>
-          <w:sz w:val="24"/>
-          <w:szCs w:val="24"/>
-        </w:rPr>
-        <w:t>, 100, 200</w:t>
-      </w:r>
-      <w:r>
-        <w:rPr>
-          <w:sz w:val="24"/>
-          <w:szCs w:val="24"/>
-        </w:rPr>
-        <w:t>]</w:t>
-      </w:r>
-    </w:p>
-    <w:p>
-      <w:pPr>
-        <w:pStyle w:val="ListParagraph"/>
-        <w:numPr>
-          <w:ilvl w:val="0"/>
-          <w:numId w:val="16"/>
-        </w:numPr>
-        <w:rPr>
-          <w:sz w:val="24"/>
-          <w:szCs w:val="24"/>
-        </w:rPr>
-      </w:pPr>
-      <w:r>
-        <w:rPr>
-          <w:sz w:val="24"/>
-          <w:szCs w:val="24"/>
-        </w:rPr>
-        <w:t>Learning rate: [0.00</w:t>
-      </w:r>
-      <w:r>
-        <w:rPr>
-          <w:sz w:val="24"/>
-          <w:szCs w:val="24"/>
-        </w:rPr>
-        <w:t>05</w:t>
-      </w:r>
-      <w:r>
-        <w:rPr>
-          <w:sz w:val="24"/>
-          <w:szCs w:val="24"/>
-        </w:rPr>
-        <w:t>, 0.00</w:t>
-      </w:r>
-      <w:r>
-        <w:rPr>
-          <w:sz w:val="24"/>
-          <w:szCs w:val="24"/>
-        </w:rPr>
-        <w:t>1</w:t>
-      </w:r>
-      <w:r>
-        <w:rPr>
-          <w:sz w:val="24"/>
-          <w:szCs w:val="24"/>
-        </w:rPr>
-        <w:t>]</w:t>
-      </w:r>
-    </w:p>
-    <w:p>
-      <w:pPr>
-        <w:pStyle w:val="ListParagraph"/>
-        <w:numPr>
-          <w:ilvl w:val="0"/>
-          <w:numId w:val="16"/>
-        </w:numPr>
-        <w:rPr>
-          <w:sz w:val="24"/>
-          <w:szCs w:val="24"/>
-        </w:rPr>
-      </w:pPr>
-      <w:r>
-        <w:rPr>
-          <w:sz w:val="24"/>
-          <w:szCs w:val="24"/>
-        </w:rPr>
-        <w:t>Dropout: [0,0.1]</w:t>
-      </w:r>
-    </w:p>
-    <w:p>
-      <w:pPr>
-        <w:pStyle w:val="ListParagraph"/>
-        <w:numPr>
-          <w:ilvl w:val="0"/>
-          <w:numId w:val="16"/>
-        </w:numPr>
-        <w:rPr>
-          <w:sz w:val="24"/>
-          <w:szCs w:val="24"/>
-        </w:rPr>
-      </w:pPr>
-      <w:r>
-        <w:rPr>
-          <w:sz w:val="24"/>
-          <w:szCs w:val="24"/>
-        </w:rPr>
-        <w:t>LSTM hidden layers: [</w:t>
-      </w:r>
-      <w:r>
-        <w:rPr>
-          <w:sz w:val="24"/>
-          <w:szCs w:val="24"/>
-        </w:rPr>
-        <w:t>1,2</w:t>
-      </w:r>
-      <w:r>
-        <w:rPr>
-          <w:sz w:val="24"/>
-          <w:szCs w:val="24"/>
-        </w:rPr>
-        <w:t>]</w:t>
-      </w:r>
-    </w:p>
-    <w:p>
-      <w:pPr>
-        <w:rPr>
-          <w:sz w:val="24"/>
-          <w:szCs w:val="24"/>
-        </w:rPr>
-      </w:pPr>
-      <w:r>
-        <w:rPr>
-          <w:sz w:val="24"/>
-          <w:szCs w:val="24"/>
-        </w:rPr>
-        <w:t>Our testing focused on checking in which the lost converged the best. This is a tricky test, as we don’t want to over fit the wards to the data to much and we are working with a very limited dataset.</w:t>
-      </w:r>
-    </w:p>
-    <w:p>
-      <w:pPr>
-        <w:rPr>
-          <w:sz w:val="24"/>
-          <w:szCs w:val="24"/>
-        </w:rPr>
-      </w:pPr>
-      <w:r>
-        <w:rPr>
-          <w:sz w:val="24"/>
-          <w:szCs w:val="24"/>
-        </w:rPr>
-        <w:t>After finding the optimal hyperparameters</w:t>
-      </w:r>
-      <w:r>
-        <w:rPr>
-          <w:sz w:val="24"/>
-          <w:szCs w:val="24"/>
-        </w:rPr>
-        <w:t>, we integrated the Midi embedding feature vector, and retrained the model, the model obtained its ability to learn, but produced a slightly higher loss.</w:t>
-      </w:r>
-    </w:p>
-    <w:p>
-      <w:pPr>
-        <w:pStyle w:val="ListParagraph"/>
-        <w:rPr>
-          <w:sz w:val="24"/>
-          <w:szCs w:val="24"/>
-        </w:rPr>
-      </w:pPr>
-      <w:r>
-        <w:rPr>
           <w:noProof/>
-          <w:sz w:val="24"/>
-          <w:szCs w:val="24"/>
         </w:rPr>
         <w:drawing>
-          <wp:inline distT="0" distB="0" distL="0" distR="0" wp14:anchorId="20E3201A" wp14:editId="32D840C3">
-            <wp:extent cx="1655545" cy="1823306"/>
-            <wp:effectExtent l="0" t="0" r="1905" b="5715"/>
-            <wp:docPr id="14" name="Picture 14"/>
+          <wp:inline distT="0" distB="0" distL="0" distR="0" wp14:anchorId="7FD6DCC4" wp14:editId="6B54EF37">
+            <wp:extent cx="2100600" cy="2261770"/>
+            <wp:effectExtent l="0" t="0" r="0" b="5715"/>
+            <wp:docPr id="12" name="Picture 12"/>
             <wp:cNvGraphicFramePr>
               <a:graphicFrameLocks xmlns:a="http://schemas.openxmlformats.org/drawingml/2006/main" noChangeAspect="1"/>
             </wp:cNvGraphicFramePr>
@@ -3536,7 +3113,7 @@
                   <pic:spPr>
                     <a:xfrm>
                       <a:off x="0" y="0"/>
-                      <a:ext cx="1688754" cy="1859880"/>
+                      <a:ext cx="2155412" cy="2320787"/>
                     </a:xfrm>
                     <a:prstGeom prst="rect">
                       <a:avLst/>
@@ -3550,13 +3127,435 @@
       </w:r>
       <w:r>
         <w:rPr>
+          <w:sz w:val="24"/>
+          <w:szCs w:val="24"/>
+        </w:rPr>
+        <w:br/>
+      </w:r>
+    </w:p>
+    <w:p>
+      <w:pPr>
+        <w:rPr>
+          <w:sz w:val="24"/>
+          <w:szCs w:val="24"/>
+        </w:rPr>
+      </w:pPr>
+    </w:p>
+    <w:p>
+      <w:pPr>
+        <w:pStyle w:val="Heading2"/>
+        <w:jc w:val="center"/>
+      </w:pPr>
+      <w:r>
+        <w:lastRenderedPageBreak/>
+        <w:t>model</w:t>
+      </w:r>
+    </w:p>
+    <w:p>
+      <w:pPr>
+        <w:pStyle w:val="ListParagraph"/>
+        <w:rPr>
+          <w:sz w:val="24"/>
+          <w:szCs w:val="24"/>
+        </w:rPr>
+      </w:pPr>
+    </w:p>
+    <w:p>
+      <w:pPr>
+        <w:pStyle w:val="ListParagraph"/>
+        <w:ind w:left="0"/>
+        <w:rPr>
+          <w:sz w:val="24"/>
+          <w:szCs w:val="24"/>
+        </w:rPr>
+      </w:pPr>
+      <w:r>
+        <w:rPr>
+          <w:sz w:val="24"/>
+          <w:szCs w:val="24"/>
+        </w:rPr>
+        <w:t xml:space="preserve">LSTM </w:t>
+      </w:r>
+    </w:p>
+    <w:p>
+      <w:pPr>
+        <w:pStyle w:val="ListParagraph"/>
+        <w:numPr>
+          <w:ilvl w:val="0"/>
+          <w:numId w:val="31"/>
+        </w:numPr>
+        <w:rPr>
+          <w:sz w:val="24"/>
+          <w:szCs w:val="24"/>
+        </w:rPr>
+      </w:pPr>
+      <w:r>
+        <w:rPr>
+          <w:sz w:val="24"/>
+          <w:szCs w:val="24"/>
+        </w:rPr>
+        <w:t xml:space="preserve">Input: concatenated Text vector </w:t>
+      </w:r>
+      <w:r>
+        <w:rPr>
+          <w:sz w:val="24"/>
+          <w:szCs w:val="24"/>
+        </w:rPr>
+        <w:t>+ embedding midi (1324)</w:t>
+      </w:r>
+    </w:p>
+    <w:p>
+      <w:pPr>
+        <w:pStyle w:val="ListParagraph"/>
+        <w:numPr>
+          <w:ilvl w:val="0"/>
+          <w:numId w:val="31"/>
+        </w:numPr>
+        <w:rPr>
+          <w:sz w:val="24"/>
+          <w:szCs w:val="24"/>
+        </w:rPr>
+      </w:pPr>
+      <w:r>
+        <w:rPr>
+          <w:sz w:val="24"/>
+          <w:szCs w:val="24"/>
+        </w:rPr>
+        <w:t xml:space="preserve">LSTM: </w:t>
+      </w:r>
+      <w:proofErr w:type="spellStart"/>
+      <w:r>
+        <w:rPr>
+          <w:sz w:val="24"/>
+          <w:szCs w:val="24"/>
+        </w:rPr>
+        <w:t>hidden_size</w:t>
+      </w:r>
+      <w:proofErr w:type="spellEnd"/>
+      <w:r>
+        <w:rPr>
+          <w:sz w:val="24"/>
+          <w:szCs w:val="24"/>
+        </w:rPr>
+        <w:t>=128, number of layers=2</w:t>
+      </w:r>
+    </w:p>
+    <w:p>
+      <w:pPr>
+        <w:pStyle w:val="ListParagraph"/>
+        <w:numPr>
+          <w:ilvl w:val="0"/>
+          <w:numId w:val="13"/>
+        </w:numPr>
+        <w:ind w:left="720"/>
+        <w:rPr>
+          <w:sz w:val="24"/>
+          <w:szCs w:val="24"/>
+        </w:rPr>
+      </w:pPr>
+      <w:r>
+        <w:rPr>
+          <w:sz w:val="24"/>
+          <w:szCs w:val="24"/>
+        </w:rPr>
+        <w:t>Output: word2vec model vocabulary size logits (3,000,000)</w:t>
+      </w:r>
+    </w:p>
+    <w:p>
+      <w:pPr>
+        <w:rPr>
+          <w:sz w:val="24"/>
+          <w:szCs w:val="24"/>
+        </w:rPr>
+      </w:pPr>
+      <w:r>
+        <w:rPr>
+          <w:sz w:val="24"/>
+          <w:szCs w:val="24"/>
+        </w:rPr>
+        <w:t>We tested multiple approaches, and in consideration of GPU memory allocation and training time we chose a basic LSTM architecture, focusing more on the input creation.</w:t>
+      </w:r>
+    </w:p>
+    <w:p>
+      <w:pPr>
+        <w:pStyle w:val="Heading2"/>
+        <w:jc w:val="center"/>
+      </w:pPr>
+      <w:r>
+        <w:t>training</w:t>
+      </w:r>
+    </w:p>
+    <w:p>
+      <w:pPr>
+        <w:rPr>
+          <w:sz w:val="24"/>
+          <w:szCs w:val="24"/>
+        </w:rPr>
+      </w:pPr>
+      <w:r>
+        <w:rPr>
+          <w:sz w:val="24"/>
+          <w:szCs w:val="24"/>
+        </w:rPr>
+        <w:t>For training, initially we r</w:t>
+      </w:r>
+      <w:r>
+        <w:rPr>
+          <w:sz w:val="24"/>
+          <w:szCs w:val="24"/>
+        </w:rPr>
+        <w:t>a</w:t>
+      </w:r>
+      <w:r>
+        <w:rPr>
+          <w:sz w:val="24"/>
+          <w:szCs w:val="24"/>
+        </w:rPr>
+        <w:t>n the model with different hyperparameters using the first approach</w:t>
+      </w:r>
+      <w:r>
+        <w:rPr>
+          <w:sz w:val="24"/>
+          <w:szCs w:val="24"/>
+        </w:rPr>
+        <w:t xml:space="preserve"> (no MIDI</w:t>
+      </w:r>
+      <w:r>
+        <w:rPr>
+          <w:sz w:val="24"/>
+          <w:szCs w:val="24"/>
+        </w:rPr>
+        <w:t xml:space="preserve"> autoencoder</w:t>
+      </w:r>
+      <w:r>
+        <w:rPr>
+          <w:sz w:val="24"/>
+          <w:szCs w:val="24"/>
+        </w:rPr>
+        <w:t>), this is how we set the model hyperparameters and optimized the learning rate.</w:t>
+      </w:r>
+    </w:p>
+    <w:p>
+      <w:pPr>
+        <w:rPr>
+          <w:sz w:val="24"/>
+          <w:szCs w:val="24"/>
+        </w:rPr>
+      </w:pPr>
+      <w:r>
+        <w:rPr>
+          <w:sz w:val="24"/>
+          <w:szCs w:val="24"/>
+        </w:rPr>
+        <w:t>We</w:t>
+      </w:r>
+      <w:r>
+        <w:rPr>
+          <w:sz w:val="24"/>
+          <w:szCs w:val="24"/>
+        </w:rPr>
+        <w:t xml:space="preserve"> </w:t>
+      </w:r>
+      <w:r>
+        <w:rPr>
+          <w:sz w:val="24"/>
+          <w:szCs w:val="24"/>
+        </w:rPr>
+        <w:t>test the following hyperparameters:</w:t>
+      </w:r>
+    </w:p>
+    <w:p>
+      <w:pPr>
+        <w:pStyle w:val="ListParagraph"/>
+        <w:numPr>
+          <w:ilvl w:val="0"/>
+          <w:numId w:val="16"/>
+        </w:numPr>
+        <w:rPr>
+          <w:sz w:val="24"/>
+          <w:szCs w:val="24"/>
+        </w:rPr>
+      </w:pPr>
+      <w:r>
+        <w:rPr>
+          <w:sz w:val="24"/>
+          <w:szCs w:val="24"/>
+        </w:rPr>
+        <w:t>Epochs: [30,50</w:t>
+      </w:r>
+      <w:r>
+        <w:rPr>
+          <w:sz w:val="24"/>
+          <w:szCs w:val="24"/>
+        </w:rPr>
+        <w:t>, 100, 200</w:t>
+      </w:r>
+      <w:r>
+        <w:rPr>
+          <w:sz w:val="24"/>
+          <w:szCs w:val="24"/>
+        </w:rPr>
+        <w:t>]</w:t>
+      </w:r>
+    </w:p>
+    <w:p>
+      <w:pPr>
+        <w:pStyle w:val="ListParagraph"/>
+        <w:numPr>
+          <w:ilvl w:val="0"/>
+          <w:numId w:val="16"/>
+        </w:numPr>
+        <w:rPr>
+          <w:sz w:val="24"/>
+          <w:szCs w:val="24"/>
+        </w:rPr>
+      </w:pPr>
+      <w:r>
+        <w:rPr>
+          <w:sz w:val="24"/>
+          <w:szCs w:val="24"/>
+        </w:rPr>
+        <w:t>Learning rate: [0.00</w:t>
+      </w:r>
+      <w:r>
+        <w:rPr>
+          <w:sz w:val="24"/>
+          <w:szCs w:val="24"/>
+        </w:rPr>
+        <w:t>05</w:t>
+      </w:r>
+      <w:r>
+        <w:rPr>
+          <w:sz w:val="24"/>
+          <w:szCs w:val="24"/>
+        </w:rPr>
+        <w:t>, 0.00</w:t>
+      </w:r>
+      <w:r>
+        <w:rPr>
+          <w:sz w:val="24"/>
+          <w:szCs w:val="24"/>
+        </w:rPr>
+        <w:t>1</w:t>
+      </w:r>
+      <w:r>
+        <w:rPr>
+          <w:sz w:val="24"/>
+          <w:szCs w:val="24"/>
+        </w:rPr>
+        <w:t>]</w:t>
+      </w:r>
+    </w:p>
+    <w:p>
+      <w:pPr>
+        <w:pStyle w:val="ListParagraph"/>
+        <w:numPr>
+          <w:ilvl w:val="0"/>
+          <w:numId w:val="16"/>
+        </w:numPr>
+        <w:rPr>
+          <w:sz w:val="24"/>
+          <w:szCs w:val="24"/>
+        </w:rPr>
+      </w:pPr>
+      <w:r>
+        <w:rPr>
+          <w:sz w:val="24"/>
+          <w:szCs w:val="24"/>
+        </w:rPr>
+        <w:t>Dropout: [0,0.1]</w:t>
+      </w:r>
+    </w:p>
+    <w:p>
+      <w:pPr>
+        <w:pStyle w:val="ListParagraph"/>
+        <w:numPr>
+          <w:ilvl w:val="0"/>
+          <w:numId w:val="16"/>
+        </w:numPr>
+        <w:rPr>
+          <w:sz w:val="24"/>
+          <w:szCs w:val="24"/>
+        </w:rPr>
+      </w:pPr>
+      <w:r>
+        <w:rPr>
+          <w:sz w:val="24"/>
+          <w:szCs w:val="24"/>
+        </w:rPr>
+        <w:t>LSTM hidden layers: [</w:t>
+      </w:r>
+      <w:r>
+        <w:rPr>
+          <w:sz w:val="24"/>
+          <w:szCs w:val="24"/>
+        </w:rPr>
+        <w:t>1,2</w:t>
+      </w:r>
+      <w:r>
+        <w:rPr>
+          <w:sz w:val="24"/>
+          <w:szCs w:val="24"/>
+        </w:rPr>
+        <w:t>]</w:t>
+      </w:r>
+    </w:p>
+    <w:p>
+      <w:pPr>
+        <w:rPr>
+          <w:sz w:val="24"/>
+          <w:szCs w:val="24"/>
+        </w:rPr>
+      </w:pPr>
+      <w:r>
+        <w:rPr>
+          <w:sz w:val="24"/>
+          <w:szCs w:val="24"/>
+        </w:rPr>
+        <w:t>Our testing focused on checking in which the lost converged the best. This is a tricky test, as we don’t want to over fit the wards to the data to much and we are working with a very limited dataset.</w:t>
+      </w:r>
+    </w:p>
+    <w:p>
+      <w:pPr>
+        <w:rPr>
+          <w:sz w:val="24"/>
+          <w:szCs w:val="24"/>
+        </w:rPr>
+      </w:pPr>
+      <w:r>
+        <w:rPr>
+          <w:sz w:val="24"/>
+          <w:szCs w:val="24"/>
+        </w:rPr>
+        <w:t>After finding the optimal hyperparameters</w:t>
+      </w:r>
+      <w:r>
+        <w:rPr>
+          <w:sz w:val="24"/>
+          <w:szCs w:val="24"/>
+        </w:rPr>
+        <w:t>, we integrated the Midi embedding feature vector, and retrained the model, the model obtained its ability to learn, but produced a slightly higher loss.</w:t>
+      </w:r>
+    </w:p>
+    <w:p>
+      <w:pPr>
+        <w:pStyle w:val="ListParagraph"/>
+        <w:rPr>
+          <w:sz w:val="24"/>
+          <w:szCs w:val="24"/>
+        </w:rPr>
+      </w:pPr>
+      <w:r>
+        <w:rPr>
           <w:noProof/>
+          <w:sz w:val="24"/>
+          <w:szCs w:val="24"/>
         </w:rPr>
         <w:drawing>
-          <wp:inline distT="0" distB="0" distL="0" distR="0" wp14:anchorId="53178C88" wp14:editId="49F8F514">
-            <wp:extent cx="1671484" cy="1834664"/>
-            <wp:effectExtent l="0" t="0" r="5080" b="0"/>
-            <wp:docPr id="15" name="Picture 15"/>
+          <wp:inline distT="0" distB="0" distL="0" distR="0" wp14:anchorId="20E3201A" wp14:editId="32D840C3">
+            <wp:extent cx="1655545" cy="1823306"/>
+            <wp:effectExtent l="0" t="0" r="1905" b="5715"/>
+            <wp:docPr id="14" name="Picture 14"/>
             <wp:cNvGraphicFramePr>
               <a:graphicFrameLocks xmlns:a="http://schemas.openxmlformats.org/drawingml/2006/main" noChangeAspect="1"/>
             </wp:cNvGraphicFramePr>
@@ -3576,7 +3575,7 @@
                   <pic:spPr>
                     <a:xfrm>
                       <a:off x="0" y="0"/>
-                      <a:ext cx="1701216" cy="1867299"/>
+                      <a:ext cx="1688754" cy="1859880"/>
                     </a:xfrm>
                     <a:prstGeom prst="rect">
                       <a:avLst/>
@@ -3588,320 +3587,15 @@
           </wp:inline>
         </w:drawing>
       </w:r>
-    </w:p>
-    <w:p>
-      <w:pPr>
-        <w:pStyle w:val="Heading2"/>
-        <w:jc w:val="center"/>
-      </w:pPr>
-      <w:r>
-        <w:t>Lyrics generator</w:t>
-      </w:r>
-    </w:p>
-    <w:p>
-      <w:pPr>
-        <w:rPr>
-          <w:sz w:val="24"/>
-          <w:szCs w:val="24"/>
-        </w:rPr>
-      </w:pPr>
-      <w:r>
-        <w:rPr>
-          <w:sz w:val="24"/>
-          <w:szCs w:val="24"/>
-        </w:rPr>
-        <w:t xml:space="preserve">The Lyrics Generator </w:t>
-      </w:r>
-      <w:r>
-        <w:rPr>
-          <w:sz w:val="24"/>
-          <w:szCs w:val="24"/>
-        </w:rPr>
-        <w:t>class uses our trained LSTM model and Autoencoder model</w:t>
-      </w:r>
-      <w:r>
-        <w:rPr>
-          <w:sz w:val="24"/>
-          <w:szCs w:val="24"/>
-        </w:rPr>
-        <w:t>, as well with the word2vec model to generate songs given a Midi file.</w:t>
-      </w:r>
-    </w:p>
-    <w:p>
-      <w:pPr>
-        <w:pStyle w:val="ListParagraph"/>
-        <w:numPr>
-          <w:ilvl w:val="0"/>
-          <w:numId w:val="33"/>
-        </w:numPr>
-        <w:rPr>
-          <w:sz w:val="24"/>
-          <w:szCs w:val="24"/>
-        </w:rPr>
-      </w:pPr>
-      <w:r>
-        <w:rPr>
-          <w:sz w:val="24"/>
-          <w:szCs w:val="24"/>
-        </w:rPr>
-        <w:t xml:space="preserve">Word Sampling: uses the output logits from the LSTM to sample the next word, with an adjustable </w:t>
-      </w:r>
-      <w:r>
-        <w:rPr>
-          <w:b/>
-          <w:bCs/>
-          <w:sz w:val="24"/>
-          <w:szCs w:val="24"/>
-        </w:rPr>
-        <w:t>temperature</w:t>
-      </w:r>
-      <w:r>
-        <w:rPr>
-          <w:sz w:val="24"/>
-          <w:szCs w:val="24"/>
-        </w:rPr>
-        <w:t xml:space="preserve"> parameter to control randomness.</w:t>
-      </w:r>
-    </w:p>
-    <w:p>
-      <w:pPr>
-        <w:pStyle w:val="ListParagraph"/>
-        <w:numPr>
-          <w:ilvl w:val="0"/>
-          <w:numId w:val="33"/>
-        </w:numPr>
-        <w:rPr>
-          <w:sz w:val="24"/>
-          <w:szCs w:val="24"/>
-        </w:rPr>
-      </w:pPr>
-      <w:r>
-        <w:rPr>
-          <w:sz w:val="24"/>
-          <w:szCs w:val="24"/>
-        </w:rPr>
-        <w:t>Lyrics Generation:</w:t>
-      </w:r>
-    </w:p>
-    <w:p>
-      <w:pPr>
-        <w:pStyle w:val="ListParagraph"/>
-        <w:numPr>
-          <w:ilvl w:val="1"/>
-          <w:numId w:val="33"/>
-        </w:numPr>
-        <w:rPr>
-          <w:sz w:val="24"/>
-          <w:szCs w:val="24"/>
-        </w:rPr>
-      </w:pPr>
-      <w:r>
-        <w:rPr>
-          <w:sz w:val="24"/>
-          <w:szCs w:val="24"/>
-        </w:rPr>
-        <w:lastRenderedPageBreak/>
-        <w:t xml:space="preserve">Accepts a </w:t>
-      </w:r>
-      <w:proofErr w:type="spellStart"/>
-      <w:r>
-        <w:rPr>
-          <w:sz w:val="24"/>
-          <w:szCs w:val="24"/>
-        </w:rPr>
-        <w:t>song_key</w:t>
-      </w:r>
-      <w:proofErr w:type="spellEnd"/>
-      <w:r>
-        <w:rPr>
-          <w:sz w:val="24"/>
-          <w:szCs w:val="24"/>
-        </w:rPr>
-        <w:t xml:space="preserve"> to utilize the corresponding MIDI embedding for musical context.</w:t>
-      </w:r>
-    </w:p>
-    <w:p>
-      <w:pPr>
-        <w:pStyle w:val="ListParagraph"/>
-        <w:numPr>
-          <w:ilvl w:val="1"/>
-          <w:numId w:val="33"/>
-        </w:numPr>
-        <w:rPr>
-          <w:sz w:val="24"/>
-          <w:szCs w:val="24"/>
-        </w:rPr>
-      </w:pPr>
-      <w:r>
-        <w:rPr>
-          <w:sz w:val="24"/>
-          <w:szCs w:val="24"/>
-        </w:rPr>
-        <w:t xml:space="preserve">Begins with a </w:t>
-      </w:r>
-      <w:proofErr w:type="spellStart"/>
-      <w:r>
-        <w:rPr>
-          <w:sz w:val="24"/>
-          <w:szCs w:val="24"/>
-        </w:rPr>
-        <w:t>seed_text</w:t>
-      </w:r>
-      <w:proofErr w:type="spellEnd"/>
-      <w:r>
-        <w:rPr>
-          <w:sz w:val="24"/>
-          <w:szCs w:val="24"/>
-        </w:rPr>
-        <w:t>, typically 'BOS' (Beginning of Song), to start the lyrics generation.</w:t>
-      </w:r>
-    </w:p>
-    <w:p>
-      <w:pPr>
-        <w:pStyle w:val="ListParagraph"/>
-        <w:numPr>
-          <w:ilvl w:val="1"/>
-          <w:numId w:val="33"/>
-        </w:numPr>
-        <w:rPr>
-          <w:sz w:val="24"/>
-          <w:szCs w:val="24"/>
-        </w:rPr>
-      </w:pPr>
-      <w:r>
-        <w:rPr>
-          <w:sz w:val="24"/>
-          <w:szCs w:val="24"/>
-        </w:rPr>
-        <w:t xml:space="preserve">Generates words one by one up to a </w:t>
-      </w:r>
-      <w:proofErr w:type="spellStart"/>
-      <w:r>
-        <w:rPr>
-          <w:sz w:val="24"/>
-          <w:szCs w:val="24"/>
-        </w:rPr>
-        <w:t>max_length</w:t>
-      </w:r>
-      <w:proofErr w:type="spellEnd"/>
-      <w:r>
-        <w:rPr>
-          <w:sz w:val="24"/>
-          <w:szCs w:val="24"/>
-        </w:rPr>
-        <w:t>, concatenating each new word to the growing lyrics.</w:t>
-      </w:r>
-    </w:p>
-    <w:p>
-      <w:pPr>
-        <w:pStyle w:val="ListParagraph"/>
-        <w:numPr>
-          <w:ilvl w:val="1"/>
-          <w:numId w:val="33"/>
-        </w:numPr>
-        <w:rPr>
-          <w:sz w:val="24"/>
-          <w:szCs w:val="24"/>
-        </w:rPr>
-      </w:pPr>
-      <w:r>
-        <w:rPr>
-          <w:sz w:val="24"/>
-          <w:szCs w:val="24"/>
-        </w:rPr>
-        <w:t>Ends generation upon reaching 'EOF' (End of File) or the maximum length.</w:t>
-      </w:r>
-    </w:p>
-    <w:p>
-      <w:pPr>
-        <w:pStyle w:val="ListParagraph"/>
-        <w:numPr>
-          <w:ilvl w:val="0"/>
-          <w:numId w:val="33"/>
-        </w:numPr>
-        <w:rPr>
-          <w:sz w:val="24"/>
-          <w:szCs w:val="24"/>
-        </w:rPr>
-      </w:pPr>
-      <w:r>
-        <w:rPr>
-          <w:sz w:val="24"/>
-          <w:szCs w:val="24"/>
-        </w:rPr>
-        <w:t>Output Processing: The final generated text is cleaned to produce coherent lyrics, stripping special tokens like 'EOF' and 'EOS' (End of Sentence).</w:t>
-      </w:r>
-    </w:p>
-    <w:p>
-      <w:pPr>
-        <w:rPr>
-          <w:sz w:val="24"/>
-          <w:szCs w:val="24"/>
-        </w:rPr>
-      </w:pPr>
-      <w:r>
-        <w:rPr>
-          <w:sz w:val="24"/>
-          <w:szCs w:val="24"/>
-        </w:rPr>
-        <w:t>The Lyrics Generator streamlines the synthesis of lyrics aligned with the mood and style of specific songs.</w:t>
-      </w:r>
-    </w:p>
-    <w:p>
-      <w:pPr>
-        <w:pStyle w:val="Heading2"/>
-        <w:jc w:val="center"/>
-        <w:rPr>
-          <w:sz w:val="24"/>
-          <w:szCs w:val="24"/>
-        </w:rPr>
-      </w:pPr>
-      <w:r>
-        <w:rPr>
-          <w:sz w:val="24"/>
-          <w:szCs w:val="24"/>
-        </w:rPr>
-        <w:t>experiments</w:t>
-      </w:r>
-    </w:p>
-    <w:p>
-      <w:pPr>
-        <w:rPr>
-          <w:b/>
-          <w:bCs/>
-          <w:sz w:val="24"/>
-          <w:szCs w:val="24"/>
-        </w:rPr>
-      </w:pPr>
-      <w:r>
-        <w:rPr>
-          <w:b/>
-          <w:bCs/>
-          <w:sz w:val="24"/>
-          <w:szCs w:val="24"/>
-        </w:rPr>
-        <w:t>Baseline approach – without Autoencoder:</w:t>
-      </w:r>
-    </w:p>
-    <w:p>
-      <w:pPr>
-        <w:rPr>
-          <w:b/>
-          <w:bCs/>
-          <w:sz w:val="24"/>
-          <w:szCs w:val="24"/>
-        </w:rPr>
-      </w:pPr>
       <w:r>
         <w:rPr>
           <w:noProof/>
         </w:rPr>
-        <w:lastRenderedPageBreak/>
         <w:drawing>
-          <wp:inline distT="0" distB="0" distL="0" distR="0" wp14:anchorId="7FC07C94" wp14:editId="4AF634F6">
-            <wp:extent cx="4582886" cy="5760345"/>
-            <wp:effectExtent l="0" t="0" r="8255" b="0"/>
-            <wp:docPr id="1" name="Picture 1"/>
+          <wp:inline distT="0" distB="0" distL="0" distR="0" wp14:anchorId="53178C88" wp14:editId="49F8F514">
+            <wp:extent cx="1671484" cy="1834664"/>
+            <wp:effectExtent l="0" t="0" r="5080" b="0"/>
+            <wp:docPr id="15" name="Picture 15"/>
             <wp:cNvGraphicFramePr>
               <a:graphicFrameLocks xmlns:a="http://schemas.openxmlformats.org/drawingml/2006/main" noChangeAspect="1"/>
             </wp:cNvGraphicFramePr>
@@ -3921,7 +3615,7 @@
                   <pic:spPr>
                     <a:xfrm>
                       <a:off x="0" y="0"/>
-                      <a:ext cx="4674797" cy="5875870"/>
+                      <a:ext cx="1701216" cy="1867299"/>
                     </a:xfrm>
                     <a:prstGeom prst="rect">
                       <a:avLst/>
@@ -3936,23 +3630,540 @@
     </w:p>
     <w:p>
       <w:pPr>
+        <w:pStyle w:val="ListParagraph"/>
+        <w:rPr>
+          <w:sz w:val="24"/>
+          <w:szCs w:val="24"/>
+        </w:rPr>
+      </w:pPr>
+    </w:p>
+    <w:p>
+      <w:pPr>
+        <w:pStyle w:val="ListParagraph"/>
+        <w:rPr>
+          <w:sz w:val="24"/>
+          <w:szCs w:val="24"/>
+        </w:rPr>
+      </w:pPr>
+    </w:p>
+    <w:p>
+      <w:pPr>
+        <w:pStyle w:val="ListParagraph"/>
+        <w:rPr>
+          <w:sz w:val="24"/>
+          <w:szCs w:val="24"/>
+        </w:rPr>
+      </w:pPr>
+    </w:p>
+    <w:p>
+      <w:pPr>
+        <w:pStyle w:val="Heading2"/>
+        <w:jc w:val="center"/>
+      </w:pPr>
+      <w:r>
+        <w:lastRenderedPageBreak/>
+        <w:t>Lyrics generator</w:t>
+      </w:r>
+    </w:p>
+    <w:p>
+      <w:pPr>
+        <w:rPr>
+          <w:sz w:val="24"/>
+          <w:szCs w:val="24"/>
+        </w:rPr>
+      </w:pPr>
+      <w:r>
+        <w:rPr>
+          <w:sz w:val="24"/>
+          <w:szCs w:val="24"/>
+        </w:rPr>
+        <w:t xml:space="preserve">The Lyrics Generator </w:t>
+      </w:r>
+      <w:r>
+        <w:rPr>
+          <w:sz w:val="24"/>
+          <w:szCs w:val="24"/>
+        </w:rPr>
+        <w:t>class uses our trained LSTM model and Autoencoder model</w:t>
+      </w:r>
+      <w:r>
+        <w:rPr>
+          <w:sz w:val="24"/>
+          <w:szCs w:val="24"/>
+        </w:rPr>
+        <w:t>, as well with the word2vec model to generate songs given a Midi file.</w:t>
+      </w:r>
+    </w:p>
+    <w:p>
+      <w:pPr>
+        <w:pStyle w:val="ListParagraph"/>
+        <w:numPr>
+          <w:ilvl w:val="0"/>
+          <w:numId w:val="33"/>
+        </w:numPr>
+        <w:rPr>
+          <w:sz w:val="24"/>
+          <w:szCs w:val="24"/>
+        </w:rPr>
+      </w:pPr>
+      <w:r>
+        <w:rPr>
+          <w:sz w:val="24"/>
+          <w:szCs w:val="24"/>
+        </w:rPr>
+        <w:t xml:space="preserve">Word Sampling: uses the output logits from the LSTM to sample the next word, with an adjustable </w:t>
+      </w:r>
+      <w:r>
         <w:rPr>
           <w:b/>
           <w:bCs/>
           <w:sz w:val="24"/>
           <w:szCs w:val="24"/>
         </w:rPr>
-      </w:pPr>
-      <w:r>
-        <w:rPr>
-          <w:noProof/>
+        <w:t>temperature</w:t>
+      </w:r>
+      <w:r>
+        <w:rPr>
+          <w:sz w:val="24"/>
+          <w:szCs w:val="24"/>
+        </w:rPr>
+        <w:t xml:space="preserve"> parameter to control randomness.</w:t>
+      </w:r>
+    </w:p>
+    <w:p>
+      <w:pPr>
+        <w:pStyle w:val="ListParagraph"/>
+        <w:numPr>
+          <w:ilvl w:val="0"/>
+          <w:numId w:val="33"/>
+        </w:numPr>
+        <w:rPr>
+          <w:sz w:val="24"/>
+          <w:szCs w:val="24"/>
+        </w:rPr>
+      </w:pPr>
+      <w:r>
+        <w:rPr>
+          <w:sz w:val="24"/>
+          <w:szCs w:val="24"/>
+        </w:rPr>
+        <w:t>Lyrics Generation:</w:t>
+      </w:r>
+    </w:p>
+    <w:p>
+      <w:pPr>
+        <w:pStyle w:val="ListParagraph"/>
+        <w:numPr>
+          <w:ilvl w:val="1"/>
+          <w:numId w:val="33"/>
+        </w:numPr>
+        <w:rPr>
+          <w:sz w:val="24"/>
+          <w:szCs w:val="24"/>
+        </w:rPr>
+      </w:pPr>
+      <w:r>
+        <w:rPr>
+          <w:sz w:val="24"/>
+          <w:szCs w:val="24"/>
+        </w:rPr>
+        <w:t xml:space="preserve">Accepts a </w:t>
+      </w:r>
+      <w:proofErr w:type="spellStart"/>
+      <w:r>
+        <w:rPr>
+          <w:sz w:val="24"/>
+          <w:szCs w:val="24"/>
+        </w:rPr>
+        <w:t>song_key</w:t>
+      </w:r>
+      <w:proofErr w:type="spellEnd"/>
+      <w:r>
+        <w:rPr>
+          <w:sz w:val="24"/>
+          <w:szCs w:val="24"/>
+        </w:rPr>
+        <w:t xml:space="preserve"> to utilize the corresponding MIDI embedding for musical context.</w:t>
+      </w:r>
+    </w:p>
+    <w:p>
+      <w:pPr>
+        <w:pStyle w:val="ListParagraph"/>
+        <w:numPr>
+          <w:ilvl w:val="1"/>
+          <w:numId w:val="33"/>
+        </w:numPr>
+        <w:rPr>
+          <w:sz w:val="24"/>
+          <w:szCs w:val="24"/>
+        </w:rPr>
+      </w:pPr>
+      <w:r>
+        <w:rPr>
+          <w:sz w:val="24"/>
+          <w:szCs w:val="24"/>
+        </w:rPr>
+        <w:t xml:space="preserve">Begins with a </w:t>
+      </w:r>
+      <w:proofErr w:type="spellStart"/>
+      <w:r>
+        <w:rPr>
+          <w:sz w:val="24"/>
+          <w:szCs w:val="24"/>
+        </w:rPr>
+        <w:t>seed_text</w:t>
+      </w:r>
+      <w:proofErr w:type="spellEnd"/>
+      <w:r>
+        <w:rPr>
+          <w:sz w:val="24"/>
+          <w:szCs w:val="24"/>
+        </w:rPr>
+        <w:t>, typically 'BOS' (Beginning of Song), to start the lyrics generation.</w:t>
+      </w:r>
+    </w:p>
+    <w:p>
+      <w:pPr>
+        <w:pStyle w:val="ListParagraph"/>
+        <w:numPr>
+          <w:ilvl w:val="1"/>
+          <w:numId w:val="33"/>
+        </w:numPr>
+        <w:rPr>
+          <w:sz w:val="24"/>
+          <w:szCs w:val="24"/>
+        </w:rPr>
+      </w:pPr>
+      <w:r>
+        <w:rPr>
+          <w:sz w:val="24"/>
+          <w:szCs w:val="24"/>
+        </w:rPr>
+        <w:t xml:space="preserve">Generates words one by one up to a </w:t>
+      </w:r>
+      <w:proofErr w:type="spellStart"/>
+      <w:r>
+        <w:rPr>
+          <w:sz w:val="24"/>
+          <w:szCs w:val="24"/>
+        </w:rPr>
+        <w:t>max_length</w:t>
+      </w:r>
+      <w:proofErr w:type="spellEnd"/>
+      <w:r>
+        <w:rPr>
+          <w:sz w:val="24"/>
+          <w:szCs w:val="24"/>
+        </w:rPr>
+        <w:t>, concatenating each new word to the growing lyrics.</w:t>
+      </w:r>
+    </w:p>
+    <w:p>
+      <w:pPr>
+        <w:pStyle w:val="ListParagraph"/>
+        <w:numPr>
+          <w:ilvl w:val="1"/>
+          <w:numId w:val="33"/>
+        </w:numPr>
+        <w:rPr>
+          <w:sz w:val="24"/>
+          <w:szCs w:val="24"/>
+        </w:rPr>
+      </w:pPr>
+      <w:r>
+        <w:rPr>
+          <w:sz w:val="24"/>
+          <w:szCs w:val="24"/>
+        </w:rPr>
+        <w:t>Ends generation upon reaching 'EOF' (End of File) or the maximum length.</w:t>
+      </w:r>
+    </w:p>
+    <w:p>
+      <w:pPr>
+        <w:pStyle w:val="ListParagraph"/>
+        <w:numPr>
+          <w:ilvl w:val="0"/>
+          <w:numId w:val="33"/>
+        </w:numPr>
+        <w:rPr>
+          <w:sz w:val="24"/>
+          <w:szCs w:val="24"/>
+        </w:rPr>
+      </w:pPr>
+      <w:r>
+        <w:rPr>
+          <w:sz w:val="24"/>
+          <w:szCs w:val="24"/>
+        </w:rPr>
+        <w:t>Output Processing: The final generated text is cleaned to produce coherent lyrics, stripping special tokens like 'EOF' and 'EOS' (End of Sentence).</w:t>
+      </w:r>
+    </w:p>
+    <w:p>
+      <w:pPr>
+        <w:rPr>
+          <w:sz w:val="24"/>
+          <w:szCs w:val="24"/>
+        </w:rPr>
+      </w:pPr>
+      <w:r>
+        <w:rPr>
+          <w:sz w:val="24"/>
+          <w:szCs w:val="24"/>
+        </w:rPr>
+        <w:t>The Lyrics Generator streamlines the synthesis of lyrics aligned with the mood and style of specific songs.</w:t>
+      </w:r>
+    </w:p>
+    <w:p>
+      <w:pPr>
+        <w:pStyle w:val="Heading2"/>
+        <w:jc w:val="center"/>
+        <w:rPr>
+          <w:sz w:val="24"/>
+          <w:szCs w:val="24"/>
+        </w:rPr>
+      </w:pPr>
+      <w:r>
+        <w:rPr>
+          <w:sz w:val="24"/>
+          <w:szCs w:val="24"/>
+        </w:rPr>
+        <w:t>experiment</w:t>
+      </w:r>
+    </w:p>
+    <w:p>
+      <w:pPr>
+        <w:rPr>
+          <w:b/>
+          <w:bCs/>
+          <w:sz w:val="24"/>
+          <w:szCs w:val="24"/>
+        </w:rPr>
+      </w:pPr>
+      <w:r>
+        <w:rPr>
+          <w:b/>
+          <w:bCs/>
+          <w:sz w:val="24"/>
+          <w:szCs w:val="24"/>
+        </w:rPr>
+        <w:t>Setup</w:t>
+      </w:r>
+    </w:p>
+    <w:p>
+      <w:pPr>
+        <w:rPr>
+          <w:sz w:val="24"/>
+          <w:szCs w:val="24"/>
+        </w:rPr>
+      </w:pPr>
+      <w:r>
+        <w:rPr>
+          <w:sz w:val="24"/>
+          <w:szCs w:val="24"/>
+        </w:rPr>
+        <w:t xml:space="preserve">We compare the </w:t>
+      </w:r>
+      <w:r>
+        <w:rPr>
+          <w:sz w:val="24"/>
+          <w:szCs w:val="24"/>
+        </w:rPr>
+        <w:t>two LSTM-based lyric generators that use MIDI files as input. The key difference is:</w:t>
+      </w:r>
+    </w:p>
+    <w:p>
+      <w:pPr>
+        <w:pStyle w:val="ListParagraph"/>
+        <w:numPr>
+          <w:ilvl w:val="0"/>
+          <w:numId w:val="47"/>
+        </w:numPr>
+        <w:rPr>
+          <w:sz w:val="24"/>
+          <w:szCs w:val="24"/>
+        </w:rPr>
+      </w:pPr>
+      <w:r>
+        <w:rPr>
+          <w:sz w:val="24"/>
+          <w:szCs w:val="24"/>
+        </w:rPr>
+        <w:t>Model 1: Employs an autoencoder to create embeddings (representations) of the MIDI features.</w:t>
+      </w:r>
+    </w:p>
+    <w:p>
+      <w:pPr>
+        <w:pStyle w:val="ListParagraph"/>
+        <w:numPr>
+          <w:ilvl w:val="0"/>
+          <w:numId w:val="47"/>
+        </w:numPr>
+        <w:rPr>
+          <w:sz w:val="24"/>
+          <w:szCs w:val="24"/>
+        </w:rPr>
+      </w:pPr>
+      <w:r>
+        <w:rPr>
+          <w:sz w:val="24"/>
+          <w:szCs w:val="24"/>
+        </w:rPr>
+        <w:t>Model 2: Does not use an autoencoder for MIDI embeddings.</w:t>
+      </w:r>
+    </w:p>
+    <w:p>
+      <w:pPr>
+        <w:rPr>
+          <w:sz w:val="24"/>
+          <w:szCs w:val="24"/>
+        </w:rPr>
+      </w:pPr>
+      <w:r>
+        <w:rPr>
+          <w:sz w:val="24"/>
+          <w:szCs w:val="24"/>
+        </w:rPr>
+        <w:t xml:space="preserve">We used </w:t>
+      </w:r>
+      <w:r>
+        <w:rPr>
+          <w:sz w:val="24"/>
+          <w:szCs w:val="24"/>
+        </w:rPr>
+        <w:t>an</w:t>
+      </w:r>
+      <w:r>
+        <w:rPr>
+          <w:sz w:val="24"/>
+          <w:szCs w:val="24"/>
+        </w:rPr>
+        <w:t xml:space="preserve"> unsupervised test set, in which the model wasn’t trained on either the lyrics or the midi files, and tested the model </w:t>
+      </w:r>
+      <w:r>
+        <w:rPr>
+          <w:sz w:val="24"/>
+          <w:szCs w:val="24"/>
+        </w:rPr>
+        <w:t xml:space="preserve">performance on two tasks: </w:t>
+      </w:r>
+    </w:p>
+    <w:p>
+      <w:pPr>
+        <w:pStyle w:val="ListParagraph"/>
+        <w:numPr>
+          <w:ilvl w:val="0"/>
+          <w:numId w:val="49"/>
+        </w:numPr>
+        <w:rPr>
+          <w:sz w:val="24"/>
+          <w:szCs w:val="24"/>
+        </w:rPr>
+      </w:pPr>
+      <w:r>
+        <w:rPr>
+          <w:sz w:val="24"/>
+          <w:szCs w:val="24"/>
+        </w:rPr>
+        <w:t>Generating lyrics given the music file and the first word of the song</w:t>
+      </w:r>
+    </w:p>
+    <w:p>
+      <w:pPr>
+        <w:pStyle w:val="ListParagraph"/>
+        <w:numPr>
+          <w:ilvl w:val="0"/>
+          <w:numId w:val="49"/>
+        </w:numPr>
+        <w:rPr>
+          <w:sz w:val="24"/>
+          <w:szCs w:val="24"/>
+        </w:rPr>
+      </w:pPr>
+      <w:r>
+        <w:rPr>
+          <w:sz w:val="24"/>
+          <w:szCs w:val="24"/>
+        </w:rPr>
+        <w:t>Generating lyrics given the music file and a word of choice</w:t>
+      </w:r>
+    </w:p>
+    <w:p>
+      <w:pPr>
+        <w:rPr>
+          <w:sz w:val="24"/>
+          <w:szCs w:val="24"/>
+        </w:rPr>
+      </w:pPr>
+      <w:r>
+        <w:rPr>
+          <w:sz w:val="24"/>
+          <w:szCs w:val="24"/>
+        </w:rPr>
+        <w:t>For the first test, we use the original lyrics as a ground truth, to see how similar each of the models performs. For the second test we check to see if the sentiment is more reflective of the word or music.</w:t>
+      </w:r>
+    </w:p>
+    <w:p>
+      <w:pPr>
+        <w:rPr>
+          <w:sz w:val="24"/>
+          <w:szCs w:val="24"/>
+        </w:rPr>
+      </w:pPr>
+      <w:r>
+        <w:rPr>
+          <w:sz w:val="24"/>
+          <w:szCs w:val="24"/>
+        </w:rPr>
+        <w:t>We set the song limit length to 100, and the temperature to 1.</w:t>
+      </w:r>
+    </w:p>
+    <w:p>
+      <w:pPr>
+        <w:rPr>
+          <w:sz w:val="24"/>
+          <w:szCs w:val="24"/>
+        </w:rPr>
+      </w:pPr>
+    </w:p>
+    <w:p>
+      <w:pPr>
+        <w:pStyle w:val="Heading2"/>
+        <w:jc w:val="center"/>
+        <w:rPr>
+          <w:sz w:val="24"/>
+          <w:szCs w:val="24"/>
+        </w:rPr>
+      </w:pPr>
+      <w:r>
+        <w:rPr>
+          <w:sz w:val="24"/>
+          <w:szCs w:val="24"/>
         </w:rPr>
         <w:lastRenderedPageBreak/>
+        <w:t>Evaluation</w:t>
+      </w:r>
+    </w:p>
+    <w:p>
+      <w:pPr>
+        <w:rPr>
+          <w:b/>
+          <w:bCs/>
+          <w:sz w:val="24"/>
+          <w:szCs w:val="24"/>
+        </w:rPr>
+      </w:pPr>
+      <w:r>
+        <w:rPr>
+          <w:b/>
+          <w:bCs/>
+          <w:sz w:val="24"/>
+          <w:szCs w:val="24"/>
+        </w:rPr>
         <w:drawing>
-          <wp:inline distT="0" distB="0" distL="0" distR="0" wp14:anchorId="23994C88" wp14:editId="2F9ACE9D">
-            <wp:extent cx="5731510" cy="8333105"/>
-            <wp:effectExtent l="0" t="0" r="2540" b="0"/>
-            <wp:docPr id="17" name="Picture 17"/>
+          <wp:inline distT="0" distB="0" distL="0" distR="0" wp14:anchorId="0878AEF8" wp14:editId="18DD1DC3">
+            <wp:extent cx="5715798" cy="3057952"/>
+            <wp:effectExtent l="0" t="0" r="0" b="9525"/>
+            <wp:docPr id="1" name="Picture 1"/>
             <wp:cNvGraphicFramePr>
               <a:graphicFrameLocks xmlns:a="http://schemas.openxmlformats.org/drawingml/2006/main" noChangeAspect="1"/>
             </wp:cNvGraphicFramePr>
@@ -3972,7 +4183,7 @@
                   <pic:spPr>
                     <a:xfrm>
                       <a:off x="0" y="0"/>
-                      <a:ext cx="5731510" cy="8333105"/>
+                      <a:ext cx="5715798" cy="3057952"/>
                     </a:xfrm>
                     <a:prstGeom prst="rect">
                       <a:avLst/>
@@ -3994,227 +4205,308 @@
           <w:szCs w:val="24"/>
         </w:rPr>
       </w:pPr>
-    </w:p>
-    <w:p>
-      <w:pPr>
+      <w:r>
         <w:rPr>
           <w:b/>
           <w:bCs/>
           <w:sz w:val="24"/>
           <w:szCs w:val="24"/>
         </w:rPr>
-      </w:pPr>
-      <w:r>
+        <w:t>We documented the results in the outputs/ folder of the project.</w:t>
+      </w:r>
+    </w:p>
+    <w:p>
+      <w:pPr>
+        <w:rPr>
+          <w:sz w:val="24"/>
+          <w:szCs w:val="24"/>
+        </w:rPr>
+      </w:pPr>
+      <w:r>
+        <w:rPr>
+          <w:sz w:val="24"/>
+          <w:szCs w:val="24"/>
+        </w:rPr>
+        <w:t>We note that although we used an average temperature (1), both models produced lyrics with a significantly high variation. This points to the limited training.</w:t>
+      </w:r>
+    </w:p>
+    <w:p>
+      <w:pPr>
+        <w:rPr>
+          <w:sz w:val="24"/>
+          <w:szCs w:val="24"/>
+        </w:rPr>
+      </w:pPr>
+      <w:r>
+        <w:rPr>
+          <w:sz w:val="24"/>
+          <w:szCs w:val="24"/>
+        </w:rPr>
+        <w:t>Both models succeeded and producing (somewhat) lyrical texts. In terms of structure we did not identify a significant difference.</w:t>
+      </w:r>
+    </w:p>
+    <w:p>
+      <w:pPr>
         <w:rPr>
           <w:b/>
           <w:bCs/>
           <w:sz w:val="24"/>
           <w:szCs w:val="24"/>
         </w:rPr>
-        <w:lastRenderedPageBreak/>
-        <w:t>Approach with Autoencoder:</w:t>
-      </w:r>
-    </w:p>
-    <w:p>
-      <w:pPr>
+      </w:pPr>
+      <w:r>
         <w:rPr>
           <w:b/>
           <w:bCs/>
           <w:sz w:val="24"/>
           <w:szCs w:val="24"/>
         </w:rPr>
-      </w:pPr>
-      <w:r>
+        <w:t>Musical Feedback</w:t>
+      </w:r>
+    </w:p>
+    <w:p>
+      <w:pPr>
+        <w:pStyle w:val="ListParagraph"/>
+        <w:numPr>
+          <w:ilvl w:val="0"/>
+          <w:numId w:val="48"/>
+        </w:numPr>
+        <w:rPr>
+          <w:sz w:val="24"/>
+          <w:szCs w:val="24"/>
+        </w:rPr>
+      </w:pPr>
+      <w:r>
+        <w:rPr>
+          <w:sz w:val="24"/>
+          <w:szCs w:val="24"/>
+        </w:rPr>
+        <w:t>Model 1 (With Autoencoder): </w:t>
+      </w:r>
+      <w:r>
+        <w:rPr>
+          <w:sz w:val="24"/>
+          <w:szCs w:val="24"/>
+        </w:rPr>
+        <w:t>Produced songs slightly more in line with the original lyrics in term of mode</w:t>
+      </w:r>
+      <w:r>
+        <w:rPr>
+          <w:sz w:val="24"/>
+          <w:szCs w:val="24"/>
+        </w:rPr>
+        <w:t>.</w:t>
+      </w:r>
+    </w:p>
+    <w:p>
+      <w:pPr>
+        <w:pStyle w:val="ListParagraph"/>
+        <w:numPr>
+          <w:ilvl w:val="0"/>
+          <w:numId w:val="48"/>
+        </w:numPr>
+        <w:rPr>
+          <w:sz w:val="24"/>
+          <w:szCs w:val="24"/>
+        </w:rPr>
+      </w:pPr>
+      <w:r>
+        <w:rPr>
+          <w:sz w:val="24"/>
+          <w:szCs w:val="24"/>
+        </w:rPr>
+        <w:t>Model 2 (Without Autoencoder): Generates less structured and often nonsensical lyric</w:t>
+      </w:r>
+      <w:r>
+        <w:rPr>
+          <w:sz w:val="24"/>
+          <w:szCs w:val="24"/>
+        </w:rPr>
+        <w:t>, without a clear motif.</w:t>
+      </w:r>
+      <w:r>
+        <w:rPr>
+          <w:sz w:val="24"/>
+          <w:szCs w:val="24"/>
+        </w:rPr>
+        <w:t xml:space="preserve"> </w:t>
+      </w:r>
+    </w:p>
+    <w:p>
+      <w:pPr>
         <w:rPr>
           <w:b/>
           <w:bCs/>
-          <w:noProof/>
-          <w:sz w:val="24"/>
-          <w:szCs w:val="24"/>
-        </w:rPr>
-        <w:drawing>
-          <wp:inline distT="0" distB="0" distL="0" distR="0" wp14:anchorId="273CE1D5" wp14:editId="68F816E8">
-            <wp:extent cx="5681554" cy="2672080"/>
-            <wp:effectExtent l="0" t="0" r="0" b="0"/>
-            <wp:docPr id="18" name="Picture 18"/>
-            <wp:cNvGraphicFramePr>
-              <a:graphicFrameLocks xmlns:a="http://schemas.openxmlformats.org/drawingml/2006/main" noChangeAspect="1"/>
-            </wp:cNvGraphicFramePr>
-            <a:graphic xmlns:a="http://schemas.openxmlformats.org/drawingml/2006/main">
-              <a:graphicData uri="http://schemas.openxmlformats.org/drawingml/2006/picture">
-                <pic:pic xmlns:pic="http://schemas.openxmlformats.org/drawingml/2006/picture">
-                  <pic:nvPicPr>
-                    <pic:cNvPr id="1" name=""/>
-                    <pic:cNvPicPr/>
-                  </pic:nvPicPr>
-                  <pic:blipFill>
-                    <a:blip r:embed="rId19"/>
-                    <a:stretch>
-                      <a:fillRect/>
-                    </a:stretch>
-                  </pic:blipFill>
-                  <pic:spPr>
-                    <a:xfrm>
-                      <a:off x="0" y="0"/>
-                      <a:ext cx="5952014" cy="2799279"/>
-                    </a:xfrm>
-                    <a:prstGeom prst="rect">
-                      <a:avLst/>
-                    </a:prstGeom>
-                  </pic:spPr>
-                </pic:pic>
-              </a:graphicData>
-            </a:graphic>
-          </wp:inline>
-        </w:drawing>
-      </w:r>
-    </w:p>
-    <w:p>
-      <w:pPr>
-        <w:rPr>
-          <w:noProof/>
-        </w:rPr>
-      </w:pPr>
-      <w:r>
-        <w:rPr>
-          <w:noProof/>
-        </w:rPr>
-        <w:drawing>
-          <wp:inline distT="0" distB="0" distL="0" distR="0" wp14:anchorId="20A4D59E" wp14:editId="7875EB0C">
-            <wp:extent cx="5689600" cy="5109041"/>
-            <wp:effectExtent l="0" t="0" r="6350" b="0"/>
-            <wp:docPr id="21" name="Picture 21"/>
-            <wp:cNvGraphicFramePr>
-              <a:graphicFrameLocks xmlns:a="http://schemas.openxmlformats.org/drawingml/2006/main" noChangeAspect="1"/>
-            </wp:cNvGraphicFramePr>
-            <a:graphic xmlns:a="http://schemas.openxmlformats.org/drawingml/2006/main">
-              <a:graphicData uri="http://schemas.openxmlformats.org/drawingml/2006/picture">
-                <pic:pic xmlns:pic="http://schemas.openxmlformats.org/drawingml/2006/picture">
-                  <pic:nvPicPr>
-                    <pic:cNvPr id="1" name=""/>
-                    <pic:cNvPicPr/>
-                  </pic:nvPicPr>
-                  <pic:blipFill>
-                    <a:blip r:embed="rId20"/>
-                    <a:stretch>
-                      <a:fillRect/>
-                    </a:stretch>
-                  </pic:blipFill>
-                  <pic:spPr>
-                    <a:xfrm>
-                      <a:off x="0" y="0"/>
-                      <a:ext cx="5707116" cy="5124769"/>
-                    </a:xfrm>
-                    <a:prstGeom prst="rect">
-                      <a:avLst/>
-                    </a:prstGeom>
-                  </pic:spPr>
-                </pic:pic>
-              </a:graphicData>
-            </a:graphic>
-          </wp:inline>
-        </w:drawing>
-      </w:r>
-      <w:r>
-        <w:rPr>
-          <w:noProof/>
-        </w:rPr>
-        <w:t xml:space="preserve"> </w:t>
-      </w:r>
-    </w:p>
-    <w:p>
-      <w:pPr>
-        <w:rPr>
-          <w:noProof/>
-        </w:rPr>
-      </w:pPr>
-      <w:r>
-        <w:rPr>
-          <w:noProof/>
+          <w:sz w:val="24"/>
+          <w:szCs w:val="24"/>
+        </w:rPr>
+      </w:pPr>
+      <w:r>
+        <w:rPr>
+          <w:b/>
+          <w:bCs/>
+          <w:sz w:val="24"/>
+          <w:szCs w:val="24"/>
+        </w:rPr>
+        <w:t>Sentiment Understanding</w:t>
+      </w:r>
+    </w:p>
+    <w:p>
+      <w:pPr>
+        <w:rPr>
+          <w:sz w:val="24"/>
+          <w:szCs w:val="24"/>
+        </w:rPr>
+      </w:pPr>
+      <w:r>
+        <w:rPr>
+          <w:sz w:val="24"/>
+          <w:szCs w:val="24"/>
+        </w:rPr>
+        <w:t xml:space="preserve">We </w:t>
+      </w:r>
+      <w:r>
+        <w:rPr>
+          <w:sz w:val="24"/>
+          <w:szCs w:val="24"/>
+        </w:rPr>
+        <w:t>tested both models by providing three emotion words ("happy", "sad", "angry") as the first word and a MIDI file.</w:t>
+      </w:r>
+    </w:p>
+    <w:p>
+      <w:pPr>
+        <w:pStyle w:val="ListParagraph"/>
+        <w:numPr>
+          <w:ilvl w:val="0"/>
+          <w:numId w:val="48"/>
+        </w:numPr>
+        <w:rPr>
+          <w:sz w:val="24"/>
+          <w:szCs w:val="24"/>
+        </w:rPr>
+      </w:pPr>
+      <w:r>
+        <w:rPr>
+          <w:sz w:val="24"/>
+          <w:szCs w:val="24"/>
+        </w:rPr>
+        <w:t>Model 1 (With Autoencoder): Produces more coherent and thematically consistent lyrics. The generated songs, while imperfect, tend to reflect the specified emotion.</w:t>
+      </w:r>
+    </w:p>
+    <w:p>
+      <w:pPr>
+        <w:pStyle w:val="ListParagraph"/>
+        <w:numPr>
+          <w:ilvl w:val="0"/>
+          <w:numId w:val="48"/>
+        </w:numPr>
+        <w:rPr>
+          <w:sz w:val="24"/>
+          <w:szCs w:val="24"/>
+        </w:rPr>
+      </w:pPr>
+      <w:r>
+        <w:rPr>
+          <w:sz w:val="24"/>
+          <w:szCs w:val="24"/>
+        </w:rPr>
+        <w:t>Model 2 (Without Autoencoder): Generates less structured and often nonsensical lyrics. The connection to both the input MIDI and given emotion word is weaker.</w:t>
+      </w:r>
+    </w:p>
+    <w:p>
+      <w:pPr>
+        <w:rPr>
+          <w:b/>
+          <w:bCs/>
+          <w:sz w:val="24"/>
+          <w:szCs w:val="24"/>
+        </w:rPr>
+      </w:pPr>
+    </w:p>
+    <w:p>
+      <w:pPr>
+        <w:rPr>
+          <w:b/>
+          <w:bCs/>
+          <w:sz w:val="24"/>
+          <w:szCs w:val="24"/>
+        </w:rPr>
+      </w:pPr>
+      <w:bookmarkStart w:id="0" w:name="_GoBack"/>
+      <w:bookmarkEnd w:id="0"/>
+    </w:p>
+    <w:p>
+      <w:pPr>
+        <w:rPr>
+          <w:b/>
+          <w:bCs/>
+          <w:sz w:val="24"/>
+          <w:szCs w:val="24"/>
+        </w:rPr>
+      </w:pPr>
+      <w:r>
+        <w:rPr>
+          <w:b/>
+          <w:bCs/>
+          <w:sz w:val="24"/>
+          <w:szCs w:val="24"/>
         </w:rPr>
         <w:lastRenderedPageBreak/>
-        <w:drawing>
-          <wp:inline distT="0" distB="0" distL="0" distR="0" wp14:anchorId="543B7C4B" wp14:editId="688ED2A2">
-            <wp:extent cx="5731510" cy="1769745"/>
-            <wp:effectExtent l="0" t="0" r="2540" b="1905"/>
-            <wp:docPr id="22" name="Picture 22"/>
-            <wp:cNvGraphicFramePr>
-              <a:graphicFrameLocks xmlns:a="http://schemas.openxmlformats.org/drawingml/2006/main" noChangeAspect="1"/>
-            </wp:cNvGraphicFramePr>
-            <a:graphic xmlns:a="http://schemas.openxmlformats.org/drawingml/2006/main">
-              <a:graphicData uri="http://schemas.openxmlformats.org/drawingml/2006/picture">
-                <pic:pic xmlns:pic="http://schemas.openxmlformats.org/drawingml/2006/picture">
-                  <pic:nvPicPr>
-                    <pic:cNvPr id="1" name=""/>
-                    <pic:cNvPicPr/>
-                  </pic:nvPicPr>
-                  <pic:blipFill>
-                    <a:blip r:embed="rId21"/>
-                    <a:stretch>
-                      <a:fillRect/>
-                    </a:stretch>
-                  </pic:blipFill>
-                  <pic:spPr>
-                    <a:xfrm>
-                      <a:off x="0" y="0"/>
-                      <a:ext cx="5731510" cy="1769745"/>
-                    </a:xfrm>
-                    <a:prstGeom prst="rect">
-                      <a:avLst/>
-                    </a:prstGeom>
-                  </pic:spPr>
-                </pic:pic>
-              </a:graphicData>
-            </a:graphic>
-          </wp:inline>
-        </w:drawing>
-      </w:r>
-      <w:r>
-        <w:rPr>
-          <w:noProof/>
-        </w:rPr>
-        <w:t xml:space="preserve"> </w:t>
-      </w:r>
-      <w:r>
-        <w:rPr>
-          <w:noProof/>
-        </w:rPr>
-        <w:drawing>
-          <wp:inline distT="0" distB="0" distL="0" distR="0" wp14:anchorId="2ED18140" wp14:editId="6A67AE4D">
-            <wp:extent cx="5731510" cy="3152140"/>
-            <wp:effectExtent l="0" t="0" r="2540" b="0"/>
-            <wp:docPr id="20" name="Picture 20"/>
-            <wp:cNvGraphicFramePr>
-              <a:graphicFrameLocks xmlns:a="http://schemas.openxmlformats.org/drawingml/2006/main" noChangeAspect="1"/>
-            </wp:cNvGraphicFramePr>
-            <a:graphic xmlns:a="http://schemas.openxmlformats.org/drawingml/2006/main">
-              <a:graphicData uri="http://schemas.openxmlformats.org/drawingml/2006/picture">
-                <pic:pic xmlns:pic="http://schemas.openxmlformats.org/drawingml/2006/picture">
-                  <pic:nvPicPr>
-                    <pic:cNvPr id="1" name=""/>
-                    <pic:cNvPicPr/>
-                  </pic:nvPicPr>
-                  <pic:blipFill>
-                    <a:blip r:embed="rId22"/>
-                    <a:stretch>
-                      <a:fillRect/>
-                    </a:stretch>
-                  </pic:blipFill>
-                  <pic:spPr>
-                    <a:xfrm>
-                      <a:off x="0" y="0"/>
-                      <a:ext cx="5731510" cy="3152140"/>
-                    </a:xfrm>
-                    <a:prstGeom prst="rect">
-                      <a:avLst/>
-                    </a:prstGeom>
-                  </pic:spPr>
-                </pic:pic>
-              </a:graphicData>
-            </a:graphic>
-          </wp:inline>
-        </w:drawing>
-      </w:r>
+        <w:t>Key Takeaways</w:t>
+      </w:r>
+    </w:p>
+    <w:p>
+      <w:pPr>
+        <w:rPr>
+          <w:sz w:val="24"/>
+          <w:szCs w:val="24"/>
+        </w:rPr>
+      </w:pPr>
+      <w:r>
+        <w:rPr>
+          <w:sz w:val="24"/>
+          <w:szCs w:val="24"/>
+        </w:rPr>
+        <w:t>Autoencoders Help:</w:t>
+      </w:r>
+      <w:r>
+        <w:rPr>
+          <w:sz w:val="24"/>
+          <w:szCs w:val="24"/>
+        </w:rPr>
+        <w:t> The use of an autoencoder to handle MIDI data improves the ability of the lyric generator to learn meaningful patterns and produce lyrics that are more aligned with the musical input and the desired emotion.</w:t>
+      </w:r>
+    </w:p>
+    <w:p>
+      <w:pPr>
+        <w:rPr>
+          <w:sz w:val="24"/>
+          <w:szCs w:val="24"/>
+        </w:rPr>
+      </w:pPr>
+      <w:r>
+        <w:rPr>
+          <w:sz w:val="24"/>
+          <w:szCs w:val="24"/>
+        </w:rPr>
+        <w:t>Room for Improvement:</w:t>
+      </w:r>
+      <w:r>
+        <w:rPr>
+          <w:sz w:val="24"/>
+          <w:szCs w:val="24"/>
+        </w:rPr>
+        <w:t> While the results are encouraging, both models have significant room for improvement in terms of grammatical correctness, thematic consistency, and overall lyric quality.</w:t>
+      </w:r>
+    </w:p>
+    <w:p>
+      <w:pPr>
+        <w:spacing w:line="240" w:lineRule="auto"/>
+        <w:rPr>
+          <w:sz w:val="24"/>
+          <w:szCs w:val="24"/>
+        </w:rPr>
+      </w:pPr>
     </w:p>
     <w:p>
       <w:pPr>
@@ -4230,7 +4522,7 @@
           <w:sz w:val="24"/>
           <w:szCs w:val="24"/>
         </w:rPr>
-        <w:t>EVALUATION</w:t>
+        <w:t>Conclusion</w:t>
       </w:r>
     </w:p>
     <w:p>
@@ -4246,7 +4538,7 @@
           <w:sz w:val="24"/>
           <w:szCs w:val="24"/>
         </w:rPr>
-        <w:t>Evaluation Metrics:</w:t>
+        <w:t>The Lyrics Generator shows promise but highlights key areas for development:</w:t>
       </w:r>
     </w:p>
     <w:p>
@@ -4269,467 +4561,6 @@
           <w:sz w:val="24"/>
           <w:szCs w:val="24"/>
         </w:rPr>
-        <w:t>Cosine Similarity</w:t>
-      </w:r>
-      <w:r>
-        <w:rPr>
-          <w:sz w:val="24"/>
-          <w:szCs w:val="24"/>
-        </w:rPr>
-        <w:t>: Measures the similarity between the generated lyrics and the original lyrics' word embeddings.</w:t>
-      </w:r>
-    </w:p>
-    <w:p>
-      <w:pPr>
-        <w:pStyle w:val="ListParagraph"/>
-        <w:numPr>
-          <w:ilvl w:val="0"/>
-          <w:numId w:val="42"/>
-        </w:numPr>
-        <w:spacing w:line="240" w:lineRule="auto"/>
-        <w:rPr>
-          <w:sz w:val="24"/>
-          <w:szCs w:val="24"/>
-        </w:rPr>
-      </w:pPr>
-      <w:r>
-        <w:rPr>
-          <w:b/>
-          <w:bCs/>
-          <w:sz w:val="24"/>
-          <w:szCs w:val="24"/>
-        </w:rPr>
-        <w:t>BLEU Score</w:t>
-      </w:r>
-      <w:r>
-        <w:rPr>
-          <w:sz w:val="24"/>
-          <w:szCs w:val="24"/>
-        </w:rPr>
-        <w:t>: Quantifies the overlap between the n-gram of the generated and the original lyrics, indicating translation quality.</w:t>
-      </w:r>
-    </w:p>
-    <w:p>
-      <w:pPr>
-        <w:spacing w:line="240" w:lineRule="auto"/>
-        <w:rPr>
-          <w:sz w:val="24"/>
-          <w:szCs w:val="24"/>
-        </w:rPr>
-      </w:pPr>
-      <w:r>
-        <w:rPr>
-          <w:sz w:val="24"/>
-          <w:szCs w:val="24"/>
-        </w:rPr>
-        <w:t>Training Set Results:</w:t>
-      </w:r>
-    </w:p>
-    <w:p>
-      <w:pPr>
-        <w:pStyle w:val="ListParagraph"/>
-        <w:numPr>
-          <w:ilvl w:val="0"/>
-          <w:numId w:val="42"/>
-        </w:numPr>
-        <w:spacing w:line="240" w:lineRule="auto"/>
-        <w:rPr>
-          <w:sz w:val="24"/>
-          <w:szCs w:val="24"/>
-        </w:rPr>
-      </w:pPr>
-      <w:r>
-        <w:rPr>
-          <w:b/>
-          <w:bCs/>
-          <w:sz w:val="24"/>
-          <w:szCs w:val="24"/>
-        </w:rPr>
-        <w:t>Cosine Similarity</w:t>
-      </w:r>
-      <w:r>
-        <w:rPr>
-          <w:sz w:val="24"/>
-          <w:szCs w:val="24"/>
-        </w:rPr>
-        <w:t>: High mean but also high standard deviation, suggesting possible overfitting.</w:t>
-      </w:r>
-    </w:p>
-    <w:p>
-      <w:pPr>
-        <w:pStyle w:val="ListParagraph"/>
-        <w:numPr>
-          <w:ilvl w:val="0"/>
-          <w:numId w:val="42"/>
-        </w:numPr>
-        <w:spacing w:line="240" w:lineRule="auto"/>
-        <w:rPr>
-          <w:sz w:val="24"/>
-          <w:szCs w:val="24"/>
-        </w:rPr>
-      </w:pPr>
-      <w:r>
-        <w:rPr>
-          <w:b/>
-          <w:bCs/>
-          <w:sz w:val="24"/>
-          <w:szCs w:val="24"/>
-        </w:rPr>
-        <w:t>BLEU Score</w:t>
-      </w:r>
-      <w:r>
-        <w:rPr>
-          <w:sz w:val="24"/>
-          <w:szCs w:val="24"/>
-        </w:rPr>
-        <w:t>: Low mean scores imply limited n-gram overlap with original lyrics, possibly due to creative variations.</w:t>
-      </w:r>
-    </w:p>
-    <w:p>
-      <w:pPr>
-        <w:spacing w:line="240" w:lineRule="auto"/>
-        <w:rPr>
-          <w:sz w:val="24"/>
-          <w:szCs w:val="24"/>
-        </w:rPr>
-      </w:pPr>
-      <w:r>
-        <w:rPr>
-          <w:sz w:val="24"/>
-          <w:szCs w:val="24"/>
-        </w:rPr>
-        <w:t>Test Set Results:</w:t>
-      </w:r>
-    </w:p>
-    <w:p>
-      <w:pPr>
-        <w:pStyle w:val="ListParagraph"/>
-        <w:numPr>
-          <w:ilvl w:val="0"/>
-          <w:numId w:val="42"/>
-        </w:numPr>
-        <w:spacing w:line="240" w:lineRule="auto"/>
-        <w:rPr>
-          <w:sz w:val="24"/>
-          <w:szCs w:val="24"/>
-        </w:rPr>
-      </w:pPr>
-      <w:r>
-        <w:rPr>
-          <w:b/>
-          <w:bCs/>
-          <w:sz w:val="24"/>
-          <w:szCs w:val="24"/>
-        </w:rPr>
-        <w:t>Cosine Similarity</w:t>
-      </w:r>
-      <w:r>
-        <w:rPr>
-          <w:sz w:val="24"/>
-          <w:szCs w:val="24"/>
-        </w:rPr>
-        <w:t>: Lower mean than training, indicating less similarity with original content, which is expected for unseen data.</w:t>
-      </w:r>
-    </w:p>
-    <w:p>
-      <w:pPr>
-        <w:pStyle w:val="ListParagraph"/>
-        <w:numPr>
-          <w:ilvl w:val="0"/>
-          <w:numId w:val="42"/>
-        </w:numPr>
-        <w:spacing w:line="240" w:lineRule="auto"/>
-        <w:rPr>
-          <w:sz w:val="24"/>
-          <w:szCs w:val="24"/>
-        </w:rPr>
-      </w:pPr>
-      <w:r>
-        <w:rPr>
-          <w:b/>
-          <w:bCs/>
-          <w:sz w:val="24"/>
-          <w:szCs w:val="24"/>
-        </w:rPr>
-        <w:lastRenderedPageBreak/>
-        <w:t>BLEU Score</w:t>
-      </w:r>
-      <w:r>
-        <w:rPr>
-          <w:sz w:val="24"/>
-          <w:szCs w:val="24"/>
-        </w:rPr>
-        <w:t>: Extremely low scores, reaffirming the model's generation of new and original content.</w:t>
-      </w:r>
-    </w:p>
-    <w:p>
-      <w:pPr>
-        <w:spacing w:line="240" w:lineRule="auto"/>
-        <w:ind w:left="360"/>
-        <w:rPr>
-          <w:sz w:val="24"/>
-          <w:szCs w:val="24"/>
-        </w:rPr>
-      </w:pPr>
-      <w:r>
-        <w:rPr>
-          <w:sz w:val="24"/>
-          <w:szCs w:val="24"/>
-        </w:rPr>
-        <w:t>Subjective Evaluation:</w:t>
-      </w:r>
-    </w:p>
-    <w:p>
-      <w:pPr>
-        <w:pStyle w:val="ListParagraph"/>
-        <w:numPr>
-          <w:ilvl w:val="0"/>
-          <w:numId w:val="42"/>
-        </w:numPr>
-        <w:spacing w:line="240" w:lineRule="auto"/>
-        <w:rPr>
-          <w:sz w:val="24"/>
-          <w:szCs w:val="24"/>
-        </w:rPr>
-      </w:pPr>
-      <w:r>
-        <w:rPr>
-          <w:b/>
-          <w:bCs/>
-          <w:sz w:val="24"/>
-          <w:szCs w:val="24"/>
-        </w:rPr>
-        <w:t>Readability and Relevance</w:t>
-      </w:r>
-      <w:r>
-        <w:rPr>
-          <w:sz w:val="24"/>
-          <w:szCs w:val="24"/>
-        </w:rPr>
-        <w:t>: Generated lyrics subjectively assessed for coherence and thematic relevance to the original music.</w:t>
-      </w:r>
-    </w:p>
-    <w:p>
-      <w:pPr>
-        <w:spacing w:line="240" w:lineRule="auto"/>
-        <w:ind w:left="360"/>
-        <w:rPr>
-          <w:sz w:val="24"/>
-          <w:szCs w:val="24"/>
-        </w:rPr>
-      </w:pPr>
-      <w:r>
-        <w:rPr>
-          <w:sz w:val="24"/>
-          <w:szCs w:val="24"/>
-        </w:rPr>
-        <w:t>Model Comparison:</w:t>
-      </w:r>
-    </w:p>
-    <w:p>
-      <w:pPr>
-        <w:pStyle w:val="ListParagraph"/>
-        <w:numPr>
-          <w:ilvl w:val="0"/>
-          <w:numId w:val="42"/>
-        </w:numPr>
-        <w:spacing w:line="240" w:lineRule="auto"/>
-        <w:rPr>
-          <w:sz w:val="24"/>
-          <w:szCs w:val="24"/>
-        </w:rPr>
-      </w:pPr>
-      <w:r>
-        <w:rPr>
-          <w:b/>
-          <w:bCs/>
-          <w:sz w:val="24"/>
-          <w:szCs w:val="24"/>
-        </w:rPr>
-        <w:t>Convergence</w:t>
-      </w:r>
-      <w:r>
-        <w:rPr>
-          <w:sz w:val="24"/>
-          <w:szCs w:val="24"/>
-        </w:rPr>
-        <w:t>: The model with the integrated MIDI autoencoder demonstrated quicker convergence.</w:t>
-      </w:r>
-    </w:p>
-    <w:p>
-      <w:pPr>
-        <w:pStyle w:val="ListParagraph"/>
-        <w:numPr>
-          <w:ilvl w:val="0"/>
-          <w:numId w:val="42"/>
-        </w:numPr>
-        <w:spacing w:line="240" w:lineRule="auto"/>
-        <w:rPr>
-          <w:sz w:val="24"/>
-          <w:szCs w:val="24"/>
-        </w:rPr>
-      </w:pPr>
-      <w:r>
-        <w:rPr>
-          <w:b/>
-          <w:bCs/>
-          <w:sz w:val="24"/>
-          <w:szCs w:val="24"/>
-        </w:rPr>
-        <w:t>Topical Alignment</w:t>
-      </w:r>
-      <w:r>
-        <w:rPr>
-          <w:sz w:val="24"/>
-          <w:szCs w:val="24"/>
-        </w:rPr>
-        <w:t>: The autoencoder-integrated model showed better alignment with the themes suggested by the musical features.</w:t>
-      </w:r>
-    </w:p>
-    <w:p>
-      <w:pPr>
-        <w:spacing w:line="240" w:lineRule="auto"/>
-        <w:ind w:left="360"/>
-        <w:rPr>
-          <w:sz w:val="24"/>
-          <w:szCs w:val="24"/>
-        </w:rPr>
-      </w:pPr>
-      <w:r>
-        <w:rPr>
-          <w:sz w:val="24"/>
-          <w:szCs w:val="24"/>
-        </w:rPr>
-        <w:t>Insights:</w:t>
-      </w:r>
-    </w:p>
-    <w:p>
-      <w:pPr>
-        <w:pStyle w:val="ListParagraph"/>
-        <w:numPr>
-          <w:ilvl w:val="0"/>
-          <w:numId w:val="42"/>
-        </w:numPr>
-        <w:spacing w:line="240" w:lineRule="auto"/>
-        <w:rPr>
-          <w:sz w:val="24"/>
-          <w:szCs w:val="24"/>
-        </w:rPr>
-      </w:pPr>
-      <w:r>
-        <w:rPr>
-          <w:sz w:val="24"/>
-          <w:szCs w:val="24"/>
-        </w:rPr>
-        <w:t>Metrics indicate that while the model can generate text based on music, it doesn't replicate the original lyrics, fulfilling the goal of originality.</w:t>
-      </w:r>
-    </w:p>
-    <w:p>
-      <w:pPr>
-        <w:pStyle w:val="ListParagraph"/>
-        <w:numPr>
-          <w:ilvl w:val="0"/>
-          <w:numId w:val="42"/>
-        </w:numPr>
-        <w:spacing w:line="240" w:lineRule="auto"/>
-        <w:rPr>
-          <w:sz w:val="24"/>
-          <w:szCs w:val="24"/>
-        </w:rPr>
-      </w:pPr>
-      <w:r>
-        <w:rPr>
-          <w:sz w:val="24"/>
-          <w:szCs w:val="24"/>
-        </w:rPr>
-        <w:t>Neither cosine similarity nor BLEU score assess style or mood, areas where subjective analysis is crucial.</w:t>
-      </w:r>
-    </w:p>
-    <w:p>
-      <w:pPr>
-        <w:pStyle w:val="ListParagraph"/>
-        <w:numPr>
-          <w:ilvl w:val="0"/>
-          <w:numId w:val="42"/>
-        </w:numPr>
-        <w:spacing w:line="240" w:lineRule="auto"/>
-        <w:rPr>
-          <w:sz w:val="24"/>
-          <w:szCs w:val="24"/>
-        </w:rPr>
-      </w:pPr>
-      <w:r>
-        <w:rPr>
-          <w:sz w:val="24"/>
-          <w:szCs w:val="24"/>
-        </w:rPr>
-        <w:t>Initial experiments focused on the 'BOS' input to let the musical signature guide the lyric generation, leading to music-driven outputs.</w:t>
-      </w:r>
-    </w:p>
-    <w:p>
-      <w:pPr>
-        <w:spacing w:line="240" w:lineRule="auto"/>
-        <w:rPr>
-          <w:b/>
-          <w:bCs/>
-          <w:sz w:val="24"/>
-          <w:szCs w:val="24"/>
-        </w:rPr>
-      </w:pPr>
-    </w:p>
-    <w:p>
-      <w:pPr>
-        <w:pStyle w:val="Heading2"/>
-        <w:jc w:val="center"/>
-        <w:rPr>
-          <w:sz w:val="24"/>
-          <w:szCs w:val="24"/>
-        </w:rPr>
-      </w:pPr>
-      <w:r>
-        <w:rPr>
-          <w:sz w:val="24"/>
-          <w:szCs w:val="24"/>
-        </w:rPr>
-        <w:t>Conclusion</w:t>
-      </w:r>
-    </w:p>
-    <w:p>
-      <w:pPr>
-        <w:spacing w:line="240" w:lineRule="auto"/>
-        <w:rPr>
-          <w:sz w:val="24"/>
-          <w:szCs w:val="24"/>
-        </w:rPr>
-      </w:pPr>
-      <w:r>
-        <w:rPr>
-          <w:sz w:val="24"/>
-          <w:szCs w:val="24"/>
-        </w:rPr>
-        <w:t>The Lyrics Generator shows promise but highlights key areas for development:</w:t>
-      </w:r>
-    </w:p>
-    <w:p>
-      <w:pPr>
-        <w:pStyle w:val="ListParagraph"/>
-        <w:numPr>
-          <w:ilvl w:val="0"/>
-          <w:numId w:val="42"/>
-        </w:numPr>
-        <w:spacing w:line="240" w:lineRule="auto"/>
-        <w:rPr>
-          <w:sz w:val="24"/>
-          <w:szCs w:val="24"/>
-        </w:rPr>
-      </w:pPr>
-      <w:r>
-        <w:rPr>
-          <w:b/>
-          <w:bCs/>
-          <w:sz w:val="24"/>
-          <w:szCs w:val="24"/>
-        </w:rPr>
         <w:t>Functionality</w:t>
       </w:r>
       <w:r>
@@ -4737,16 +4568,7 @@
           <w:sz w:val="24"/>
           <w:szCs w:val="24"/>
         </w:rPr>
-        <w:t>: It generates lyrics with musical context, yet there's room for improvement in consiste</w:t>
-      </w:r>
-      <w:bookmarkStart w:id="0" w:name="_GoBack"/>
-      <w:bookmarkEnd w:id="0"/>
-      <w:r>
-        <w:rPr>
-          <w:sz w:val="24"/>
-          <w:szCs w:val="24"/>
-        </w:rPr>
-        <w:t>ncy and relevance.</w:t>
+        <w:t>: It generates lyrics with musical context, yet there's room for improvement in consistency and relevance.</w:t>
       </w:r>
     </w:p>
     <w:p>
@@ -5870,6 +5692,155 @@
     </w:lvl>
   </w:abstractNum>
   <w:abstractNum w:abstractNumId="8" w15:restartNumberingAfterBreak="0">
+    <w:nsid w:val="15BF0019"/>
+    <w:multiLevelType w:val="multilevel"/>
+    <w:tmpl w:val="B89A68F2"/>
+    <w:lvl w:ilvl="0">
+      <w:start w:val="1"/>
+      <w:numFmt w:val="bullet"/>
+      <w:lvlText w:val=""/>
+      <w:lvlJc w:val="left"/>
+      <w:pPr>
+        <w:tabs>
+          <w:tab w:val="num" w:pos="720"/>
+        </w:tabs>
+        <w:ind w:left="720" w:hanging="360"/>
+      </w:pPr>
+      <w:rPr>
+        <w:rFonts w:ascii="Symbol" w:hAnsi="Symbol" w:hint="default"/>
+        <w:sz w:val="20"/>
+      </w:rPr>
+    </w:lvl>
+    <w:lvl w:ilvl="1" w:tentative="1">
+      <w:start w:val="1"/>
+      <w:numFmt w:val="bullet"/>
+      <w:lvlText w:val="o"/>
+      <w:lvlJc w:val="left"/>
+      <w:pPr>
+        <w:tabs>
+          <w:tab w:val="num" w:pos="1440"/>
+        </w:tabs>
+        <w:ind w:left="1440" w:hanging="360"/>
+      </w:pPr>
+      <w:rPr>
+        <w:rFonts w:ascii="Courier New" w:hAnsi="Courier New" w:hint="default"/>
+        <w:sz w:val="20"/>
+      </w:rPr>
+    </w:lvl>
+    <w:lvl w:ilvl="2" w:tentative="1">
+      <w:start w:val="1"/>
+      <w:numFmt w:val="bullet"/>
+      <w:lvlText w:val=""/>
+      <w:lvlJc w:val="left"/>
+      <w:pPr>
+        <w:tabs>
+          <w:tab w:val="num" w:pos="2160"/>
+        </w:tabs>
+        <w:ind w:left="2160" w:hanging="360"/>
+      </w:pPr>
+      <w:rPr>
+        <w:rFonts w:ascii="Wingdings" w:hAnsi="Wingdings" w:hint="default"/>
+        <w:sz w:val="20"/>
+      </w:rPr>
+    </w:lvl>
+    <w:lvl w:ilvl="3" w:tentative="1">
+      <w:start w:val="1"/>
+      <w:numFmt w:val="bullet"/>
+      <w:lvlText w:val=""/>
+      <w:lvlJc w:val="left"/>
+      <w:pPr>
+        <w:tabs>
+          <w:tab w:val="num" w:pos="2880"/>
+        </w:tabs>
+        <w:ind w:left="2880" w:hanging="360"/>
+      </w:pPr>
+      <w:rPr>
+        <w:rFonts w:ascii="Wingdings" w:hAnsi="Wingdings" w:hint="default"/>
+        <w:sz w:val="20"/>
+      </w:rPr>
+    </w:lvl>
+    <w:lvl w:ilvl="4" w:tentative="1">
+      <w:start w:val="1"/>
+      <w:numFmt w:val="bullet"/>
+      <w:lvlText w:val=""/>
+      <w:lvlJc w:val="left"/>
+      <w:pPr>
+        <w:tabs>
+          <w:tab w:val="num" w:pos="3600"/>
+        </w:tabs>
+        <w:ind w:left="3600" w:hanging="360"/>
+      </w:pPr>
+      <w:rPr>
+        <w:rFonts w:ascii="Wingdings" w:hAnsi="Wingdings" w:hint="default"/>
+        <w:sz w:val="20"/>
+      </w:rPr>
+    </w:lvl>
+    <w:lvl w:ilvl="5" w:tentative="1">
+      <w:start w:val="1"/>
+      <w:numFmt w:val="bullet"/>
+      <w:lvlText w:val=""/>
+      <w:lvlJc w:val="left"/>
+      <w:pPr>
+        <w:tabs>
+          <w:tab w:val="num" w:pos="4320"/>
+        </w:tabs>
+        <w:ind w:left="4320" w:hanging="360"/>
+      </w:pPr>
+      <w:rPr>
+        <w:rFonts w:ascii="Wingdings" w:hAnsi="Wingdings" w:hint="default"/>
+        <w:sz w:val="20"/>
+      </w:rPr>
+    </w:lvl>
+    <w:lvl w:ilvl="6" w:tentative="1">
+      <w:start w:val="1"/>
+      <w:numFmt w:val="bullet"/>
+      <w:lvlText w:val=""/>
+      <w:lvlJc w:val="left"/>
+      <w:pPr>
+        <w:tabs>
+          <w:tab w:val="num" w:pos="5040"/>
+        </w:tabs>
+        <w:ind w:left="5040" w:hanging="360"/>
+      </w:pPr>
+      <w:rPr>
+        <w:rFonts w:ascii="Wingdings" w:hAnsi="Wingdings" w:hint="default"/>
+        <w:sz w:val="20"/>
+      </w:rPr>
+    </w:lvl>
+    <w:lvl w:ilvl="7" w:tentative="1">
+      <w:start w:val="1"/>
+      <w:numFmt w:val="bullet"/>
+      <w:lvlText w:val=""/>
+      <w:lvlJc w:val="left"/>
+      <w:pPr>
+        <w:tabs>
+          <w:tab w:val="num" w:pos="5760"/>
+        </w:tabs>
+        <w:ind w:left="5760" w:hanging="360"/>
+      </w:pPr>
+      <w:rPr>
+        <w:rFonts w:ascii="Wingdings" w:hAnsi="Wingdings" w:hint="default"/>
+        <w:sz w:val="20"/>
+      </w:rPr>
+    </w:lvl>
+    <w:lvl w:ilvl="8" w:tentative="1">
+      <w:start w:val="1"/>
+      <w:numFmt w:val="bullet"/>
+      <w:lvlText w:val=""/>
+      <w:lvlJc w:val="left"/>
+      <w:pPr>
+        <w:tabs>
+          <w:tab w:val="num" w:pos="6480"/>
+        </w:tabs>
+        <w:ind w:left="6480" w:hanging="360"/>
+      </w:pPr>
+      <w:rPr>
+        <w:rFonts w:ascii="Wingdings" w:hAnsi="Wingdings" w:hint="default"/>
+        <w:sz w:val="20"/>
+      </w:rPr>
+    </w:lvl>
+  </w:abstractNum>
+  <w:abstractNum w:abstractNumId="9" w15:restartNumberingAfterBreak="0">
     <w:nsid w:val="16B7122A"/>
     <w:multiLevelType w:val="multilevel"/>
     <w:tmpl w:val="FD60FC7C"/>
@@ -5982,7 +5953,7 @@
       </w:rPr>
     </w:lvl>
   </w:abstractNum>
-  <w:abstractNum w:abstractNumId="9" w15:restartNumberingAfterBreak="0">
+  <w:abstractNum w:abstractNumId="10" w15:restartNumberingAfterBreak="0">
     <w:nsid w:val="1AD23202"/>
     <w:multiLevelType w:val="multilevel"/>
     <w:tmpl w:val="7F5EB584"/>
@@ -6131,7 +6102,7 @@
       </w:rPr>
     </w:lvl>
   </w:abstractNum>
-  <w:abstractNum w:abstractNumId="10" w15:restartNumberingAfterBreak="0">
+  <w:abstractNum w:abstractNumId="11" w15:restartNumberingAfterBreak="0">
     <w:nsid w:val="22A838D2"/>
     <w:multiLevelType w:val="hybridMultilevel"/>
     <w:tmpl w:val="C5ACCC26"/>
@@ -6244,7 +6215,7 @@
       </w:rPr>
     </w:lvl>
   </w:abstractNum>
-  <w:abstractNum w:abstractNumId="11" w15:restartNumberingAfterBreak="0">
+  <w:abstractNum w:abstractNumId="12" w15:restartNumberingAfterBreak="0">
     <w:nsid w:val="22D217A4"/>
     <w:multiLevelType w:val="hybridMultilevel"/>
     <w:tmpl w:val="3800D9D8"/>
@@ -6357,7 +6328,7 @@
       </w:rPr>
     </w:lvl>
   </w:abstractNum>
-  <w:abstractNum w:abstractNumId="12" w15:restartNumberingAfterBreak="0">
+  <w:abstractNum w:abstractNumId="13" w15:restartNumberingAfterBreak="0">
     <w:nsid w:val="233301A2"/>
     <w:multiLevelType w:val="hybridMultilevel"/>
     <w:tmpl w:val="AF1A1CCC"/>
@@ -6470,7 +6441,7 @@
       </w:rPr>
     </w:lvl>
   </w:abstractNum>
-  <w:abstractNum w:abstractNumId="13" w15:restartNumberingAfterBreak="0">
+  <w:abstractNum w:abstractNumId="14" w15:restartNumberingAfterBreak="0">
     <w:nsid w:val="24E64678"/>
     <w:multiLevelType w:val="hybridMultilevel"/>
     <w:tmpl w:val="38486DE0"/>
@@ -6582,7 +6553,7 @@
       </w:rPr>
     </w:lvl>
   </w:abstractNum>
-  <w:abstractNum w:abstractNumId="14" w15:restartNumberingAfterBreak="0">
+  <w:abstractNum w:abstractNumId="15" w15:restartNumberingAfterBreak="0">
     <w:nsid w:val="25A3133F"/>
     <w:multiLevelType w:val="hybridMultilevel"/>
     <w:tmpl w:val="3118DB2C"/>
@@ -6695,7 +6666,7 @@
       </w:rPr>
     </w:lvl>
   </w:abstractNum>
-  <w:abstractNum w:abstractNumId="15" w15:restartNumberingAfterBreak="0">
+  <w:abstractNum w:abstractNumId="16" w15:restartNumberingAfterBreak="0">
     <w:nsid w:val="280A4F57"/>
     <w:multiLevelType w:val="multilevel"/>
     <w:tmpl w:val="FA96063E"/>
@@ -6844,7 +6815,7 @@
       </w:rPr>
     </w:lvl>
   </w:abstractNum>
-  <w:abstractNum w:abstractNumId="16" w15:restartNumberingAfterBreak="0">
+  <w:abstractNum w:abstractNumId="17" w15:restartNumberingAfterBreak="0">
     <w:nsid w:val="29E9083A"/>
     <w:multiLevelType w:val="hybridMultilevel"/>
     <w:tmpl w:val="9A3EEC7A"/>
@@ -6957,7 +6928,7 @@
       </w:rPr>
     </w:lvl>
   </w:abstractNum>
-  <w:abstractNum w:abstractNumId="17" w15:restartNumberingAfterBreak="0">
+  <w:abstractNum w:abstractNumId="18" w15:restartNumberingAfterBreak="0">
     <w:nsid w:val="29EC072F"/>
     <w:multiLevelType w:val="hybridMultilevel"/>
     <w:tmpl w:val="B2EE035A"/>
@@ -7070,7 +7041,7 @@
       </w:rPr>
     </w:lvl>
   </w:abstractNum>
-  <w:abstractNum w:abstractNumId="18" w15:restartNumberingAfterBreak="0">
+  <w:abstractNum w:abstractNumId="19" w15:restartNumberingAfterBreak="0">
     <w:nsid w:val="2B517BC3"/>
     <w:multiLevelType w:val="hybridMultilevel"/>
     <w:tmpl w:val="8AFEB320"/>
@@ -7183,7 +7154,7 @@
       </w:rPr>
     </w:lvl>
   </w:abstractNum>
-  <w:abstractNum w:abstractNumId="19" w15:restartNumberingAfterBreak="0">
+  <w:abstractNum w:abstractNumId="20" w15:restartNumberingAfterBreak="0">
     <w:nsid w:val="2D7F226E"/>
     <w:multiLevelType w:val="hybridMultilevel"/>
     <w:tmpl w:val="D5142108"/>
@@ -7295,7 +7266,7 @@
       </w:rPr>
     </w:lvl>
   </w:abstractNum>
-  <w:abstractNum w:abstractNumId="20" w15:restartNumberingAfterBreak="0">
+  <w:abstractNum w:abstractNumId="21" w15:restartNumberingAfterBreak="0">
     <w:nsid w:val="2FD82AC9"/>
     <w:multiLevelType w:val="hybridMultilevel"/>
     <w:tmpl w:val="1EA27E96"/>
@@ -7408,7 +7379,7 @@
       </w:rPr>
     </w:lvl>
   </w:abstractNum>
-  <w:abstractNum w:abstractNumId="21" w15:restartNumberingAfterBreak="0">
+  <w:abstractNum w:abstractNumId="22" w15:restartNumberingAfterBreak="0">
     <w:nsid w:val="330D36D0"/>
     <w:multiLevelType w:val="hybridMultilevel"/>
     <w:tmpl w:val="0726C098"/>
@@ -7520,7 +7491,7 @@
       </w:rPr>
     </w:lvl>
   </w:abstractNum>
-  <w:abstractNum w:abstractNumId="22" w15:restartNumberingAfterBreak="0">
+  <w:abstractNum w:abstractNumId="23" w15:restartNumberingAfterBreak="0">
     <w:nsid w:val="342C4658"/>
     <w:multiLevelType w:val="hybridMultilevel"/>
     <w:tmpl w:val="6360E4D6"/>
@@ -7632,7 +7603,269 @@
       </w:rPr>
     </w:lvl>
   </w:abstractNum>
-  <w:abstractNum w:abstractNumId="23" w15:restartNumberingAfterBreak="0">
+  <w:abstractNum w:abstractNumId="24" w15:restartNumberingAfterBreak="0">
+    <w:nsid w:val="347A5FBB"/>
+    <w:multiLevelType w:val="hybridMultilevel"/>
+    <w:tmpl w:val="A3440776"/>
+    <w:lvl w:ilvl="0" w:tplc="04090001">
+      <w:start w:val="1"/>
+      <w:numFmt w:val="bullet"/>
+      <w:lvlText w:val=""/>
+      <w:lvlJc w:val="left"/>
+      <w:pPr>
+        <w:ind w:left="720" w:hanging="360"/>
+      </w:pPr>
+      <w:rPr>
+        <w:rFonts w:ascii="Symbol" w:hAnsi="Symbol" w:hint="default"/>
+      </w:rPr>
+    </w:lvl>
+    <w:lvl w:ilvl="1" w:tplc="04090003" w:tentative="1">
+      <w:start w:val="1"/>
+      <w:numFmt w:val="bullet"/>
+      <w:lvlText w:val="o"/>
+      <w:lvlJc w:val="left"/>
+      <w:pPr>
+        <w:ind w:left="1440" w:hanging="360"/>
+      </w:pPr>
+      <w:rPr>
+        <w:rFonts w:ascii="Courier New" w:hAnsi="Courier New" w:cs="Courier New" w:hint="default"/>
+      </w:rPr>
+    </w:lvl>
+    <w:lvl w:ilvl="2" w:tplc="04090005" w:tentative="1">
+      <w:start w:val="1"/>
+      <w:numFmt w:val="bullet"/>
+      <w:lvlText w:val=""/>
+      <w:lvlJc w:val="left"/>
+      <w:pPr>
+        <w:ind w:left="2160" w:hanging="360"/>
+      </w:pPr>
+      <w:rPr>
+        <w:rFonts w:ascii="Wingdings" w:hAnsi="Wingdings" w:hint="default"/>
+      </w:rPr>
+    </w:lvl>
+    <w:lvl w:ilvl="3" w:tplc="04090001" w:tentative="1">
+      <w:start w:val="1"/>
+      <w:numFmt w:val="bullet"/>
+      <w:lvlText w:val=""/>
+      <w:lvlJc w:val="left"/>
+      <w:pPr>
+        <w:ind w:left="2880" w:hanging="360"/>
+      </w:pPr>
+      <w:rPr>
+        <w:rFonts w:ascii="Symbol" w:hAnsi="Symbol" w:hint="default"/>
+      </w:rPr>
+    </w:lvl>
+    <w:lvl w:ilvl="4" w:tplc="04090003" w:tentative="1">
+      <w:start w:val="1"/>
+      <w:numFmt w:val="bullet"/>
+      <w:lvlText w:val="o"/>
+      <w:lvlJc w:val="left"/>
+      <w:pPr>
+        <w:ind w:left="3600" w:hanging="360"/>
+      </w:pPr>
+      <w:rPr>
+        <w:rFonts w:ascii="Courier New" w:hAnsi="Courier New" w:cs="Courier New" w:hint="default"/>
+      </w:rPr>
+    </w:lvl>
+    <w:lvl w:ilvl="5" w:tplc="04090005" w:tentative="1">
+      <w:start w:val="1"/>
+      <w:numFmt w:val="bullet"/>
+      <w:lvlText w:val=""/>
+      <w:lvlJc w:val="left"/>
+      <w:pPr>
+        <w:ind w:left="4320" w:hanging="360"/>
+      </w:pPr>
+      <w:rPr>
+        <w:rFonts w:ascii="Wingdings" w:hAnsi="Wingdings" w:hint="default"/>
+      </w:rPr>
+    </w:lvl>
+    <w:lvl w:ilvl="6" w:tplc="04090001" w:tentative="1">
+      <w:start w:val="1"/>
+      <w:numFmt w:val="bullet"/>
+      <w:lvlText w:val=""/>
+      <w:lvlJc w:val="left"/>
+      <w:pPr>
+        <w:ind w:left="5040" w:hanging="360"/>
+      </w:pPr>
+      <w:rPr>
+        <w:rFonts w:ascii="Symbol" w:hAnsi="Symbol" w:hint="default"/>
+      </w:rPr>
+    </w:lvl>
+    <w:lvl w:ilvl="7" w:tplc="04090003" w:tentative="1">
+      <w:start w:val="1"/>
+      <w:numFmt w:val="bullet"/>
+      <w:lvlText w:val="o"/>
+      <w:lvlJc w:val="left"/>
+      <w:pPr>
+        <w:ind w:left="5760" w:hanging="360"/>
+      </w:pPr>
+      <w:rPr>
+        <w:rFonts w:ascii="Courier New" w:hAnsi="Courier New" w:cs="Courier New" w:hint="default"/>
+      </w:rPr>
+    </w:lvl>
+    <w:lvl w:ilvl="8" w:tplc="04090005" w:tentative="1">
+      <w:start w:val="1"/>
+      <w:numFmt w:val="bullet"/>
+      <w:lvlText w:val=""/>
+      <w:lvlJc w:val="left"/>
+      <w:pPr>
+        <w:ind w:left="6480" w:hanging="360"/>
+      </w:pPr>
+      <w:rPr>
+        <w:rFonts w:ascii="Wingdings" w:hAnsi="Wingdings" w:hint="default"/>
+      </w:rPr>
+    </w:lvl>
+  </w:abstractNum>
+  <w:abstractNum w:abstractNumId="25" w15:restartNumberingAfterBreak="0">
+    <w:nsid w:val="37D36A3F"/>
+    <w:multiLevelType w:val="multilevel"/>
+    <w:tmpl w:val="93A6B328"/>
+    <w:lvl w:ilvl="0">
+      <w:start w:val="1"/>
+      <w:numFmt w:val="bullet"/>
+      <w:lvlText w:val=""/>
+      <w:lvlJc w:val="left"/>
+      <w:pPr>
+        <w:tabs>
+          <w:tab w:val="num" w:pos="720"/>
+        </w:tabs>
+        <w:ind w:left="720" w:hanging="360"/>
+      </w:pPr>
+      <w:rPr>
+        <w:rFonts w:ascii="Symbol" w:hAnsi="Symbol" w:hint="default"/>
+        <w:sz w:val="20"/>
+      </w:rPr>
+    </w:lvl>
+    <w:lvl w:ilvl="1" w:tentative="1">
+      <w:start w:val="1"/>
+      <w:numFmt w:val="bullet"/>
+      <w:lvlText w:val="o"/>
+      <w:lvlJc w:val="left"/>
+      <w:pPr>
+        <w:tabs>
+          <w:tab w:val="num" w:pos="1440"/>
+        </w:tabs>
+        <w:ind w:left="1440" w:hanging="360"/>
+      </w:pPr>
+      <w:rPr>
+        <w:rFonts w:ascii="Courier New" w:hAnsi="Courier New" w:hint="default"/>
+        <w:sz w:val="20"/>
+      </w:rPr>
+    </w:lvl>
+    <w:lvl w:ilvl="2" w:tentative="1">
+      <w:start w:val="1"/>
+      <w:numFmt w:val="bullet"/>
+      <w:lvlText w:val=""/>
+      <w:lvlJc w:val="left"/>
+      <w:pPr>
+        <w:tabs>
+          <w:tab w:val="num" w:pos="2160"/>
+        </w:tabs>
+        <w:ind w:left="2160" w:hanging="360"/>
+      </w:pPr>
+      <w:rPr>
+        <w:rFonts w:ascii="Wingdings" w:hAnsi="Wingdings" w:hint="default"/>
+        <w:sz w:val="20"/>
+      </w:rPr>
+    </w:lvl>
+    <w:lvl w:ilvl="3" w:tentative="1">
+      <w:start w:val="1"/>
+      <w:numFmt w:val="bullet"/>
+      <w:lvlText w:val=""/>
+      <w:lvlJc w:val="left"/>
+      <w:pPr>
+        <w:tabs>
+          <w:tab w:val="num" w:pos="2880"/>
+        </w:tabs>
+        <w:ind w:left="2880" w:hanging="360"/>
+      </w:pPr>
+      <w:rPr>
+        <w:rFonts w:ascii="Wingdings" w:hAnsi="Wingdings" w:hint="default"/>
+        <w:sz w:val="20"/>
+      </w:rPr>
+    </w:lvl>
+    <w:lvl w:ilvl="4" w:tentative="1">
+      <w:start w:val="1"/>
+      <w:numFmt w:val="bullet"/>
+      <w:lvlText w:val=""/>
+      <w:lvlJc w:val="left"/>
+      <w:pPr>
+        <w:tabs>
+          <w:tab w:val="num" w:pos="3600"/>
+        </w:tabs>
+        <w:ind w:left="3600" w:hanging="360"/>
+      </w:pPr>
+      <w:rPr>
+        <w:rFonts w:ascii="Wingdings" w:hAnsi="Wingdings" w:hint="default"/>
+        <w:sz w:val="20"/>
+      </w:rPr>
+    </w:lvl>
+    <w:lvl w:ilvl="5" w:tentative="1">
+      <w:start w:val="1"/>
+      <w:numFmt w:val="bullet"/>
+      <w:lvlText w:val=""/>
+      <w:lvlJc w:val="left"/>
+      <w:pPr>
+        <w:tabs>
+          <w:tab w:val="num" w:pos="4320"/>
+        </w:tabs>
+        <w:ind w:left="4320" w:hanging="360"/>
+      </w:pPr>
+      <w:rPr>
+        <w:rFonts w:ascii="Wingdings" w:hAnsi="Wingdings" w:hint="default"/>
+        <w:sz w:val="20"/>
+      </w:rPr>
+    </w:lvl>
+    <w:lvl w:ilvl="6" w:tentative="1">
+      <w:start w:val="1"/>
+      <w:numFmt w:val="bullet"/>
+      <w:lvlText w:val=""/>
+      <w:lvlJc w:val="left"/>
+      <w:pPr>
+        <w:tabs>
+          <w:tab w:val="num" w:pos="5040"/>
+        </w:tabs>
+        <w:ind w:left="5040" w:hanging="360"/>
+      </w:pPr>
+      <w:rPr>
+        <w:rFonts w:ascii="Wingdings" w:hAnsi="Wingdings" w:hint="default"/>
+        <w:sz w:val="20"/>
+      </w:rPr>
+    </w:lvl>
+    <w:lvl w:ilvl="7" w:tentative="1">
+      <w:start w:val="1"/>
+      <w:numFmt w:val="bullet"/>
+      <w:lvlText w:val=""/>
+      <w:lvlJc w:val="left"/>
+      <w:pPr>
+        <w:tabs>
+          <w:tab w:val="num" w:pos="5760"/>
+        </w:tabs>
+        <w:ind w:left="5760" w:hanging="360"/>
+      </w:pPr>
+      <w:rPr>
+        <w:rFonts w:ascii="Wingdings" w:hAnsi="Wingdings" w:hint="default"/>
+        <w:sz w:val="20"/>
+      </w:rPr>
+    </w:lvl>
+    <w:lvl w:ilvl="8" w:tentative="1">
+      <w:start w:val="1"/>
+      <w:numFmt w:val="bullet"/>
+      <w:lvlText w:val=""/>
+      <w:lvlJc w:val="left"/>
+      <w:pPr>
+        <w:tabs>
+          <w:tab w:val="num" w:pos="6480"/>
+        </w:tabs>
+        <w:ind w:left="6480" w:hanging="360"/>
+      </w:pPr>
+      <w:rPr>
+        <w:rFonts w:ascii="Wingdings" w:hAnsi="Wingdings" w:hint="default"/>
+        <w:sz w:val="20"/>
+      </w:rPr>
+    </w:lvl>
+  </w:abstractNum>
+  <w:abstractNum w:abstractNumId="26" w15:restartNumberingAfterBreak="0">
     <w:nsid w:val="3D0406A9"/>
     <w:multiLevelType w:val="hybridMultilevel"/>
     <w:tmpl w:val="B2806AFC"/>
@@ -7744,7 +7977,7 @@
       </w:rPr>
     </w:lvl>
   </w:abstractNum>
-  <w:abstractNum w:abstractNumId="24" w15:restartNumberingAfterBreak="0">
+  <w:abstractNum w:abstractNumId="27" w15:restartNumberingAfterBreak="0">
     <w:nsid w:val="45812956"/>
     <w:multiLevelType w:val="hybridMultilevel"/>
     <w:tmpl w:val="097C53EA"/>
@@ -7857,7 +8090,96 @@
       </w:rPr>
     </w:lvl>
   </w:abstractNum>
-  <w:abstractNum w:abstractNumId="25" w15:restartNumberingAfterBreak="0">
+  <w:abstractNum w:abstractNumId="28" w15:restartNumberingAfterBreak="0">
+    <w:nsid w:val="46572D3D"/>
+    <w:multiLevelType w:val="hybridMultilevel"/>
+    <w:tmpl w:val="7FDA3F1A"/>
+    <w:lvl w:ilvl="0" w:tplc="0409000F">
+      <w:start w:val="1"/>
+      <w:numFmt w:val="decimal"/>
+      <w:lvlText w:val="%1."/>
+      <w:lvlJc w:val="left"/>
+      <w:pPr>
+        <w:ind w:left="720" w:hanging="360"/>
+      </w:pPr>
+      <w:rPr>
+        <w:rFonts w:hint="default"/>
+      </w:rPr>
+    </w:lvl>
+    <w:lvl w:ilvl="1" w:tplc="04090019" w:tentative="1">
+      <w:start w:val="1"/>
+      <w:numFmt w:val="lowerLetter"/>
+      <w:lvlText w:val="%2."/>
+      <w:lvlJc w:val="left"/>
+      <w:pPr>
+        <w:ind w:left="1440" w:hanging="360"/>
+      </w:pPr>
+    </w:lvl>
+    <w:lvl w:ilvl="2" w:tplc="0409001B" w:tentative="1">
+      <w:start w:val="1"/>
+      <w:numFmt w:val="lowerRoman"/>
+      <w:lvlText w:val="%3."/>
+      <w:lvlJc w:val="right"/>
+      <w:pPr>
+        <w:ind w:left="2160" w:hanging="180"/>
+      </w:pPr>
+    </w:lvl>
+    <w:lvl w:ilvl="3" w:tplc="0409000F" w:tentative="1">
+      <w:start w:val="1"/>
+      <w:numFmt w:val="decimal"/>
+      <w:lvlText w:val="%4."/>
+      <w:lvlJc w:val="left"/>
+      <w:pPr>
+        <w:ind w:left="2880" w:hanging="360"/>
+      </w:pPr>
+    </w:lvl>
+    <w:lvl w:ilvl="4" w:tplc="04090019" w:tentative="1">
+      <w:start w:val="1"/>
+      <w:numFmt w:val="lowerLetter"/>
+      <w:lvlText w:val="%5."/>
+      <w:lvlJc w:val="left"/>
+      <w:pPr>
+        <w:ind w:left="3600" w:hanging="360"/>
+      </w:pPr>
+    </w:lvl>
+    <w:lvl w:ilvl="5" w:tplc="0409001B" w:tentative="1">
+      <w:start w:val="1"/>
+      <w:numFmt w:val="lowerRoman"/>
+      <w:lvlText w:val="%6."/>
+      <w:lvlJc w:val="right"/>
+      <w:pPr>
+        <w:ind w:left="4320" w:hanging="180"/>
+      </w:pPr>
+    </w:lvl>
+    <w:lvl w:ilvl="6" w:tplc="0409000F" w:tentative="1">
+      <w:start w:val="1"/>
+      <w:numFmt w:val="decimal"/>
+      <w:lvlText w:val="%7."/>
+      <w:lvlJc w:val="left"/>
+      <w:pPr>
+        <w:ind w:left="5040" w:hanging="360"/>
+      </w:pPr>
+    </w:lvl>
+    <w:lvl w:ilvl="7" w:tplc="04090019" w:tentative="1">
+      <w:start w:val="1"/>
+      <w:numFmt w:val="lowerLetter"/>
+      <w:lvlText w:val="%8."/>
+      <w:lvlJc w:val="left"/>
+      <w:pPr>
+        <w:ind w:left="5760" w:hanging="360"/>
+      </w:pPr>
+    </w:lvl>
+    <w:lvl w:ilvl="8" w:tplc="0409001B" w:tentative="1">
+      <w:start w:val="1"/>
+      <w:numFmt w:val="lowerRoman"/>
+      <w:lvlText w:val="%9."/>
+      <w:lvlJc w:val="right"/>
+      <w:pPr>
+        <w:ind w:left="6480" w:hanging="180"/>
+      </w:pPr>
+    </w:lvl>
+  </w:abstractNum>
+  <w:abstractNum w:abstractNumId="29" w15:restartNumberingAfterBreak="0">
     <w:nsid w:val="47FE2D01"/>
     <w:multiLevelType w:val="hybridMultilevel"/>
     <w:tmpl w:val="57BE8AF2"/>
@@ -7970,7 +8292,7 @@
       </w:rPr>
     </w:lvl>
   </w:abstractNum>
-  <w:abstractNum w:abstractNumId="26" w15:restartNumberingAfterBreak="0">
+  <w:abstractNum w:abstractNumId="30" w15:restartNumberingAfterBreak="0">
     <w:nsid w:val="491574C7"/>
     <w:multiLevelType w:val="hybridMultilevel"/>
     <w:tmpl w:val="8CD698CA"/>
@@ -8083,7 +8405,7 @@
       </w:rPr>
     </w:lvl>
   </w:abstractNum>
-  <w:abstractNum w:abstractNumId="27" w15:restartNumberingAfterBreak="0">
+  <w:abstractNum w:abstractNumId="31" w15:restartNumberingAfterBreak="0">
     <w:nsid w:val="4A030C8F"/>
     <w:multiLevelType w:val="hybridMultilevel"/>
     <w:tmpl w:val="17964540"/>
@@ -8196,7 +8518,7 @@
       </w:rPr>
     </w:lvl>
   </w:abstractNum>
-  <w:abstractNum w:abstractNumId="28" w15:restartNumberingAfterBreak="0">
+  <w:abstractNum w:abstractNumId="32" w15:restartNumberingAfterBreak="0">
     <w:nsid w:val="4A2372BC"/>
     <w:multiLevelType w:val="hybridMultilevel"/>
     <w:tmpl w:val="EDDCD8DE"/>
@@ -8309,7 +8631,156 @@
       </w:rPr>
     </w:lvl>
   </w:abstractNum>
-  <w:abstractNum w:abstractNumId="29" w15:restartNumberingAfterBreak="0">
+  <w:abstractNum w:abstractNumId="33" w15:restartNumberingAfterBreak="0">
+    <w:nsid w:val="4AD63537"/>
+    <w:multiLevelType w:val="multilevel"/>
+    <w:tmpl w:val="7B20EA34"/>
+    <w:lvl w:ilvl="0">
+      <w:start w:val="1"/>
+      <w:numFmt w:val="bullet"/>
+      <w:lvlText w:val=""/>
+      <w:lvlJc w:val="left"/>
+      <w:pPr>
+        <w:tabs>
+          <w:tab w:val="num" w:pos="720"/>
+        </w:tabs>
+        <w:ind w:left="720" w:hanging="360"/>
+      </w:pPr>
+      <w:rPr>
+        <w:rFonts w:ascii="Symbol" w:hAnsi="Symbol" w:hint="default"/>
+        <w:sz w:val="20"/>
+      </w:rPr>
+    </w:lvl>
+    <w:lvl w:ilvl="1" w:tentative="1">
+      <w:start w:val="1"/>
+      <w:numFmt w:val="bullet"/>
+      <w:lvlText w:val="o"/>
+      <w:lvlJc w:val="left"/>
+      <w:pPr>
+        <w:tabs>
+          <w:tab w:val="num" w:pos="1440"/>
+        </w:tabs>
+        <w:ind w:left="1440" w:hanging="360"/>
+      </w:pPr>
+      <w:rPr>
+        <w:rFonts w:ascii="Courier New" w:hAnsi="Courier New" w:hint="default"/>
+        <w:sz w:val="20"/>
+      </w:rPr>
+    </w:lvl>
+    <w:lvl w:ilvl="2" w:tentative="1">
+      <w:start w:val="1"/>
+      <w:numFmt w:val="bullet"/>
+      <w:lvlText w:val=""/>
+      <w:lvlJc w:val="left"/>
+      <w:pPr>
+        <w:tabs>
+          <w:tab w:val="num" w:pos="2160"/>
+        </w:tabs>
+        <w:ind w:left="2160" w:hanging="360"/>
+      </w:pPr>
+      <w:rPr>
+        <w:rFonts w:ascii="Wingdings" w:hAnsi="Wingdings" w:hint="default"/>
+        <w:sz w:val="20"/>
+      </w:rPr>
+    </w:lvl>
+    <w:lvl w:ilvl="3" w:tentative="1">
+      <w:start w:val="1"/>
+      <w:numFmt w:val="bullet"/>
+      <w:lvlText w:val=""/>
+      <w:lvlJc w:val="left"/>
+      <w:pPr>
+        <w:tabs>
+          <w:tab w:val="num" w:pos="2880"/>
+        </w:tabs>
+        <w:ind w:left="2880" w:hanging="360"/>
+      </w:pPr>
+      <w:rPr>
+        <w:rFonts w:ascii="Wingdings" w:hAnsi="Wingdings" w:hint="default"/>
+        <w:sz w:val="20"/>
+      </w:rPr>
+    </w:lvl>
+    <w:lvl w:ilvl="4" w:tentative="1">
+      <w:start w:val="1"/>
+      <w:numFmt w:val="bullet"/>
+      <w:lvlText w:val=""/>
+      <w:lvlJc w:val="left"/>
+      <w:pPr>
+        <w:tabs>
+          <w:tab w:val="num" w:pos="3600"/>
+        </w:tabs>
+        <w:ind w:left="3600" w:hanging="360"/>
+      </w:pPr>
+      <w:rPr>
+        <w:rFonts w:ascii="Wingdings" w:hAnsi="Wingdings" w:hint="default"/>
+        <w:sz w:val="20"/>
+      </w:rPr>
+    </w:lvl>
+    <w:lvl w:ilvl="5" w:tentative="1">
+      <w:start w:val="1"/>
+      <w:numFmt w:val="bullet"/>
+      <w:lvlText w:val=""/>
+      <w:lvlJc w:val="left"/>
+      <w:pPr>
+        <w:tabs>
+          <w:tab w:val="num" w:pos="4320"/>
+        </w:tabs>
+        <w:ind w:left="4320" w:hanging="360"/>
+      </w:pPr>
+      <w:rPr>
+        <w:rFonts w:ascii="Wingdings" w:hAnsi="Wingdings" w:hint="default"/>
+        <w:sz w:val="20"/>
+      </w:rPr>
+    </w:lvl>
+    <w:lvl w:ilvl="6" w:tentative="1">
+      <w:start w:val="1"/>
+      <w:numFmt w:val="bullet"/>
+      <w:lvlText w:val=""/>
+      <w:lvlJc w:val="left"/>
+      <w:pPr>
+        <w:tabs>
+          <w:tab w:val="num" w:pos="5040"/>
+        </w:tabs>
+        <w:ind w:left="5040" w:hanging="360"/>
+      </w:pPr>
+      <w:rPr>
+        <w:rFonts w:ascii="Wingdings" w:hAnsi="Wingdings" w:hint="default"/>
+        <w:sz w:val="20"/>
+      </w:rPr>
+    </w:lvl>
+    <w:lvl w:ilvl="7" w:tentative="1">
+      <w:start w:val="1"/>
+      <w:numFmt w:val="bullet"/>
+      <w:lvlText w:val=""/>
+      <w:lvlJc w:val="left"/>
+      <w:pPr>
+        <w:tabs>
+          <w:tab w:val="num" w:pos="5760"/>
+        </w:tabs>
+        <w:ind w:left="5760" w:hanging="360"/>
+      </w:pPr>
+      <w:rPr>
+        <w:rFonts w:ascii="Wingdings" w:hAnsi="Wingdings" w:hint="default"/>
+        <w:sz w:val="20"/>
+      </w:rPr>
+    </w:lvl>
+    <w:lvl w:ilvl="8" w:tentative="1">
+      <w:start w:val="1"/>
+      <w:numFmt w:val="bullet"/>
+      <w:lvlText w:val=""/>
+      <w:lvlJc w:val="left"/>
+      <w:pPr>
+        <w:tabs>
+          <w:tab w:val="num" w:pos="6480"/>
+        </w:tabs>
+        <w:ind w:left="6480" w:hanging="360"/>
+      </w:pPr>
+      <w:rPr>
+        <w:rFonts w:ascii="Wingdings" w:hAnsi="Wingdings" w:hint="default"/>
+        <w:sz w:val="20"/>
+      </w:rPr>
+    </w:lvl>
+  </w:abstractNum>
+  <w:abstractNum w:abstractNumId="34" w15:restartNumberingAfterBreak="0">
     <w:nsid w:val="4CA6435A"/>
     <w:multiLevelType w:val="multilevel"/>
     <w:tmpl w:val="0D18C3CA"/>
@@ -8458,7 +8929,7 @@
       </w:rPr>
     </w:lvl>
   </w:abstractNum>
-  <w:abstractNum w:abstractNumId="30" w15:restartNumberingAfterBreak="0">
+  <w:abstractNum w:abstractNumId="35" w15:restartNumberingAfterBreak="0">
     <w:nsid w:val="4ECF3057"/>
     <w:multiLevelType w:val="hybridMultilevel"/>
     <w:tmpl w:val="85C8C35E"/>
@@ -8571,7 +9042,7 @@
       </w:rPr>
     </w:lvl>
   </w:abstractNum>
-  <w:abstractNum w:abstractNumId="31" w15:restartNumberingAfterBreak="0">
+  <w:abstractNum w:abstractNumId="36" w15:restartNumberingAfterBreak="0">
     <w:nsid w:val="52217DA7"/>
     <w:multiLevelType w:val="hybridMultilevel"/>
     <w:tmpl w:val="962812CC"/>
@@ -8684,7 +9155,120 @@
       </w:rPr>
     </w:lvl>
   </w:abstractNum>
-  <w:abstractNum w:abstractNumId="32" w15:restartNumberingAfterBreak="0">
+  <w:abstractNum w:abstractNumId="37" w15:restartNumberingAfterBreak="0">
+    <w:nsid w:val="5A5B2730"/>
+    <w:multiLevelType w:val="hybridMultilevel"/>
+    <w:tmpl w:val="F572C196"/>
+    <w:lvl w:ilvl="0" w:tplc="04090001">
+      <w:start w:val="1"/>
+      <w:numFmt w:val="bullet"/>
+      <w:lvlText w:val=""/>
+      <w:lvlJc w:val="left"/>
+      <w:pPr>
+        <w:ind w:left="720" w:hanging="360"/>
+      </w:pPr>
+      <w:rPr>
+        <w:rFonts w:ascii="Symbol" w:hAnsi="Symbol" w:hint="default"/>
+      </w:rPr>
+    </w:lvl>
+    <w:lvl w:ilvl="1" w:tplc="04090003" w:tentative="1">
+      <w:start w:val="1"/>
+      <w:numFmt w:val="bullet"/>
+      <w:lvlText w:val="o"/>
+      <w:lvlJc w:val="left"/>
+      <w:pPr>
+        <w:ind w:left="1440" w:hanging="360"/>
+      </w:pPr>
+      <w:rPr>
+        <w:rFonts w:ascii="Courier New" w:hAnsi="Courier New" w:cs="Courier New" w:hint="default"/>
+      </w:rPr>
+    </w:lvl>
+    <w:lvl w:ilvl="2" w:tplc="04090005" w:tentative="1">
+      <w:start w:val="1"/>
+      <w:numFmt w:val="bullet"/>
+      <w:lvlText w:val=""/>
+      <w:lvlJc w:val="left"/>
+      <w:pPr>
+        <w:ind w:left="2160" w:hanging="360"/>
+      </w:pPr>
+      <w:rPr>
+        <w:rFonts w:ascii="Wingdings" w:hAnsi="Wingdings" w:hint="default"/>
+      </w:rPr>
+    </w:lvl>
+    <w:lvl w:ilvl="3" w:tplc="04090001" w:tentative="1">
+      <w:start w:val="1"/>
+      <w:numFmt w:val="bullet"/>
+      <w:lvlText w:val=""/>
+      <w:lvlJc w:val="left"/>
+      <w:pPr>
+        <w:ind w:left="2880" w:hanging="360"/>
+      </w:pPr>
+      <w:rPr>
+        <w:rFonts w:ascii="Symbol" w:hAnsi="Symbol" w:hint="default"/>
+      </w:rPr>
+    </w:lvl>
+    <w:lvl w:ilvl="4" w:tplc="04090003" w:tentative="1">
+      <w:start w:val="1"/>
+      <w:numFmt w:val="bullet"/>
+      <w:lvlText w:val="o"/>
+      <w:lvlJc w:val="left"/>
+      <w:pPr>
+        <w:ind w:left="3600" w:hanging="360"/>
+      </w:pPr>
+      <w:rPr>
+        <w:rFonts w:ascii="Courier New" w:hAnsi="Courier New" w:cs="Courier New" w:hint="default"/>
+      </w:rPr>
+    </w:lvl>
+    <w:lvl w:ilvl="5" w:tplc="04090005" w:tentative="1">
+      <w:start w:val="1"/>
+      <w:numFmt w:val="bullet"/>
+      <w:lvlText w:val=""/>
+      <w:lvlJc w:val="left"/>
+      <w:pPr>
+        <w:ind w:left="4320" w:hanging="360"/>
+      </w:pPr>
+      <w:rPr>
+        <w:rFonts w:ascii="Wingdings" w:hAnsi="Wingdings" w:hint="default"/>
+      </w:rPr>
+    </w:lvl>
+    <w:lvl w:ilvl="6" w:tplc="04090001" w:tentative="1">
+      <w:start w:val="1"/>
+      <w:numFmt w:val="bullet"/>
+      <w:lvlText w:val=""/>
+      <w:lvlJc w:val="left"/>
+      <w:pPr>
+        <w:ind w:left="5040" w:hanging="360"/>
+      </w:pPr>
+      <w:rPr>
+        <w:rFonts w:ascii="Symbol" w:hAnsi="Symbol" w:hint="default"/>
+      </w:rPr>
+    </w:lvl>
+    <w:lvl w:ilvl="7" w:tplc="04090003" w:tentative="1">
+      <w:start w:val="1"/>
+      <w:numFmt w:val="bullet"/>
+      <w:lvlText w:val="o"/>
+      <w:lvlJc w:val="left"/>
+      <w:pPr>
+        <w:ind w:left="5760" w:hanging="360"/>
+      </w:pPr>
+      <w:rPr>
+        <w:rFonts w:ascii="Courier New" w:hAnsi="Courier New" w:cs="Courier New" w:hint="default"/>
+      </w:rPr>
+    </w:lvl>
+    <w:lvl w:ilvl="8" w:tplc="04090005" w:tentative="1">
+      <w:start w:val="1"/>
+      <w:numFmt w:val="bullet"/>
+      <w:lvlText w:val=""/>
+      <w:lvlJc w:val="left"/>
+      <w:pPr>
+        <w:ind w:left="6480" w:hanging="360"/>
+      </w:pPr>
+      <w:rPr>
+        <w:rFonts w:ascii="Wingdings" w:hAnsi="Wingdings" w:hint="default"/>
+      </w:rPr>
+    </w:lvl>
+  </w:abstractNum>
+  <w:abstractNum w:abstractNumId="38" w15:restartNumberingAfterBreak="0">
     <w:nsid w:val="5B686BA7"/>
     <w:multiLevelType w:val="hybridMultilevel"/>
     <w:tmpl w:val="57663DBA"/>
@@ -8797,7 +9381,7 @@
       </w:rPr>
     </w:lvl>
   </w:abstractNum>
-  <w:abstractNum w:abstractNumId="33" w15:restartNumberingAfterBreak="0">
+  <w:abstractNum w:abstractNumId="39" w15:restartNumberingAfterBreak="0">
     <w:nsid w:val="5E762FF6"/>
     <w:multiLevelType w:val="multilevel"/>
     <w:tmpl w:val="6FD47EA4"/>
@@ -8946,7 +9530,7 @@
       </w:rPr>
     </w:lvl>
   </w:abstractNum>
-  <w:abstractNum w:abstractNumId="34" w15:restartNumberingAfterBreak="0">
+  <w:abstractNum w:abstractNumId="40" w15:restartNumberingAfterBreak="0">
     <w:nsid w:val="62C84CE9"/>
     <w:multiLevelType w:val="multilevel"/>
     <w:tmpl w:val="AC1AE4C6"/>
@@ -9059,7 +9643,7 @@
       </w:rPr>
     </w:lvl>
   </w:abstractNum>
-  <w:abstractNum w:abstractNumId="35" w15:restartNumberingAfterBreak="0">
+  <w:abstractNum w:abstractNumId="41" w15:restartNumberingAfterBreak="0">
     <w:nsid w:val="6B8F085F"/>
     <w:multiLevelType w:val="multilevel"/>
     <w:tmpl w:val="AE3E1E98"/>
@@ -9172,7 +9756,7 @@
       </w:rPr>
     </w:lvl>
   </w:abstractNum>
-  <w:abstractNum w:abstractNumId="36" w15:restartNumberingAfterBreak="0">
+  <w:abstractNum w:abstractNumId="42" w15:restartNumberingAfterBreak="0">
     <w:nsid w:val="6E6309E8"/>
     <w:multiLevelType w:val="multilevel"/>
     <w:tmpl w:val="9ADC53B8"/>
@@ -9321,7 +9905,7 @@
       </w:rPr>
     </w:lvl>
   </w:abstractNum>
-  <w:abstractNum w:abstractNumId="37" w15:restartNumberingAfterBreak="0">
+  <w:abstractNum w:abstractNumId="43" w15:restartNumberingAfterBreak="0">
     <w:nsid w:val="6F78155B"/>
     <w:multiLevelType w:val="hybridMultilevel"/>
     <w:tmpl w:val="11E854DE"/>
@@ -9434,7 +10018,7 @@
       </w:rPr>
     </w:lvl>
   </w:abstractNum>
-  <w:abstractNum w:abstractNumId="38" w15:restartNumberingAfterBreak="0">
+  <w:abstractNum w:abstractNumId="44" w15:restartNumberingAfterBreak="0">
     <w:nsid w:val="708E54A5"/>
     <w:multiLevelType w:val="multilevel"/>
     <w:tmpl w:val="E5326906"/>
@@ -9551,7 +10135,7 @@
       </w:pPr>
     </w:lvl>
   </w:abstractNum>
-  <w:abstractNum w:abstractNumId="39" w15:restartNumberingAfterBreak="0">
+  <w:abstractNum w:abstractNumId="45" w15:restartNumberingAfterBreak="0">
     <w:nsid w:val="7167411F"/>
     <w:multiLevelType w:val="multilevel"/>
     <w:tmpl w:val="1C566244"/>
@@ -9700,7 +10284,7 @@
       </w:rPr>
     </w:lvl>
   </w:abstractNum>
-  <w:abstractNum w:abstractNumId="40" w15:restartNumberingAfterBreak="0">
+  <w:abstractNum w:abstractNumId="46" w15:restartNumberingAfterBreak="0">
     <w:nsid w:val="7832627D"/>
     <w:multiLevelType w:val="hybridMultilevel"/>
     <w:tmpl w:val="28B047C2"/>
@@ -9813,7 +10397,7 @@
       </w:rPr>
     </w:lvl>
   </w:abstractNum>
-  <w:abstractNum w:abstractNumId="41" w15:restartNumberingAfterBreak="0">
+  <w:abstractNum w:abstractNumId="47" w15:restartNumberingAfterBreak="0">
     <w:nsid w:val="7CC328A6"/>
     <w:multiLevelType w:val="hybridMultilevel"/>
     <w:tmpl w:val="48789224"/>
@@ -9902,7 +10486,7 @@
       </w:pPr>
     </w:lvl>
   </w:abstractNum>
-  <w:abstractNum w:abstractNumId="42" w15:restartNumberingAfterBreak="0">
+  <w:abstractNum w:abstractNumId="48" w15:restartNumberingAfterBreak="0">
     <w:nsid w:val="7D771430"/>
     <w:multiLevelType w:val="hybridMultilevel"/>
     <w:tmpl w:val="4C025936"/>
@@ -10016,34 +10600,34 @@
     </w:lvl>
   </w:abstractNum>
   <w:num w:numId="1">
-    <w:abstractNumId w:val="8"/>
+    <w:abstractNumId w:val="9"/>
   </w:num>
   <w:num w:numId="2">
-    <w:abstractNumId w:val="34"/>
+    <w:abstractNumId w:val="40"/>
   </w:num>
   <w:num w:numId="3">
-    <w:abstractNumId w:val="35"/>
+    <w:abstractNumId w:val="41"/>
   </w:num>
   <w:num w:numId="4">
     <w:abstractNumId w:val="1"/>
   </w:num>
   <w:num w:numId="5">
-    <w:abstractNumId w:val="16"/>
+    <w:abstractNumId w:val="17"/>
   </w:num>
   <w:num w:numId="6">
-    <w:abstractNumId w:val="22"/>
+    <w:abstractNumId w:val="23"/>
   </w:num>
   <w:num w:numId="7">
     <w:abstractNumId w:val="0"/>
   </w:num>
   <w:num w:numId="8">
-    <w:abstractNumId w:val="37"/>
+    <w:abstractNumId w:val="43"/>
   </w:num>
   <w:num w:numId="9">
-    <w:abstractNumId w:val="10"/>
+    <w:abstractNumId w:val="11"/>
   </w:num>
   <w:num w:numId="10">
-    <w:abstractNumId w:val="32"/>
+    <w:abstractNumId w:val="38"/>
   </w:num>
   <w:num w:numId="11">
     <w:abstractNumId w:val="7"/>
@@ -10052,97 +10636,115 @@
     <w:abstractNumId w:val="4"/>
   </w:num>
   <w:num w:numId="13">
-    <w:abstractNumId w:val="12"/>
+    <w:abstractNumId w:val="13"/>
   </w:num>
   <w:num w:numId="14">
-    <w:abstractNumId w:val="26"/>
+    <w:abstractNumId w:val="30"/>
   </w:num>
   <w:num w:numId="15">
-    <w:abstractNumId w:val="20"/>
+    <w:abstractNumId w:val="21"/>
   </w:num>
   <w:num w:numId="16">
-    <w:abstractNumId w:val="40"/>
+    <w:abstractNumId w:val="46"/>
   </w:num>
   <w:num w:numId="17">
-    <w:abstractNumId w:val="11"/>
+    <w:abstractNumId w:val="12"/>
   </w:num>
   <w:num w:numId="18">
     <w:abstractNumId w:val="5"/>
   </w:num>
   <w:num w:numId="19">
+    <w:abstractNumId w:val="15"/>
+  </w:num>
+  <w:num w:numId="20">
+    <w:abstractNumId w:val="20"/>
+  </w:num>
+  <w:num w:numId="21">
     <w:abstractNumId w:val="14"/>
   </w:num>
-  <w:num w:numId="20">
-    <w:abstractNumId w:val="19"/>
-  </w:num>
-  <w:num w:numId="21">
-    <w:abstractNumId w:val="13"/>
-  </w:num>
   <w:num w:numId="22">
-    <w:abstractNumId w:val="42"/>
+    <w:abstractNumId w:val="48"/>
   </w:num>
   <w:num w:numId="23">
-    <w:abstractNumId w:val="28"/>
+    <w:abstractNumId w:val="32"/>
   </w:num>
   <w:num w:numId="24">
-    <w:abstractNumId w:val="21"/>
+    <w:abstractNumId w:val="22"/>
   </w:num>
   <w:num w:numId="25">
-    <w:abstractNumId w:val="31"/>
+    <w:abstractNumId w:val="36"/>
   </w:num>
   <w:num w:numId="26">
-    <w:abstractNumId w:val="25"/>
+    <w:abstractNumId w:val="29"/>
   </w:num>
   <w:num w:numId="27">
-    <w:abstractNumId w:val="23"/>
+    <w:abstractNumId w:val="26"/>
   </w:num>
   <w:num w:numId="28">
     <w:abstractNumId w:val="2"/>
   </w:num>
   <w:num w:numId="29">
-    <w:abstractNumId w:val="38"/>
+    <w:abstractNumId w:val="44"/>
   </w:num>
   <w:num w:numId="30">
-    <w:abstractNumId w:val="24"/>
+    <w:abstractNumId w:val="27"/>
   </w:num>
   <w:num w:numId="31">
-    <w:abstractNumId w:val="30"/>
+    <w:abstractNumId w:val="35"/>
   </w:num>
   <w:num w:numId="32">
-    <w:abstractNumId w:val="29"/>
+    <w:abstractNumId w:val="34"/>
   </w:num>
   <w:num w:numId="33">
+    <w:abstractNumId w:val="19"/>
+  </w:num>
+  <w:num w:numId="34">
     <w:abstractNumId w:val="18"/>
   </w:num>
-  <w:num w:numId="34">
-    <w:abstractNumId w:val="17"/>
-  </w:num>
   <w:num w:numId="35">
-    <w:abstractNumId w:val="41"/>
+    <w:abstractNumId w:val="47"/>
   </w:num>
   <w:num w:numId="36">
-    <w:abstractNumId w:val="36"/>
+    <w:abstractNumId w:val="42"/>
   </w:num>
   <w:num w:numId="37">
-    <w:abstractNumId w:val="15"/>
+    <w:abstractNumId w:val="16"/>
   </w:num>
   <w:num w:numId="38">
-    <w:abstractNumId w:val="33"/>
+    <w:abstractNumId w:val="39"/>
   </w:num>
   <w:num w:numId="39">
-    <w:abstractNumId w:val="39"/>
+    <w:abstractNumId w:val="45"/>
   </w:num>
   <w:num w:numId="40">
-    <w:abstractNumId w:val="9"/>
+    <w:abstractNumId w:val="10"/>
   </w:num>
   <w:num w:numId="41">
     <w:abstractNumId w:val="6"/>
   </w:num>
   <w:num w:numId="42">
-    <w:abstractNumId w:val="27"/>
+    <w:abstractNumId w:val="31"/>
   </w:num>
   <w:num w:numId="43">
     <w:abstractNumId w:val="3"/>
+  </w:num>
+  <w:num w:numId="44">
+    <w:abstractNumId w:val="8"/>
+  </w:num>
+  <w:num w:numId="45">
+    <w:abstractNumId w:val="33"/>
+  </w:num>
+  <w:num w:numId="46">
+    <w:abstractNumId w:val="25"/>
+  </w:num>
+  <w:num w:numId="47">
+    <w:abstractNumId w:val="24"/>
+  </w:num>
+  <w:num w:numId="48">
+    <w:abstractNumId w:val="37"/>
+  </w:num>
+  <w:num w:numId="49">
+    <w:abstractNumId w:val="28"/>
   </w:num>
 </w:numbering>
 </file>
@@ -11639,6 +12241,10 @@
 </go:gDocsCustomXmlDataStorage>
 </file>
 
+<file path=customXml/item2.xml><?xml version="1.0" encoding="utf-8"?>
+<b:Sources xmlns:b="http://schemas.openxmlformats.org/officeDocument/2006/bibliography" xmlns="http://schemas.openxmlformats.org/officeDocument/2006/bibliography" SelectedStyle="\APASixthEditionOfficeOnline.xsl" StyleName="APA" Version="6"/>
+</file>
+
 <file path=customXml/itemProps1.xml><?xml version="1.0" encoding="utf-8"?>
 <ds:datastoreItem xmlns:ds="http://schemas.openxmlformats.org/officeDocument/2006/customXml" ds:itemID="{11111111-1234-1234-1234-123412341234}">
   <ds:schemaRefs>
@@ -11646,4 +12252,12 @@
     <ds:schemaRef ds:uri="http://schemas.openxmlformats.org/officeDocument/2006/relationships"/>
   </ds:schemaRefs>
 </ds:datastoreItem>
+</file>
+
+<file path=customXml/itemProps2.xml><?xml version="1.0" encoding="utf-8"?>
+<ds:datastoreItem xmlns:ds="http://schemas.openxmlformats.org/officeDocument/2006/customXml" ds:itemID="{2FF677B7-03FF-4900-8FF7-077A77122995}">
+  <ds:schemaRefs>
+    <ds:schemaRef ds:uri="http://schemas.openxmlformats.org/officeDocument/2006/bibliography"/>
+  </ds:schemaRefs>
+</ds:datastoreItem>
 </file>